--- a/Javascript.docx
+++ b/Javascript.docx
@@ -1159,7 +1159,21 @@
               <w:rPr>
                 <w:lang w:val="en-US"/>
               </w:rPr>
-              <w:t xml:space="preserve">===  value ke </w:t>
+              <w:t xml:space="preserve">===  value </w:t>
+            </w:r>
+            <w:proofErr w:type="spellStart"/>
+            <w:r>
+              <w:rPr>
+                <w:lang w:val="en-US"/>
+              </w:rPr>
+              <w:t>ke</w:t>
+            </w:r>
+            <w:proofErr w:type="spellEnd"/>
+            <w:r>
+              <w:rPr>
+                <w:lang w:val="en-US"/>
+              </w:rPr>
+              <w:t xml:space="preserve"> </w:t>
             </w:r>
             <w:proofErr w:type="spellStart"/>
             <w:r>
@@ -16222,15 +16236,7 @@
           </w:p>
           <w:p>
             <w:r>
-              <w:t>Function calling</w:t>
-            </w:r>
-            <w:proofErr w:type="gramStart"/>
-            <w:r>
-              <w:t>.</w:t>
-            </w:r>
-            <w:proofErr w:type="gramEnd"/>
-            <w:r>
-              <w:t>(identity(para/argu))</w:t>
+              <w:t>Function calling.(identity(para/argu))</w:t>
             </w:r>
           </w:p>
           <w:p/>
@@ -16245,6 +16251,537 @@
         </w:tc>
       </w:tr>
     </w:tbl>
+    <w:p>
+      <w:pPr>
+        <w:jc w:val="center"/>
+        <w:rPr>
+          <w:b/>
+          <w:bCs/>
+          <w:sz w:val="32"/>
+          <w:szCs w:val="28"/>
+          <w:highlight w:val="yellow"/>
+          <w:lang w:val="en-US"/>
+        </w:rPr>
+      </w:pPr>
+    </w:p>
+    <w:p>
+      <w:pPr>
+        <w:jc w:val="center"/>
+        <w:rPr>
+          <w:b/>
+          <w:bCs/>
+          <w:sz w:val="32"/>
+          <w:szCs w:val="28"/>
+          <w:lang w:val="en-US"/>
+        </w:rPr>
+      </w:pPr>
+      <w:r>
+        <w:rPr>
+          <w:b/>
+          <w:bCs/>
+          <w:sz w:val="32"/>
+          <w:szCs w:val="28"/>
+          <w:highlight w:val="yellow"/>
+          <w:lang w:val="en-US"/>
+        </w:rPr>
+        <w:t>18</w:t>
+      </w:r>
+      <w:r>
+        <w:rPr>
+          <w:b/>
+          <w:bCs/>
+          <w:sz w:val="32"/>
+          <w:szCs w:val="28"/>
+          <w:highlight w:val="yellow"/>
+          <w:lang w:val="en-US"/>
+        </w:rPr>
+        <w:t>/07/2024</w:t>
+      </w:r>
+    </w:p>
+    <w:tbl>
+      <w:tblPr>
+        <w:tblStyle w:val="TableGrid"/>
+        <w:tblW w:w="0" w:type="auto"/>
+        <w:tblLook w:val="04A0"/>
+      </w:tblPr>
+      <w:tblGrid>
+        <w:gridCol w:w="9242"/>
+      </w:tblGrid>
+      <w:tr>
+        <w:tc>
+          <w:tcPr>
+            <w:tcW w:w="9242" w:type="dxa"/>
+          </w:tcPr>
+          <w:p>
+            <w:pPr>
+              <w:shd w:val="clear" w:color="auto" w:fill="1F1F1F"/>
+              <w:spacing w:line="152" w:lineRule="atLeast"/>
+              <w:rPr>
+                <w:rFonts w:ascii="Consolas" w:eastAsia="Times New Roman" w:hAnsi="Consolas" w:cs="Times New Roman"/>
+                <w:color w:val="CCCCCC"/>
+                <w:sz w:val="11"/>
+                <w:szCs w:val="11"/>
+                <w:lang w:val="en-US"/>
+              </w:rPr>
+            </w:pPr>
+          </w:p>
+          <w:p>
+            <w:pPr>
+              <w:shd w:val="clear" w:color="auto" w:fill="1F1F1F"/>
+              <w:spacing w:line="152" w:lineRule="atLeast"/>
+              <w:rPr>
+                <w:rFonts w:ascii="Consolas" w:eastAsia="Times New Roman" w:hAnsi="Consolas" w:cs="Times New Roman"/>
+                <w:color w:val="CCCCCC"/>
+                <w:sz w:val="20"/>
+                <w:szCs w:val="11"/>
+                <w:lang w:val="en-US"/>
+              </w:rPr>
+            </w:pPr>
+            <w:r>
+              <w:rPr>
+                <w:rFonts w:ascii="Consolas" w:eastAsia="Times New Roman" w:hAnsi="Consolas" w:cs="Times New Roman"/>
+                <w:color w:val="569CD6"/>
+                <w:sz w:val="20"/>
+                <w:szCs w:val="11"/>
+                <w:lang w:val="en-US"/>
+              </w:rPr>
+              <w:t>function</w:t>
+            </w:r>
+            <w:r>
+              <w:rPr>
+                <w:rFonts w:ascii="Consolas" w:eastAsia="Times New Roman" w:hAnsi="Consolas" w:cs="Times New Roman"/>
+                <w:color w:val="CCCCCC"/>
+                <w:sz w:val="20"/>
+                <w:szCs w:val="11"/>
+                <w:lang w:val="en-US"/>
+              </w:rPr>
+              <w:t xml:space="preserve"> </w:t>
+            </w:r>
+            <w:proofErr w:type="spellStart"/>
+            <w:r>
+              <w:rPr>
+                <w:rFonts w:ascii="Consolas" w:eastAsia="Times New Roman" w:hAnsi="Consolas" w:cs="Times New Roman"/>
+                <w:color w:val="DCDCAA"/>
+                <w:sz w:val="20"/>
+                <w:szCs w:val="11"/>
+                <w:lang w:val="en-US"/>
+              </w:rPr>
+              <w:t>tbl</w:t>
+            </w:r>
+            <w:proofErr w:type="spellEnd"/>
+            <w:r>
+              <w:rPr>
+                <w:rFonts w:ascii="Consolas" w:eastAsia="Times New Roman" w:hAnsi="Consolas" w:cs="Times New Roman"/>
+                <w:color w:val="CCCCCC"/>
+                <w:sz w:val="20"/>
+                <w:szCs w:val="11"/>
+                <w:lang w:val="en-US"/>
+              </w:rPr>
+              <w:t xml:space="preserve">( </w:t>
+            </w:r>
+            <w:r>
+              <w:rPr>
+                <w:rFonts w:ascii="Consolas" w:eastAsia="Times New Roman" w:hAnsi="Consolas" w:cs="Times New Roman"/>
+                <w:color w:val="9CDCFE"/>
+                <w:sz w:val="20"/>
+                <w:szCs w:val="11"/>
+                <w:lang w:val="en-US"/>
+              </w:rPr>
+              <w:t>n</w:t>
+            </w:r>
+            <w:r>
+              <w:rPr>
+                <w:rFonts w:ascii="Consolas" w:eastAsia="Times New Roman" w:hAnsi="Consolas" w:cs="Times New Roman"/>
+                <w:color w:val="CCCCCC"/>
+                <w:sz w:val="20"/>
+                <w:szCs w:val="11"/>
+                <w:lang w:val="en-US"/>
+              </w:rPr>
+              <w:t>) {</w:t>
+            </w:r>
+          </w:p>
+          <w:p>
+            <w:pPr>
+              <w:shd w:val="clear" w:color="auto" w:fill="1F1F1F"/>
+              <w:spacing w:line="152" w:lineRule="atLeast"/>
+              <w:rPr>
+                <w:rFonts w:ascii="Consolas" w:eastAsia="Times New Roman" w:hAnsi="Consolas" w:cs="Times New Roman"/>
+                <w:color w:val="CCCCCC"/>
+                <w:sz w:val="20"/>
+                <w:szCs w:val="11"/>
+                <w:lang w:val="en-US"/>
+              </w:rPr>
+            </w:pPr>
+            <w:r>
+              <w:rPr>
+                <w:rFonts w:ascii="Consolas" w:eastAsia="Times New Roman" w:hAnsi="Consolas" w:cs="Times New Roman"/>
+                <w:color w:val="CCCCCC"/>
+                <w:sz w:val="20"/>
+                <w:szCs w:val="11"/>
+                <w:lang w:val="en-US"/>
+              </w:rPr>
+              <w:t>   </w:t>
+            </w:r>
+            <w:r>
+              <w:rPr>
+                <w:rFonts w:ascii="Consolas" w:eastAsia="Times New Roman" w:hAnsi="Consolas" w:cs="Times New Roman"/>
+                <w:color w:val="C586C0"/>
+                <w:sz w:val="20"/>
+                <w:szCs w:val="11"/>
+                <w:lang w:val="en-US"/>
+              </w:rPr>
+              <w:t>return</w:t>
+            </w:r>
+            <w:r>
+              <w:rPr>
+                <w:rFonts w:ascii="Consolas" w:eastAsia="Times New Roman" w:hAnsi="Consolas" w:cs="Times New Roman"/>
+                <w:color w:val="CCCCCC"/>
+                <w:sz w:val="20"/>
+                <w:szCs w:val="11"/>
+                <w:lang w:val="en-US"/>
+              </w:rPr>
+              <w:t xml:space="preserve"> </w:t>
+            </w:r>
+            <w:r>
+              <w:rPr>
+                <w:rFonts w:ascii="Consolas" w:eastAsia="Times New Roman" w:hAnsi="Consolas" w:cs="Times New Roman"/>
+                <w:color w:val="9CDCFE"/>
+                <w:sz w:val="20"/>
+                <w:szCs w:val="11"/>
+                <w:lang w:val="en-US"/>
+              </w:rPr>
+              <w:t>n</w:t>
+            </w:r>
+            <w:r>
+              <w:rPr>
+                <w:rFonts w:ascii="Consolas" w:eastAsia="Times New Roman" w:hAnsi="Consolas" w:cs="Times New Roman"/>
+                <w:color w:val="D4D4D4"/>
+                <w:sz w:val="20"/>
+                <w:szCs w:val="11"/>
+                <w:lang w:val="en-US"/>
+              </w:rPr>
+              <w:t>*</w:t>
+            </w:r>
+            <w:r>
+              <w:rPr>
+                <w:rFonts w:ascii="Consolas" w:eastAsia="Times New Roman" w:hAnsi="Consolas" w:cs="Times New Roman"/>
+                <w:color w:val="9CDCFE"/>
+                <w:sz w:val="20"/>
+                <w:szCs w:val="11"/>
+                <w:lang w:val="en-US"/>
+              </w:rPr>
+              <w:t>n</w:t>
+            </w:r>
+            <w:r>
+              <w:rPr>
+                <w:rFonts w:ascii="Consolas" w:eastAsia="Times New Roman" w:hAnsi="Consolas" w:cs="Times New Roman"/>
+                <w:color w:val="D4D4D4"/>
+                <w:sz w:val="20"/>
+                <w:szCs w:val="11"/>
+                <w:lang w:val="en-US"/>
+              </w:rPr>
+              <w:t>*</w:t>
+            </w:r>
+            <w:r>
+              <w:rPr>
+                <w:rFonts w:ascii="Consolas" w:eastAsia="Times New Roman" w:hAnsi="Consolas" w:cs="Times New Roman"/>
+                <w:color w:val="9CDCFE"/>
+                <w:sz w:val="20"/>
+                <w:szCs w:val="11"/>
+                <w:lang w:val="en-US"/>
+              </w:rPr>
+              <w:t>n</w:t>
+            </w:r>
+            <w:r>
+              <w:rPr>
+                <w:rFonts w:ascii="Consolas" w:eastAsia="Times New Roman" w:hAnsi="Consolas" w:cs="Times New Roman"/>
+                <w:color w:val="CCCCCC"/>
+                <w:sz w:val="20"/>
+                <w:szCs w:val="11"/>
+                <w:lang w:val="en-US"/>
+              </w:rPr>
+              <w:t>;</w:t>
+            </w:r>
+          </w:p>
+          <w:p>
+            <w:pPr>
+              <w:shd w:val="clear" w:color="auto" w:fill="1F1F1F"/>
+              <w:spacing w:line="152" w:lineRule="atLeast"/>
+              <w:rPr>
+                <w:rFonts w:ascii="Consolas" w:eastAsia="Times New Roman" w:hAnsi="Consolas" w:cs="Times New Roman"/>
+                <w:color w:val="CCCCCC"/>
+                <w:sz w:val="20"/>
+                <w:szCs w:val="11"/>
+                <w:lang w:val="en-US"/>
+              </w:rPr>
+            </w:pPr>
+            <w:r>
+              <w:rPr>
+                <w:rFonts w:ascii="Consolas" w:eastAsia="Times New Roman" w:hAnsi="Consolas" w:cs="Times New Roman"/>
+                <w:color w:val="CCCCCC"/>
+                <w:sz w:val="20"/>
+                <w:szCs w:val="11"/>
+                <w:lang w:val="en-US"/>
+              </w:rPr>
+              <w:t>}</w:t>
+            </w:r>
+          </w:p>
+          <w:p>
+            <w:pPr>
+              <w:shd w:val="clear" w:color="auto" w:fill="1F1F1F"/>
+              <w:spacing w:line="152" w:lineRule="atLeast"/>
+              <w:rPr>
+                <w:rFonts w:ascii="Consolas" w:eastAsia="Times New Roman" w:hAnsi="Consolas" w:cs="Times New Roman"/>
+                <w:color w:val="CCCCCC"/>
+                <w:sz w:val="20"/>
+                <w:szCs w:val="11"/>
+                <w:lang w:val="en-US"/>
+              </w:rPr>
+            </w:pPr>
+          </w:p>
+          <w:p>
+            <w:pPr>
+              <w:shd w:val="clear" w:color="auto" w:fill="1F1F1F"/>
+              <w:spacing w:line="152" w:lineRule="atLeast"/>
+              <w:rPr>
+                <w:rFonts w:ascii="Consolas" w:eastAsia="Times New Roman" w:hAnsi="Consolas" w:cs="Times New Roman"/>
+                <w:color w:val="CCCCCC"/>
+                <w:sz w:val="20"/>
+                <w:szCs w:val="11"/>
+                <w:lang w:val="en-US"/>
+              </w:rPr>
+            </w:pPr>
+            <w:r>
+              <w:rPr>
+                <w:rFonts w:ascii="Consolas" w:eastAsia="Times New Roman" w:hAnsi="Consolas" w:cs="Times New Roman"/>
+                <w:color w:val="569CD6"/>
+                <w:sz w:val="20"/>
+                <w:szCs w:val="11"/>
+                <w:lang w:val="en-US"/>
+              </w:rPr>
+              <w:t>let</w:t>
+            </w:r>
+            <w:r>
+              <w:rPr>
+                <w:rFonts w:ascii="Consolas" w:eastAsia="Times New Roman" w:hAnsi="Consolas" w:cs="Times New Roman"/>
+                <w:color w:val="CCCCCC"/>
+                <w:sz w:val="20"/>
+                <w:szCs w:val="11"/>
+                <w:lang w:val="en-US"/>
+              </w:rPr>
+              <w:t xml:space="preserve"> </w:t>
+            </w:r>
+            <w:r>
+              <w:rPr>
+                <w:rFonts w:ascii="Consolas" w:eastAsia="Times New Roman" w:hAnsi="Consolas" w:cs="Times New Roman"/>
+                <w:color w:val="9CDCFE"/>
+                <w:sz w:val="20"/>
+                <w:szCs w:val="11"/>
+                <w:lang w:val="en-US"/>
+              </w:rPr>
+              <w:t>n</w:t>
+            </w:r>
+            <w:r>
+              <w:rPr>
+                <w:rFonts w:ascii="Consolas" w:eastAsia="Times New Roman" w:hAnsi="Consolas" w:cs="Times New Roman"/>
+                <w:color w:val="CCCCCC"/>
+                <w:sz w:val="20"/>
+                <w:szCs w:val="11"/>
+                <w:lang w:val="en-US"/>
+              </w:rPr>
+              <w:t xml:space="preserve"> </w:t>
+            </w:r>
+            <w:r>
+              <w:rPr>
+                <w:rFonts w:ascii="Consolas" w:eastAsia="Times New Roman" w:hAnsi="Consolas" w:cs="Times New Roman"/>
+                <w:color w:val="D4D4D4"/>
+                <w:sz w:val="20"/>
+                <w:szCs w:val="11"/>
+                <w:lang w:val="en-US"/>
+              </w:rPr>
+              <w:t>=</w:t>
+            </w:r>
+            <w:r>
+              <w:rPr>
+                <w:rFonts w:ascii="Consolas" w:eastAsia="Times New Roman" w:hAnsi="Consolas" w:cs="Times New Roman"/>
+                <w:color w:val="CCCCCC"/>
+                <w:sz w:val="20"/>
+                <w:szCs w:val="11"/>
+                <w:lang w:val="en-US"/>
+              </w:rPr>
+              <w:t xml:space="preserve"> </w:t>
+            </w:r>
+            <w:proofErr w:type="spellStart"/>
+            <w:r>
+              <w:rPr>
+                <w:rFonts w:ascii="Consolas" w:eastAsia="Times New Roman" w:hAnsi="Consolas" w:cs="Times New Roman"/>
+                <w:color w:val="DCDCAA"/>
+                <w:sz w:val="20"/>
+                <w:szCs w:val="11"/>
+                <w:lang w:val="en-US"/>
+              </w:rPr>
+              <w:t>parseInt</w:t>
+            </w:r>
+            <w:proofErr w:type="spellEnd"/>
+            <w:r>
+              <w:rPr>
+                <w:rFonts w:ascii="Consolas" w:eastAsia="Times New Roman" w:hAnsi="Consolas" w:cs="Times New Roman"/>
+                <w:color w:val="CCCCCC"/>
+                <w:sz w:val="20"/>
+                <w:szCs w:val="11"/>
+                <w:lang w:val="en-US"/>
+              </w:rPr>
+              <w:t>(</w:t>
+            </w:r>
+            <w:r>
+              <w:rPr>
+                <w:rFonts w:ascii="Consolas" w:eastAsia="Times New Roman" w:hAnsi="Consolas" w:cs="Times New Roman"/>
+                <w:color w:val="DCDCAA"/>
+                <w:sz w:val="20"/>
+                <w:szCs w:val="11"/>
+                <w:lang w:val="en-US"/>
+              </w:rPr>
+              <w:t>prompt</w:t>
+            </w:r>
+            <w:r>
+              <w:rPr>
+                <w:rFonts w:ascii="Consolas" w:eastAsia="Times New Roman" w:hAnsi="Consolas" w:cs="Times New Roman"/>
+                <w:color w:val="CCCCCC"/>
+                <w:sz w:val="20"/>
+                <w:szCs w:val="11"/>
+                <w:lang w:val="en-US"/>
+              </w:rPr>
+              <w:t>(</w:t>
+            </w:r>
+            <w:r>
+              <w:rPr>
+                <w:rFonts w:ascii="Consolas" w:eastAsia="Times New Roman" w:hAnsi="Consolas" w:cs="Times New Roman"/>
+                <w:color w:val="CE9178"/>
+                <w:sz w:val="20"/>
+                <w:szCs w:val="11"/>
+                <w:lang w:val="en-US"/>
+              </w:rPr>
+              <w:t>"Enter any number:"</w:t>
+            </w:r>
+            <w:r>
+              <w:rPr>
+                <w:rFonts w:ascii="Consolas" w:eastAsia="Times New Roman" w:hAnsi="Consolas" w:cs="Times New Roman"/>
+                <w:color w:val="CCCCCC"/>
+                <w:sz w:val="20"/>
+                <w:szCs w:val="11"/>
+                <w:lang w:val="en-US"/>
+              </w:rPr>
+              <w:t>));</w:t>
+            </w:r>
+          </w:p>
+          <w:p>
+            <w:pPr>
+              <w:shd w:val="clear" w:color="auto" w:fill="1F1F1F"/>
+              <w:spacing w:line="152" w:lineRule="atLeast"/>
+              <w:rPr>
+                <w:rFonts w:ascii="Consolas" w:eastAsia="Times New Roman" w:hAnsi="Consolas" w:cs="Times New Roman"/>
+                <w:color w:val="CCCCCC"/>
+                <w:sz w:val="20"/>
+                <w:szCs w:val="11"/>
+                <w:lang w:val="en-US"/>
+              </w:rPr>
+            </w:pPr>
+            <w:r>
+              <w:rPr>
+                <w:rFonts w:ascii="Consolas" w:eastAsia="Times New Roman" w:hAnsi="Consolas" w:cs="Times New Roman"/>
+                <w:color w:val="9CDCFE"/>
+                <w:sz w:val="20"/>
+                <w:szCs w:val="11"/>
+                <w:lang w:val="en-US"/>
+              </w:rPr>
+              <w:t>console</w:t>
+            </w:r>
+            <w:r>
+              <w:rPr>
+                <w:rFonts w:ascii="Consolas" w:eastAsia="Times New Roman" w:hAnsi="Consolas" w:cs="Times New Roman"/>
+                <w:color w:val="CCCCCC"/>
+                <w:sz w:val="20"/>
+                <w:szCs w:val="11"/>
+                <w:lang w:val="en-US"/>
+              </w:rPr>
+              <w:t>.</w:t>
+            </w:r>
+            <w:r>
+              <w:rPr>
+                <w:rFonts w:ascii="Consolas" w:eastAsia="Times New Roman" w:hAnsi="Consolas" w:cs="Times New Roman"/>
+                <w:color w:val="DCDCAA"/>
+                <w:sz w:val="20"/>
+                <w:szCs w:val="11"/>
+                <w:lang w:val="en-US"/>
+              </w:rPr>
+              <w:t>log</w:t>
+            </w:r>
+            <w:r>
+              <w:rPr>
+                <w:rFonts w:ascii="Consolas" w:eastAsia="Times New Roman" w:hAnsi="Consolas" w:cs="Times New Roman"/>
+                <w:color w:val="CCCCCC"/>
+                <w:sz w:val="20"/>
+                <w:szCs w:val="11"/>
+                <w:lang w:val="en-US"/>
+              </w:rPr>
+              <w:t>(</w:t>
+            </w:r>
+            <w:proofErr w:type="spellStart"/>
+            <w:r>
+              <w:rPr>
+                <w:rFonts w:ascii="Consolas" w:eastAsia="Times New Roman" w:hAnsi="Consolas" w:cs="Times New Roman"/>
+                <w:color w:val="DCDCAA"/>
+                <w:sz w:val="20"/>
+                <w:szCs w:val="11"/>
+                <w:lang w:val="en-US"/>
+              </w:rPr>
+              <w:t>tbl</w:t>
+            </w:r>
+            <w:proofErr w:type="spellEnd"/>
+            <w:r>
+              <w:rPr>
+                <w:rFonts w:ascii="Consolas" w:eastAsia="Times New Roman" w:hAnsi="Consolas" w:cs="Times New Roman"/>
+                <w:color w:val="CCCCCC"/>
+                <w:sz w:val="20"/>
+                <w:szCs w:val="11"/>
+                <w:lang w:val="en-US"/>
+              </w:rPr>
+              <w:t>(</w:t>
+            </w:r>
+            <w:r>
+              <w:rPr>
+                <w:rFonts w:ascii="Consolas" w:eastAsia="Times New Roman" w:hAnsi="Consolas" w:cs="Times New Roman"/>
+                <w:color w:val="9CDCFE"/>
+                <w:sz w:val="20"/>
+                <w:szCs w:val="11"/>
+                <w:lang w:val="en-US"/>
+              </w:rPr>
+              <w:t>n</w:t>
+            </w:r>
+            <w:r>
+              <w:rPr>
+                <w:rFonts w:ascii="Consolas" w:eastAsia="Times New Roman" w:hAnsi="Consolas" w:cs="Times New Roman"/>
+                <w:color w:val="CCCCCC"/>
+                <w:sz w:val="20"/>
+                <w:szCs w:val="11"/>
+                <w:lang w:val="en-US"/>
+              </w:rPr>
+              <w:t>));</w:t>
+            </w:r>
+          </w:p>
+          <w:p/>
+        </w:tc>
+      </w:tr>
+      <w:tr>
+        <w:tc>
+          <w:tcPr>
+            <w:tcW w:w="9242" w:type="dxa"/>
+          </w:tcPr>
+          <w:p/>
+        </w:tc>
+      </w:tr>
+    </w:tbl>
+    <w:p/>
     <w:p/>
     <w:sectPr>
       <w:pgSz w:w="11906" w:h="16838"/>
@@ -16686,7 +17223,7 @@
   <w:style w:type="paragraph" w:default="1" w:styleId="Normal">
     <w:name w:val="Normal"/>
     <w:qFormat/>
-    <w:rsid w:val="00C46E6E"/>
+    <w:rsid w:val="00453B8A"/>
   </w:style>
   <w:style w:type="paragraph" w:styleId="Heading2">
     <w:name w:val="heading 2"/>
@@ -17134,7 +17671,7 @@
   <a:extraClrSchemeLst/>
   <a:extLst>
     <a:ext uri="{05A4C25C-085E-4340-85A3-A5531E510DB2}">
-      <thm15:themeFamily xmlns:thm15="http://schemas.microsoft.com/office/thememl/2012/main" xmlns="" name="Office Theme" id="{62F939B6-93AF-4DB8-9C6B-D6C7DFDC589F}" vid="{4A3C46E8-61CC-4603-A589-7422A47A8E4A}"/>
+      <thm15:themeFamily xmlns="" xmlns:thm15="http://schemas.microsoft.com/office/thememl/2012/main" name="Office Theme" id="{62F939B6-93AF-4DB8-9C6B-D6C7DFDC589F}" vid="{4A3C46E8-61CC-4603-A589-7422A47A8E4A}"/>
     </a:ext>
   </a:extLst>
 </a:theme>

--- a/Javascript.docx
+++ b/Javascript.docx
@@ -16781,7 +16781,3573 @@
         </w:tc>
       </w:tr>
     </w:tbl>
+    <w:p>
+      <w:pPr>
+        <w:jc w:val="center"/>
+        <w:rPr>
+          <w:b/>
+          <w:bCs/>
+          <w:sz w:val="32"/>
+          <w:szCs w:val="28"/>
+          <w:lang w:val="en-US"/>
+        </w:rPr>
+      </w:pPr>
+      <w:r>
+        <w:rPr>
+          <w:b/>
+          <w:bCs/>
+          <w:sz w:val="32"/>
+          <w:szCs w:val="28"/>
+          <w:highlight w:val="yellow"/>
+          <w:lang w:val="en-US"/>
+        </w:rPr>
+        <w:t>22</w:t>
+      </w:r>
+      <w:r>
+        <w:rPr>
+          <w:b/>
+          <w:bCs/>
+          <w:sz w:val="32"/>
+          <w:szCs w:val="28"/>
+          <w:highlight w:val="yellow"/>
+          <w:lang w:val="en-US"/>
+        </w:rPr>
+        <w:t>/07/2024</w:t>
+      </w:r>
+    </w:p>
+    <w:tbl>
+      <w:tblPr>
+        <w:tblStyle w:val="TableGrid"/>
+        <w:tblW w:w="0" w:type="auto"/>
+        <w:tblLook w:val="04A0"/>
+      </w:tblPr>
+      <w:tblGrid>
+        <w:gridCol w:w="9242"/>
+      </w:tblGrid>
+      <w:tr>
+        <w:tc>
+          <w:tcPr>
+            <w:tcW w:w="9242" w:type="dxa"/>
+          </w:tcPr>
+          <w:p>
+            <w:proofErr w:type="spellStart"/>
+            <w:r>
+              <w:t>Arraow</w:t>
+            </w:r>
+            <w:proofErr w:type="spellEnd"/>
+            <w:r>
+              <w:t xml:space="preserve"> function is use to one line function</w:t>
+            </w:r>
+          </w:p>
+          <w:p>
+            <w:r>
+              <w:t>Syntax</w:t>
+            </w:r>
+          </w:p>
+          <w:p>
+            <w:r>
+              <w:t>Type 1</w:t>
+            </w:r>
+          </w:p>
+          <w:p/>
+          <w:p>
+            <w:r>
+              <w:t>() =&gt; {return }</w:t>
+            </w:r>
+          </w:p>
+          <w:p/>
+          <w:p>
+            <w:r>
+              <w:t>Type 2</w:t>
+            </w:r>
+          </w:p>
+          <w:p>
+            <w:pPr>
+              <w:shd w:val="clear" w:color="auto" w:fill="1F1F1F"/>
+              <w:spacing w:line="152" w:lineRule="atLeast"/>
+              <w:rPr>
+                <w:rFonts w:ascii="Consolas" w:eastAsia="Times New Roman" w:hAnsi="Consolas" w:cs="Times New Roman"/>
+                <w:color w:val="CCCCCC"/>
+                <w:sz w:val="18"/>
+                <w:szCs w:val="11"/>
+                <w:lang w:val="en-US"/>
+              </w:rPr>
+            </w:pPr>
+            <w:r>
+              <w:rPr>
+                <w:rFonts w:ascii="Consolas" w:eastAsia="Times New Roman" w:hAnsi="Consolas" w:cs="Times New Roman"/>
+                <w:color w:val="569CD6"/>
+                <w:sz w:val="18"/>
+                <w:szCs w:val="11"/>
+                <w:lang w:val="en-US"/>
+              </w:rPr>
+              <w:t>let</w:t>
+            </w:r>
+            <w:r>
+              <w:rPr>
+                <w:rFonts w:ascii="Consolas" w:eastAsia="Times New Roman" w:hAnsi="Consolas" w:cs="Times New Roman"/>
+                <w:color w:val="CCCCCC"/>
+                <w:sz w:val="18"/>
+                <w:szCs w:val="11"/>
+                <w:lang w:val="en-US"/>
+              </w:rPr>
+              <w:t xml:space="preserve"> </w:t>
+            </w:r>
+            <w:r>
+              <w:rPr>
+                <w:rFonts w:ascii="Consolas" w:eastAsia="Times New Roman" w:hAnsi="Consolas" w:cs="Times New Roman"/>
+                <w:color w:val="DCDCAA"/>
+                <w:sz w:val="18"/>
+                <w:szCs w:val="11"/>
+                <w:lang w:val="en-US"/>
+              </w:rPr>
+              <w:t>b</w:t>
+            </w:r>
+            <w:r>
+              <w:rPr>
+                <w:rFonts w:ascii="Consolas" w:eastAsia="Times New Roman" w:hAnsi="Consolas" w:cs="Times New Roman"/>
+                <w:color w:val="D4D4D4"/>
+                <w:sz w:val="18"/>
+                <w:szCs w:val="11"/>
+                <w:lang w:val="en-US"/>
+              </w:rPr>
+              <w:t>=</w:t>
+            </w:r>
+            <w:r>
+              <w:rPr>
+                <w:rFonts w:ascii="Consolas" w:eastAsia="Times New Roman" w:hAnsi="Consolas" w:cs="Times New Roman"/>
+                <w:color w:val="CCCCCC"/>
+                <w:sz w:val="18"/>
+                <w:szCs w:val="11"/>
+                <w:lang w:val="en-US"/>
+              </w:rPr>
+              <w:t>(</w:t>
+            </w:r>
+            <w:r>
+              <w:rPr>
+                <w:rFonts w:ascii="Consolas" w:eastAsia="Times New Roman" w:hAnsi="Consolas" w:cs="Times New Roman"/>
+                <w:color w:val="9CDCFE"/>
+                <w:sz w:val="18"/>
+                <w:szCs w:val="11"/>
+                <w:lang w:val="en-US"/>
+              </w:rPr>
+              <w:t>a</w:t>
+            </w:r>
+            <w:r>
+              <w:rPr>
+                <w:rFonts w:ascii="Consolas" w:eastAsia="Times New Roman" w:hAnsi="Consolas" w:cs="Times New Roman"/>
+                <w:color w:val="CCCCCC"/>
+                <w:sz w:val="18"/>
+                <w:szCs w:val="11"/>
+                <w:lang w:val="en-US"/>
+              </w:rPr>
+              <w:t>)</w:t>
+            </w:r>
+            <w:r>
+              <w:rPr>
+                <w:rFonts w:ascii="Consolas" w:eastAsia="Times New Roman" w:hAnsi="Consolas" w:cs="Times New Roman"/>
+                <w:color w:val="569CD6"/>
+                <w:sz w:val="18"/>
+                <w:szCs w:val="11"/>
+                <w:lang w:val="en-US"/>
+              </w:rPr>
+              <w:t>=&gt;</w:t>
+            </w:r>
+            <w:r>
+              <w:rPr>
+                <w:rFonts w:ascii="Consolas" w:eastAsia="Times New Roman" w:hAnsi="Consolas" w:cs="Times New Roman"/>
+                <w:color w:val="CCCCCC"/>
+                <w:sz w:val="18"/>
+                <w:szCs w:val="11"/>
+                <w:lang w:val="en-US"/>
+              </w:rPr>
+              <w:t>(</w:t>
+            </w:r>
+            <w:r>
+              <w:rPr>
+                <w:rFonts w:ascii="Consolas" w:eastAsia="Times New Roman" w:hAnsi="Consolas" w:cs="Times New Roman"/>
+                <w:color w:val="9CDCFE"/>
+                <w:sz w:val="18"/>
+                <w:szCs w:val="11"/>
+                <w:lang w:val="en-US"/>
+              </w:rPr>
+              <w:t>a</w:t>
+            </w:r>
+            <w:r>
+              <w:rPr>
+                <w:rFonts w:ascii="Consolas" w:eastAsia="Times New Roman" w:hAnsi="Consolas" w:cs="Times New Roman"/>
+                <w:color w:val="D4D4D4"/>
+                <w:sz w:val="18"/>
+                <w:szCs w:val="11"/>
+                <w:lang w:val="en-US"/>
+              </w:rPr>
+              <w:t>*</w:t>
+            </w:r>
+            <w:r>
+              <w:rPr>
+                <w:rFonts w:ascii="Consolas" w:eastAsia="Times New Roman" w:hAnsi="Consolas" w:cs="Times New Roman"/>
+                <w:color w:val="9CDCFE"/>
+                <w:sz w:val="18"/>
+                <w:szCs w:val="11"/>
+                <w:lang w:val="en-US"/>
+              </w:rPr>
+              <w:t>a</w:t>
+            </w:r>
+            <w:r>
+              <w:rPr>
+                <w:rFonts w:ascii="Consolas" w:eastAsia="Times New Roman" w:hAnsi="Consolas" w:cs="Times New Roman"/>
+                <w:color w:val="CCCCCC"/>
+                <w:sz w:val="18"/>
+                <w:szCs w:val="11"/>
+                <w:lang w:val="en-US"/>
+              </w:rPr>
+              <w:t>)</w:t>
+            </w:r>
+          </w:p>
+          <w:p/>
+          <w:p/>
+          <w:p/>
+        </w:tc>
+      </w:tr>
+      <w:tr>
+        <w:tc>
+          <w:tcPr>
+            <w:tcW w:w="9242" w:type="dxa"/>
+          </w:tcPr>
+          <w:p>
+            <w:pPr>
+              <w:shd w:val="clear" w:color="auto" w:fill="1F1F1F"/>
+              <w:spacing w:line="152" w:lineRule="atLeast"/>
+              <w:rPr>
+                <w:rFonts w:ascii="Consolas" w:eastAsia="Times New Roman" w:hAnsi="Consolas" w:cs="Times New Roman"/>
+                <w:color w:val="CCCCCC"/>
+                <w:sz w:val="11"/>
+                <w:szCs w:val="11"/>
+                <w:lang w:val="en-US"/>
+              </w:rPr>
+            </w:pPr>
+          </w:p>
+          <w:p>
+            <w:pPr>
+              <w:shd w:val="clear" w:color="auto" w:fill="1F1F1F"/>
+              <w:spacing w:line="152" w:lineRule="atLeast"/>
+              <w:rPr>
+                <w:rFonts w:ascii="Consolas" w:eastAsia="Times New Roman" w:hAnsi="Consolas" w:cs="Times New Roman"/>
+                <w:color w:val="CCCCCC"/>
+                <w:sz w:val="20"/>
+                <w:szCs w:val="11"/>
+                <w:lang w:val="en-US"/>
+              </w:rPr>
+            </w:pPr>
+            <w:r>
+              <w:rPr>
+                <w:rFonts w:ascii="Consolas" w:eastAsia="Times New Roman" w:hAnsi="Consolas" w:cs="Times New Roman"/>
+                <w:color w:val="569CD6"/>
+                <w:sz w:val="20"/>
+                <w:szCs w:val="11"/>
+                <w:lang w:val="en-US"/>
+              </w:rPr>
+              <w:t>let</w:t>
+            </w:r>
+            <w:r>
+              <w:rPr>
+                <w:rFonts w:ascii="Consolas" w:eastAsia="Times New Roman" w:hAnsi="Consolas" w:cs="Times New Roman"/>
+                <w:color w:val="CCCCCC"/>
+                <w:sz w:val="20"/>
+                <w:szCs w:val="11"/>
+                <w:lang w:val="en-US"/>
+              </w:rPr>
+              <w:t xml:space="preserve"> </w:t>
+            </w:r>
+            <w:r>
+              <w:rPr>
+                <w:rFonts w:ascii="Consolas" w:eastAsia="Times New Roman" w:hAnsi="Consolas" w:cs="Times New Roman"/>
+                <w:color w:val="9CDCFE"/>
+                <w:sz w:val="20"/>
+                <w:szCs w:val="11"/>
+                <w:lang w:val="en-US"/>
+              </w:rPr>
+              <w:t>a</w:t>
+            </w:r>
+            <w:r>
+              <w:rPr>
+                <w:rFonts w:ascii="Consolas" w:eastAsia="Times New Roman" w:hAnsi="Consolas" w:cs="Times New Roman"/>
+                <w:color w:val="D4D4D4"/>
+                <w:sz w:val="20"/>
+                <w:szCs w:val="11"/>
+                <w:lang w:val="en-US"/>
+              </w:rPr>
+              <w:t>=</w:t>
+            </w:r>
+            <w:r>
+              <w:rPr>
+                <w:rFonts w:ascii="Consolas" w:eastAsia="Times New Roman" w:hAnsi="Consolas" w:cs="Times New Roman"/>
+                <w:color w:val="B5CEA8"/>
+                <w:sz w:val="20"/>
+                <w:szCs w:val="11"/>
+                <w:lang w:val="en-US"/>
+              </w:rPr>
+              <w:t>10</w:t>
+            </w:r>
+            <w:r>
+              <w:rPr>
+                <w:rFonts w:ascii="Consolas" w:eastAsia="Times New Roman" w:hAnsi="Consolas" w:cs="Times New Roman"/>
+                <w:color w:val="CCCCCC"/>
+                <w:sz w:val="20"/>
+                <w:szCs w:val="11"/>
+                <w:lang w:val="en-US"/>
+              </w:rPr>
+              <w:t>;</w:t>
+            </w:r>
+          </w:p>
+          <w:p>
+            <w:pPr>
+              <w:shd w:val="clear" w:color="auto" w:fill="1F1F1F"/>
+              <w:spacing w:line="152" w:lineRule="atLeast"/>
+              <w:rPr>
+                <w:rFonts w:ascii="Consolas" w:eastAsia="Times New Roman" w:hAnsi="Consolas" w:cs="Times New Roman"/>
+                <w:color w:val="CCCCCC"/>
+                <w:sz w:val="20"/>
+                <w:szCs w:val="11"/>
+                <w:lang w:val="en-US"/>
+              </w:rPr>
+            </w:pPr>
+            <w:r>
+              <w:rPr>
+                <w:rFonts w:ascii="Consolas" w:eastAsia="Times New Roman" w:hAnsi="Consolas" w:cs="Times New Roman"/>
+                <w:color w:val="569CD6"/>
+                <w:sz w:val="20"/>
+                <w:szCs w:val="11"/>
+                <w:lang w:val="en-US"/>
+              </w:rPr>
+              <w:t>let</w:t>
+            </w:r>
+            <w:r>
+              <w:rPr>
+                <w:rFonts w:ascii="Consolas" w:eastAsia="Times New Roman" w:hAnsi="Consolas" w:cs="Times New Roman"/>
+                <w:color w:val="CCCCCC"/>
+                <w:sz w:val="20"/>
+                <w:szCs w:val="11"/>
+                <w:lang w:val="en-US"/>
+              </w:rPr>
+              <w:t xml:space="preserve"> </w:t>
+            </w:r>
+            <w:r>
+              <w:rPr>
+                <w:rFonts w:ascii="Consolas" w:eastAsia="Times New Roman" w:hAnsi="Consolas" w:cs="Times New Roman"/>
+                <w:color w:val="DCDCAA"/>
+                <w:sz w:val="20"/>
+                <w:szCs w:val="11"/>
+                <w:lang w:val="en-US"/>
+              </w:rPr>
+              <w:t>b</w:t>
+            </w:r>
+            <w:r>
+              <w:rPr>
+                <w:rFonts w:ascii="Consolas" w:eastAsia="Times New Roman" w:hAnsi="Consolas" w:cs="Times New Roman"/>
+                <w:color w:val="D4D4D4"/>
+                <w:sz w:val="20"/>
+                <w:szCs w:val="11"/>
+                <w:lang w:val="en-US"/>
+              </w:rPr>
+              <w:t>=</w:t>
+            </w:r>
+            <w:r>
+              <w:rPr>
+                <w:rFonts w:ascii="Consolas" w:eastAsia="Times New Roman" w:hAnsi="Consolas" w:cs="Times New Roman"/>
+                <w:color w:val="CCCCCC"/>
+                <w:sz w:val="20"/>
+                <w:szCs w:val="11"/>
+                <w:lang w:val="en-US"/>
+              </w:rPr>
+              <w:t>(</w:t>
+            </w:r>
+            <w:r>
+              <w:rPr>
+                <w:rFonts w:ascii="Consolas" w:eastAsia="Times New Roman" w:hAnsi="Consolas" w:cs="Times New Roman"/>
+                <w:color w:val="9CDCFE"/>
+                <w:sz w:val="20"/>
+                <w:szCs w:val="11"/>
+                <w:lang w:val="en-US"/>
+              </w:rPr>
+              <w:t>a</w:t>
+            </w:r>
+            <w:r>
+              <w:rPr>
+                <w:rFonts w:ascii="Consolas" w:eastAsia="Times New Roman" w:hAnsi="Consolas" w:cs="Times New Roman"/>
+                <w:color w:val="CCCCCC"/>
+                <w:sz w:val="20"/>
+                <w:szCs w:val="11"/>
+                <w:lang w:val="en-US"/>
+              </w:rPr>
+              <w:t>)</w:t>
+            </w:r>
+            <w:r>
+              <w:rPr>
+                <w:rFonts w:ascii="Consolas" w:eastAsia="Times New Roman" w:hAnsi="Consolas" w:cs="Times New Roman"/>
+                <w:color w:val="569CD6"/>
+                <w:sz w:val="20"/>
+                <w:szCs w:val="11"/>
+                <w:lang w:val="en-US"/>
+              </w:rPr>
+              <w:t>=&gt;</w:t>
+            </w:r>
+            <w:r>
+              <w:rPr>
+                <w:rFonts w:ascii="Consolas" w:eastAsia="Times New Roman" w:hAnsi="Consolas" w:cs="Times New Roman"/>
+                <w:color w:val="CCCCCC"/>
+                <w:sz w:val="20"/>
+                <w:szCs w:val="11"/>
+                <w:lang w:val="en-US"/>
+              </w:rPr>
+              <w:t>{</w:t>
+            </w:r>
+            <w:r>
+              <w:rPr>
+                <w:rFonts w:ascii="Consolas" w:eastAsia="Times New Roman" w:hAnsi="Consolas" w:cs="Times New Roman"/>
+                <w:color w:val="C586C0"/>
+                <w:sz w:val="20"/>
+                <w:szCs w:val="11"/>
+                <w:lang w:val="en-US"/>
+              </w:rPr>
+              <w:t>return</w:t>
+            </w:r>
+            <w:r>
+              <w:rPr>
+                <w:rFonts w:ascii="Consolas" w:eastAsia="Times New Roman" w:hAnsi="Consolas" w:cs="Times New Roman"/>
+                <w:color w:val="CCCCCC"/>
+                <w:sz w:val="20"/>
+                <w:szCs w:val="11"/>
+                <w:lang w:val="en-US"/>
+              </w:rPr>
+              <w:t xml:space="preserve"> </w:t>
+            </w:r>
+            <w:r>
+              <w:rPr>
+                <w:rFonts w:ascii="Consolas" w:eastAsia="Times New Roman" w:hAnsi="Consolas" w:cs="Times New Roman"/>
+                <w:color w:val="9CDCFE"/>
+                <w:sz w:val="20"/>
+                <w:szCs w:val="11"/>
+                <w:lang w:val="en-US"/>
+              </w:rPr>
+              <w:t>a</w:t>
+            </w:r>
+            <w:r>
+              <w:rPr>
+                <w:rFonts w:ascii="Consolas" w:eastAsia="Times New Roman" w:hAnsi="Consolas" w:cs="Times New Roman"/>
+                <w:color w:val="D4D4D4"/>
+                <w:sz w:val="20"/>
+                <w:szCs w:val="11"/>
+                <w:lang w:val="en-US"/>
+              </w:rPr>
+              <w:t>*</w:t>
+            </w:r>
+            <w:r>
+              <w:rPr>
+                <w:rFonts w:ascii="Consolas" w:eastAsia="Times New Roman" w:hAnsi="Consolas" w:cs="Times New Roman"/>
+                <w:color w:val="9CDCFE"/>
+                <w:sz w:val="20"/>
+                <w:szCs w:val="11"/>
+                <w:lang w:val="en-US"/>
+              </w:rPr>
+              <w:t>a</w:t>
+            </w:r>
+            <w:r>
+              <w:rPr>
+                <w:rFonts w:ascii="Consolas" w:eastAsia="Times New Roman" w:hAnsi="Consolas" w:cs="Times New Roman"/>
+                <w:color w:val="CCCCCC"/>
+                <w:sz w:val="20"/>
+                <w:szCs w:val="11"/>
+                <w:lang w:val="en-US"/>
+              </w:rPr>
+              <w:t>};</w:t>
+            </w:r>
+          </w:p>
+          <w:p>
+            <w:pPr>
+              <w:shd w:val="clear" w:color="auto" w:fill="1F1F1F"/>
+              <w:spacing w:line="152" w:lineRule="atLeast"/>
+              <w:rPr>
+                <w:rFonts w:ascii="Consolas" w:eastAsia="Times New Roman" w:hAnsi="Consolas" w:cs="Times New Roman"/>
+                <w:color w:val="CCCCCC"/>
+                <w:sz w:val="20"/>
+                <w:szCs w:val="11"/>
+                <w:lang w:val="en-US"/>
+              </w:rPr>
+            </w:pPr>
+            <w:r>
+              <w:rPr>
+                <w:rFonts w:ascii="Consolas" w:eastAsia="Times New Roman" w:hAnsi="Consolas" w:cs="Times New Roman"/>
+                <w:color w:val="9CDCFE"/>
+                <w:sz w:val="20"/>
+                <w:szCs w:val="11"/>
+                <w:lang w:val="en-US"/>
+              </w:rPr>
+              <w:t>console</w:t>
+            </w:r>
+            <w:r>
+              <w:rPr>
+                <w:rFonts w:ascii="Consolas" w:eastAsia="Times New Roman" w:hAnsi="Consolas" w:cs="Times New Roman"/>
+                <w:color w:val="CCCCCC"/>
+                <w:sz w:val="20"/>
+                <w:szCs w:val="11"/>
+                <w:lang w:val="en-US"/>
+              </w:rPr>
+              <w:t>.</w:t>
+            </w:r>
+            <w:r>
+              <w:rPr>
+                <w:rFonts w:ascii="Consolas" w:eastAsia="Times New Roman" w:hAnsi="Consolas" w:cs="Times New Roman"/>
+                <w:color w:val="DCDCAA"/>
+                <w:sz w:val="20"/>
+                <w:szCs w:val="11"/>
+                <w:lang w:val="en-US"/>
+              </w:rPr>
+              <w:t>log</w:t>
+            </w:r>
+            <w:r>
+              <w:rPr>
+                <w:rFonts w:ascii="Consolas" w:eastAsia="Times New Roman" w:hAnsi="Consolas" w:cs="Times New Roman"/>
+                <w:color w:val="CCCCCC"/>
+                <w:sz w:val="20"/>
+                <w:szCs w:val="11"/>
+                <w:lang w:val="en-US"/>
+              </w:rPr>
+              <w:t>(</w:t>
+            </w:r>
+            <w:r>
+              <w:rPr>
+                <w:rFonts w:ascii="Consolas" w:eastAsia="Times New Roman" w:hAnsi="Consolas" w:cs="Times New Roman"/>
+                <w:color w:val="DCDCAA"/>
+                <w:sz w:val="20"/>
+                <w:szCs w:val="11"/>
+                <w:lang w:val="en-US"/>
+              </w:rPr>
+              <w:t>b</w:t>
+            </w:r>
+            <w:r>
+              <w:rPr>
+                <w:rFonts w:ascii="Consolas" w:eastAsia="Times New Roman" w:hAnsi="Consolas" w:cs="Times New Roman"/>
+                <w:color w:val="CCCCCC"/>
+                <w:sz w:val="20"/>
+                <w:szCs w:val="11"/>
+                <w:lang w:val="en-US"/>
+              </w:rPr>
+              <w:t>(</w:t>
+            </w:r>
+            <w:r>
+              <w:rPr>
+                <w:rFonts w:ascii="Consolas" w:eastAsia="Times New Roman" w:hAnsi="Consolas" w:cs="Times New Roman"/>
+                <w:color w:val="9CDCFE"/>
+                <w:sz w:val="20"/>
+                <w:szCs w:val="11"/>
+                <w:lang w:val="en-US"/>
+              </w:rPr>
+              <w:t>a</w:t>
+            </w:r>
+            <w:r>
+              <w:rPr>
+                <w:rFonts w:ascii="Consolas" w:eastAsia="Times New Roman" w:hAnsi="Consolas" w:cs="Times New Roman"/>
+                <w:color w:val="CCCCCC"/>
+                <w:sz w:val="20"/>
+                <w:szCs w:val="11"/>
+                <w:lang w:val="en-US"/>
+              </w:rPr>
+              <w:t>));</w:t>
+            </w:r>
+          </w:p>
+          <w:p/>
+        </w:tc>
+      </w:tr>
+      <w:tr>
+        <w:tc>
+          <w:tcPr>
+            <w:tcW w:w="9242" w:type="dxa"/>
+          </w:tcPr>
+          <w:p>
+            <w:pPr>
+              <w:shd w:val="clear" w:color="auto" w:fill="1F1F1F"/>
+              <w:spacing w:line="152" w:lineRule="atLeast"/>
+              <w:rPr>
+                <w:rFonts w:ascii="Consolas" w:eastAsia="Times New Roman" w:hAnsi="Consolas" w:cs="Times New Roman"/>
+                <w:color w:val="CCCCCC"/>
+                <w:sz w:val="20"/>
+                <w:szCs w:val="11"/>
+                <w:lang w:val="en-US"/>
+              </w:rPr>
+            </w:pPr>
+            <w:r>
+              <w:rPr>
+                <w:rFonts w:ascii="Consolas" w:eastAsia="Times New Roman" w:hAnsi="Consolas" w:cs="Times New Roman"/>
+                <w:color w:val="569CD6"/>
+                <w:sz w:val="20"/>
+                <w:szCs w:val="11"/>
+                <w:lang w:val="en-US"/>
+              </w:rPr>
+              <w:t>let</w:t>
+            </w:r>
+            <w:r>
+              <w:rPr>
+                <w:rFonts w:ascii="Consolas" w:eastAsia="Times New Roman" w:hAnsi="Consolas" w:cs="Times New Roman"/>
+                <w:color w:val="CCCCCC"/>
+                <w:sz w:val="20"/>
+                <w:szCs w:val="11"/>
+                <w:lang w:val="en-US"/>
+              </w:rPr>
+              <w:t xml:space="preserve"> </w:t>
+            </w:r>
+            <w:r>
+              <w:rPr>
+                <w:rFonts w:ascii="Consolas" w:eastAsia="Times New Roman" w:hAnsi="Consolas" w:cs="Times New Roman"/>
+                <w:color w:val="9CDCFE"/>
+                <w:sz w:val="20"/>
+                <w:szCs w:val="11"/>
+                <w:lang w:val="en-US"/>
+              </w:rPr>
+              <w:t>a</w:t>
+            </w:r>
+            <w:r>
+              <w:rPr>
+                <w:rFonts w:ascii="Consolas" w:eastAsia="Times New Roman" w:hAnsi="Consolas" w:cs="Times New Roman"/>
+                <w:color w:val="D4D4D4"/>
+                <w:sz w:val="20"/>
+                <w:szCs w:val="11"/>
+                <w:lang w:val="en-US"/>
+              </w:rPr>
+              <w:t>=</w:t>
+            </w:r>
+            <w:proofErr w:type="spellStart"/>
+            <w:r>
+              <w:rPr>
+                <w:rFonts w:ascii="Consolas" w:eastAsia="Times New Roman" w:hAnsi="Consolas" w:cs="Times New Roman"/>
+                <w:color w:val="DCDCAA"/>
+                <w:sz w:val="20"/>
+                <w:szCs w:val="11"/>
+                <w:lang w:val="en-US"/>
+              </w:rPr>
+              <w:t>parseInt</w:t>
+            </w:r>
+            <w:proofErr w:type="spellEnd"/>
+            <w:r>
+              <w:rPr>
+                <w:rFonts w:ascii="Consolas" w:eastAsia="Times New Roman" w:hAnsi="Consolas" w:cs="Times New Roman"/>
+                <w:color w:val="CCCCCC"/>
+                <w:sz w:val="20"/>
+                <w:szCs w:val="11"/>
+                <w:lang w:val="en-US"/>
+              </w:rPr>
+              <w:t>(</w:t>
+            </w:r>
+            <w:r>
+              <w:rPr>
+                <w:rFonts w:ascii="Consolas" w:eastAsia="Times New Roman" w:hAnsi="Consolas" w:cs="Times New Roman"/>
+                <w:color w:val="DCDCAA"/>
+                <w:sz w:val="20"/>
+                <w:szCs w:val="11"/>
+                <w:lang w:val="en-US"/>
+              </w:rPr>
+              <w:t>prompt</w:t>
+            </w:r>
+            <w:r>
+              <w:rPr>
+                <w:rFonts w:ascii="Consolas" w:eastAsia="Times New Roman" w:hAnsi="Consolas" w:cs="Times New Roman"/>
+                <w:color w:val="CCCCCC"/>
+                <w:sz w:val="20"/>
+                <w:szCs w:val="11"/>
+                <w:lang w:val="en-US"/>
+              </w:rPr>
+              <w:t>(</w:t>
+            </w:r>
+            <w:r>
+              <w:rPr>
+                <w:rFonts w:ascii="Consolas" w:eastAsia="Times New Roman" w:hAnsi="Consolas" w:cs="Times New Roman"/>
+                <w:color w:val="CE9178"/>
+                <w:sz w:val="20"/>
+                <w:szCs w:val="11"/>
+                <w:lang w:val="en-US"/>
+              </w:rPr>
+              <w:t>"Enter a number "</w:t>
+            </w:r>
+            <w:r>
+              <w:rPr>
+                <w:rFonts w:ascii="Consolas" w:eastAsia="Times New Roman" w:hAnsi="Consolas" w:cs="Times New Roman"/>
+                <w:color w:val="CCCCCC"/>
+                <w:sz w:val="20"/>
+                <w:szCs w:val="11"/>
+                <w:lang w:val="en-US"/>
+              </w:rPr>
+              <w:t>))</w:t>
+            </w:r>
+          </w:p>
+          <w:p>
+            <w:pPr>
+              <w:shd w:val="clear" w:color="auto" w:fill="1F1F1F"/>
+              <w:spacing w:line="152" w:lineRule="atLeast"/>
+              <w:rPr>
+                <w:rFonts w:ascii="Consolas" w:eastAsia="Times New Roman" w:hAnsi="Consolas" w:cs="Times New Roman"/>
+                <w:color w:val="CCCCCC"/>
+                <w:sz w:val="20"/>
+                <w:szCs w:val="11"/>
+                <w:lang w:val="en-US"/>
+              </w:rPr>
+            </w:pPr>
+            <w:r>
+              <w:rPr>
+                <w:rFonts w:ascii="Consolas" w:eastAsia="Times New Roman" w:hAnsi="Consolas" w:cs="Times New Roman"/>
+                <w:color w:val="569CD6"/>
+                <w:sz w:val="20"/>
+                <w:szCs w:val="11"/>
+                <w:lang w:val="en-US"/>
+              </w:rPr>
+              <w:t>let</w:t>
+            </w:r>
+            <w:r>
+              <w:rPr>
+                <w:rFonts w:ascii="Consolas" w:eastAsia="Times New Roman" w:hAnsi="Consolas" w:cs="Times New Roman"/>
+                <w:color w:val="CCCCCC"/>
+                <w:sz w:val="20"/>
+                <w:szCs w:val="11"/>
+                <w:lang w:val="en-US"/>
+              </w:rPr>
+              <w:t xml:space="preserve"> </w:t>
+            </w:r>
+            <w:r>
+              <w:rPr>
+                <w:rFonts w:ascii="Consolas" w:eastAsia="Times New Roman" w:hAnsi="Consolas" w:cs="Times New Roman"/>
+                <w:color w:val="DCDCAA"/>
+                <w:sz w:val="20"/>
+                <w:szCs w:val="11"/>
+                <w:lang w:val="en-US"/>
+              </w:rPr>
+              <w:t>b</w:t>
+            </w:r>
+            <w:r>
+              <w:rPr>
+                <w:rFonts w:ascii="Consolas" w:eastAsia="Times New Roman" w:hAnsi="Consolas" w:cs="Times New Roman"/>
+                <w:color w:val="D4D4D4"/>
+                <w:sz w:val="20"/>
+                <w:szCs w:val="11"/>
+                <w:lang w:val="en-US"/>
+              </w:rPr>
+              <w:t>=</w:t>
+            </w:r>
+            <w:r>
+              <w:rPr>
+                <w:rFonts w:ascii="Consolas" w:eastAsia="Times New Roman" w:hAnsi="Consolas" w:cs="Times New Roman"/>
+                <w:color w:val="CCCCCC"/>
+                <w:sz w:val="20"/>
+                <w:szCs w:val="11"/>
+                <w:lang w:val="en-US"/>
+              </w:rPr>
+              <w:t>(</w:t>
+            </w:r>
+            <w:r>
+              <w:rPr>
+                <w:rFonts w:ascii="Consolas" w:eastAsia="Times New Roman" w:hAnsi="Consolas" w:cs="Times New Roman"/>
+                <w:color w:val="9CDCFE"/>
+                <w:sz w:val="20"/>
+                <w:szCs w:val="11"/>
+                <w:lang w:val="en-US"/>
+              </w:rPr>
+              <w:t>a</w:t>
+            </w:r>
+            <w:r>
+              <w:rPr>
+                <w:rFonts w:ascii="Consolas" w:eastAsia="Times New Roman" w:hAnsi="Consolas" w:cs="Times New Roman"/>
+                <w:color w:val="CCCCCC"/>
+                <w:sz w:val="20"/>
+                <w:szCs w:val="11"/>
+                <w:lang w:val="en-US"/>
+              </w:rPr>
+              <w:t>)</w:t>
+            </w:r>
+            <w:r>
+              <w:rPr>
+                <w:rFonts w:ascii="Consolas" w:eastAsia="Times New Roman" w:hAnsi="Consolas" w:cs="Times New Roman"/>
+                <w:color w:val="569CD6"/>
+                <w:sz w:val="20"/>
+                <w:szCs w:val="11"/>
+                <w:lang w:val="en-US"/>
+              </w:rPr>
+              <w:t>=&gt;</w:t>
+            </w:r>
+            <w:r>
+              <w:rPr>
+                <w:rFonts w:ascii="Consolas" w:eastAsia="Times New Roman" w:hAnsi="Consolas" w:cs="Times New Roman"/>
+                <w:color w:val="CCCCCC"/>
+                <w:sz w:val="20"/>
+                <w:szCs w:val="11"/>
+                <w:lang w:val="en-US"/>
+              </w:rPr>
+              <w:t>(</w:t>
+            </w:r>
+            <w:r>
+              <w:rPr>
+                <w:rFonts w:ascii="Consolas" w:eastAsia="Times New Roman" w:hAnsi="Consolas" w:cs="Times New Roman"/>
+                <w:color w:val="9CDCFE"/>
+                <w:sz w:val="20"/>
+                <w:szCs w:val="11"/>
+                <w:lang w:val="en-US"/>
+              </w:rPr>
+              <w:t>a</w:t>
+            </w:r>
+            <w:r>
+              <w:rPr>
+                <w:rFonts w:ascii="Consolas" w:eastAsia="Times New Roman" w:hAnsi="Consolas" w:cs="Times New Roman"/>
+                <w:color w:val="D4D4D4"/>
+                <w:sz w:val="20"/>
+                <w:szCs w:val="11"/>
+                <w:lang w:val="en-US"/>
+              </w:rPr>
+              <w:t>*</w:t>
+            </w:r>
+            <w:r>
+              <w:rPr>
+                <w:rFonts w:ascii="Consolas" w:eastAsia="Times New Roman" w:hAnsi="Consolas" w:cs="Times New Roman"/>
+                <w:color w:val="9CDCFE"/>
+                <w:sz w:val="20"/>
+                <w:szCs w:val="11"/>
+                <w:lang w:val="en-US"/>
+              </w:rPr>
+              <w:t>a</w:t>
+            </w:r>
+            <w:r>
+              <w:rPr>
+                <w:rFonts w:ascii="Consolas" w:eastAsia="Times New Roman" w:hAnsi="Consolas" w:cs="Times New Roman"/>
+                <w:color w:val="CCCCCC"/>
+                <w:sz w:val="20"/>
+                <w:szCs w:val="11"/>
+                <w:lang w:val="en-US"/>
+              </w:rPr>
+              <w:t>);</w:t>
+            </w:r>
+          </w:p>
+          <w:p>
+            <w:pPr>
+              <w:shd w:val="clear" w:color="auto" w:fill="1F1F1F"/>
+              <w:spacing w:line="152" w:lineRule="atLeast"/>
+              <w:rPr>
+                <w:rFonts w:ascii="Consolas" w:eastAsia="Times New Roman" w:hAnsi="Consolas" w:cs="Times New Roman"/>
+                <w:color w:val="CCCCCC"/>
+                <w:sz w:val="20"/>
+                <w:szCs w:val="11"/>
+                <w:lang w:val="en-US"/>
+              </w:rPr>
+            </w:pPr>
+            <w:r>
+              <w:rPr>
+                <w:rFonts w:ascii="Consolas" w:eastAsia="Times New Roman" w:hAnsi="Consolas" w:cs="Times New Roman"/>
+                <w:color w:val="9CDCFE"/>
+                <w:sz w:val="20"/>
+                <w:szCs w:val="11"/>
+                <w:lang w:val="en-US"/>
+              </w:rPr>
+              <w:t>console</w:t>
+            </w:r>
+            <w:r>
+              <w:rPr>
+                <w:rFonts w:ascii="Consolas" w:eastAsia="Times New Roman" w:hAnsi="Consolas" w:cs="Times New Roman"/>
+                <w:color w:val="CCCCCC"/>
+                <w:sz w:val="20"/>
+                <w:szCs w:val="11"/>
+                <w:lang w:val="en-US"/>
+              </w:rPr>
+              <w:t>.</w:t>
+            </w:r>
+            <w:r>
+              <w:rPr>
+                <w:rFonts w:ascii="Consolas" w:eastAsia="Times New Roman" w:hAnsi="Consolas" w:cs="Times New Roman"/>
+                <w:color w:val="DCDCAA"/>
+                <w:sz w:val="20"/>
+                <w:szCs w:val="11"/>
+                <w:lang w:val="en-US"/>
+              </w:rPr>
+              <w:t>log</w:t>
+            </w:r>
+            <w:r>
+              <w:rPr>
+                <w:rFonts w:ascii="Consolas" w:eastAsia="Times New Roman" w:hAnsi="Consolas" w:cs="Times New Roman"/>
+                <w:color w:val="CCCCCC"/>
+                <w:sz w:val="20"/>
+                <w:szCs w:val="11"/>
+                <w:lang w:val="en-US"/>
+              </w:rPr>
+              <w:t>(</w:t>
+            </w:r>
+            <w:r>
+              <w:rPr>
+                <w:rFonts w:ascii="Consolas" w:eastAsia="Times New Roman" w:hAnsi="Consolas" w:cs="Times New Roman"/>
+                <w:color w:val="DCDCAA"/>
+                <w:sz w:val="20"/>
+                <w:szCs w:val="11"/>
+                <w:lang w:val="en-US"/>
+              </w:rPr>
+              <w:t>b</w:t>
+            </w:r>
+            <w:r>
+              <w:rPr>
+                <w:rFonts w:ascii="Consolas" w:eastAsia="Times New Roman" w:hAnsi="Consolas" w:cs="Times New Roman"/>
+                <w:color w:val="CCCCCC"/>
+                <w:sz w:val="20"/>
+                <w:szCs w:val="11"/>
+                <w:lang w:val="en-US"/>
+              </w:rPr>
+              <w:t>(</w:t>
+            </w:r>
+            <w:r>
+              <w:rPr>
+                <w:rFonts w:ascii="Consolas" w:eastAsia="Times New Roman" w:hAnsi="Consolas" w:cs="Times New Roman"/>
+                <w:color w:val="9CDCFE"/>
+                <w:sz w:val="20"/>
+                <w:szCs w:val="11"/>
+                <w:lang w:val="en-US"/>
+              </w:rPr>
+              <w:t>a</w:t>
+            </w:r>
+            <w:r>
+              <w:rPr>
+                <w:rFonts w:ascii="Consolas" w:eastAsia="Times New Roman" w:hAnsi="Consolas" w:cs="Times New Roman"/>
+                <w:color w:val="CCCCCC"/>
+                <w:sz w:val="20"/>
+                <w:szCs w:val="11"/>
+                <w:lang w:val="en-US"/>
+              </w:rPr>
+              <w:t>))</w:t>
+            </w:r>
+          </w:p>
+          <w:p>
+            <w:pPr>
+              <w:shd w:val="clear" w:color="auto" w:fill="1F1F1F"/>
+              <w:spacing w:line="152" w:lineRule="atLeast"/>
+              <w:rPr>
+                <w:rFonts w:ascii="Consolas" w:eastAsia="Times New Roman" w:hAnsi="Consolas" w:cs="Times New Roman"/>
+                <w:color w:val="CCCCCC"/>
+                <w:sz w:val="11"/>
+                <w:szCs w:val="11"/>
+                <w:lang w:val="en-US"/>
+              </w:rPr>
+            </w:pPr>
+          </w:p>
+        </w:tc>
+      </w:tr>
+    </w:tbl>
     <w:p/>
+    <w:p/>
+    <w:p>
+      <w:pPr>
+        <w:jc w:val="center"/>
+        <w:rPr>
+          <w:b/>
+          <w:bCs/>
+          <w:sz w:val="32"/>
+          <w:szCs w:val="28"/>
+          <w:lang w:val="en-US"/>
+        </w:rPr>
+      </w:pPr>
+      <w:r>
+        <w:rPr>
+          <w:b/>
+          <w:bCs/>
+          <w:sz w:val="32"/>
+          <w:szCs w:val="28"/>
+          <w:highlight w:val="yellow"/>
+          <w:lang w:val="en-US"/>
+        </w:rPr>
+        <w:t>22</w:t>
+      </w:r>
+      <w:r>
+        <w:rPr>
+          <w:b/>
+          <w:bCs/>
+          <w:sz w:val="32"/>
+          <w:szCs w:val="28"/>
+          <w:highlight w:val="yellow"/>
+          <w:lang w:val="en-US"/>
+        </w:rPr>
+        <w:t>/07/2024</w:t>
+      </w:r>
+    </w:p>
+    <w:p/>
+    <w:p>
+      <w:pPr>
+        <w:spacing w:before="100" w:beforeAutospacing="1" w:after="100" w:afterAutospacing="1" w:line="240" w:lineRule="auto"/>
+        <w:rPr>
+          <w:rFonts w:ascii="Times New Roman" w:eastAsia="Times New Roman" w:hAnsi="Times New Roman" w:cs="Times New Roman"/>
+          <w:sz w:val="24"/>
+          <w:szCs w:val="24"/>
+          <w:lang w:val="en-US"/>
+        </w:rPr>
+      </w:pPr>
+      <w:proofErr w:type="gramStart"/>
+      <w:r>
+        <w:rPr>
+          <w:rFonts w:ascii="Times New Roman" w:eastAsia="Times New Roman" w:hAnsi="Symbol" w:cs="Times New Roman"/>
+          <w:sz w:val="24"/>
+          <w:szCs w:val="24"/>
+          <w:lang w:val="en-US"/>
+        </w:rPr>
+        <w:t></w:t>
+      </w:r>
+      <w:r>
+        <w:rPr>
+          <w:rFonts w:ascii="Times New Roman" w:eastAsia="Times New Roman" w:hAnsi="Times New Roman" w:cs="Times New Roman"/>
+          <w:sz w:val="24"/>
+          <w:szCs w:val="24"/>
+          <w:lang w:val="en-US"/>
+        </w:rPr>
+        <w:t xml:space="preserve">  </w:t>
+      </w:r>
+      <w:r>
+        <w:rPr>
+          <w:rFonts w:ascii="Times New Roman" w:eastAsia="Times New Roman" w:hAnsi="Times New Roman" w:cs="Times New Roman"/>
+          <w:b/>
+          <w:bCs/>
+          <w:sz w:val="24"/>
+          <w:szCs w:val="24"/>
+          <w:lang w:val="en-US"/>
+        </w:rPr>
+        <w:t>Function</w:t>
+      </w:r>
+      <w:proofErr w:type="gramEnd"/>
+      <w:r>
+        <w:rPr>
+          <w:rFonts w:ascii="Times New Roman" w:eastAsia="Times New Roman" w:hAnsi="Times New Roman" w:cs="Times New Roman"/>
+          <w:b/>
+          <w:bCs/>
+          <w:sz w:val="24"/>
+          <w:szCs w:val="24"/>
+          <w:lang w:val="en-US"/>
+        </w:rPr>
+        <w:t xml:space="preserve"> Declaration</w:t>
+      </w:r>
+    </w:p>
+    <w:p>
+      <w:pPr>
+        <w:tabs>
+          <w:tab w:val="left" w:pos="916"/>
+          <w:tab w:val="left" w:pos="1832"/>
+          <w:tab w:val="left" w:pos="2748"/>
+          <w:tab w:val="left" w:pos="3664"/>
+          <w:tab w:val="left" w:pos="4580"/>
+          <w:tab w:val="left" w:pos="5496"/>
+          <w:tab w:val="left" w:pos="6412"/>
+          <w:tab w:val="left" w:pos="7328"/>
+          <w:tab w:val="left" w:pos="8244"/>
+          <w:tab w:val="left" w:pos="9160"/>
+          <w:tab w:val="left" w:pos="10076"/>
+          <w:tab w:val="left" w:pos="10992"/>
+          <w:tab w:val="left" w:pos="11908"/>
+          <w:tab w:val="left" w:pos="12824"/>
+          <w:tab w:val="left" w:pos="13740"/>
+          <w:tab w:val="left" w:pos="14656"/>
+        </w:tabs>
+        <w:spacing w:after="0" w:line="240" w:lineRule="auto"/>
+        <w:rPr>
+          <w:rFonts w:ascii="Courier New" w:eastAsia="Times New Roman" w:hAnsi="Courier New" w:cs="Courier New"/>
+          <w:sz w:val="20"/>
+          <w:lang w:val="en-US"/>
+        </w:rPr>
+      </w:pPr>
+      <w:proofErr w:type="spellStart"/>
+      <w:r>
+        <w:rPr>
+          <w:rFonts w:ascii="Courier New" w:eastAsia="Times New Roman" w:hAnsi="Courier New" w:cs="Courier New"/>
+          <w:sz w:val="20"/>
+          <w:lang w:val="en-US"/>
+        </w:rPr>
+        <w:t>Javascript</w:t>
+      </w:r>
+      <w:proofErr w:type="spellEnd"/>
+    </w:p>
+    <w:p>
+      <w:pPr>
+        <w:tabs>
+          <w:tab w:val="left" w:pos="916"/>
+          <w:tab w:val="left" w:pos="1832"/>
+          <w:tab w:val="left" w:pos="2748"/>
+          <w:tab w:val="left" w:pos="3664"/>
+          <w:tab w:val="left" w:pos="4580"/>
+          <w:tab w:val="left" w:pos="5496"/>
+          <w:tab w:val="left" w:pos="6412"/>
+          <w:tab w:val="left" w:pos="7328"/>
+          <w:tab w:val="left" w:pos="8244"/>
+          <w:tab w:val="left" w:pos="9160"/>
+          <w:tab w:val="left" w:pos="10076"/>
+          <w:tab w:val="left" w:pos="10992"/>
+          <w:tab w:val="left" w:pos="11908"/>
+          <w:tab w:val="left" w:pos="12824"/>
+          <w:tab w:val="left" w:pos="13740"/>
+          <w:tab w:val="left" w:pos="14656"/>
+        </w:tabs>
+        <w:spacing w:after="0" w:line="240" w:lineRule="auto"/>
+        <w:rPr>
+          <w:rFonts w:ascii="Courier New" w:eastAsia="Times New Roman" w:hAnsi="Courier New" w:cs="Courier New"/>
+          <w:sz w:val="20"/>
+          <w:lang w:val="en-US"/>
+        </w:rPr>
+      </w:pPr>
+    </w:p>
+    <w:tbl>
+      <w:tblPr>
+        <w:tblStyle w:val="TableGrid"/>
+        <w:tblW w:w="0" w:type="auto"/>
+        <w:tblLook w:val="04A0"/>
+      </w:tblPr>
+      <w:tblGrid>
+        <w:gridCol w:w="9242"/>
+      </w:tblGrid>
+      <w:tr>
+        <w:tc>
+          <w:tcPr>
+            <w:tcW w:w="9242" w:type="dxa"/>
+          </w:tcPr>
+          <w:p>
+            <w:pPr>
+              <w:tabs>
+                <w:tab w:val="left" w:pos="916"/>
+                <w:tab w:val="left" w:pos="1832"/>
+                <w:tab w:val="left" w:pos="2748"/>
+                <w:tab w:val="left" w:pos="3664"/>
+                <w:tab w:val="left" w:pos="4580"/>
+                <w:tab w:val="left" w:pos="5496"/>
+                <w:tab w:val="left" w:pos="6412"/>
+                <w:tab w:val="left" w:pos="7328"/>
+                <w:tab w:val="left" w:pos="8244"/>
+                <w:tab w:val="left" w:pos="9160"/>
+                <w:tab w:val="left" w:pos="10076"/>
+                <w:tab w:val="left" w:pos="10992"/>
+                <w:tab w:val="left" w:pos="11908"/>
+                <w:tab w:val="left" w:pos="12824"/>
+                <w:tab w:val="left" w:pos="13740"/>
+                <w:tab w:val="left" w:pos="14656"/>
+              </w:tabs>
+              <w:rPr>
+                <w:rFonts w:ascii="Courier New" w:eastAsia="Times New Roman" w:hAnsi="Courier New" w:cs="Courier New"/>
+                <w:sz w:val="20"/>
+                <w:lang w:val="en-US"/>
+              </w:rPr>
+            </w:pPr>
+            <w:r>
+              <w:rPr>
+                <w:rFonts w:ascii="Courier New" w:eastAsia="Times New Roman" w:hAnsi="Courier New" w:cs="Courier New"/>
+                <w:sz w:val="20"/>
+                <w:lang w:val="en-US"/>
+              </w:rPr>
+              <w:t>function greet() {</w:t>
+            </w:r>
+          </w:p>
+          <w:p>
+            <w:pPr>
+              <w:tabs>
+                <w:tab w:val="left" w:pos="916"/>
+                <w:tab w:val="left" w:pos="1832"/>
+                <w:tab w:val="left" w:pos="2748"/>
+                <w:tab w:val="left" w:pos="3664"/>
+                <w:tab w:val="left" w:pos="4580"/>
+                <w:tab w:val="left" w:pos="5496"/>
+                <w:tab w:val="left" w:pos="6412"/>
+                <w:tab w:val="left" w:pos="7328"/>
+                <w:tab w:val="left" w:pos="8244"/>
+                <w:tab w:val="left" w:pos="9160"/>
+                <w:tab w:val="left" w:pos="10076"/>
+                <w:tab w:val="left" w:pos="10992"/>
+                <w:tab w:val="left" w:pos="11908"/>
+                <w:tab w:val="left" w:pos="12824"/>
+                <w:tab w:val="left" w:pos="13740"/>
+                <w:tab w:val="left" w:pos="14656"/>
+              </w:tabs>
+              <w:rPr>
+                <w:rFonts w:ascii="Courier New" w:eastAsia="Times New Roman" w:hAnsi="Courier New" w:cs="Courier New"/>
+                <w:sz w:val="20"/>
+                <w:lang w:val="en-US"/>
+              </w:rPr>
+            </w:pPr>
+            <w:r>
+              <w:rPr>
+                <w:rFonts w:ascii="Courier New" w:eastAsia="Times New Roman" w:hAnsi="Courier New" w:cs="Courier New"/>
+                <w:sz w:val="20"/>
+                <w:lang w:val="en-US"/>
+              </w:rPr>
+              <w:t xml:space="preserve">    </w:t>
+            </w:r>
+            <w:proofErr w:type="gramStart"/>
+            <w:r>
+              <w:rPr>
+                <w:rFonts w:ascii="Courier New" w:eastAsia="Times New Roman" w:hAnsi="Courier New" w:cs="Courier New"/>
+                <w:sz w:val="20"/>
+                <w:lang w:val="en-US"/>
+              </w:rPr>
+              <w:t>console.log(</w:t>
+            </w:r>
+            <w:proofErr w:type="gramEnd"/>
+            <w:r>
+              <w:rPr>
+                <w:rFonts w:ascii="Courier New" w:eastAsia="Times New Roman" w:hAnsi="Courier New" w:cs="Courier New"/>
+                <w:sz w:val="20"/>
+                <w:lang w:val="en-US"/>
+              </w:rPr>
+              <w:t>"Hello, World!");</w:t>
+            </w:r>
+          </w:p>
+          <w:p>
+            <w:pPr>
+              <w:tabs>
+                <w:tab w:val="left" w:pos="916"/>
+                <w:tab w:val="left" w:pos="1832"/>
+                <w:tab w:val="left" w:pos="2748"/>
+                <w:tab w:val="left" w:pos="3664"/>
+                <w:tab w:val="left" w:pos="4580"/>
+                <w:tab w:val="left" w:pos="5496"/>
+                <w:tab w:val="left" w:pos="6412"/>
+                <w:tab w:val="left" w:pos="7328"/>
+                <w:tab w:val="left" w:pos="8244"/>
+                <w:tab w:val="left" w:pos="9160"/>
+                <w:tab w:val="left" w:pos="10076"/>
+                <w:tab w:val="left" w:pos="10992"/>
+                <w:tab w:val="left" w:pos="11908"/>
+                <w:tab w:val="left" w:pos="12824"/>
+                <w:tab w:val="left" w:pos="13740"/>
+                <w:tab w:val="left" w:pos="14656"/>
+              </w:tabs>
+              <w:rPr>
+                <w:rFonts w:ascii="Courier New" w:eastAsia="Times New Roman" w:hAnsi="Courier New" w:cs="Courier New"/>
+                <w:sz w:val="20"/>
+                <w:lang w:val="en-US"/>
+              </w:rPr>
+            </w:pPr>
+            <w:r>
+              <w:rPr>
+                <w:rFonts w:ascii="Courier New" w:eastAsia="Times New Roman" w:hAnsi="Courier New" w:cs="Courier New"/>
+                <w:sz w:val="20"/>
+                <w:lang w:val="en-US"/>
+              </w:rPr>
+              <w:t>}</w:t>
+            </w:r>
+          </w:p>
+          <w:p>
+            <w:pPr>
+              <w:tabs>
+                <w:tab w:val="left" w:pos="916"/>
+                <w:tab w:val="left" w:pos="1832"/>
+                <w:tab w:val="left" w:pos="2748"/>
+                <w:tab w:val="left" w:pos="3664"/>
+                <w:tab w:val="left" w:pos="4580"/>
+                <w:tab w:val="left" w:pos="5496"/>
+                <w:tab w:val="left" w:pos="6412"/>
+                <w:tab w:val="left" w:pos="7328"/>
+                <w:tab w:val="left" w:pos="8244"/>
+                <w:tab w:val="left" w:pos="9160"/>
+                <w:tab w:val="left" w:pos="10076"/>
+                <w:tab w:val="left" w:pos="10992"/>
+                <w:tab w:val="left" w:pos="11908"/>
+                <w:tab w:val="left" w:pos="12824"/>
+                <w:tab w:val="left" w:pos="13740"/>
+                <w:tab w:val="left" w:pos="14656"/>
+              </w:tabs>
+              <w:rPr>
+                <w:rFonts w:ascii="Courier New" w:eastAsia="Times New Roman" w:hAnsi="Courier New" w:cs="Courier New"/>
+                <w:sz w:val="20"/>
+                <w:lang w:val="en-US"/>
+              </w:rPr>
+            </w:pPr>
+          </w:p>
+        </w:tc>
+      </w:tr>
+    </w:tbl>
+    <w:p>
+      <w:pPr>
+        <w:tabs>
+          <w:tab w:val="left" w:pos="916"/>
+          <w:tab w:val="left" w:pos="1832"/>
+          <w:tab w:val="left" w:pos="2748"/>
+          <w:tab w:val="left" w:pos="3664"/>
+          <w:tab w:val="left" w:pos="4580"/>
+          <w:tab w:val="left" w:pos="5496"/>
+          <w:tab w:val="left" w:pos="6412"/>
+          <w:tab w:val="left" w:pos="7328"/>
+          <w:tab w:val="left" w:pos="8244"/>
+          <w:tab w:val="left" w:pos="9160"/>
+          <w:tab w:val="left" w:pos="10076"/>
+          <w:tab w:val="left" w:pos="10992"/>
+          <w:tab w:val="left" w:pos="11908"/>
+          <w:tab w:val="left" w:pos="12824"/>
+          <w:tab w:val="left" w:pos="13740"/>
+          <w:tab w:val="left" w:pos="14656"/>
+        </w:tabs>
+        <w:spacing w:after="0" w:line="240" w:lineRule="auto"/>
+        <w:rPr>
+          <w:rFonts w:ascii="Courier New" w:eastAsia="Times New Roman" w:hAnsi="Courier New" w:cs="Courier New"/>
+          <w:sz w:val="20"/>
+          <w:lang w:val="en-US"/>
+        </w:rPr>
+      </w:pPr>
+    </w:p>
+    <w:p>
+      <w:pPr>
+        <w:spacing w:before="100" w:beforeAutospacing="1" w:after="100" w:afterAutospacing="1" w:line="240" w:lineRule="auto"/>
+        <w:rPr>
+          <w:rFonts w:ascii="Times New Roman" w:eastAsia="Times New Roman" w:hAnsi="Times New Roman" w:cs="Times New Roman"/>
+          <w:sz w:val="24"/>
+          <w:szCs w:val="24"/>
+          <w:lang w:val="en-US"/>
+        </w:rPr>
+      </w:pPr>
+      <w:proofErr w:type="gramStart"/>
+      <w:r>
+        <w:rPr>
+          <w:rFonts w:ascii="Times New Roman" w:eastAsia="Times New Roman" w:hAnsi="Symbol" w:cs="Times New Roman"/>
+          <w:sz w:val="24"/>
+          <w:szCs w:val="24"/>
+          <w:lang w:val="en-US"/>
+        </w:rPr>
+        <w:t></w:t>
+      </w:r>
+      <w:r>
+        <w:rPr>
+          <w:rFonts w:ascii="Times New Roman" w:eastAsia="Times New Roman" w:hAnsi="Times New Roman" w:cs="Times New Roman"/>
+          <w:sz w:val="24"/>
+          <w:szCs w:val="24"/>
+          <w:lang w:val="en-US"/>
+        </w:rPr>
+        <w:t xml:space="preserve">  </w:t>
+      </w:r>
+      <w:r>
+        <w:rPr>
+          <w:rFonts w:ascii="Times New Roman" w:eastAsia="Times New Roman" w:hAnsi="Times New Roman" w:cs="Times New Roman"/>
+          <w:b/>
+          <w:bCs/>
+          <w:sz w:val="24"/>
+          <w:szCs w:val="24"/>
+          <w:lang w:val="en-US"/>
+        </w:rPr>
+        <w:t>Function</w:t>
+      </w:r>
+      <w:proofErr w:type="gramEnd"/>
+      <w:r>
+        <w:rPr>
+          <w:rFonts w:ascii="Times New Roman" w:eastAsia="Times New Roman" w:hAnsi="Times New Roman" w:cs="Times New Roman"/>
+          <w:b/>
+          <w:bCs/>
+          <w:sz w:val="24"/>
+          <w:szCs w:val="24"/>
+          <w:lang w:val="en-US"/>
+        </w:rPr>
+        <w:t xml:space="preserve"> Expression</w:t>
+      </w:r>
+    </w:p>
+    <w:p>
+      <w:pPr>
+        <w:tabs>
+          <w:tab w:val="left" w:pos="916"/>
+          <w:tab w:val="left" w:pos="1832"/>
+          <w:tab w:val="left" w:pos="2748"/>
+          <w:tab w:val="left" w:pos="3664"/>
+          <w:tab w:val="left" w:pos="4580"/>
+          <w:tab w:val="left" w:pos="5496"/>
+          <w:tab w:val="left" w:pos="6412"/>
+          <w:tab w:val="left" w:pos="7328"/>
+          <w:tab w:val="left" w:pos="8244"/>
+          <w:tab w:val="left" w:pos="9160"/>
+          <w:tab w:val="left" w:pos="10076"/>
+          <w:tab w:val="left" w:pos="10992"/>
+          <w:tab w:val="left" w:pos="11908"/>
+          <w:tab w:val="left" w:pos="12824"/>
+          <w:tab w:val="left" w:pos="13740"/>
+          <w:tab w:val="left" w:pos="14656"/>
+        </w:tabs>
+        <w:spacing w:after="0" w:line="240" w:lineRule="auto"/>
+        <w:rPr>
+          <w:rFonts w:ascii="Courier New" w:eastAsia="Times New Roman" w:hAnsi="Courier New" w:cs="Courier New"/>
+          <w:sz w:val="20"/>
+          <w:lang w:val="en-US"/>
+        </w:rPr>
+      </w:pPr>
+      <w:proofErr w:type="spellStart"/>
+      <w:proofErr w:type="gramStart"/>
+      <w:r>
+        <w:rPr>
+          <w:rFonts w:ascii="Courier New" w:eastAsia="Times New Roman" w:hAnsi="Courier New" w:cs="Courier New"/>
+          <w:sz w:val="20"/>
+          <w:lang w:val="en-US"/>
+        </w:rPr>
+        <w:t>javascript</w:t>
+      </w:r>
+      <w:proofErr w:type="spellEnd"/>
+      <w:proofErr w:type="gramEnd"/>
+    </w:p>
+    <w:p>
+      <w:pPr>
+        <w:tabs>
+          <w:tab w:val="left" w:pos="916"/>
+          <w:tab w:val="left" w:pos="1832"/>
+          <w:tab w:val="left" w:pos="2748"/>
+          <w:tab w:val="left" w:pos="3664"/>
+          <w:tab w:val="left" w:pos="4580"/>
+          <w:tab w:val="left" w:pos="5496"/>
+          <w:tab w:val="left" w:pos="6412"/>
+          <w:tab w:val="left" w:pos="7328"/>
+          <w:tab w:val="left" w:pos="8244"/>
+          <w:tab w:val="left" w:pos="9160"/>
+          <w:tab w:val="left" w:pos="10076"/>
+          <w:tab w:val="left" w:pos="10992"/>
+          <w:tab w:val="left" w:pos="11908"/>
+          <w:tab w:val="left" w:pos="12824"/>
+          <w:tab w:val="left" w:pos="13740"/>
+          <w:tab w:val="left" w:pos="14656"/>
+        </w:tabs>
+        <w:spacing w:after="0" w:line="240" w:lineRule="auto"/>
+        <w:rPr>
+          <w:rFonts w:ascii="Courier New" w:eastAsia="Times New Roman" w:hAnsi="Courier New" w:cs="Courier New"/>
+          <w:sz w:val="20"/>
+          <w:lang w:val="en-US"/>
+        </w:rPr>
+      </w:pPr>
+    </w:p>
+    <w:tbl>
+      <w:tblPr>
+        <w:tblStyle w:val="TableGrid"/>
+        <w:tblW w:w="0" w:type="auto"/>
+        <w:tblLook w:val="04A0"/>
+      </w:tblPr>
+      <w:tblGrid>
+        <w:gridCol w:w="9242"/>
+      </w:tblGrid>
+      <w:tr>
+        <w:tc>
+          <w:tcPr>
+            <w:tcW w:w="9242" w:type="dxa"/>
+          </w:tcPr>
+          <w:p>
+            <w:pPr>
+              <w:tabs>
+                <w:tab w:val="left" w:pos="916"/>
+                <w:tab w:val="left" w:pos="1832"/>
+                <w:tab w:val="left" w:pos="2748"/>
+                <w:tab w:val="left" w:pos="3664"/>
+                <w:tab w:val="left" w:pos="4580"/>
+                <w:tab w:val="left" w:pos="5496"/>
+                <w:tab w:val="left" w:pos="6412"/>
+                <w:tab w:val="left" w:pos="7328"/>
+                <w:tab w:val="left" w:pos="8244"/>
+                <w:tab w:val="left" w:pos="9160"/>
+                <w:tab w:val="left" w:pos="10076"/>
+                <w:tab w:val="left" w:pos="10992"/>
+                <w:tab w:val="left" w:pos="11908"/>
+                <w:tab w:val="left" w:pos="12824"/>
+                <w:tab w:val="left" w:pos="13740"/>
+                <w:tab w:val="left" w:pos="14656"/>
+              </w:tabs>
+              <w:rPr>
+                <w:rFonts w:ascii="Courier New" w:eastAsia="Times New Roman" w:hAnsi="Courier New" w:cs="Courier New"/>
+                <w:sz w:val="20"/>
+                <w:lang w:val="en-US"/>
+              </w:rPr>
+            </w:pPr>
+            <w:r>
+              <w:rPr>
+                <w:rFonts w:ascii="Courier New" w:eastAsia="Times New Roman" w:hAnsi="Courier New" w:cs="Courier New"/>
+                <w:sz w:val="20"/>
+                <w:lang w:val="en-US"/>
+              </w:rPr>
+              <w:t>const greet = function() {</w:t>
+            </w:r>
+          </w:p>
+          <w:p>
+            <w:pPr>
+              <w:tabs>
+                <w:tab w:val="left" w:pos="916"/>
+                <w:tab w:val="left" w:pos="1832"/>
+                <w:tab w:val="left" w:pos="2748"/>
+                <w:tab w:val="left" w:pos="3664"/>
+                <w:tab w:val="left" w:pos="4580"/>
+                <w:tab w:val="left" w:pos="5496"/>
+                <w:tab w:val="left" w:pos="6412"/>
+                <w:tab w:val="left" w:pos="7328"/>
+                <w:tab w:val="left" w:pos="8244"/>
+                <w:tab w:val="left" w:pos="9160"/>
+                <w:tab w:val="left" w:pos="10076"/>
+                <w:tab w:val="left" w:pos="10992"/>
+                <w:tab w:val="left" w:pos="11908"/>
+                <w:tab w:val="left" w:pos="12824"/>
+                <w:tab w:val="left" w:pos="13740"/>
+                <w:tab w:val="left" w:pos="14656"/>
+              </w:tabs>
+              <w:rPr>
+                <w:rFonts w:ascii="Courier New" w:eastAsia="Times New Roman" w:hAnsi="Courier New" w:cs="Courier New"/>
+                <w:sz w:val="20"/>
+                <w:lang w:val="en-US"/>
+              </w:rPr>
+            </w:pPr>
+            <w:r>
+              <w:rPr>
+                <w:rFonts w:ascii="Courier New" w:eastAsia="Times New Roman" w:hAnsi="Courier New" w:cs="Courier New"/>
+                <w:sz w:val="20"/>
+                <w:lang w:val="en-US"/>
+              </w:rPr>
+              <w:t xml:space="preserve">    </w:t>
+            </w:r>
+            <w:proofErr w:type="gramStart"/>
+            <w:r>
+              <w:rPr>
+                <w:rFonts w:ascii="Courier New" w:eastAsia="Times New Roman" w:hAnsi="Courier New" w:cs="Courier New"/>
+                <w:sz w:val="20"/>
+                <w:lang w:val="en-US"/>
+              </w:rPr>
+              <w:t>console.log(</w:t>
+            </w:r>
+            <w:proofErr w:type="gramEnd"/>
+            <w:r>
+              <w:rPr>
+                <w:rFonts w:ascii="Courier New" w:eastAsia="Times New Roman" w:hAnsi="Courier New" w:cs="Courier New"/>
+                <w:sz w:val="20"/>
+                <w:lang w:val="en-US"/>
+              </w:rPr>
+              <w:t>"Hello, World!");</w:t>
+            </w:r>
+          </w:p>
+          <w:p>
+            <w:pPr>
+              <w:tabs>
+                <w:tab w:val="left" w:pos="916"/>
+                <w:tab w:val="left" w:pos="1832"/>
+                <w:tab w:val="left" w:pos="2748"/>
+                <w:tab w:val="left" w:pos="3664"/>
+                <w:tab w:val="left" w:pos="4580"/>
+                <w:tab w:val="left" w:pos="5496"/>
+                <w:tab w:val="left" w:pos="6412"/>
+                <w:tab w:val="left" w:pos="7328"/>
+                <w:tab w:val="left" w:pos="8244"/>
+                <w:tab w:val="left" w:pos="9160"/>
+                <w:tab w:val="left" w:pos="10076"/>
+                <w:tab w:val="left" w:pos="10992"/>
+                <w:tab w:val="left" w:pos="11908"/>
+                <w:tab w:val="left" w:pos="12824"/>
+                <w:tab w:val="left" w:pos="13740"/>
+                <w:tab w:val="left" w:pos="14656"/>
+              </w:tabs>
+              <w:rPr>
+                <w:rFonts w:ascii="Courier New" w:eastAsia="Times New Roman" w:hAnsi="Courier New" w:cs="Courier New"/>
+                <w:sz w:val="20"/>
+                <w:lang w:val="en-US"/>
+              </w:rPr>
+            </w:pPr>
+            <w:r>
+              <w:rPr>
+                <w:rFonts w:ascii="Courier New" w:eastAsia="Times New Roman" w:hAnsi="Courier New" w:cs="Courier New"/>
+                <w:sz w:val="20"/>
+                <w:lang w:val="en-US"/>
+              </w:rPr>
+              <w:t>};</w:t>
+            </w:r>
+          </w:p>
+          <w:p>
+            <w:pPr>
+              <w:tabs>
+                <w:tab w:val="left" w:pos="916"/>
+                <w:tab w:val="left" w:pos="1832"/>
+                <w:tab w:val="left" w:pos="2748"/>
+                <w:tab w:val="left" w:pos="3664"/>
+                <w:tab w:val="left" w:pos="4580"/>
+                <w:tab w:val="left" w:pos="5496"/>
+                <w:tab w:val="left" w:pos="6412"/>
+                <w:tab w:val="left" w:pos="7328"/>
+                <w:tab w:val="left" w:pos="8244"/>
+                <w:tab w:val="left" w:pos="9160"/>
+                <w:tab w:val="left" w:pos="10076"/>
+                <w:tab w:val="left" w:pos="10992"/>
+                <w:tab w:val="left" w:pos="11908"/>
+                <w:tab w:val="left" w:pos="12824"/>
+                <w:tab w:val="left" w:pos="13740"/>
+                <w:tab w:val="left" w:pos="14656"/>
+              </w:tabs>
+              <w:rPr>
+                <w:rFonts w:ascii="Courier New" w:eastAsia="Times New Roman" w:hAnsi="Courier New" w:cs="Courier New"/>
+                <w:sz w:val="20"/>
+                <w:lang w:val="en-US"/>
+              </w:rPr>
+            </w:pPr>
+          </w:p>
+        </w:tc>
+      </w:tr>
+    </w:tbl>
+    <w:p>
+      <w:pPr>
+        <w:tabs>
+          <w:tab w:val="left" w:pos="916"/>
+          <w:tab w:val="left" w:pos="1832"/>
+          <w:tab w:val="left" w:pos="2748"/>
+          <w:tab w:val="left" w:pos="3664"/>
+          <w:tab w:val="left" w:pos="4580"/>
+          <w:tab w:val="left" w:pos="5496"/>
+          <w:tab w:val="left" w:pos="6412"/>
+          <w:tab w:val="left" w:pos="7328"/>
+          <w:tab w:val="left" w:pos="8244"/>
+          <w:tab w:val="left" w:pos="9160"/>
+          <w:tab w:val="left" w:pos="10076"/>
+          <w:tab w:val="left" w:pos="10992"/>
+          <w:tab w:val="left" w:pos="11908"/>
+          <w:tab w:val="left" w:pos="12824"/>
+          <w:tab w:val="left" w:pos="13740"/>
+          <w:tab w:val="left" w:pos="14656"/>
+        </w:tabs>
+        <w:spacing w:after="0" w:line="240" w:lineRule="auto"/>
+        <w:rPr>
+          <w:rFonts w:ascii="Courier New" w:eastAsia="Times New Roman" w:hAnsi="Courier New" w:cs="Courier New"/>
+          <w:sz w:val="20"/>
+          <w:lang w:val="en-US"/>
+        </w:rPr>
+      </w:pPr>
+    </w:p>
+    <w:p>
+      <w:pPr>
+        <w:spacing w:before="100" w:beforeAutospacing="1" w:after="100" w:afterAutospacing="1" w:line="240" w:lineRule="auto"/>
+        <w:rPr>
+          <w:rFonts w:ascii="Times New Roman" w:eastAsia="Times New Roman" w:hAnsi="Times New Roman" w:cs="Times New Roman"/>
+          <w:sz w:val="24"/>
+          <w:szCs w:val="24"/>
+          <w:lang w:val="en-US"/>
+        </w:rPr>
+      </w:pPr>
+      <w:proofErr w:type="gramStart"/>
+      <w:r>
+        <w:rPr>
+          <w:rFonts w:ascii="Times New Roman" w:eastAsia="Times New Roman" w:hAnsi="Symbol" w:cs="Times New Roman"/>
+          <w:sz w:val="24"/>
+          <w:szCs w:val="24"/>
+          <w:lang w:val="en-US"/>
+        </w:rPr>
+        <w:t></w:t>
+      </w:r>
+      <w:r>
+        <w:rPr>
+          <w:rFonts w:ascii="Times New Roman" w:eastAsia="Times New Roman" w:hAnsi="Times New Roman" w:cs="Times New Roman"/>
+          <w:sz w:val="24"/>
+          <w:szCs w:val="24"/>
+          <w:lang w:val="en-US"/>
+        </w:rPr>
+        <w:t xml:space="preserve">  </w:t>
+      </w:r>
+      <w:r>
+        <w:rPr>
+          <w:rFonts w:ascii="Times New Roman" w:eastAsia="Times New Roman" w:hAnsi="Times New Roman" w:cs="Times New Roman"/>
+          <w:b/>
+          <w:bCs/>
+          <w:sz w:val="24"/>
+          <w:szCs w:val="24"/>
+          <w:lang w:val="en-US"/>
+        </w:rPr>
+        <w:t>Arrow</w:t>
+      </w:r>
+      <w:proofErr w:type="gramEnd"/>
+      <w:r>
+        <w:rPr>
+          <w:rFonts w:ascii="Times New Roman" w:eastAsia="Times New Roman" w:hAnsi="Times New Roman" w:cs="Times New Roman"/>
+          <w:b/>
+          <w:bCs/>
+          <w:sz w:val="24"/>
+          <w:szCs w:val="24"/>
+          <w:lang w:val="en-US"/>
+        </w:rPr>
+        <w:t xml:space="preserve"> Function</w:t>
+      </w:r>
+    </w:p>
+    <w:p>
+      <w:pPr>
+        <w:tabs>
+          <w:tab w:val="left" w:pos="916"/>
+          <w:tab w:val="left" w:pos="1832"/>
+          <w:tab w:val="left" w:pos="2748"/>
+          <w:tab w:val="left" w:pos="3664"/>
+          <w:tab w:val="left" w:pos="4580"/>
+          <w:tab w:val="left" w:pos="5496"/>
+          <w:tab w:val="left" w:pos="6412"/>
+          <w:tab w:val="left" w:pos="7328"/>
+          <w:tab w:val="left" w:pos="8244"/>
+          <w:tab w:val="left" w:pos="9160"/>
+          <w:tab w:val="left" w:pos="10076"/>
+          <w:tab w:val="left" w:pos="10992"/>
+          <w:tab w:val="left" w:pos="11908"/>
+          <w:tab w:val="left" w:pos="12824"/>
+          <w:tab w:val="left" w:pos="13740"/>
+          <w:tab w:val="left" w:pos="14656"/>
+        </w:tabs>
+        <w:spacing w:after="0" w:line="240" w:lineRule="auto"/>
+        <w:rPr>
+          <w:rFonts w:ascii="Courier New" w:eastAsia="Times New Roman" w:hAnsi="Courier New" w:cs="Courier New"/>
+          <w:sz w:val="20"/>
+          <w:lang w:val="en-US"/>
+        </w:rPr>
+      </w:pPr>
+      <w:proofErr w:type="spellStart"/>
+      <w:proofErr w:type="gramStart"/>
+      <w:r>
+        <w:rPr>
+          <w:rFonts w:ascii="Courier New" w:eastAsia="Times New Roman" w:hAnsi="Courier New" w:cs="Courier New"/>
+          <w:sz w:val="20"/>
+          <w:lang w:val="en-US"/>
+        </w:rPr>
+        <w:t>javascript</w:t>
+      </w:r>
+      <w:proofErr w:type="spellEnd"/>
+      <w:proofErr w:type="gramEnd"/>
+    </w:p>
+    <w:p>
+      <w:pPr>
+        <w:tabs>
+          <w:tab w:val="left" w:pos="916"/>
+          <w:tab w:val="left" w:pos="1832"/>
+          <w:tab w:val="left" w:pos="2748"/>
+          <w:tab w:val="left" w:pos="3664"/>
+          <w:tab w:val="left" w:pos="4580"/>
+          <w:tab w:val="left" w:pos="5496"/>
+          <w:tab w:val="left" w:pos="6412"/>
+          <w:tab w:val="left" w:pos="7328"/>
+          <w:tab w:val="left" w:pos="8244"/>
+          <w:tab w:val="left" w:pos="9160"/>
+          <w:tab w:val="left" w:pos="10076"/>
+          <w:tab w:val="left" w:pos="10992"/>
+          <w:tab w:val="left" w:pos="11908"/>
+          <w:tab w:val="left" w:pos="12824"/>
+          <w:tab w:val="left" w:pos="13740"/>
+          <w:tab w:val="left" w:pos="14656"/>
+        </w:tabs>
+        <w:spacing w:after="0" w:line="240" w:lineRule="auto"/>
+        <w:rPr>
+          <w:rFonts w:ascii="Courier New" w:eastAsia="Times New Roman" w:hAnsi="Courier New" w:cs="Courier New"/>
+          <w:sz w:val="20"/>
+          <w:lang w:val="en-US"/>
+        </w:rPr>
+      </w:pPr>
+    </w:p>
+    <w:tbl>
+      <w:tblPr>
+        <w:tblStyle w:val="TableGrid"/>
+        <w:tblW w:w="0" w:type="auto"/>
+        <w:tblLook w:val="04A0"/>
+      </w:tblPr>
+      <w:tblGrid>
+        <w:gridCol w:w="9242"/>
+      </w:tblGrid>
+      <w:tr>
+        <w:tc>
+          <w:tcPr>
+            <w:tcW w:w="9242" w:type="dxa"/>
+          </w:tcPr>
+          <w:p>
+            <w:pPr>
+              <w:tabs>
+                <w:tab w:val="left" w:pos="916"/>
+                <w:tab w:val="left" w:pos="1832"/>
+                <w:tab w:val="left" w:pos="2748"/>
+                <w:tab w:val="left" w:pos="3664"/>
+                <w:tab w:val="left" w:pos="4580"/>
+                <w:tab w:val="left" w:pos="5496"/>
+                <w:tab w:val="left" w:pos="6412"/>
+                <w:tab w:val="left" w:pos="7328"/>
+                <w:tab w:val="left" w:pos="8244"/>
+                <w:tab w:val="left" w:pos="9160"/>
+                <w:tab w:val="left" w:pos="10076"/>
+                <w:tab w:val="left" w:pos="10992"/>
+                <w:tab w:val="left" w:pos="11908"/>
+                <w:tab w:val="left" w:pos="12824"/>
+                <w:tab w:val="left" w:pos="13740"/>
+                <w:tab w:val="left" w:pos="14656"/>
+              </w:tabs>
+              <w:rPr>
+                <w:rFonts w:ascii="Courier New" w:eastAsia="Times New Roman" w:hAnsi="Courier New" w:cs="Courier New"/>
+                <w:sz w:val="20"/>
+                <w:lang w:val="en-US"/>
+              </w:rPr>
+            </w:pPr>
+            <w:r>
+              <w:rPr>
+                <w:rFonts w:ascii="Courier New" w:eastAsia="Times New Roman" w:hAnsi="Courier New" w:cs="Courier New"/>
+                <w:sz w:val="20"/>
+                <w:lang w:val="en-US"/>
+              </w:rPr>
+              <w:t>const greet = () =&gt; {</w:t>
+            </w:r>
+          </w:p>
+          <w:p>
+            <w:pPr>
+              <w:tabs>
+                <w:tab w:val="left" w:pos="916"/>
+                <w:tab w:val="left" w:pos="1832"/>
+                <w:tab w:val="left" w:pos="2748"/>
+                <w:tab w:val="left" w:pos="3664"/>
+                <w:tab w:val="left" w:pos="4580"/>
+                <w:tab w:val="left" w:pos="5496"/>
+                <w:tab w:val="left" w:pos="6412"/>
+                <w:tab w:val="left" w:pos="7328"/>
+                <w:tab w:val="left" w:pos="8244"/>
+                <w:tab w:val="left" w:pos="9160"/>
+                <w:tab w:val="left" w:pos="10076"/>
+                <w:tab w:val="left" w:pos="10992"/>
+                <w:tab w:val="left" w:pos="11908"/>
+                <w:tab w:val="left" w:pos="12824"/>
+                <w:tab w:val="left" w:pos="13740"/>
+                <w:tab w:val="left" w:pos="14656"/>
+              </w:tabs>
+              <w:rPr>
+                <w:rFonts w:ascii="Courier New" w:eastAsia="Times New Roman" w:hAnsi="Courier New" w:cs="Courier New"/>
+                <w:sz w:val="20"/>
+                <w:lang w:val="en-US"/>
+              </w:rPr>
+            </w:pPr>
+            <w:r>
+              <w:rPr>
+                <w:rFonts w:ascii="Courier New" w:eastAsia="Times New Roman" w:hAnsi="Courier New" w:cs="Courier New"/>
+                <w:sz w:val="20"/>
+                <w:lang w:val="en-US"/>
+              </w:rPr>
+              <w:t xml:space="preserve">    </w:t>
+            </w:r>
+            <w:proofErr w:type="gramStart"/>
+            <w:r>
+              <w:rPr>
+                <w:rFonts w:ascii="Courier New" w:eastAsia="Times New Roman" w:hAnsi="Courier New" w:cs="Courier New"/>
+                <w:sz w:val="20"/>
+                <w:lang w:val="en-US"/>
+              </w:rPr>
+              <w:t>console.log(</w:t>
+            </w:r>
+            <w:proofErr w:type="gramEnd"/>
+            <w:r>
+              <w:rPr>
+                <w:rFonts w:ascii="Courier New" w:eastAsia="Times New Roman" w:hAnsi="Courier New" w:cs="Courier New"/>
+                <w:sz w:val="20"/>
+                <w:lang w:val="en-US"/>
+              </w:rPr>
+              <w:t>"Hello, World!");</w:t>
+            </w:r>
+          </w:p>
+          <w:p>
+            <w:pPr>
+              <w:tabs>
+                <w:tab w:val="left" w:pos="916"/>
+                <w:tab w:val="left" w:pos="1832"/>
+                <w:tab w:val="left" w:pos="2748"/>
+                <w:tab w:val="left" w:pos="3664"/>
+                <w:tab w:val="left" w:pos="4580"/>
+                <w:tab w:val="left" w:pos="5496"/>
+                <w:tab w:val="left" w:pos="6412"/>
+                <w:tab w:val="left" w:pos="7328"/>
+                <w:tab w:val="left" w:pos="8244"/>
+                <w:tab w:val="left" w:pos="9160"/>
+                <w:tab w:val="left" w:pos="10076"/>
+                <w:tab w:val="left" w:pos="10992"/>
+                <w:tab w:val="left" w:pos="11908"/>
+                <w:tab w:val="left" w:pos="12824"/>
+                <w:tab w:val="left" w:pos="13740"/>
+                <w:tab w:val="left" w:pos="14656"/>
+              </w:tabs>
+              <w:rPr>
+                <w:rFonts w:ascii="Courier New" w:eastAsia="Times New Roman" w:hAnsi="Courier New" w:cs="Courier New"/>
+                <w:sz w:val="20"/>
+                <w:lang w:val="en-US"/>
+              </w:rPr>
+            </w:pPr>
+            <w:r>
+              <w:rPr>
+                <w:rFonts w:ascii="Courier New" w:eastAsia="Times New Roman" w:hAnsi="Courier New" w:cs="Courier New"/>
+                <w:sz w:val="20"/>
+                <w:lang w:val="en-US"/>
+              </w:rPr>
+              <w:t>};</w:t>
+            </w:r>
+          </w:p>
+        </w:tc>
+      </w:tr>
+    </w:tbl>
+    <w:p>
+      <w:pPr>
+        <w:spacing w:before="100" w:beforeAutospacing="1" w:after="100" w:afterAutospacing="1" w:line="240" w:lineRule="auto"/>
+        <w:rPr>
+          <w:rFonts w:ascii="Times New Roman" w:eastAsia="Times New Roman" w:hAnsi="Times New Roman" w:cs="Times New Roman"/>
+          <w:sz w:val="24"/>
+          <w:szCs w:val="24"/>
+          <w:lang w:val="en-US"/>
+        </w:rPr>
+      </w:pPr>
+      <w:proofErr w:type="gramStart"/>
+      <w:r>
+        <w:rPr>
+          <w:rFonts w:ascii="Times New Roman" w:eastAsia="Times New Roman" w:hAnsi="Symbol" w:cs="Times New Roman"/>
+          <w:sz w:val="24"/>
+          <w:szCs w:val="24"/>
+          <w:lang w:val="en-US"/>
+        </w:rPr>
+        <w:t></w:t>
+      </w:r>
+      <w:r>
+        <w:rPr>
+          <w:rFonts w:ascii="Times New Roman" w:eastAsia="Times New Roman" w:hAnsi="Times New Roman" w:cs="Times New Roman"/>
+          <w:sz w:val="24"/>
+          <w:szCs w:val="24"/>
+          <w:lang w:val="en-US"/>
+        </w:rPr>
+        <w:t xml:space="preserve">  </w:t>
+      </w:r>
+      <w:r>
+        <w:rPr>
+          <w:rFonts w:ascii="Times New Roman" w:eastAsia="Times New Roman" w:hAnsi="Times New Roman" w:cs="Times New Roman"/>
+          <w:b/>
+          <w:bCs/>
+          <w:sz w:val="24"/>
+          <w:szCs w:val="24"/>
+          <w:lang w:val="en-US"/>
+        </w:rPr>
+        <w:t>Immediately</w:t>
+      </w:r>
+      <w:proofErr w:type="gramEnd"/>
+      <w:r>
+        <w:rPr>
+          <w:rFonts w:ascii="Times New Roman" w:eastAsia="Times New Roman" w:hAnsi="Times New Roman" w:cs="Times New Roman"/>
+          <w:b/>
+          <w:bCs/>
+          <w:sz w:val="24"/>
+          <w:szCs w:val="24"/>
+          <w:lang w:val="en-US"/>
+        </w:rPr>
+        <w:t xml:space="preserve"> Invoked Function Expression (IIFE)</w:t>
+      </w:r>
+    </w:p>
+    <w:p>
+      <w:pPr>
+        <w:tabs>
+          <w:tab w:val="left" w:pos="916"/>
+          <w:tab w:val="left" w:pos="1832"/>
+          <w:tab w:val="left" w:pos="2748"/>
+          <w:tab w:val="left" w:pos="3664"/>
+          <w:tab w:val="left" w:pos="4580"/>
+          <w:tab w:val="left" w:pos="5496"/>
+          <w:tab w:val="left" w:pos="6412"/>
+          <w:tab w:val="left" w:pos="7328"/>
+          <w:tab w:val="left" w:pos="8244"/>
+          <w:tab w:val="left" w:pos="9160"/>
+          <w:tab w:val="left" w:pos="10076"/>
+          <w:tab w:val="left" w:pos="10992"/>
+          <w:tab w:val="left" w:pos="11908"/>
+          <w:tab w:val="left" w:pos="12824"/>
+          <w:tab w:val="left" w:pos="13740"/>
+          <w:tab w:val="left" w:pos="14656"/>
+        </w:tabs>
+        <w:spacing w:after="0" w:line="240" w:lineRule="auto"/>
+        <w:rPr>
+          <w:rFonts w:ascii="Courier New" w:eastAsia="Times New Roman" w:hAnsi="Courier New" w:cs="Courier New"/>
+          <w:sz w:val="20"/>
+          <w:lang w:val="en-US"/>
+        </w:rPr>
+      </w:pPr>
+      <w:proofErr w:type="spellStart"/>
+      <w:proofErr w:type="gramStart"/>
+      <w:r>
+        <w:rPr>
+          <w:rFonts w:ascii="Courier New" w:eastAsia="Times New Roman" w:hAnsi="Courier New" w:cs="Courier New"/>
+          <w:sz w:val="20"/>
+          <w:lang w:val="en-US"/>
+        </w:rPr>
+        <w:t>javascript</w:t>
+      </w:r>
+      <w:proofErr w:type="spellEnd"/>
+      <w:proofErr w:type="gramEnd"/>
+    </w:p>
+    <w:p>
+      <w:pPr>
+        <w:tabs>
+          <w:tab w:val="left" w:pos="916"/>
+          <w:tab w:val="left" w:pos="1832"/>
+          <w:tab w:val="left" w:pos="2748"/>
+          <w:tab w:val="left" w:pos="3664"/>
+          <w:tab w:val="left" w:pos="4580"/>
+          <w:tab w:val="left" w:pos="5496"/>
+          <w:tab w:val="left" w:pos="6412"/>
+          <w:tab w:val="left" w:pos="7328"/>
+          <w:tab w:val="left" w:pos="8244"/>
+          <w:tab w:val="left" w:pos="9160"/>
+          <w:tab w:val="left" w:pos="10076"/>
+          <w:tab w:val="left" w:pos="10992"/>
+          <w:tab w:val="left" w:pos="11908"/>
+          <w:tab w:val="left" w:pos="12824"/>
+          <w:tab w:val="left" w:pos="13740"/>
+          <w:tab w:val="left" w:pos="14656"/>
+        </w:tabs>
+        <w:spacing w:after="0" w:line="240" w:lineRule="auto"/>
+        <w:rPr>
+          <w:rFonts w:ascii="Courier New" w:eastAsia="Times New Roman" w:hAnsi="Courier New" w:cs="Courier New"/>
+          <w:sz w:val="20"/>
+          <w:lang w:val="en-US"/>
+        </w:rPr>
+      </w:pPr>
+    </w:p>
+    <w:tbl>
+      <w:tblPr>
+        <w:tblStyle w:val="TableGrid"/>
+        <w:tblW w:w="0" w:type="auto"/>
+        <w:tblLook w:val="04A0"/>
+      </w:tblPr>
+      <w:tblGrid>
+        <w:gridCol w:w="9242"/>
+      </w:tblGrid>
+      <w:tr>
+        <w:tc>
+          <w:tcPr>
+            <w:tcW w:w="9242" w:type="dxa"/>
+          </w:tcPr>
+          <w:p>
+            <w:pPr>
+              <w:tabs>
+                <w:tab w:val="left" w:pos="916"/>
+                <w:tab w:val="left" w:pos="1832"/>
+                <w:tab w:val="left" w:pos="2748"/>
+                <w:tab w:val="left" w:pos="3664"/>
+                <w:tab w:val="left" w:pos="4580"/>
+                <w:tab w:val="left" w:pos="5496"/>
+                <w:tab w:val="left" w:pos="6412"/>
+                <w:tab w:val="left" w:pos="7328"/>
+                <w:tab w:val="left" w:pos="8244"/>
+                <w:tab w:val="left" w:pos="9160"/>
+                <w:tab w:val="left" w:pos="10076"/>
+                <w:tab w:val="left" w:pos="10992"/>
+                <w:tab w:val="left" w:pos="11908"/>
+                <w:tab w:val="left" w:pos="12824"/>
+                <w:tab w:val="left" w:pos="13740"/>
+                <w:tab w:val="left" w:pos="14656"/>
+              </w:tabs>
+              <w:rPr>
+                <w:rFonts w:ascii="Courier New" w:eastAsia="Times New Roman" w:hAnsi="Courier New" w:cs="Courier New"/>
+                <w:sz w:val="20"/>
+                <w:lang w:val="en-US"/>
+              </w:rPr>
+            </w:pPr>
+            <w:r>
+              <w:rPr>
+                <w:rFonts w:ascii="Courier New" w:eastAsia="Times New Roman" w:hAnsi="Courier New" w:cs="Courier New"/>
+                <w:sz w:val="20"/>
+                <w:lang w:val="en-US"/>
+              </w:rPr>
+              <w:t>(function() {</w:t>
+            </w:r>
+          </w:p>
+          <w:p>
+            <w:pPr>
+              <w:tabs>
+                <w:tab w:val="left" w:pos="916"/>
+                <w:tab w:val="left" w:pos="1832"/>
+                <w:tab w:val="left" w:pos="2748"/>
+                <w:tab w:val="left" w:pos="3664"/>
+                <w:tab w:val="left" w:pos="4580"/>
+                <w:tab w:val="left" w:pos="5496"/>
+                <w:tab w:val="left" w:pos="6412"/>
+                <w:tab w:val="left" w:pos="7328"/>
+                <w:tab w:val="left" w:pos="8244"/>
+                <w:tab w:val="left" w:pos="9160"/>
+                <w:tab w:val="left" w:pos="10076"/>
+                <w:tab w:val="left" w:pos="10992"/>
+                <w:tab w:val="left" w:pos="11908"/>
+                <w:tab w:val="left" w:pos="12824"/>
+                <w:tab w:val="left" w:pos="13740"/>
+                <w:tab w:val="left" w:pos="14656"/>
+              </w:tabs>
+              <w:rPr>
+                <w:rFonts w:ascii="Courier New" w:eastAsia="Times New Roman" w:hAnsi="Courier New" w:cs="Courier New"/>
+                <w:sz w:val="20"/>
+                <w:lang w:val="en-US"/>
+              </w:rPr>
+            </w:pPr>
+            <w:r>
+              <w:rPr>
+                <w:rFonts w:ascii="Courier New" w:eastAsia="Times New Roman" w:hAnsi="Courier New" w:cs="Courier New"/>
+                <w:sz w:val="20"/>
+                <w:lang w:val="en-US"/>
+              </w:rPr>
+              <w:t xml:space="preserve">    </w:t>
+            </w:r>
+            <w:proofErr w:type="gramStart"/>
+            <w:r>
+              <w:rPr>
+                <w:rFonts w:ascii="Courier New" w:eastAsia="Times New Roman" w:hAnsi="Courier New" w:cs="Courier New"/>
+                <w:sz w:val="20"/>
+                <w:lang w:val="en-US"/>
+              </w:rPr>
+              <w:t>console.log(</w:t>
+            </w:r>
+            <w:proofErr w:type="gramEnd"/>
+            <w:r>
+              <w:rPr>
+                <w:rFonts w:ascii="Courier New" w:eastAsia="Times New Roman" w:hAnsi="Courier New" w:cs="Courier New"/>
+                <w:sz w:val="20"/>
+                <w:lang w:val="en-US"/>
+              </w:rPr>
+              <w:t>"Hello, World!");</w:t>
+            </w:r>
+          </w:p>
+          <w:p>
+            <w:pPr>
+              <w:tabs>
+                <w:tab w:val="left" w:pos="916"/>
+                <w:tab w:val="left" w:pos="1832"/>
+                <w:tab w:val="left" w:pos="2748"/>
+                <w:tab w:val="left" w:pos="3664"/>
+                <w:tab w:val="left" w:pos="4580"/>
+                <w:tab w:val="left" w:pos="5496"/>
+                <w:tab w:val="left" w:pos="6412"/>
+                <w:tab w:val="left" w:pos="7328"/>
+                <w:tab w:val="left" w:pos="8244"/>
+                <w:tab w:val="left" w:pos="9160"/>
+                <w:tab w:val="left" w:pos="10076"/>
+                <w:tab w:val="left" w:pos="10992"/>
+                <w:tab w:val="left" w:pos="11908"/>
+                <w:tab w:val="left" w:pos="12824"/>
+                <w:tab w:val="left" w:pos="13740"/>
+                <w:tab w:val="left" w:pos="14656"/>
+              </w:tabs>
+              <w:rPr>
+                <w:rFonts w:ascii="Courier New" w:eastAsia="Times New Roman" w:hAnsi="Courier New" w:cs="Courier New"/>
+                <w:sz w:val="20"/>
+                <w:lang w:val="en-US"/>
+              </w:rPr>
+            </w:pPr>
+            <w:r>
+              <w:rPr>
+                <w:rFonts w:ascii="Courier New" w:eastAsia="Times New Roman" w:hAnsi="Courier New" w:cs="Courier New"/>
+                <w:sz w:val="20"/>
+                <w:lang w:val="en-US"/>
+              </w:rPr>
+              <w:t>})();</w:t>
+            </w:r>
+          </w:p>
+        </w:tc>
+      </w:tr>
+    </w:tbl>
+    <w:p>
+      <w:pPr>
+        <w:spacing w:before="100" w:beforeAutospacing="1" w:after="100" w:afterAutospacing="1" w:line="240" w:lineRule="auto"/>
+        <w:rPr>
+          <w:rFonts w:ascii="Times New Roman" w:eastAsia="Times New Roman" w:hAnsi="Times New Roman" w:cs="Times New Roman"/>
+          <w:sz w:val="24"/>
+          <w:szCs w:val="24"/>
+          <w:lang w:val="en-US"/>
+        </w:rPr>
+      </w:pPr>
+      <w:proofErr w:type="gramStart"/>
+      <w:r>
+        <w:rPr>
+          <w:rFonts w:ascii="Times New Roman" w:eastAsia="Times New Roman" w:hAnsi="Symbol" w:cs="Times New Roman"/>
+          <w:sz w:val="24"/>
+          <w:szCs w:val="24"/>
+          <w:lang w:val="en-US"/>
+        </w:rPr>
+        <w:t></w:t>
+      </w:r>
+      <w:r>
+        <w:rPr>
+          <w:rFonts w:ascii="Times New Roman" w:eastAsia="Times New Roman" w:hAnsi="Times New Roman" w:cs="Times New Roman"/>
+          <w:sz w:val="24"/>
+          <w:szCs w:val="24"/>
+          <w:lang w:val="en-US"/>
+        </w:rPr>
+        <w:t xml:space="preserve">  </w:t>
+      </w:r>
+      <w:r>
+        <w:rPr>
+          <w:rFonts w:ascii="Times New Roman" w:eastAsia="Times New Roman" w:hAnsi="Times New Roman" w:cs="Times New Roman"/>
+          <w:b/>
+          <w:bCs/>
+          <w:sz w:val="24"/>
+          <w:szCs w:val="24"/>
+          <w:lang w:val="en-US"/>
+        </w:rPr>
+        <w:t>Anonymous</w:t>
+      </w:r>
+      <w:proofErr w:type="gramEnd"/>
+      <w:r>
+        <w:rPr>
+          <w:rFonts w:ascii="Times New Roman" w:eastAsia="Times New Roman" w:hAnsi="Times New Roman" w:cs="Times New Roman"/>
+          <w:b/>
+          <w:bCs/>
+          <w:sz w:val="24"/>
+          <w:szCs w:val="24"/>
+          <w:lang w:val="en-US"/>
+        </w:rPr>
+        <w:t xml:space="preserve"> Function</w:t>
+      </w:r>
+    </w:p>
+    <w:p>
+      <w:pPr>
+        <w:numPr>
+          <w:ilvl w:val="0"/>
+          <w:numId w:val="4"/>
+        </w:numPr>
+        <w:spacing w:before="100" w:beforeAutospacing="1" w:after="100" w:afterAutospacing="1" w:line="240" w:lineRule="auto"/>
+        <w:rPr>
+          <w:rFonts w:ascii="Times New Roman" w:eastAsia="Times New Roman" w:hAnsi="Times New Roman" w:cs="Times New Roman"/>
+          <w:sz w:val="24"/>
+          <w:szCs w:val="24"/>
+          <w:lang w:val="en-US"/>
+        </w:rPr>
+      </w:pPr>
+      <w:r>
+        <w:rPr>
+          <w:rFonts w:ascii="Times New Roman" w:eastAsia="Times New Roman" w:hAnsi="Times New Roman" w:cs="Times New Roman"/>
+          <w:sz w:val="24"/>
+          <w:szCs w:val="24"/>
+          <w:lang w:val="en-US"/>
+        </w:rPr>
+        <w:t>These are functions without a name, often used as arguments to other functions.</w:t>
+      </w:r>
+    </w:p>
+    <w:p>
+      <w:pPr>
+        <w:tabs>
+          <w:tab w:val="left" w:pos="916"/>
+          <w:tab w:val="left" w:pos="1832"/>
+          <w:tab w:val="left" w:pos="2748"/>
+          <w:tab w:val="left" w:pos="3664"/>
+          <w:tab w:val="left" w:pos="4580"/>
+          <w:tab w:val="left" w:pos="5496"/>
+          <w:tab w:val="left" w:pos="6412"/>
+          <w:tab w:val="left" w:pos="7328"/>
+          <w:tab w:val="left" w:pos="8244"/>
+          <w:tab w:val="left" w:pos="9160"/>
+          <w:tab w:val="left" w:pos="10076"/>
+          <w:tab w:val="left" w:pos="10992"/>
+          <w:tab w:val="left" w:pos="11908"/>
+          <w:tab w:val="left" w:pos="12824"/>
+          <w:tab w:val="left" w:pos="13740"/>
+          <w:tab w:val="left" w:pos="14656"/>
+        </w:tabs>
+        <w:spacing w:after="0" w:line="240" w:lineRule="auto"/>
+        <w:rPr>
+          <w:rFonts w:ascii="Courier New" w:eastAsia="Times New Roman" w:hAnsi="Courier New" w:cs="Courier New"/>
+          <w:sz w:val="20"/>
+          <w:lang w:val="en-US"/>
+        </w:rPr>
+      </w:pPr>
+      <w:proofErr w:type="spellStart"/>
+      <w:proofErr w:type="gramStart"/>
+      <w:r>
+        <w:rPr>
+          <w:rFonts w:ascii="Courier New" w:eastAsia="Times New Roman" w:hAnsi="Courier New" w:cs="Courier New"/>
+          <w:sz w:val="20"/>
+          <w:lang w:val="en-US"/>
+        </w:rPr>
+        <w:t>javascript</w:t>
+      </w:r>
+      <w:proofErr w:type="spellEnd"/>
+      <w:proofErr w:type="gramEnd"/>
+    </w:p>
+    <w:p>
+      <w:pPr>
+        <w:tabs>
+          <w:tab w:val="left" w:pos="916"/>
+          <w:tab w:val="left" w:pos="1832"/>
+          <w:tab w:val="left" w:pos="2748"/>
+          <w:tab w:val="left" w:pos="3664"/>
+          <w:tab w:val="left" w:pos="4580"/>
+          <w:tab w:val="left" w:pos="5496"/>
+          <w:tab w:val="left" w:pos="6412"/>
+          <w:tab w:val="left" w:pos="7328"/>
+          <w:tab w:val="left" w:pos="8244"/>
+          <w:tab w:val="left" w:pos="9160"/>
+          <w:tab w:val="left" w:pos="10076"/>
+          <w:tab w:val="left" w:pos="10992"/>
+          <w:tab w:val="left" w:pos="11908"/>
+          <w:tab w:val="left" w:pos="12824"/>
+          <w:tab w:val="left" w:pos="13740"/>
+          <w:tab w:val="left" w:pos="14656"/>
+        </w:tabs>
+        <w:spacing w:after="0" w:line="240" w:lineRule="auto"/>
+        <w:rPr>
+          <w:rFonts w:ascii="Courier New" w:eastAsia="Times New Roman" w:hAnsi="Courier New" w:cs="Courier New"/>
+          <w:sz w:val="20"/>
+          <w:lang w:val="en-US"/>
+        </w:rPr>
+      </w:pPr>
+    </w:p>
+    <w:tbl>
+      <w:tblPr>
+        <w:tblStyle w:val="TableGrid"/>
+        <w:tblW w:w="0" w:type="auto"/>
+        <w:tblLook w:val="04A0"/>
+      </w:tblPr>
+      <w:tblGrid>
+        <w:gridCol w:w="9242"/>
+      </w:tblGrid>
+      <w:tr>
+        <w:tc>
+          <w:tcPr>
+            <w:tcW w:w="9242" w:type="dxa"/>
+          </w:tcPr>
+          <w:p>
+            <w:pPr>
+              <w:tabs>
+                <w:tab w:val="left" w:pos="916"/>
+                <w:tab w:val="left" w:pos="1832"/>
+                <w:tab w:val="left" w:pos="2748"/>
+                <w:tab w:val="left" w:pos="3664"/>
+                <w:tab w:val="left" w:pos="4580"/>
+                <w:tab w:val="left" w:pos="5496"/>
+                <w:tab w:val="left" w:pos="6412"/>
+                <w:tab w:val="left" w:pos="7328"/>
+                <w:tab w:val="left" w:pos="8244"/>
+                <w:tab w:val="left" w:pos="9160"/>
+                <w:tab w:val="left" w:pos="10076"/>
+                <w:tab w:val="left" w:pos="10992"/>
+                <w:tab w:val="left" w:pos="11908"/>
+                <w:tab w:val="left" w:pos="12824"/>
+                <w:tab w:val="left" w:pos="13740"/>
+                <w:tab w:val="left" w:pos="14656"/>
+              </w:tabs>
+              <w:rPr>
+                <w:rFonts w:ascii="Courier New" w:eastAsia="Times New Roman" w:hAnsi="Courier New" w:cs="Courier New"/>
+                <w:sz w:val="20"/>
+                <w:lang w:val="en-US"/>
+              </w:rPr>
+            </w:pPr>
+            <w:proofErr w:type="spellStart"/>
+            <w:r>
+              <w:rPr>
+                <w:rFonts w:ascii="Courier New" w:eastAsia="Times New Roman" w:hAnsi="Courier New" w:cs="Courier New"/>
+                <w:sz w:val="20"/>
+                <w:lang w:val="en-US"/>
+              </w:rPr>
+              <w:t>setTimeout</w:t>
+            </w:r>
+            <w:proofErr w:type="spellEnd"/>
+            <w:r>
+              <w:rPr>
+                <w:rFonts w:ascii="Courier New" w:eastAsia="Times New Roman" w:hAnsi="Courier New" w:cs="Courier New"/>
+                <w:sz w:val="20"/>
+                <w:lang w:val="en-US"/>
+              </w:rPr>
+              <w:t>(function() {</w:t>
+            </w:r>
+          </w:p>
+          <w:p>
+            <w:pPr>
+              <w:tabs>
+                <w:tab w:val="left" w:pos="916"/>
+                <w:tab w:val="left" w:pos="1832"/>
+                <w:tab w:val="left" w:pos="2748"/>
+                <w:tab w:val="left" w:pos="3664"/>
+                <w:tab w:val="left" w:pos="4580"/>
+                <w:tab w:val="left" w:pos="5496"/>
+                <w:tab w:val="left" w:pos="6412"/>
+                <w:tab w:val="left" w:pos="7328"/>
+                <w:tab w:val="left" w:pos="8244"/>
+                <w:tab w:val="left" w:pos="9160"/>
+                <w:tab w:val="left" w:pos="10076"/>
+                <w:tab w:val="left" w:pos="10992"/>
+                <w:tab w:val="left" w:pos="11908"/>
+                <w:tab w:val="left" w:pos="12824"/>
+                <w:tab w:val="left" w:pos="13740"/>
+                <w:tab w:val="left" w:pos="14656"/>
+              </w:tabs>
+              <w:rPr>
+                <w:rFonts w:ascii="Courier New" w:eastAsia="Times New Roman" w:hAnsi="Courier New" w:cs="Courier New"/>
+                <w:sz w:val="20"/>
+                <w:lang w:val="en-US"/>
+              </w:rPr>
+            </w:pPr>
+            <w:r>
+              <w:rPr>
+                <w:rFonts w:ascii="Courier New" w:eastAsia="Times New Roman" w:hAnsi="Courier New" w:cs="Courier New"/>
+                <w:sz w:val="20"/>
+                <w:lang w:val="en-US"/>
+              </w:rPr>
+              <w:t xml:space="preserve">    </w:t>
+            </w:r>
+            <w:proofErr w:type="gramStart"/>
+            <w:r>
+              <w:rPr>
+                <w:rFonts w:ascii="Courier New" w:eastAsia="Times New Roman" w:hAnsi="Courier New" w:cs="Courier New"/>
+                <w:sz w:val="20"/>
+                <w:lang w:val="en-US"/>
+              </w:rPr>
+              <w:t>console.log(</w:t>
+            </w:r>
+            <w:proofErr w:type="gramEnd"/>
+            <w:r>
+              <w:rPr>
+                <w:rFonts w:ascii="Courier New" w:eastAsia="Times New Roman" w:hAnsi="Courier New" w:cs="Courier New"/>
+                <w:sz w:val="20"/>
+                <w:lang w:val="en-US"/>
+              </w:rPr>
+              <w:t>"Hello, World!");</w:t>
+            </w:r>
+          </w:p>
+          <w:p>
+            <w:pPr>
+              <w:tabs>
+                <w:tab w:val="left" w:pos="916"/>
+                <w:tab w:val="left" w:pos="1832"/>
+                <w:tab w:val="left" w:pos="2748"/>
+                <w:tab w:val="left" w:pos="3664"/>
+                <w:tab w:val="left" w:pos="4580"/>
+                <w:tab w:val="left" w:pos="5496"/>
+                <w:tab w:val="left" w:pos="6412"/>
+                <w:tab w:val="left" w:pos="7328"/>
+                <w:tab w:val="left" w:pos="8244"/>
+                <w:tab w:val="left" w:pos="9160"/>
+                <w:tab w:val="left" w:pos="10076"/>
+                <w:tab w:val="left" w:pos="10992"/>
+                <w:tab w:val="left" w:pos="11908"/>
+                <w:tab w:val="left" w:pos="12824"/>
+                <w:tab w:val="left" w:pos="13740"/>
+                <w:tab w:val="left" w:pos="14656"/>
+              </w:tabs>
+              <w:rPr>
+                <w:rFonts w:ascii="Courier New" w:eastAsia="Times New Roman" w:hAnsi="Courier New" w:cs="Courier New"/>
+                <w:sz w:val="20"/>
+                <w:lang w:val="en-US"/>
+              </w:rPr>
+            </w:pPr>
+            <w:r>
+              <w:rPr>
+                <w:rFonts w:ascii="Courier New" w:eastAsia="Times New Roman" w:hAnsi="Courier New" w:cs="Courier New"/>
+                <w:sz w:val="20"/>
+                <w:lang w:val="en-US"/>
+              </w:rPr>
+              <w:t>}, 1000);</w:t>
+            </w:r>
+          </w:p>
+        </w:tc>
+      </w:tr>
+    </w:tbl>
+    <w:p>
+      <w:pPr>
+        <w:spacing w:before="100" w:beforeAutospacing="1" w:after="100" w:afterAutospacing="1" w:line="240" w:lineRule="auto"/>
+        <w:rPr>
+          <w:rFonts w:ascii="Times New Roman" w:eastAsia="Times New Roman" w:hAnsi="Times New Roman" w:cs="Times New Roman"/>
+          <w:sz w:val="24"/>
+          <w:szCs w:val="24"/>
+          <w:lang w:val="en-US"/>
+        </w:rPr>
+      </w:pPr>
+      <w:proofErr w:type="gramStart"/>
+      <w:r>
+        <w:rPr>
+          <w:rFonts w:ascii="Times New Roman" w:eastAsia="Times New Roman" w:hAnsi="Symbol" w:cs="Times New Roman"/>
+          <w:sz w:val="24"/>
+          <w:szCs w:val="24"/>
+          <w:lang w:val="en-US"/>
+        </w:rPr>
+        <w:lastRenderedPageBreak/>
+        <w:t></w:t>
+      </w:r>
+      <w:r>
+        <w:rPr>
+          <w:rFonts w:ascii="Times New Roman" w:eastAsia="Times New Roman" w:hAnsi="Times New Roman" w:cs="Times New Roman"/>
+          <w:sz w:val="24"/>
+          <w:szCs w:val="24"/>
+          <w:lang w:val="en-US"/>
+        </w:rPr>
+        <w:t xml:space="preserve">  </w:t>
+      </w:r>
+      <w:r>
+        <w:rPr>
+          <w:rFonts w:ascii="Times New Roman" w:eastAsia="Times New Roman" w:hAnsi="Times New Roman" w:cs="Times New Roman"/>
+          <w:b/>
+          <w:bCs/>
+          <w:sz w:val="24"/>
+          <w:szCs w:val="24"/>
+          <w:lang w:val="en-US"/>
+        </w:rPr>
+        <w:t>Named</w:t>
+      </w:r>
+      <w:proofErr w:type="gramEnd"/>
+      <w:r>
+        <w:rPr>
+          <w:rFonts w:ascii="Times New Roman" w:eastAsia="Times New Roman" w:hAnsi="Times New Roman" w:cs="Times New Roman"/>
+          <w:b/>
+          <w:bCs/>
+          <w:sz w:val="24"/>
+          <w:szCs w:val="24"/>
+          <w:lang w:val="en-US"/>
+        </w:rPr>
+        <w:t xml:space="preserve"> Function Expression</w:t>
+      </w:r>
+    </w:p>
+    <w:p>
+      <w:pPr>
+        <w:tabs>
+          <w:tab w:val="left" w:pos="916"/>
+          <w:tab w:val="left" w:pos="1832"/>
+          <w:tab w:val="left" w:pos="2748"/>
+          <w:tab w:val="left" w:pos="3664"/>
+          <w:tab w:val="left" w:pos="4580"/>
+          <w:tab w:val="left" w:pos="5496"/>
+          <w:tab w:val="left" w:pos="6412"/>
+          <w:tab w:val="left" w:pos="7328"/>
+          <w:tab w:val="left" w:pos="8244"/>
+          <w:tab w:val="left" w:pos="9160"/>
+          <w:tab w:val="left" w:pos="10076"/>
+          <w:tab w:val="left" w:pos="10992"/>
+          <w:tab w:val="left" w:pos="11908"/>
+          <w:tab w:val="left" w:pos="12824"/>
+          <w:tab w:val="left" w:pos="13740"/>
+          <w:tab w:val="left" w:pos="14656"/>
+        </w:tabs>
+        <w:spacing w:after="0" w:line="240" w:lineRule="auto"/>
+        <w:rPr>
+          <w:rFonts w:ascii="Courier New" w:eastAsia="Times New Roman" w:hAnsi="Courier New" w:cs="Courier New"/>
+          <w:sz w:val="20"/>
+          <w:lang w:val="en-US"/>
+        </w:rPr>
+      </w:pPr>
+      <w:proofErr w:type="spellStart"/>
+      <w:proofErr w:type="gramStart"/>
+      <w:r>
+        <w:rPr>
+          <w:rFonts w:ascii="Courier New" w:eastAsia="Times New Roman" w:hAnsi="Courier New" w:cs="Courier New"/>
+          <w:sz w:val="20"/>
+          <w:lang w:val="en-US"/>
+        </w:rPr>
+        <w:t>javascript</w:t>
+      </w:r>
+      <w:proofErr w:type="spellEnd"/>
+      <w:proofErr w:type="gramEnd"/>
+    </w:p>
+    <w:p>
+      <w:pPr>
+        <w:tabs>
+          <w:tab w:val="left" w:pos="916"/>
+          <w:tab w:val="left" w:pos="1832"/>
+          <w:tab w:val="left" w:pos="2748"/>
+          <w:tab w:val="left" w:pos="3664"/>
+          <w:tab w:val="left" w:pos="4580"/>
+          <w:tab w:val="left" w:pos="5496"/>
+          <w:tab w:val="left" w:pos="6412"/>
+          <w:tab w:val="left" w:pos="7328"/>
+          <w:tab w:val="left" w:pos="8244"/>
+          <w:tab w:val="left" w:pos="9160"/>
+          <w:tab w:val="left" w:pos="10076"/>
+          <w:tab w:val="left" w:pos="10992"/>
+          <w:tab w:val="left" w:pos="11908"/>
+          <w:tab w:val="left" w:pos="12824"/>
+          <w:tab w:val="left" w:pos="13740"/>
+          <w:tab w:val="left" w:pos="14656"/>
+        </w:tabs>
+        <w:spacing w:after="0" w:line="240" w:lineRule="auto"/>
+        <w:rPr>
+          <w:rFonts w:ascii="Courier New" w:eastAsia="Times New Roman" w:hAnsi="Courier New" w:cs="Courier New"/>
+          <w:sz w:val="20"/>
+          <w:lang w:val="en-US"/>
+        </w:rPr>
+      </w:pPr>
+    </w:p>
+    <w:tbl>
+      <w:tblPr>
+        <w:tblStyle w:val="TableGrid"/>
+        <w:tblW w:w="0" w:type="auto"/>
+        <w:tblLook w:val="04A0"/>
+      </w:tblPr>
+      <w:tblGrid>
+        <w:gridCol w:w="9242"/>
+      </w:tblGrid>
+      <w:tr>
+        <w:tc>
+          <w:tcPr>
+            <w:tcW w:w="9242" w:type="dxa"/>
+          </w:tcPr>
+          <w:p>
+            <w:pPr>
+              <w:tabs>
+                <w:tab w:val="left" w:pos="916"/>
+                <w:tab w:val="left" w:pos="1832"/>
+                <w:tab w:val="left" w:pos="2748"/>
+                <w:tab w:val="left" w:pos="3664"/>
+                <w:tab w:val="left" w:pos="4580"/>
+                <w:tab w:val="left" w:pos="5496"/>
+                <w:tab w:val="left" w:pos="6412"/>
+                <w:tab w:val="left" w:pos="7328"/>
+                <w:tab w:val="left" w:pos="8244"/>
+                <w:tab w:val="left" w:pos="9160"/>
+                <w:tab w:val="left" w:pos="10076"/>
+                <w:tab w:val="left" w:pos="10992"/>
+                <w:tab w:val="left" w:pos="11908"/>
+                <w:tab w:val="left" w:pos="12824"/>
+                <w:tab w:val="left" w:pos="13740"/>
+                <w:tab w:val="left" w:pos="14656"/>
+              </w:tabs>
+              <w:rPr>
+                <w:rFonts w:ascii="Courier New" w:eastAsia="Times New Roman" w:hAnsi="Courier New" w:cs="Courier New"/>
+                <w:sz w:val="20"/>
+                <w:lang w:val="en-US"/>
+              </w:rPr>
+            </w:pPr>
+            <w:r>
+              <w:rPr>
+                <w:rFonts w:ascii="Courier New" w:eastAsia="Times New Roman" w:hAnsi="Courier New" w:cs="Courier New"/>
+                <w:sz w:val="20"/>
+                <w:lang w:val="en-US"/>
+              </w:rPr>
+              <w:t xml:space="preserve">const greet = function </w:t>
+            </w:r>
+            <w:proofErr w:type="spellStart"/>
+            <w:r>
+              <w:rPr>
+                <w:rFonts w:ascii="Courier New" w:eastAsia="Times New Roman" w:hAnsi="Courier New" w:cs="Courier New"/>
+                <w:sz w:val="20"/>
+                <w:lang w:val="en-US"/>
+              </w:rPr>
+              <w:t>sayHello</w:t>
+            </w:r>
+            <w:proofErr w:type="spellEnd"/>
+            <w:r>
+              <w:rPr>
+                <w:rFonts w:ascii="Courier New" w:eastAsia="Times New Roman" w:hAnsi="Courier New" w:cs="Courier New"/>
+                <w:sz w:val="20"/>
+                <w:lang w:val="en-US"/>
+              </w:rPr>
+              <w:t>() {</w:t>
+            </w:r>
+          </w:p>
+          <w:p>
+            <w:pPr>
+              <w:tabs>
+                <w:tab w:val="left" w:pos="916"/>
+                <w:tab w:val="left" w:pos="1832"/>
+                <w:tab w:val="left" w:pos="2748"/>
+                <w:tab w:val="left" w:pos="3664"/>
+                <w:tab w:val="left" w:pos="4580"/>
+                <w:tab w:val="left" w:pos="5496"/>
+                <w:tab w:val="left" w:pos="6412"/>
+                <w:tab w:val="left" w:pos="7328"/>
+                <w:tab w:val="left" w:pos="8244"/>
+                <w:tab w:val="left" w:pos="9160"/>
+                <w:tab w:val="left" w:pos="10076"/>
+                <w:tab w:val="left" w:pos="10992"/>
+                <w:tab w:val="left" w:pos="11908"/>
+                <w:tab w:val="left" w:pos="12824"/>
+                <w:tab w:val="left" w:pos="13740"/>
+                <w:tab w:val="left" w:pos="14656"/>
+              </w:tabs>
+              <w:rPr>
+                <w:rFonts w:ascii="Courier New" w:eastAsia="Times New Roman" w:hAnsi="Courier New" w:cs="Courier New"/>
+                <w:sz w:val="20"/>
+                <w:lang w:val="en-US"/>
+              </w:rPr>
+            </w:pPr>
+            <w:r>
+              <w:rPr>
+                <w:rFonts w:ascii="Courier New" w:eastAsia="Times New Roman" w:hAnsi="Courier New" w:cs="Courier New"/>
+                <w:sz w:val="20"/>
+                <w:lang w:val="en-US"/>
+              </w:rPr>
+              <w:t xml:space="preserve">    </w:t>
+            </w:r>
+            <w:proofErr w:type="gramStart"/>
+            <w:r>
+              <w:rPr>
+                <w:rFonts w:ascii="Courier New" w:eastAsia="Times New Roman" w:hAnsi="Courier New" w:cs="Courier New"/>
+                <w:sz w:val="20"/>
+                <w:lang w:val="en-US"/>
+              </w:rPr>
+              <w:t>console.log(</w:t>
+            </w:r>
+            <w:proofErr w:type="gramEnd"/>
+            <w:r>
+              <w:rPr>
+                <w:rFonts w:ascii="Courier New" w:eastAsia="Times New Roman" w:hAnsi="Courier New" w:cs="Courier New"/>
+                <w:sz w:val="20"/>
+                <w:lang w:val="en-US"/>
+              </w:rPr>
+              <w:t>"Hello, World!");</w:t>
+            </w:r>
+          </w:p>
+          <w:p>
+            <w:pPr>
+              <w:tabs>
+                <w:tab w:val="left" w:pos="916"/>
+                <w:tab w:val="left" w:pos="1832"/>
+                <w:tab w:val="left" w:pos="2748"/>
+                <w:tab w:val="left" w:pos="3664"/>
+                <w:tab w:val="left" w:pos="4580"/>
+                <w:tab w:val="left" w:pos="5496"/>
+                <w:tab w:val="left" w:pos="6412"/>
+                <w:tab w:val="left" w:pos="7328"/>
+                <w:tab w:val="left" w:pos="8244"/>
+                <w:tab w:val="left" w:pos="9160"/>
+                <w:tab w:val="left" w:pos="10076"/>
+                <w:tab w:val="left" w:pos="10992"/>
+                <w:tab w:val="left" w:pos="11908"/>
+                <w:tab w:val="left" w:pos="12824"/>
+                <w:tab w:val="left" w:pos="13740"/>
+                <w:tab w:val="left" w:pos="14656"/>
+              </w:tabs>
+              <w:rPr>
+                <w:rFonts w:ascii="Courier New" w:eastAsia="Times New Roman" w:hAnsi="Courier New" w:cs="Courier New"/>
+                <w:sz w:val="20"/>
+                <w:lang w:val="en-US"/>
+              </w:rPr>
+            </w:pPr>
+            <w:r>
+              <w:rPr>
+                <w:rFonts w:ascii="Courier New" w:eastAsia="Times New Roman" w:hAnsi="Courier New" w:cs="Courier New"/>
+                <w:sz w:val="20"/>
+                <w:lang w:val="en-US"/>
+              </w:rPr>
+              <w:t>};</w:t>
+            </w:r>
+          </w:p>
+          <w:p>
+            <w:pPr>
+              <w:tabs>
+                <w:tab w:val="left" w:pos="916"/>
+                <w:tab w:val="left" w:pos="1832"/>
+                <w:tab w:val="left" w:pos="2748"/>
+                <w:tab w:val="left" w:pos="3664"/>
+                <w:tab w:val="left" w:pos="4580"/>
+                <w:tab w:val="left" w:pos="5496"/>
+                <w:tab w:val="left" w:pos="6412"/>
+                <w:tab w:val="left" w:pos="7328"/>
+                <w:tab w:val="left" w:pos="8244"/>
+                <w:tab w:val="left" w:pos="9160"/>
+                <w:tab w:val="left" w:pos="10076"/>
+                <w:tab w:val="left" w:pos="10992"/>
+                <w:tab w:val="left" w:pos="11908"/>
+                <w:tab w:val="left" w:pos="12824"/>
+                <w:tab w:val="left" w:pos="13740"/>
+                <w:tab w:val="left" w:pos="14656"/>
+              </w:tabs>
+              <w:rPr>
+                <w:rFonts w:ascii="Courier New" w:eastAsia="Times New Roman" w:hAnsi="Courier New" w:cs="Courier New"/>
+                <w:sz w:val="20"/>
+                <w:lang w:val="en-US"/>
+              </w:rPr>
+            </w:pPr>
+          </w:p>
+        </w:tc>
+      </w:tr>
+    </w:tbl>
+    <w:p>
+      <w:pPr>
+        <w:tabs>
+          <w:tab w:val="left" w:pos="916"/>
+          <w:tab w:val="left" w:pos="1832"/>
+          <w:tab w:val="left" w:pos="2748"/>
+          <w:tab w:val="left" w:pos="3664"/>
+          <w:tab w:val="left" w:pos="4580"/>
+          <w:tab w:val="left" w:pos="5496"/>
+          <w:tab w:val="left" w:pos="6412"/>
+          <w:tab w:val="left" w:pos="7328"/>
+          <w:tab w:val="left" w:pos="8244"/>
+          <w:tab w:val="left" w:pos="9160"/>
+          <w:tab w:val="left" w:pos="10076"/>
+          <w:tab w:val="left" w:pos="10992"/>
+          <w:tab w:val="left" w:pos="11908"/>
+          <w:tab w:val="left" w:pos="12824"/>
+          <w:tab w:val="left" w:pos="13740"/>
+          <w:tab w:val="left" w:pos="14656"/>
+        </w:tabs>
+        <w:spacing w:after="0" w:line="240" w:lineRule="auto"/>
+        <w:rPr>
+          <w:rFonts w:ascii="Courier New" w:eastAsia="Times New Roman" w:hAnsi="Courier New" w:cs="Courier New"/>
+          <w:sz w:val="20"/>
+          <w:lang w:val="en-US"/>
+        </w:rPr>
+      </w:pPr>
+    </w:p>
+    <w:p>
+      <w:pPr>
+        <w:spacing w:before="100" w:beforeAutospacing="1" w:after="100" w:afterAutospacing="1" w:line="240" w:lineRule="auto"/>
+        <w:rPr>
+          <w:rFonts w:ascii="Times New Roman" w:eastAsia="Times New Roman" w:hAnsi="Times New Roman" w:cs="Times New Roman"/>
+          <w:sz w:val="24"/>
+          <w:szCs w:val="24"/>
+          <w:lang w:val="en-US"/>
+        </w:rPr>
+      </w:pPr>
+      <w:proofErr w:type="gramStart"/>
+      <w:r>
+        <w:rPr>
+          <w:rFonts w:ascii="Times New Roman" w:eastAsia="Times New Roman" w:hAnsi="Symbol" w:cs="Times New Roman"/>
+          <w:sz w:val="24"/>
+          <w:szCs w:val="24"/>
+          <w:lang w:val="en-US"/>
+        </w:rPr>
+        <w:t></w:t>
+      </w:r>
+      <w:r>
+        <w:rPr>
+          <w:rFonts w:ascii="Times New Roman" w:eastAsia="Times New Roman" w:hAnsi="Times New Roman" w:cs="Times New Roman"/>
+          <w:sz w:val="24"/>
+          <w:szCs w:val="24"/>
+          <w:lang w:val="en-US"/>
+        </w:rPr>
+        <w:t xml:space="preserve">  </w:t>
+      </w:r>
+      <w:r>
+        <w:rPr>
+          <w:rFonts w:ascii="Times New Roman" w:eastAsia="Times New Roman" w:hAnsi="Times New Roman" w:cs="Times New Roman"/>
+          <w:b/>
+          <w:bCs/>
+          <w:sz w:val="24"/>
+          <w:szCs w:val="24"/>
+          <w:lang w:val="en-US"/>
+        </w:rPr>
+        <w:t>Constructor</w:t>
+      </w:r>
+      <w:proofErr w:type="gramEnd"/>
+      <w:r>
+        <w:rPr>
+          <w:rFonts w:ascii="Times New Roman" w:eastAsia="Times New Roman" w:hAnsi="Times New Roman" w:cs="Times New Roman"/>
+          <w:b/>
+          <w:bCs/>
+          <w:sz w:val="24"/>
+          <w:szCs w:val="24"/>
+          <w:lang w:val="en-US"/>
+        </w:rPr>
+        <w:t xml:space="preserve"> Function</w:t>
+      </w:r>
+    </w:p>
+    <w:p>
+      <w:pPr>
+        <w:tabs>
+          <w:tab w:val="left" w:pos="916"/>
+          <w:tab w:val="left" w:pos="1832"/>
+          <w:tab w:val="left" w:pos="2748"/>
+          <w:tab w:val="left" w:pos="3664"/>
+          <w:tab w:val="left" w:pos="4580"/>
+          <w:tab w:val="left" w:pos="5496"/>
+          <w:tab w:val="left" w:pos="6412"/>
+          <w:tab w:val="left" w:pos="7328"/>
+          <w:tab w:val="left" w:pos="8244"/>
+          <w:tab w:val="left" w:pos="9160"/>
+          <w:tab w:val="left" w:pos="10076"/>
+          <w:tab w:val="left" w:pos="10992"/>
+          <w:tab w:val="left" w:pos="11908"/>
+          <w:tab w:val="left" w:pos="12824"/>
+          <w:tab w:val="left" w:pos="13740"/>
+          <w:tab w:val="left" w:pos="14656"/>
+        </w:tabs>
+        <w:spacing w:after="0" w:line="240" w:lineRule="auto"/>
+        <w:rPr>
+          <w:rFonts w:ascii="Courier New" w:eastAsia="Times New Roman" w:hAnsi="Courier New" w:cs="Courier New"/>
+          <w:sz w:val="20"/>
+          <w:lang w:val="en-US"/>
+        </w:rPr>
+      </w:pPr>
+      <w:proofErr w:type="spellStart"/>
+      <w:proofErr w:type="gramStart"/>
+      <w:r>
+        <w:rPr>
+          <w:rFonts w:ascii="Courier New" w:eastAsia="Times New Roman" w:hAnsi="Courier New" w:cs="Courier New"/>
+          <w:sz w:val="20"/>
+          <w:lang w:val="en-US"/>
+        </w:rPr>
+        <w:t>javascript</w:t>
+      </w:r>
+      <w:proofErr w:type="spellEnd"/>
+      <w:proofErr w:type="gramEnd"/>
+    </w:p>
+    <w:p>
+      <w:pPr>
+        <w:tabs>
+          <w:tab w:val="left" w:pos="916"/>
+          <w:tab w:val="left" w:pos="1832"/>
+          <w:tab w:val="left" w:pos="2748"/>
+          <w:tab w:val="left" w:pos="3664"/>
+          <w:tab w:val="left" w:pos="4580"/>
+          <w:tab w:val="left" w:pos="5496"/>
+          <w:tab w:val="left" w:pos="6412"/>
+          <w:tab w:val="left" w:pos="7328"/>
+          <w:tab w:val="left" w:pos="8244"/>
+          <w:tab w:val="left" w:pos="9160"/>
+          <w:tab w:val="left" w:pos="10076"/>
+          <w:tab w:val="left" w:pos="10992"/>
+          <w:tab w:val="left" w:pos="11908"/>
+          <w:tab w:val="left" w:pos="12824"/>
+          <w:tab w:val="left" w:pos="13740"/>
+          <w:tab w:val="left" w:pos="14656"/>
+        </w:tabs>
+        <w:spacing w:after="0" w:line="240" w:lineRule="auto"/>
+        <w:rPr>
+          <w:rFonts w:ascii="Courier New" w:eastAsia="Times New Roman" w:hAnsi="Courier New" w:cs="Courier New"/>
+          <w:sz w:val="20"/>
+          <w:lang w:val="en-US"/>
+        </w:rPr>
+      </w:pPr>
+    </w:p>
+    <w:tbl>
+      <w:tblPr>
+        <w:tblStyle w:val="TableGrid"/>
+        <w:tblW w:w="0" w:type="auto"/>
+        <w:tblLook w:val="04A0"/>
+      </w:tblPr>
+      <w:tblGrid>
+        <w:gridCol w:w="9242"/>
+      </w:tblGrid>
+      <w:tr>
+        <w:tc>
+          <w:tcPr>
+            <w:tcW w:w="9242" w:type="dxa"/>
+          </w:tcPr>
+          <w:p>
+            <w:pPr>
+              <w:tabs>
+                <w:tab w:val="left" w:pos="916"/>
+                <w:tab w:val="left" w:pos="1832"/>
+                <w:tab w:val="left" w:pos="2748"/>
+                <w:tab w:val="left" w:pos="3664"/>
+                <w:tab w:val="left" w:pos="4580"/>
+                <w:tab w:val="left" w:pos="5496"/>
+                <w:tab w:val="left" w:pos="6412"/>
+                <w:tab w:val="left" w:pos="7328"/>
+                <w:tab w:val="left" w:pos="8244"/>
+                <w:tab w:val="left" w:pos="9160"/>
+                <w:tab w:val="left" w:pos="10076"/>
+                <w:tab w:val="left" w:pos="10992"/>
+                <w:tab w:val="left" w:pos="11908"/>
+                <w:tab w:val="left" w:pos="12824"/>
+                <w:tab w:val="left" w:pos="13740"/>
+                <w:tab w:val="left" w:pos="14656"/>
+              </w:tabs>
+              <w:rPr>
+                <w:rFonts w:ascii="Courier New" w:eastAsia="Times New Roman" w:hAnsi="Courier New" w:cs="Courier New"/>
+                <w:sz w:val="20"/>
+                <w:lang w:val="en-US"/>
+              </w:rPr>
+            </w:pPr>
+            <w:r>
+              <w:rPr>
+                <w:rFonts w:ascii="Courier New" w:eastAsia="Times New Roman" w:hAnsi="Courier New" w:cs="Courier New"/>
+                <w:sz w:val="20"/>
+                <w:lang w:val="en-US"/>
+              </w:rPr>
+              <w:t>function Person(name, age) {</w:t>
+            </w:r>
+          </w:p>
+          <w:p>
+            <w:pPr>
+              <w:tabs>
+                <w:tab w:val="left" w:pos="916"/>
+                <w:tab w:val="left" w:pos="1832"/>
+                <w:tab w:val="left" w:pos="2748"/>
+                <w:tab w:val="left" w:pos="3664"/>
+                <w:tab w:val="left" w:pos="4580"/>
+                <w:tab w:val="left" w:pos="5496"/>
+                <w:tab w:val="left" w:pos="6412"/>
+                <w:tab w:val="left" w:pos="7328"/>
+                <w:tab w:val="left" w:pos="8244"/>
+                <w:tab w:val="left" w:pos="9160"/>
+                <w:tab w:val="left" w:pos="10076"/>
+                <w:tab w:val="left" w:pos="10992"/>
+                <w:tab w:val="left" w:pos="11908"/>
+                <w:tab w:val="left" w:pos="12824"/>
+                <w:tab w:val="left" w:pos="13740"/>
+                <w:tab w:val="left" w:pos="14656"/>
+              </w:tabs>
+              <w:rPr>
+                <w:rFonts w:ascii="Courier New" w:eastAsia="Times New Roman" w:hAnsi="Courier New" w:cs="Courier New"/>
+                <w:sz w:val="20"/>
+                <w:lang w:val="en-US"/>
+              </w:rPr>
+            </w:pPr>
+            <w:r>
+              <w:rPr>
+                <w:rFonts w:ascii="Courier New" w:eastAsia="Times New Roman" w:hAnsi="Courier New" w:cs="Courier New"/>
+                <w:sz w:val="20"/>
+                <w:lang w:val="en-US"/>
+              </w:rPr>
+              <w:t xml:space="preserve">    this.name = name;</w:t>
+            </w:r>
+          </w:p>
+          <w:p>
+            <w:pPr>
+              <w:tabs>
+                <w:tab w:val="left" w:pos="916"/>
+                <w:tab w:val="left" w:pos="1832"/>
+                <w:tab w:val="left" w:pos="2748"/>
+                <w:tab w:val="left" w:pos="3664"/>
+                <w:tab w:val="left" w:pos="4580"/>
+                <w:tab w:val="left" w:pos="5496"/>
+                <w:tab w:val="left" w:pos="6412"/>
+                <w:tab w:val="left" w:pos="7328"/>
+                <w:tab w:val="left" w:pos="8244"/>
+                <w:tab w:val="left" w:pos="9160"/>
+                <w:tab w:val="left" w:pos="10076"/>
+                <w:tab w:val="left" w:pos="10992"/>
+                <w:tab w:val="left" w:pos="11908"/>
+                <w:tab w:val="left" w:pos="12824"/>
+                <w:tab w:val="left" w:pos="13740"/>
+                <w:tab w:val="left" w:pos="14656"/>
+              </w:tabs>
+              <w:rPr>
+                <w:rFonts w:ascii="Courier New" w:eastAsia="Times New Roman" w:hAnsi="Courier New" w:cs="Courier New"/>
+                <w:sz w:val="20"/>
+                <w:lang w:val="en-US"/>
+              </w:rPr>
+            </w:pPr>
+            <w:r>
+              <w:rPr>
+                <w:rFonts w:ascii="Courier New" w:eastAsia="Times New Roman" w:hAnsi="Courier New" w:cs="Courier New"/>
+                <w:sz w:val="20"/>
+                <w:lang w:val="en-US"/>
+              </w:rPr>
+              <w:t xml:space="preserve">    </w:t>
+            </w:r>
+            <w:proofErr w:type="spellStart"/>
+            <w:r>
+              <w:rPr>
+                <w:rFonts w:ascii="Courier New" w:eastAsia="Times New Roman" w:hAnsi="Courier New" w:cs="Courier New"/>
+                <w:sz w:val="20"/>
+                <w:lang w:val="en-US"/>
+              </w:rPr>
+              <w:t>this.age</w:t>
+            </w:r>
+            <w:proofErr w:type="spellEnd"/>
+            <w:r>
+              <w:rPr>
+                <w:rFonts w:ascii="Courier New" w:eastAsia="Times New Roman" w:hAnsi="Courier New" w:cs="Courier New"/>
+                <w:sz w:val="20"/>
+                <w:lang w:val="en-US"/>
+              </w:rPr>
+              <w:t xml:space="preserve"> = age;</w:t>
+            </w:r>
+          </w:p>
+          <w:p>
+            <w:pPr>
+              <w:tabs>
+                <w:tab w:val="left" w:pos="916"/>
+                <w:tab w:val="left" w:pos="1832"/>
+                <w:tab w:val="left" w:pos="2748"/>
+                <w:tab w:val="left" w:pos="3664"/>
+                <w:tab w:val="left" w:pos="4580"/>
+                <w:tab w:val="left" w:pos="5496"/>
+                <w:tab w:val="left" w:pos="6412"/>
+                <w:tab w:val="left" w:pos="7328"/>
+                <w:tab w:val="left" w:pos="8244"/>
+                <w:tab w:val="left" w:pos="9160"/>
+                <w:tab w:val="left" w:pos="10076"/>
+                <w:tab w:val="left" w:pos="10992"/>
+                <w:tab w:val="left" w:pos="11908"/>
+                <w:tab w:val="left" w:pos="12824"/>
+                <w:tab w:val="left" w:pos="13740"/>
+                <w:tab w:val="left" w:pos="14656"/>
+              </w:tabs>
+              <w:rPr>
+                <w:rFonts w:ascii="Courier New" w:eastAsia="Times New Roman" w:hAnsi="Courier New" w:cs="Courier New"/>
+                <w:sz w:val="20"/>
+                <w:lang w:val="en-US"/>
+              </w:rPr>
+            </w:pPr>
+            <w:r>
+              <w:rPr>
+                <w:rFonts w:ascii="Courier New" w:eastAsia="Times New Roman" w:hAnsi="Courier New" w:cs="Courier New"/>
+                <w:sz w:val="20"/>
+                <w:lang w:val="en-US"/>
+              </w:rPr>
+              <w:t>}</w:t>
+            </w:r>
+          </w:p>
+          <w:p>
+            <w:pPr>
+              <w:tabs>
+                <w:tab w:val="left" w:pos="916"/>
+                <w:tab w:val="left" w:pos="1832"/>
+                <w:tab w:val="left" w:pos="2748"/>
+                <w:tab w:val="left" w:pos="3664"/>
+                <w:tab w:val="left" w:pos="4580"/>
+                <w:tab w:val="left" w:pos="5496"/>
+                <w:tab w:val="left" w:pos="6412"/>
+                <w:tab w:val="left" w:pos="7328"/>
+                <w:tab w:val="left" w:pos="8244"/>
+                <w:tab w:val="left" w:pos="9160"/>
+                <w:tab w:val="left" w:pos="10076"/>
+                <w:tab w:val="left" w:pos="10992"/>
+                <w:tab w:val="left" w:pos="11908"/>
+                <w:tab w:val="left" w:pos="12824"/>
+                <w:tab w:val="left" w:pos="13740"/>
+                <w:tab w:val="left" w:pos="14656"/>
+              </w:tabs>
+              <w:rPr>
+                <w:rFonts w:ascii="Courier New" w:eastAsia="Times New Roman" w:hAnsi="Courier New" w:cs="Courier New"/>
+                <w:sz w:val="20"/>
+                <w:lang w:val="en-US"/>
+              </w:rPr>
+            </w:pPr>
+          </w:p>
+          <w:p>
+            <w:pPr>
+              <w:tabs>
+                <w:tab w:val="left" w:pos="916"/>
+                <w:tab w:val="left" w:pos="1832"/>
+                <w:tab w:val="left" w:pos="2748"/>
+                <w:tab w:val="left" w:pos="3664"/>
+                <w:tab w:val="left" w:pos="4580"/>
+                <w:tab w:val="left" w:pos="5496"/>
+                <w:tab w:val="left" w:pos="6412"/>
+                <w:tab w:val="left" w:pos="7328"/>
+                <w:tab w:val="left" w:pos="8244"/>
+                <w:tab w:val="left" w:pos="9160"/>
+                <w:tab w:val="left" w:pos="10076"/>
+                <w:tab w:val="left" w:pos="10992"/>
+                <w:tab w:val="left" w:pos="11908"/>
+                <w:tab w:val="left" w:pos="12824"/>
+                <w:tab w:val="left" w:pos="13740"/>
+                <w:tab w:val="left" w:pos="14656"/>
+              </w:tabs>
+              <w:rPr>
+                <w:rFonts w:ascii="Courier New" w:eastAsia="Times New Roman" w:hAnsi="Courier New" w:cs="Courier New"/>
+                <w:sz w:val="20"/>
+                <w:lang w:val="en-US"/>
+              </w:rPr>
+            </w:pPr>
+            <w:r>
+              <w:rPr>
+                <w:rFonts w:ascii="Courier New" w:eastAsia="Times New Roman" w:hAnsi="Courier New" w:cs="Courier New"/>
+                <w:sz w:val="20"/>
+                <w:lang w:val="en-US"/>
+              </w:rPr>
+              <w:t>const person1 = new Person('John', 30);</w:t>
+            </w:r>
+          </w:p>
+          <w:p>
+            <w:pPr>
+              <w:spacing w:before="100" w:beforeAutospacing="1" w:after="100" w:afterAutospacing="1"/>
+              <w:rPr>
+                <w:rFonts w:ascii="Times New Roman" w:eastAsia="Times New Roman" w:hAnsi="Symbol" w:cs="Times New Roman"/>
+                <w:sz w:val="24"/>
+                <w:szCs w:val="24"/>
+                <w:lang w:val="en-US"/>
+              </w:rPr>
+            </w:pPr>
+          </w:p>
+        </w:tc>
+      </w:tr>
+    </w:tbl>
+    <w:p>
+      <w:pPr>
+        <w:spacing w:before="100" w:beforeAutospacing="1" w:after="100" w:afterAutospacing="1" w:line="240" w:lineRule="auto"/>
+        <w:rPr>
+          <w:rFonts w:ascii="Times New Roman" w:eastAsia="Times New Roman" w:hAnsi="Times New Roman" w:cs="Times New Roman"/>
+          <w:sz w:val="24"/>
+          <w:szCs w:val="24"/>
+          <w:lang w:val="en-US"/>
+        </w:rPr>
+      </w:pPr>
+      <w:proofErr w:type="gramStart"/>
+      <w:r>
+        <w:rPr>
+          <w:rFonts w:ascii="Times New Roman" w:eastAsia="Times New Roman" w:hAnsi="Symbol" w:cs="Times New Roman"/>
+          <w:sz w:val="24"/>
+          <w:szCs w:val="24"/>
+          <w:lang w:val="en-US"/>
+        </w:rPr>
+        <w:t></w:t>
+      </w:r>
+      <w:r>
+        <w:rPr>
+          <w:rFonts w:ascii="Times New Roman" w:eastAsia="Times New Roman" w:hAnsi="Times New Roman" w:cs="Times New Roman"/>
+          <w:sz w:val="24"/>
+          <w:szCs w:val="24"/>
+          <w:lang w:val="en-US"/>
+        </w:rPr>
+        <w:t xml:space="preserve">  </w:t>
+      </w:r>
+      <w:r>
+        <w:rPr>
+          <w:rFonts w:ascii="Times New Roman" w:eastAsia="Times New Roman" w:hAnsi="Times New Roman" w:cs="Times New Roman"/>
+          <w:b/>
+          <w:bCs/>
+          <w:sz w:val="24"/>
+          <w:szCs w:val="24"/>
+          <w:lang w:val="en-US"/>
+        </w:rPr>
+        <w:t>Method</w:t>
+      </w:r>
+      <w:proofErr w:type="gramEnd"/>
+      <w:r>
+        <w:rPr>
+          <w:rFonts w:ascii="Times New Roman" w:eastAsia="Times New Roman" w:hAnsi="Times New Roman" w:cs="Times New Roman"/>
+          <w:b/>
+          <w:bCs/>
+          <w:sz w:val="24"/>
+          <w:szCs w:val="24"/>
+          <w:lang w:val="en-US"/>
+        </w:rPr>
+        <w:t xml:space="preserve"> in an Object</w:t>
+      </w:r>
+    </w:p>
+    <w:p>
+      <w:pPr>
+        <w:tabs>
+          <w:tab w:val="left" w:pos="916"/>
+          <w:tab w:val="left" w:pos="1832"/>
+          <w:tab w:val="left" w:pos="2748"/>
+          <w:tab w:val="left" w:pos="3664"/>
+          <w:tab w:val="left" w:pos="4580"/>
+          <w:tab w:val="left" w:pos="5496"/>
+          <w:tab w:val="left" w:pos="6412"/>
+          <w:tab w:val="left" w:pos="7328"/>
+          <w:tab w:val="left" w:pos="8244"/>
+          <w:tab w:val="left" w:pos="9160"/>
+          <w:tab w:val="left" w:pos="10076"/>
+          <w:tab w:val="left" w:pos="10992"/>
+          <w:tab w:val="left" w:pos="11908"/>
+          <w:tab w:val="left" w:pos="12824"/>
+          <w:tab w:val="left" w:pos="13740"/>
+          <w:tab w:val="left" w:pos="14656"/>
+        </w:tabs>
+        <w:spacing w:after="0" w:line="240" w:lineRule="auto"/>
+        <w:rPr>
+          <w:rFonts w:ascii="Courier New" w:eastAsia="Times New Roman" w:hAnsi="Courier New" w:cs="Courier New"/>
+          <w:sz w:val="20"/>
+          <w:lang w:val="en-US"/>
+        </w:rPr>
+      </w:pPr>
+      <w:proofErr w:type="spellStart"/>
+      <w:proofErr w:type="gramStart"/>
+      <w:r>
+        <w:rPr>
+          <w:rFonts w:ascii="Courier New" w:eastAsia="Times New Roman" w:hAnsi="Courier New" w:cs="Courier New"/>
+          <w:sz w:val="20"/>
+          <w:lang w:val="en-US"/>
+        </w:rPr>
+        <w:t>javascript</w:t>
+      </w:r>
+      <w:proofErr w:type="spellEnd"/>
+      <w:proofErr w:type="gramEnd"/>
+    </w:p>
+    <w:p>
+      <w:pPr>
+        <w:tabs>
+          <w:tab w:val="left" w:pos="916"/>
+          <w:tab w:val="left" w:pos="1832"/>
+          <w:tab w:val="left" w:pos="2748"/>
+          <w:tab w:val="left" w:pos="3664"/>
+          <w:tab w:val="left" w:pos="4580"/>
+          <w:tab w:val="left" w:pos="5496"/>
+          <w:tab w:val="left" w:pos="6412"/>
+          <w:tab w:val="left" w:pos="7328"/>
+          <w:tab w:val="left" w:pos="8244"/>
+          <w:tab w:val="left" w:pos="9160"/>
+          <w:tab w:val="left" w:pos="10076"/>
+          <w:tab w:val="left" w:pos="10992"/>
+          <w:tab w:val="left" w:pos="11908"/>
+          <w:tab w:val="left" w:pos="12824"/>
+          <w:tab w:val="left" w:pos="13740"/>
+          <w:tab w:val="left" w:pos="14656"/>
+        </w:tabs>
+        <w:spacing w:after="0" w:line="240" w:lineRule="auto"/>
+        <w:rPr>
+          <w:rFonts w:ascii="Courier New" w:eastAsia="Times New Roman" w:hAnsi="Courier New" w:cs="Courier New"/>
+          <w:sz w:val="20"/>
+          <w:lang w:val="en-US"/>
+        </w:rPr>
+      </w:pPr>
+    </w:p>
+    <w:tbl>
+      <w:tblPr>
+        <w:tblStyle w:val="TableGrid"/>
+        <w:tblW w:w="0" w:type="auto"/>
+        <w:tblLook w:val="04A0"/>
+      </w:tblPr>
+      <w:tblGrid>
+        <w:gridCol w:w="9242"/>
+      </w:tblGrid>
+      <w:tr>
+        <w:tc>
+          <w:tcPr>
+            <w:tcW w:w="9242" w:type="dxa"/>
+          </w:tcPr>
+          <w:p>
+            <w:pPr>
+              <w:tabs>
+                <w:tab w:val="left" w:pos="916"/>
+                <w:tab w:val="left" w:pos="1832"/>
+                <w:tab w:val="left" w:pos="2748"/>
+                <w:tab w:val="left" w:pos="3664"/>
+                <w:tab w:val="left" w:pos="4580"/>
+                <w:tab w:val="left" w:pos="5496"/>
+                <w:tab w:val="left" w:pos="6412"/>
+                <w:tab w:val="left" w:pos="7328"/>
+                <w:tab w:val="left" w:pos="8244"/>
+                <w:tab w:val="left" w:pos="9160"/>
+                <w:tab w:val="left" w:pos="10076"/>
+                <w:tab w:val="left" w:pos="10992"/>
+                <w:tab w:val="left" w:pos="11908"/>
+                <w:tab w:val="left" w:pos="12824"/>
+                <w:tab w:val="left" w:pos="13740"/>
+                <w:tab w:val="left" w:pos="14656"/>
+              </w:tabs>
+              <w:rPr>
+                <w:rFonts w:ascii="Courier New" w:eastAsia="Times New Roman" w:hAnsi="Courier New" w:cs="Courier New"/>
+                <w:sz w:val="20"/>
+                <w:lang w:val="en-US"/>
+              </w:rPr>
+            </w:pPr>
+            <w:r>
+              <w:rPr>
+                <w:rFonts w:ascii="Courier New" w:eastAsia="Times New Roman" w:hAnsi="Courier New" w:cs="Courier New"/>
+                <w:sz w:val="20"/>
+                <w:lang w:val="en-US"/>
+              </w:rPr>
+              <w:t>const person = {</w:t>
+            </w:r>
+          </w:p>
+          <w:p>
+            <w:pPr>
+              <w:tabs>
+                <w:tab w:val="left" w:pos="916"/>
+                <w:tab w:val="left" w:pos="1832"/>
+                <w:tab w:val="left" w:pos="2748"/>
+                <w:tab w:val="left" w:pos="3664"/>
+                <w:tab w:val="left" w:pos="4580"/>
+                <w:tab w:val="left" w:pos="5496"/>
+                <w:tab w:val="left" w:pos="6412"/>
+                <w:tab w:val="left" w:pos="7328"/>
+                <w:tab w:val="left" w:pos="8244"/>
+                <w:tab w:val="left" w:pos="9160"/>
+                <w:tab w:val="left" w:pos="10076"/>
+                <w:tab w:val="left" w:pos="10992"/>
+                <w:tab w:val="left" w:pos="11908"/>
+                <w:tab w:val="left" w:pos="12824"/>
+                <w:tab w:val="left" w:pos="13740"/>
+                <w:tab w:val="left" w:pos="14656"/>
+              </w:tabs>
+              <w:rPr>
+                <w:rFonts w:ascii="Courier New" w:eastAsia="Times New Roman" w:hAnsi="Courier New" w:cs="Courier New"/>
+                <w:sz w:val="20"/>
+                <w:lang w:val="en-US"/>
+              </w:rPr>
+            </w:pPr>
+            <w:r>
+              <w:rPr>
+                <w:rFonts w:ascii="Courier New" w:eastAsia="Times New Roman" w:hAnsi="Courier New" w:cs="Courier New"/>
+                <w:sz w:val="20"/>
+                <w:lang w:val="en-US"/>
+              </w:rPr>
+              <w:t xml:space="preserve">    name: 'John',</w:t>
+            </w:r>
+          </w:p>
+          <w:p>
+            <w:pPr>
+              <w:tabs>
+                <w:tab w:val="left" w:pos="916"/>
+                <w:tab w:val="left" w:pos="1832"/>
+                <w:tab w:val="left" w:pos="2748"/>
+                <w:tab w:val="left" w:pos="3664"/>
+                <w:tab w:val="left" w:pos="4580"/>
+                <w:tab w:val="left" w:pos="5496"/>
+                <w:tab w:val="left" w:pos="6412"/>
+                <w:tab w:val="left" w:pos="7328"/>
+                <w:tab w:val="left" w:pos="8244"/>
+                <w:tab w:val="left" w:pos="9160"/>
+                <w:tab w:val="left" w:pos="10076"/>
+                <w:tab w:val="left" w:pos="10992"/>
+                <w:tab w:val="left" w:pos="11908"/>
+                <w:tab w:val="left" w:pos="12824"/>
+                <w:tab w:val="left" w:pos="13740"/>
+                <w:tab w:val="left" w:pos="14656"/>
+              </w:tabs>
+              <w:rPr>
+                <w:rFonts w:ascii="Courier New" w:eastAsia="Times New Roman" w:hAnsi="Courier New" w:cs="Courier New"/>
+                <w:sz w:val="20"/>
+                <w:lang w:val="en-US"/>
+              </w:rPr>
+            </w:pPr>
+            <w:r>
+              <w:rPr>
+                <w:rFonts w:ascii="Courier New" w:eastAsia="Times New Roman" w:hAnsi="Courier New" w:cs="Courier New"/>
+                <w:sz w:val="20"/>
+                <w:lang w:val="en-US"/>
+              </w:rPr>
+              <w:t xml:space="preserve">    greet: function() {</w:t>
+            </w:r>
+          </w:p>
+          <w:p>
+            <w:pPr>
+              <w:tabs>
+                <w:tab w:val="left" w:pos="916"/>
+                <w:tab w:val="left" w:pos="1832"/>
+                <w:tab w:val="left" w:pos="2748"/>
+                <w:tab w:val="left" w:pos="3664"/>
+                <w:tab w:val="left" w:pos="4580"/>
+                <w:tab w:val="left" w:pos="5496"/>
+                <w:tab w:val="left" w:pos="6412"/>
+                <w:tab w:val="left" w:pos="7328"/>
+                <w:tab w:val="left" w:pos="8244"/>
+                <w:tab w:val="left" w:pos="9160"/>
+                <w:tab w:val="left" w:pos="10076"/>
+                <w:tab w:val="left" w:pos="10992"/>
+                <w:tab w:val="left" w:pos="11908"/>
+                <w:tab w:val="left" w:pos="12824"/>
+                <w:tab w:val="left" w:pos="13740"/>
+                <w:tab w:val="left" w:pos="14656"/>
+              </w:tabs>
+              <w:rPr>
+                <w:rFonts w:ascii="Courier New" w:eastAsia="Times New Roman" w:hAnsi="Courier New" w:cs="Courier New"/>
+                <w:sz w:val="20"/>
+                <w:lang w:val="en-US"/>
+              </w:rPr>
+            </w:pPr>
+            <w:r>
+              <w:rPr>
+                <w:rFonts w:ascii="Courier New" w:eastAsia="Times New Roman" w:hAnsi="Courier New" w:cs="Courier New"/>
+                <w:sz w:val="20"/>
+                <w:lang w:val="en-US"/>
+              </w:rPr>
+              <w:t xml:space="preserve">        console.log("Hello, " + this.name);</w:t>
+            </w:r>
+          </w:p>
+          <w:p>
+            <w:pPr>
+              <w:tabs>
+                <w:tab w:val="left" w:pos="916"/>
+                <w:tab w:val="left" w:pos="1832"/>
+                <w:tab w:val="left" w:pos="2748"/>
+                <w:tab w:val="left" w:pos="3664"/>
+                <w:tab w:val="left" w:pos="4580"/>
+                <w:tab w:val="left" w:pos="5496"/>
+                <w:tab w:val="left" w:pos="6412"/>
+                <w:tab w:val="left" w:pos="7328"/>
+                <w:tab w:val="left" w:pos="8244"/>
+                <w:tab w:val="left" w:pos="9160"/>
+                <w:tab w:val="left" w:pos="10076"/>
+                <w:tab w:val="left" w:pos="10992"/>
+                <w:tab w:val="left" w:pos="11908"/>
+                <w:tab w:val="left" w:pos="12824"/>
+                <w:tab w:val="left" w:pos="13740"/>
+                <w:tab w:val="left" w:pos="14656"/>
+              </w:tabs>
+              <w:rPr>
+                <w:rFonts w:ascii="Courier New" w:eastAsia="Times New Roman" w:hAnsi="Courier New" w:cs="Courier New"/>
+                <w:sz w:val="20"/>
+                <w:lang w:val="en-US"/>
+              </w:rPr>
+            </w:pPr>
+            <w:r>
+              <w:rPr>
+                <w:rFonts w:ascii="Courier New" w:eastAsia="Times New Roman" w:hAnsi="Courier New" w:cs="Courier New"/>
+                <w:sz w:val="20"/>
+                <w:lang w:val="en-US"/>
+              </w:rPr>
+              <w:t xml:space="preserve">    }</w:t>
+            </w:r>
+          </w:p>
+          <w:p>
+            <w:pPr>
+              <w:tabs>
+                <w:tab w:val="left" w:pos="916"/>
+                <w:tab w:val="left" w:pos="1832"/>
+                <w:tab w:val="left" w:pos="2748"/>
+                <w:tab w:val="left" w:pos="3664"/>
+                <w:tab w:val="left" w:pos="4580"/>
+                <w:tab w:val="left" w:pos="5496"/>
+                <w:tab w:val="left" w:pos="6412"/>
+                <w:tab w:val="left" w:pos="7328"/>
+                <w:tab w:val="left" w:pos="8244"/>
+                <w:tab w:val="left" w:pos="9160"/>
+                <w:tab w:val="left" w:pos="10076"/>
+                <w:tab w:val="left" w:pos="10992"/>
+                <w:tab w:val="left" w:pos="11908"/>
+                <w:tab w:val="left" w:pos="12824"/>
+                <w:tab w:val="left" w:pos="13740"/>
+                <w:tab w:val="left" w:pos="14656"/>
+              </w:tabs>
+              <w:rPr>
+                <w:rFonts w:ascii="Courier New" w:eastAsia="Times New Roman" w:hAnsi="Courier New" w:cs="Courier New"/>
+                <w:sz w:val="20"/>
+                <w:lang w:val="en-US"/>
+              </w:rPr>
+            </w:pPr>
+            <w:r>
+              <w:rPr>
+                <w:rFonts w:ascii="Courier New" w:eastAsia="Times New Roman" w:hAnsi="Courier New" w:cs="Courier New"/>
+                <w:sz w:val="20"/>
+                <w:lang w:val="en-US"/>
+              </w:rPr>
+              <w:t>};</w:t>
+            </w:r>
+          </w:p>
+          <w:p>
+            <w:pPr>
+              <w:tabs>
+                <w:tab w:val="left" w:pos="916"/>
+                <w:tab w:val="left" w:pos="1832"/>
+                <w:tab w:val="left" w:pos="2748"/>
+                <w:tab w:val="left" w:pos="3664"/>
+                <w:tab w:val="left" w:pos="4580"/>
+                <w:tab w:val="left" w:pos="5496"/>
+                <w:tab w:val="left" w:pos="6412"/>
+                <w:tab w:val="left" w:pos="7328"/>
+                <w:tab w:val="left" w:pos="8244"/>
+                <w:tab w:val="left" w:pos="9160"/>
+                <w:tab w:val="left" w:pos="10076"/>
+                <w:tab w:val="left" w:pos="10992"/>
+                <w:tab w:val="left" w:pos="11908"/>
+                <w:tab w:val="left" w:pos="12824"/>
+                <w:tab w:val="left" w:pos="13740"/>
+                <w:tab w:val="left" w:pos="14656"/>
+              </w:tabs>
+              <w:rPr>
+                <w:rFonts w:ascii="Courier New" w:eastAsia="Times New Roman" w:hAnsi="Courier New" w:cs="Courier New"/>
+                <w:sz w:val="20"/>
+                <w:lang w:val="en-US"/>
+              </w:rPr>
+            </w:pPr>
+          </w:p>
+          <w:p>
+            <w:pPr>
+              <w:tabs>
+                <w:tab w:val="left" w:pos="916"/>
+                <w:tab w:val="left" w:pos="1832"/>
+                <w:tab w:val="left" w:pos="2748"/>
+                <w:tab w:val="left" w:pos="3664"/>
+                <w:tab w:val="left" w:pos="4580"/>
+                <w:tab w:val="left" w:pos="5496"/>
+                <w:tab w:val="left" w:pos="6412"/>
+                <w:tab w:val="left" w:pos="7328"/>
+                <w:tab w:val="left" w:pos="8244"/>
+                <w:tab w:val="left" w:pos="9160"/>
+                <w:tab w:val="left" w:pos="10076"/>
+                <w:tab w:val="left" w:pos="10992"/>
+                <w:tab w:val="left" w:pos="11908"/>
+                <w:tab w:val="left" w:pos="12824"/>
+                <w:tab w:val="left" w:pos="13740"/>
+                <w:tab w:val="left" w:pos="14656"/>
+              </w:tabs>
+              <w:rPr>
+                <w:rFonts w:ascii="Courier New" w:eastAsia="Times New Roman" w:hAnsi="Courier New" w:cs="Courier New"/>
+                <w:sz w:val="20"/>
+                <w:lang w:val="en-US"/>
+              </w:rPr>
+            </w:pPr>
+            <w:proofErr w:type="spellStart"/>
+            <w:r>
+              <w:rPr>
+                <w:rFonts w:ascii="Courier New" w:eastAsia="Times New Roman" w:hAnsi="Courier New" w:cs="Courier New"/>
+                <w:sz w:val="20"/>
+                <w:lang w:val="en-US"/>
+              </w:rPr>
+              <w:t>person.greet</w:t>
+            </w:r>
+            <w:proofErr w:type="spellEnd"/>
+            <w:r>
+              <w:rPr>
+                <w:rFonts w:ascii="Courier New" w:eastAsia="Times New Roman" w:hAnsi="Courier New" w:cs="Courier New"/>
+                <w:sz w:val="20"/>
+                <w:lang w:val="en-US"/>
+              </w:rPr>
+              <w:t>();</w:t>
+            </w:r>
+          </w:p>
+          <w:p/>
+        </w:tc>
+      </w:tr>
+      <w:tr>
+        <w:tc>
+          <w:tcPr>
+            <w:tcW w:w="9242" w:type="dxa"/>
+          </w:tcPr>
+          <w:p/>
+        </w:tc>
+      </w:tr>
+    </w:tbl>
     <w:p/>
     <w:sectPr>
       <w:pgSz w:w="11906" w:h="16838"/>
@@ -17053,6 +20619,155 @@
       </w:pPr>
     </w:lvl>
   </w:abstractNum>
+  <w:abstractNum w:abstractNumId="3">
+    <w:nsid w:val="50156AF3"/>
+    <w:multiLevelType w:val="multilevel"/>
+    <w:tmpl w:val="7F80E7F0"/>
+    <w:lvl w:ilvl="0">
+      <w:start w:val="1"/>
+      <w:numFmt w:val="bullet"/>
+      <w:lvlText w:val=""/>
+      <w:lvlJc w:val="left"/>
+      <w:pPr>
+        <w:tabs>
+          <w:tab w:val="num" w:pos="720"/>
+        </w:tabs>
+        <w:ind w:left="720" w:hanging="360"/>
+      </w:pPr>
+      <w:rPr>
+        <w:rFonts w:ascii="Symbol" w:hAnsi="Symbol" w:hint="default"/>
+        <w:sz w:val="20"/>
+      </w:rPr>
+    </w:lvl>
+    <w:lvl w:ilvl="1" w:tentative="1">
+      <w:start w:val="1"/>
+      <w:numFmt w:val="bullet"/>
+      <w:lvlText w:val="o"/>
+      <w:lvlJc w:val="left"/>
+      <w:pPr>
+        <w:tabs>
+          <w:tab w:val="num" w:pos="1440"/>
+        </w:tabs>
+        <w:ind w:left="1440" w:hanging="360"/>
+      </w:pPr>
+      <w:rPr>
+        <w:rFonts w:ascii="Courier New" w:hAnsi="Courier New" w:hint="default"/>
+        <w:sz w:val="20"/>
+      </w:rPr>
+    </w:lvl>
+    <w:lvl w:ilvl="2" w:tentative="1">
+      <w:start w:val="1"/>
+      <w:numFmt w:val="bullet"/>
+      <w:lvlText w:val=""/>
+      <w:lvlJc w:val="left"/>
+      <w:pPr>
+        <w:tabs>
+          <w:tab w:val="num" w:pos="2160"/>
+        </w:tabs>
+        <w:ind w:left="2160" w:hanging="360"/>
+      </w:pPr>
+      <w:rPr>
+        <w:rFonts w:ascii="Wingdings" w:hAnsi="Wingdings" w:hint="default"/>
+        <w:sz w:val="20"/>
+      </w:rPr>
+    </w:lvl>
+    <w:lvl w:ilvl="3" w:tentative="1">
+      <w:start w:val="1"/>
+      <w:numFmt w:val="bullet"/>
+      <w:lvlText w:val=""/>
+      <w:lvlJc w:val="left"/>
+      <w:pPr>
+        <w:tabs>
+          <w:tab w:val="num" w:pos="2880"/>
+        </w:tabs>
+        <w:ind w:left="2880" w:hanging="360"/>
+      </w:pPr>
+      <w:rPr>
+        <w:rFonts w:ascii="Wingdings" w:hAnsi="Wingdings" w:hint="default"/>
+        <w:sz w:val="20"/>
+      </w:rPr>
+    </w:lvl>
+    <w:lvl w:ilvl="4" w:tentative="1">
+      <w:start w:val="1"/>
+      <w:numFmt w:val="bullet"/>
+      <w:lvlText w:val=""/>
+      <w:lvlJc w:val="left"/>
+      <w:pPr>
+        <w:tabs>
+          <w:tab w:val="num" w:pos="3600"/>
+        </w:tabs>
+        <w:ind w:left="3600" w:hanging="360"/>
+      </w:pPr>
+      <w:rPr>
+        <w:rFonts w:ascii="Wingdings" w:hAnsi="Wingdings" w:hint="default"/>
+        <w:sz w:val="20"/>
+      </w:rPr>
+    </w:lvl>
+    <w:lvl w:ilvl="5" w:tentative="1">
+      <w:start w:val="1"/>
+      <w:numFmt w:val="bullet"/>
+      <w:lvlText w:val=""/>
+      <w:lvlJc w:val="left"/>
+      <w:pPr>
+        <w:tabs>
+          <w:tab w:val="num" w:pos="4320"/>
+        </w:tabs>
+        <w:ind w:left="4320" w:hanging="360"/>
+      </w:pPr>
+      <w:rPr>
+        <w:rFonts w:ascii="Wingdings" w:hAnsi="Wingdings" w:hint="default"/>
+        <w:sz w:val="20"/>
+      </w:rPr>
+    </w:lvl>
+    <w:lvl w:ilvl="6" w:tentative="1">
+      <w:start w:val="1"/>
+      <w:numFmt w:val="bullet"/>
+      <w:lvlText w:val=""/>
+      <w:lvlJc w:val="left"/>
+      <w:pPr>
+        <w:tabs>
+          <w:tab w:val="num" w:pos="5040"/>
+        </w:tabs>
+        <w:ind w:left="5040" w:hanging="360"/>
+      </w:pPr>
+      <w:rPr>
+        <w:rFonts w:ascii="Wingdings" w:hAnsi="Wingdings" w:hint="default"/>
+        <w:sz w:val="20"/>
+      </w:rPr>
+    </w:lvl>
+    <w:lvl w:ilvl="7" w:tentative="1">
+      <w:start w:val="1"/>
+      <w:numFmt w:val="bullet"/>
+      <w:lvlText w:val=""/>
+      <w:lvlJc w:val="left"/>
+      <w:pPr>
+        <w:tabs>
+          <w:tab w:val="num" w:pos="5760"/>
+        </w:tabs>
+        <w:ind w:left="5760" w:hanging="360"/>
+      </w:pPr>
+      <w:rPr>
+        <w:rFonts w:ascii="Wingdings" w:hAnsi="Wingdings" w:hint="default"/>
+        <w:sz w:val="20"/>
+      </w:rPr>
+    </w:lvl>
+    <w:lvl w:ilvl="8" w:tentative="1">
+      <w:start w:val="1"/>
+      <w:numFmt w:val="bullet"/>
+      <w:lvlText w:val=""/>
+      <w:lvlJc w:val="left"/>
+      <w:pPr>
+        <w:tabs>
+          <w:tab w:val="num" w:pos="6480"/>
+        </w:tabs>
+        <w:ind w:left="6480" w:hanging="360"/>
+      </w:pPr>
+      <w:rPr>
+        <w:rFonts w:ascii="Wingdings" w:hAnsi="Wingdings" w:hint="default"/>
+        <w:sz w:val="20"/>
+      </w:rPr>
+    </w:lvl>
+  </w:abstractNum>
   <w:num w:numId="1">
     <w:abstractNumId w:val="2"/>
   </w:num>
@@ -17061,6 +20776,9 @@
   </w:num>
   <w:num w:numId="3">
     <w:abstractNumId w:val="1"/>
+  </w:num>
+  <w:num w:numId="4">
+    <w:abstractNumId w:val="3"/>
   </w:num>
 </w:numbering>
 </file>
@@ -17223,7 +20941,7 @@
   <w:style w:type="paragraph" w:default="1" w:styleId="Normal">
     <w:name w:val="Normal"/>
     <w:qFormat/>
-    <w:rsid w:val="00453B8A"/>
+    <w:rsid w:val="00D34514"/>
   </w:style>
   <w:style w:type="paragraph" w:styleId="Heading2">
     <w:name w:val="heading 2"/>
@@ -17378,6 +21096,127 @@
       <w:color w:val="0000FF"/>
       <w:u w:val="single"/>
     </w:rPr>
+  </w:style>
+  <w:style w:type="paragraph" w:styleId="NormalWeb">
+    <w:name w:val="Normal (Web)"/>
+    <w:basedOn w:val="Normal"/>
+    <w:uiPriority w:val="99"/>
+    <w:semiHidden/>
+    <w:unhideWhenUsed/>
+    <w:rsid w:val="00D34514"/>
+    <w:pPr>
+      <w:spacing w:before="100" w:beforeAutospacing="1" w:after="100" w:afterAutospacing="1" w:line="240" w:lineRule="auto"/>
+    </w:pPr>
+    <w:rPr>
+      <w:rFonts w:ascii="Times New Roman" w:eastAsia="Times New Roman" w:hAnsi="Times New Roman" w:cs="Times New Roman"/>
+      <w:sz w:val="24"/>
+      <w:szCs w:val="24"/>
+      <w:lang w:val="en-US"/>
+    </w:rPr>
+  </w:style>
+  <w:style w:type="character" w:styleId="Strong">
+    <w:name w:val="Strong"/>
+    <w:basedOn w:val="DefaultParagraphFont"/>
+    <w:uiPriority w:val="22"/>
+    <w:qFormat/>
+    <w:rsid w:val="00D34514"/>
+    <w:rPr>
+      <w:b/>
+      <w:bCs/>
+    </w:rPr>
+  </w:style>
+  <w:style w:type="paragraph" w:styleId="HTMLPreformatted">
+    <w:name w:val="HTML Preformatted"/>
+    <w:basedOn w:val="Normal"/>
+    <w:link w:val="HTMLPreformattedChar"/>
+    <w:uiPriority w:val="99"/>
+    <w:semiHidden/>
+    <w:unhideWhenUsed/>
+    <w:rsid w:val="00D34514"/>
+    <w:pPr>
+      <w:tabs>
+        <w:tab w:val="left" w:pos="916"/>
+        <w:tab w:val="left" w:pos="1832"/>
+        <w:tab w:val="left" w:pos="2748"/>
+        <w:tab w:val="left" w:pos="3664"/>
+        <w:tab w:val="left" w:pos="4580"/>
+        <w:tab w:val="left" w:pos="5496"/>
+        <w:tab w:val="left" w:pos="6412"/>
+        <w:tab w:val="left" w:pos="7328"/>
+        <w:tab w:val="left" w:pos="8244"/>
+        <w:tab w:val="left" w:pos="9160"/>
+        <w:tab w:val="left" w:pos="10076"/>
+        <w:tab w:val="left" w:pos="10992"/>
+        <w:tab w:val="left" w:pos="11908"/>
+        <w:tab w:val="left" w:pos="12824"/>
+        <w:tab w:val="left" w:pos="13740"/>
+        <w:tab w:val="left" w:pos="14656"/>
+      </w:tabs>
+      <w:spacing w:after="0" w:line="240" w:lineRule="auto"/>
+    </w:pPr>
+    <w:rPr>
+      <w:rFonts w:ascii="Courier New" w:eastAsia="Times New Roman" w:hAnsi="Courier New" w:cs="Courier New"/>
+      <w:sz w:val="20"/>
+      <w:lang w:val="en-US"/>
+    </w:rPr>
+  </w:style>
+  <w:style w:type="character" w:customStyle="1" w:styleId="HTMLPreformattedChar">
+    <w:name w:val="HTML Preformatted Char"/>
+    <w:basedOn w:val="DefaultParagraphFont"/>
+    <w:link w:val="HTMLPreformatted"/>
+    <w:uiPriority w:val="99"/>
+    <w:semiHidden/>
+    <w:rsid w:val="00D34514"/>
+    <w:rPr>
+      <w:rFonts w:ascii="Courier New" w:eastAsia="Times New Roman" w:hAnsi="Courier New" w:cs="Courier New"/>
+      <w:sz w:val="20"/>
+      <w:lang w:val="en-US"/>
+    </w:rPr>
+  </w:style>
+  <w:style w:type="character" w:customStyle="1" w:styleId="hljs-keyword">
+    <w:name w:val="hljs-keyword"/>
+    <w:basedOn w:val="DefaultParagraphFont"/>
+    <w:rsid w:val="00D34514"/>
+  </w:style>
+  <w:style w:type="character" w:customStyle="1" w:styleId="hljs-title">
+    <w:name w:val="hljs-title"/>
+    <w:basedOn w:val="DefaultParagraphFont"/>
+    <w:rsid w:val="00D34514"/>
+  </w:style>
+  <w:style w:type="character" w:customStyle="1" w:styleId="hljs-params">
+    <w:name w:val="hljs-params"/>
+    <w:basedOn w:val="DefaultParagraphFont"/>
+    <w:rsid w:val="00D34514"/>
+  </w:style>
+  <w:style w:type="character" w:customStyle="1" w:styleId="hljs-variable">
+    <w:name w:val="hljs-variable"/>
+    <w:basedOn w:val="DefaultParagraphFont"/>
+    <w:rsid w:val="00D34514"/>
+  </w:style>
+  <w:style w:type="character" w:customStyle="1" w:styleId="hljs-string">
+    <w:name w:val="hljs-string"/>
+    <w:basedOn w:val="DefaultParagraphFont"/>
+    <w:rsid w:val="00D34514"/>
+  </w:style>
+  <w:style w:type="character" w:customStyle="1" w:styleId="hljs-builtin">
+    <w:name w:val="hljs-built_in"/>
+    <w:basedOn w:val="DefaultParagraphFont"/>
+    <w:rsid w:val="00D34514"/>
+  </w:style>
+  <w:style w:type="character" w:customStyle="1" w:styleId="hljs-number">
+    <w:name w:val="hljs-number"/>
+    <w:basedOn w:val="DefaultParagraphFont"/>
+    <w:rsid w:val="00D34514"/>
+  </w:style>
+  <w:style w:type="character" w:customStyle="1" w:styleId="hljs-property">
+    <w:name w:val="hljs-property"/>
+    <w:basedOn w:val="DefaultParagraphFont"/>
+    <w:rsid w:val="00D34514"/>
+  </w:style>
+  <w:style w:type="character" w:customStyle="1" w:styleId="hljs-attr">
+    <w:name w:val="hljs-attr"/>
+    <w:basedOn w:val="DefaultParagraphFont"/>
+    <w:rsid w:val="00D34514"/>
   </w:style>
 </w:styles>
 </file>

--- a/Javascript.docx
+++ b/Javascript.docx
@@ -20349,6 +20349,72 @@
       </w:tr>
     </w:tbl>
     <w:p/>
+    <w:p>
+      <w:pPr>
+        <w:jc w:val="center"/>
+        <w:rPr>
+          <w:b/>
+          <w:bCs/>
+          <w:sz w:val="32"/>
+          <w:szCs w:val="28"/>
+          <w:lang w:val="en-US"/>
+        </w:rPr>
+      </w:pPr>
+      <w:r>
+        <w:rPr>
+          <w:b/>
+          <w:bCs/>
+          <w:sz w:val="32"/>
+          <w:szCs w:val="28"/>
+          <w:highlight w:val="yellow"/>
+          <w:lang w:val="en-US"/>
+        </w:rPr>
+        <w:t>22</w:t>
+      </w:r>
+      <w:r>
+        <w:rPr>
+          <w:b/>
+          <w:bCs/>
+          <w:sz w:val="32"/>
+          <w:szCs w:val="28"/>
+          <w:highlight w:val="yellow"/>
+          <w:lang w:val="en-US"/>
+        </w:rPr>
+        <w:t>/07/2024</w:t>
+      </w:r>
+    </w:p>
+    <w:p/>
+    <w:tbl>
+      <w:tblPr>
+        <w:tblStyle w:val="TableGrid"/>
+        <w:tblW w:w="0" w:type="auto"/>
+        <w:tblLook w:val="04A0"/>
+      </w:tblPr>
+      <w:tblGrid>
+        <w:gridCol w:w="9242"/>
+      </w:tblGrid>
+      <w:tr>
+        <w:tc>
+          <w:tcPr>
+            <w:tcW w:w="9242" w:type="dxa"/>
+          </w:tcPr>
+          <w:p>
+            <w:r>
+              <w:t>Content attribute element, are all called node</w:t>
+            </w:r>
+          </w:p>
+        </w:tc>
+      </w:tr>
+      <w:tr>
+        <w:tc>
+          <w:tcPr>
+            <w:tcW w:w="9242" w:type="dxa"/>
+          </w:tcPr>
+          <w:p/>
+        </w:tc>
+      </w:tr>
+    </w:tbl>
+    <w:p/>
     <w:sectPr>
       <w:pgSz w:w="11906" w:h="16838"/>
       <w:pgMar w:top="630" w:right="1440" w:bottom="540" w:left="1440" w:header="708" w:footer="708" w:gutter="0"/>
@@ -20941,7 +21007,7 @@
   <w:style w:type="paragraph" w:default="1" w:styleId="Normal">
     <w:name w:val="Normal"/>
     <w:qFormat/>
-    <w:rsid w:val="00D34514"/>
+    <w:rsid w:val="00F26C46"/>
   </w:style>
   <w:style w:type="paragraph" w:styleId="Heading2">
     <w:name w:val="heading 2"/>
@@ -21510,7 +21576,7 @@
   <a:extraClrSchemeLst/>
   <a:extLst>
     <a:ext uri="{05A4C25C-085E-4340-85A3-A5531E510DB2}">
-      <thm15:themeFamily xmlns="" xmlns:thm15="http://schemas.microsoft.com/office/thememl/2012/main" name="Office Theme" id="{62F939B6-93AF-4DB8-9C6B-D6C7DFDC589F}" vid="{4A3C46E8-61CC-4603-A589-7422A47A8E4A}"/>
+      <thm15:themeFamily xmlns:thm15="http://schemas.microsoft.com/office/thememl/2012/main" xmlns="" name="Office Theme" id="{62F939B6-93AF-4DB8-9C6B-D6C7DFDC589F}" vid="{4A3C46E8-61CC-4603-A589-7422A47A8E4A}"/>
     </a:ext>
   </a:extLst>
 </a:theme>

--- a/Javascript.docx
+++ b/Javascript.docx
@@ -20383,7 +20383,6 @@
         <w:t>/07/2024</w:t>
       </w:r>
     </w:p>
-    <w:p/>
     <w:tbl>
       <w:tblPr>
         <w:tblStyle w:val="TableGrid"/>
@@ -20399,6 +20398,545 @@
             <w:tcW w:w="9242" w:type="dxa"/>
           </w:tcPr>
           <w:p>
+            <w:pPr>
+              <w:jc w:val="center"/>
+              <w:rPr>
+                <w:b/>
+                <w:bCs/>
+                <w:sz w:val="32"/>
+                <w:szCs w:val="28"/>
+                <w:lang w:val="en-US"/>
+              </w:rPr>
+            </w:pPr>
+            <w:r>
+              <w:rPr>
+                <w:b/>
+                <w:bCs/>
+                <w:sz w:val="32"/>
+                <w:szCs w:val="28"/>
+                <w:lang w:val="en-US"/>
+              </w:rPr>
+              <w:t>DOM</w:t>
+            </w:r>
+          </w:p>
+        </w:tc>
+      </w:tr>
+      <w:tr>
+        <w:tc>
+          <w:tcPr>
+            <w:tcW w:w="9242" w:type="dxa"/>
+          </w:tcPr>
+          <w:p>
+            <w:pPr>
+              <w:shd w:val="clear" w:color="auto" w:fill="FFFFFF"/>
+              <w:spacing w:before="80" w:after="80"/>
+              <w:outlineLvl w:val="1"/>
+              <w:rPr>
+                <w:rFonts w:ascii="Segoe UI" w:eastAsia="Times New Roman" w:hAnsi="Segoe UI" w:cs="Segoe UI"/>
+                <w:b/>
+                <w:bCs/>
+                <w:color w:val="000000"/>
+                <w:sz w:val="26"/>
+                <w:szCs w:val="26"/>
+                <w:lang w:val="en-US"/>
+              </w:rPr>
+            </w:pPr>
+            <w:r>
+              <w:rPr>
+                <w:rFonts w:ascii="Segoe UI" w:eastAsia="Times New Roman" w:hAnsi="Segoe UI" w:cs="Segoe UI"/>
+                <w:b/>
+                <w:bCs/>
+                <w:color w:val="000000"/>
+                <w:sz w:val="26"/>
+                <w:szCs w:val="26"/>
+                <w:highlight w:val="yellow"/>
+                <w:lang w:val="en-US"/>
+              </w:rPr>
+              <w:t>Finding HTML Elements</w:t>
+            </w:r>
+          </w:p>
+          <w:tbl>
+            <w:tblPr>
+              <w:tblW w:w="7943" w:type="dxa"/>
+              <w:tblBorders>
+                <w:top w:val="single" w:sz="2" w:space="0" w:color="CCCCCC"/>
+                <w:left w:val="single" w:sz="2" w:space="0" w:color="CCCCCC"/>
+                <w:bottom w:val="single" w:sz="2" w:space="0" w:color="CCCCCC"/>
+                <w:right w:val="single" w:sz="2" w:space="0" w:color="CCCCCC"/>
+              </w:tblBorders>
+              <w:shd w:val="clear" w:color="auto" w:fill="FFFFFF"/>
+              <w:tblCellMar>
+                <w:top w:w="15" w:type="dxa"/>
+                <w:left w:w="15" w:type="dxa"/>
+                <w:bottom w:w="15" w:type="dxa"/>
+                <w:right w:w="15" w:type="dxa"/>
+              </w:tblCellMar>
+              <w:tblLook w:val="04A0"/>
+            </w:tblPr>
+            <w:tblGrid>
+              <w:gridCol w:w="4169"/>
+              <w:gridCol w:w="3774"/>
+            </w:tblGrid>
+            <w:tr>
+              <w:tc>
+                <w:tcPr>
+                  <w:tcW w:w="3968" w:type="dxa"/>
+                  <w:shd w:val="clear" w:color="auto" w:fill="FFFFFF"/>
+                  <w:tcMar>
+                    <w:top w:w="64" w:type="dxa"/>
+                    <w:left w:w="128" w:type="dxa"/>
+                    <w:bottom w:w="64" w:type="dxa"/>
+                    <w:right w:w="64" w:type="dxa"/>
+                  </w:tcMar>
+                  <w:hideMark/>
+                </w:tcPr>
+                <w:p>
+                  <w:pPr>
+                    <w:spacing w:before="160" w:line="240" w:lineRule="auto"/>
+                    <w:rPr>
+                      <w:rFonts w:ascii="Verdana" w:eastAsia="Times New Roman" w:hAnsi="Verdana" w:cs="Times New Roman"/>
+                      <w:b/>
+                      <w:bCs/>
+                      <w:color w:val="000000"/>
+                      <w:sz w:val="18"/>
+                      <w:szCs w:val="18"/>
+                      <w:lang w:val="en-US"/>
+                    </w:rPr>
+                  </w:pPr>
+                  <w:r>
+                    <w:rPr>
+                      <w:rFonts w:ascii="Verdana" w:eastAsia="Times New Roman" w:hAnsi="Verdana" w:cs="Times New Roman"/>
+                      <w:b/>
+                      <w:bCs/>
+                      <w:color w:val="000000"/>
+                      <w:sz w:val="18"/>
+                      <w:szCs w:val="18"/>
+                      <w:lang w:val="en-US"/>
+                    </w:rPr>
+                    <w:t>Method</w:t>
+                  </w:r>
+                </w:p>
+              </w:tc>
+              <w:tc>
+                <w:tcPr>
+                  <w:tcW w:w="0" w:type="auto"/>
+                  <w:shd w:val="clear" w:color="auto" w:fill="FFFFFF"/>
+                  <w:tcMar>
+                    <w:top w:w="64" w:type="dxa"/>
+                    <w:left w:w="64" w:type="dxa"/>
+                    <w:bottom w:w="64" w:type="dxa"/>
+                    <w:right w:w="64" w:type="dxa"/>
+                  </w:tcMar>
+                  <w:hideMark/>
+                </w:tcPr>
+                <w:p>
+                  <w:pPr>
+                    <w:spacing w:before="160" w:line="240" w:lineRule="auto"/>
+                    <w:rPr>
+                      <w:rFonts w:ascii="Verdana" w:eastAsia="Times New Roman" w:hAnsi="Verdana" w:cs="Times New Roman"/>
+                      <w:b/>
+                      <w:bCs/>
+                      <w:color w:val="000000"/>
+                      <w:sz w:val="18"/>
+                      <w:szCs w:val="18"/>
+                      <w:lang w:val="en-US"/>
+                    </w:rPr>
+                  </w:pPr>
+                  <w:r>
+                    <w:rPr>
+                      <w:rFonts w:ascii="Verdana" w:eastAsia="Times New Roman" w:hAnsi="Verdana" w:cs="Times New Roman"/>
+                      <w:b/>
+                      <w:bCs/>
+                      <w:color w:val="000000"/>
+                      <w:sz w:val="18"/>
+                      <w:szCs w:val="18"/>
+                      <w:lang w:val="en-US"/>
+                    </w:rPr>
+                    <w:t>Description</w:t>
+                  </w:r>
+                </w:p>
+              </w:tc>
+            </w:tr>
+            <w:tr>
+              <w:tc>
+                <w:tcPr>
+                  <w:tcW w:w="0" w:type="auto"/>
+                  <w:shd w:val="clear" w:color="auto" w:fill="E7E9EB"/>
+                  <w:tcMar>
+                    <w:top w:w="64" w:type="dxa"/>
+                    <w:left w:w="128" w:type="dxa"/>
+                    <w:bottom w:w="64" w:type="dxa"/>
+                    <w:right w:w="64" w:type="dxa"/>
+                  </w:tcMar>
+                  <w:hideMark/>
+                </w:tcPr>
+                <w:p>
+                  <w:pPr>
+                    <w:spacing w:before="160" w:line="240" w:lineRule="auto"/>
+                    <w:rPr>
+                      <w:rFonts w:ascii="Verdana" w:eastAsia="Times New Roman" w:hAnsi="Verdana" w:cs="Times New Roman"/>
+                      <w:color w:val="000000"/>
+                      <w:sz w:val="18"/>
+                      <w:szCs w:val="18"/>
+                      <w:lang w:val="en-US"/>
+                    </w:rPr>
+                  </w:pPr>
+                  <w:proofErr w:type="spellStart"/>
+                  <w:r>
+                    <w:rPr>
+                      <w:rFonts w:ascii="Verdana" w:eastAsia="Times New Roman" w:hAnsi="Verdana" w:cs="Times New Roman"/>
+                      <w:color w:val="000000"/>
+                      <w:sz w:val="18"/>
+                      <w:szCs w:val="18"/>
+                      <w:lang w:val="en-US"/>
+                    </w:rPr>
+                    <w:t>document.getElementById</w:t>
+                  </w:r>
+                  <w:proofErr w:type="spellEnd"/>
+                  <w:r>
+                    <w:rPr>
+                      <w:rFonts w:ascii="Verdana" w:eastAsia="Times New Roman" w:hAnsi="Verdana" w:cs="Times New Roman"/>
+                      <w:color w:val="000000"/>
+                      <w:sz w:val="18"/>
+                      <w:szCs w:val="18"/>
+                      <w:lang w:val="en-US"/>
+                    </w:rPr>
+                    <w:t>(</w:t>
+                  </w:r>
+                  <w:r>
+                    <w:rPr>
+                      <w:rFonts w:ascii="Verdana" w:eastAsia="Times New Roman" w:hAnsi="Verdana" w:cs="Times New Roman"/>
+                      <w:i/>
+                      <w:iCs/>
+                      <w:color w:val="000000"/>
+                      <w:sz w:val="18"/>
+                      <w:szCs w:val="18"/>
+                      <w:lang w:val="en-US"/>
+                    </w:rPr>
+                    <w:t>id</w:t>
+                  </w:r>
+                  <w:r>
+                    <w:rPr>
+                      <w:rFonts w:ascii="Verdana" w:eastAsia="Times New Roman" w:hAnsi="Verdana" w:cs="Times New Roman"/>
+                      <w:color w:val="000000"/>
+                      <w:sz w:val="18"/>
+                      <w:szCs w:val="18"/>
+                      <w:lang w:val="en-US"/>
+                    </w:rPr>
+                    <w:t>)</w:t>
+                  </w:r>
+                </w:p>
+              </w:tc>
+              <w:tc>
+                <w:tcPr>
+                  <w:tcW w:w="0" w:type="auto"/>
+                  <w:shd w:val="clear" w:color="auto" w:fill="E7E9EB"/>
+                  <w:tcMar>
+                    <w:top w:w="64" w:type="dxa"/>
+                    <w:left w:w="64" w:type="dxa"/>
+                    <w:bottom w:w="64" w:type="dxa"/>
+                    <w:right w:w="64" w:type="dxa"/>
+                  </w:tcMar>
+                  <w:hideMark/>
+                </w:tcPr>
+                <w:p>
+                  <w:pPr>
+                    <w:spacing w:before="160" w:line="240" w:lineRule="auto"/>
+                    <w:rPr>
+                      <w:rFonts w:ascii="Verdana" w:eastAsia="Times New Roman" w:hAnsi="Verdana" w:cs="Times New Roman"/>
+                      <w:color w:val="000000"/>
+                      <w:sz w:val="18"/>
+                      <w:szCs w:val="18"/>
+                      <w:lang w:val="en-US"/>
+                    </w:rPr>
+                  </w:pPr>
+                  <w:r>
+                    <w:rPr>
+                      <w:rFonts w:ascii="Verdana" w:eastAsia="Times New Roman" w:hAnsi="Verdana" w:cs="Times New Roman"/>
+                      <w:color w:val="000000"/>
+                      <w:sz w:val="18"/>
+                      <w:szCs w:val="18"/>
+                      <w:lang w:val="en-US"/>
+                    </w:rPr>
+                    <w:t>Find an element by element id</w:t>
+                  </w:r>
+                </w:p>
+              </w:tc>
+            </w:tr>
+            <w:tr>
+              <w:tc>
+                <w:tcPr>
+                  <w:tcW w:w="0" w:type="auto"/>
+                  <w:shd w:val="clear" w:color="auto" w:fill="FFFFFF"/>
+                  <w:tcMar>
+                    <w:top w:w="64" w:type="dxa"/>
+                    <w:left w:w="128" w:type="dxa"/>
+                    <w:bottom w:w="64" w:type="dxa"/>
+                    <w:right w:w="64" w:type="dxa"/>
+                  </w:tcMar>
+                  <w:hideMark/>
+                </w:tcPr>
+                <w:p>
+                  <w:pPr>
+                    <w:spacing w:before="160" w:line="240" w:lineRule="auto"/>
+                    <w:rPr>
+                      <w:rFonts w:ascii="Verdana" w:eastAsia="Times New Roman" w:hAnsi="Verdana" w:cs="Times New Roman"/>
+                      <w:color w:val="000000"/>
+                      <w:sz w:val="18"/>
+                      <w:szCs w:val="18"/>
+                      <w:lang w:val="en-US"/>
+                    </w:rPr>
+                  </w:pPr>
+                  <w:proofErr w:type="spellStart"/>
+                  <w:r>
+                    <w:rPr>
+                      <w:rFonts w:ascii="Verdana" w:eastAsia="Times New Roman" w:hAnsi="Verdana" w:cs="Times New Roman"/>
+                      <w:color w:val="000000"/>
+                      <w:sz w:val="18"/>
+                      <w:szCs w:val="18"/>
+                      <w:lang w:val="en-US"/>
+                    </w:rPr>
+                    <w:t>document.getElementsByTagName</w:t>
+                  </w:r>
+                  <w:proofErr w:type="spellEnd"/>
+                  <w:r>
+                    <w:rPr>
+                      <w:rFonts w:ascii="Verdana" w:eastAsia="Times New Roman" w:hAnsi="Verdana" w:cs="Times New Roman"/>
+                      <w:color w:val="000000"/>
+                      <w:sz w:val="18"/>
+                      <w:szCs w:val="18"/>
+                      <w:lang w:val="en-US"/>
+                    </w:rPr>
+                    <w:t>(</w:t>
+                  </w:r>
+                  <w:r>
+                    <w:rPr>
+                      <w:rFonts w:ascii="Verdana" w:eastAsia="Times New Roman" w:hAnsi="Verdana" w:cs="Times New Roman"/>
+                      <w:i/>
+                      <w:iCs/>
+                      <w:color w:val="000000"/>
+                      <w:sz w:val="18"/>
+                      <w:szCs w:val="18"/>
+                      <w:lang w:val="en-US"/>
+                    </w:rPr>
+                    <w:t>name</w:t>
+                  </w:r>
+                  <w:r>
+                    <w:rPr>
+                      <w:rFonts w:ascii="Verdana" w:eastAsia="Times New Roman" w:hAnsi="Verdana" w:cs="Times New Roman"/>
+                      <w:color w:val="000000"/>
+                      <w:sz w:val="18"/>
+                      <w:szCs w:val="18"/>
+                      <w:lang w:val="en-US"/>
+                    </w:rPr>
+                    <w:t>)</w:t>
+                  </w:r>
+                </w:p>
+              </w:tc>
+              <w:tc>
+                <w:tcPr>
+                  <w:tcW w:w="0" w:type="auto"/>
+                  <w:shd w:val="clear" w:color="auto" w:fill="FFFFFF"/>
+                  <w:tcMar>
+                    <w:top w:w="64" w:type="dxa"/>
+                    <w:left w:w="64" w:type="dxa"/>
+                    <w:bottom w:w="64" w:type="dxa"/>
+                    <w:right w:w="64" w:type="dxa"/>
+                  </w:tcMar>
+                  <w:hideMark/>
+                </w:tcPr>
+                <w:p>
+                  <w:pPr>
+                    <w:spacing w:before="160" w:line="240" w:lineRule="auto"/>
+                    <w:rPr>
+                      <w:rFonts w:ascii="Verdana" w:eastAsia="Times New Roman" w:hAnsi="Verdana" w:cs="Times New Roman"/>
+                      <w:color w:val="000000"/>
+                      <w:sz w:val="18"/>
+                      <w:szCs w:val="18"/>
+                      <w:lang w:val="en-US"/>
+                    </w:rPr>
+                  </w:pPr>
+                  <w:r>
+                    <w:rPr>
+                      <w:rFonts w:ascii="Verdana" w:eastAsia="Times New Roman" w:hAnsi="Verdana" w:cs="Times New Roman"/>
+                      <w:color w:val="000000"/>
+                      <w:sz w:val="18"/>
+                      <w:szCs w:val="18"/>
+                      <w:lang w:val="en-US"/>
+                    </w:rPr>
+                    <w:t>Find elements by tag name</w:t>
+                  </w:r>
+                </w:p>
+              </w:tc>
+            </w:tr>
+            <w:tr>
+              <w:tc>
+                <w:tcPr>
+                  <w:tcW w:w="0" w:type="auto"/>
+                  <w:shd w:val="clear" w:color="auto" w:fill="E7E9EB"/>
+                  <w:tcMar>
+                    <w:top w:w="64" w:type="dxa"/>
+                    <w:left w:w="128" w:type="dxa"/>
+                    <w:bottom w:w="64" w:type="dxa"/>
+                    <w:right w:w="64" w:type="dxa"/>
+                  </w:tcMar>
+                  <w:hideMark/>
+                </w:tcPr>
+                <w:p>
+                  <w:pPr>
+                    <w:spacing w:before="160" w:line="240" w:lineRule="auto"/>
+                    <w:rPr>
+                      <w:rFonts w:ascii="Verdana" w:eastAsia="Times New Roman" w:hAnsi="Verdana" w:cs="Times New Roman"/>
+                      <w:color w:val="000000"/>
+                      <w:sz w:val="18"/>
+                      <w:szCs w:val="18"/>
+                      <w:lang w:val="en-US"/>
+                    </w:rPr>
+                  </w:pPr>
+                  <w:proofErr w:type="spellStart"/>
+                  <w:r>
+                    <w:rPr>
+                      <w:rFonts w:ascii="Verdana" w:eastAsia="Times New Roman" w:hAnsi="Verdana" w:cs="Times New Roman"/>
+                      <w:color w:val="000000"/>
+                      <w:sz w:val="18"/>
+                      <w:szCs w:val="18"/>
+                      <w:lang w:val="en-US"/>
+                    </w:rPr>
+                    <w:t>document.getElementsByClassName</w:t>
+                  </w:r>
+                  <w:proofErr w:type="spellEnd"/>
+                  <w:r>
+                    <w:rPr>
+                      <w:rFonts w:ascii="Verdana" w:eastAsia="Times New Roman" w:hAnsi="Verdana" w:cs="Times New Roman"/>
+                      <w:color w:val="000000"/>
+                      <w:sz w:val="18"/>
+                      <w:szCs w:val="18"/>
+                      <w:lang w:val="en-US"/>
+                    </w:rPr>
+                    <w:t>(</w:t>
+                  </w:r>
+                  <w:r>
+                    <w:rPr>
+                      <w:rFonts w:ascii="Verdana" w:eastAsia="Times New Roman" w:hAnsi="Verdana" w:cs="Times New Roman"/>
+                      <w:i/>
+                      <w:iCs/>
+                      <w:color w:val="000000"/>
+                      <w:sz w:val="18"/>
+                      <w:szCs w:val="18"/>
+                      <w:lang w:val="en-US"/>
+                    </w:rPr>
+                    <w:t>name</w:t>
+                  </w:r>
+                  <w:r>
+                    <w:rPr>
+                      <w:rFonts w:ascii="Verdana" w:eastAsia="Times New Roman" w:hAnsi="Verdana" w:cs="Times New Roman"/>
+                      <w:color w:val="000000"/>
+                      <w:sz w:val="18"/>
+                      <w:szCs w:val="18"/>
+                      <w:lang w:val="en-US"/>
+                    </w:rPr>
+                    <w:t>)</w:t>
+                  </w:r>
+                </w:p>
+              </w:tc>
+              <w:tc>
+                <w:tcPr>
+                  <w:tcW w:w="0" w:type="auto"/>
+                  <w:shd w:val="clear" w:color="auto" w:fill="E7E9EB"/>
+                  <w:tcMar>
+                    <w:top w:w="64" w:type="dxa"/>
+                    <w:left w:w="64" w:type="dxa"/>
+                    <w:bottom w:w="64" w:type="dxa"/>
+                    <w:right w:w="64" w:type="dxa"/>
+                  </w:tcMar>
+                  <w:hideMark/>
+                </w:tcPr>
+                <w:p>
+                  <w:pPr>
+                    <w:spacing w:before="160" w:line="240" w:lineRule="auto"/>
+                    <w:rPr>
+                      <w:rFonts w:ascii="Verdana" w:eastAsia="Times New Roman" w:hAnsi="Verdana" w:cs="Times New Roman"/>
+                      <w:color w:val="000000"/>
+                      <w:sz w:val="18"/>
+                      <w:szCs w:val="18"/>
+                      <w:lang w:val="en-US"/>
+                    </w:rPr>
+                  </w:pPr>
+                  <w:r>
+                    <w:rPr>
+                      <w:rFonts w:ascii="Verdana" w:eastAsia="Times New Roman" w:hAnsi="Verdana" w:cs="Times New Roman"/>
+                      <w:color w:val="000000"/>
+                      <w:sz w:val="18"/>
+                      <w:szCs w:val="18"/>
+                      <w:lang w:val="en-US"/>
+                    </w:rPr>
+                    <w:t>Find elements by class name</w:t>
+                  </w:r>
+                </w:p>
+              </w:tc>
+            </w:tr>
+          </w:tbl>
+          <w:p>
+            <w:pPr>
+              <w:jc w:val="center"/>
+              <w:rPr>
+                <w:b/>
+                <w:bCs/>
+                <w:sz w:val="32"/>
+                <w:szCs w:val="28"/>
+                <w:lang w:val="en-US"/>
+              </w:rPr>
+            </w:pPr>
+          </w:p>
+        </w:tc>
+      </w:tr>
+      <w:tr>
+        <w:tc>
+          <w:tcPr>
+            <w:tcW w:w="9242" w:type="dxa"/>
+          </w:tcPr>
+          <w:p>
+            <w:pPr>
+              <w:jc w:val="center"/>
+              <w:rPr>
+                <w:b/>
+                <w:bCs/>
+                <w:sz w:val="32"/>
+                <w:szCs w:val="28"/>
+                <w:lang w:val="en-US"/>
+              </w:rPr>
+            </w:pPr>
+          </w:p>
+        </w:tc>
+      </w:tr>
+    </w:tbl>
+    <w:p>
+      <w:pPr>
+        <w:jc w:val="center"/>
+        <w:rPr>
+          <w:b/>
+          <w:bCs/>
+          <w:sz w:val="32"/>
+          <w:szCs w:val="28"/>
+          <w:lang w:val="en-US"/>
+        </w:rPr>
+      </w:pPr>
+    </w:p>
+    <w:tbl>
+      <w:tblPr>
+        <w:tblStyle w:val="TableGrid"/>
+        <w:tblW w:w="0" w:type="auto"/>
+        <w:tblLook w:val="04A0"/>
+      </w:tblPr>
+      <w:tblGrid>
+        <w:gridCol w:w="9242"/>
+      </w:tblGrid>
+      <w:tr>
+        <w:tc>
+          <w:tcPr>
+            <w:tcW w:w="9242" w:type="dxa"/>
+          </w:tcPr>
+          <w:p>
             <w:r>
               <w:t>Content attribute element, are all called node</w:t>
             </w:r>
@@ -20414,6 +20952,4290 @@
         </w:tc>
       </w:tr>
     </w:tbl>
+    <w:p>
+      <w:pPr>
+        <w:shd w:val="clear" w:color="auto" w:fill="FFFFFF"/>
+        <w:spacing w:before="80" w:after="80" w:line="240" w:lineRule="auto"/>
+        <w:outlineLvl w:val="1"/>
+        <w:rPr>
+          <w:rFonts w:ascii="Segoe UI" w:eastAsia="Times New Roman" w:hAnsi="Segoe UI" w:cs="Segoe UI"/>
+          <w:color w:val="000000"/>
+          <w:sz w:val="26"/>
+          <w:szCs w:val="26"/>
+          <w:lang w:val="en-US"/>
+        </w:rPr>
+      </w:pPr>
+      <w:r>
+        <w:rPr>
+          <w:rFonts w:ascii="Segoe UI" w:eastAsia="Times New Roman" w:hAnsi="Segoe UI" w:cs="Segoe UI"/>
+          <w:color w:val="000000"/>
+          <w:sz w:val="26"/>
+          <w:szCs w:val="26"/>
+          <w:lang w:val="en-US"/>
+        </w:rPr>
+        <w:lastRenderedPageBreak/>
+        <w:t>Finding HTML Objects</w:t>
+      </w:r>
+    </w:p>
+    <w:p>
+      <w:pPr>
+        <w:shd w:val="clear" w:color="auto" w:fill="FFFFFF"/>
+        <w:spacing w:before="288" w:after="288" w:line="240" w:lineRule="auto"/>
+        <w:rPr>
+          <w:rFonts w:ascii="Verdana" w:eastAsia="Times New Roman" w:hAnsi="Verdana" w:cs="Times New Roman"/>
+          <w:color w:val="000000"/>
+          <w:sz w:val="12"/>
+          <w:szCs w:val="12"/>
+          <w:lang w:val="en-US"/>
+        </w:rPr>
+      </w:pPr>
+      <w:r>
+        <w:rPr>
+          <w:rFonts w:ascii="Verdana" w:eastAsia="Times New Roman" w:hAnsi="Verdana" w:cs="Times New Roman"/>
+          <w:color w:val="000000"/>
+          <w:sz w:val="12"/>
+          <w:szCs w:val="12"/>
+          <w:lang w:val="en-US"/>
+        </w:rPr>
+        <w:t>The first HTML DOM Level 1 (1998</w:t>
+      </w:r>
+      <w:proofErr w:type="gramStart"/>
+      <w:r>
+        <w:rPr>
+          <w:rFonts w:ascii="Verdana" w:eastAsia="Times New Roman" w:hAnsi="Verdana" w:cs="Times New Roman"/>
+          <w:color w:val="000000"/>
+          <w:sz w:val="12"/>
+          <w:szCs w:val="12"/>
+          <w:lang w:val="en-US"/>
+        </w:rPr>
+        <w:t>),</w:t>
+      </w:r>
+      <w:proofErr w:type="gramEnd"/>
+      <w:r>
+        <w:rPr>
+          <w:rFonts w:ascii="Verdana" w:eastAsia="Times New Roman" w:hAnsi="Verdana" w:cs="Times New Roman"/>
+          <w:color w:val="000000"/>
+          <w:sz w:val="12"/>
+          <w:szCs w:val="12"/>
+          <w:lang w:val="en-US"/>
+        </w:rPr>
+        <w:t xml:space="preserve"> defined 11 HTML objects, object collections, and properties. These are still valid in HTML5.</w:t>
+      </w:r>
+    </w:p>
+    <w:p>
+      <w:pPr>
+        <w:shd w:val="clear" w:color="auto" w:fill="FFFFFF"/>
+        <w:spacing w:before="288" w:after="288" w:line="240" w:lineRule="auto"/>
+        <w:rPr>
+          <w:rFonts w:ascii="Verdana" w:eastAsia="Times New Roman" w:hAnsi="Verdana" w:cs="Times New Roman"/>
+          <w:color w:val="000000"/>
+          <w:sz w:val="12"/>
+          <w:szCs w:val="12"/>
+          <w:lang w:val="en-US"/>
+        </w:rPr>
+      </w:pPr>
+      <w:r>
+        <w:rPr>
+          <w:rFonts w:ascii="Verdana" w:eastAsia="Times New Roman" w:hAnsi="Verdana" w:cs="Times New Roman"/>
+          <w:color w:val="000000"/>
+          <w:sz w:val="12"/>
+          <w:szCs w:val="12"/>
+          <w:lang w:val="en-US"/>
+        </w:rPr>
+        <w:t>Later, in HTML DOM Level 3, more objects, collections, and properties were added.</w:t>
+      </w:r>
+    </w:p>
+    <w:tbl>
+      <w:tblPr>
+        <w:tblW w:w="7943" w:type="dxa"/>
+        <w:tblBorders>
+          <w:top w:val="single" w:sz="2" w:space="0" w:color="CCCCCC"/>
+          <w:left w:val="single" w:sz="2" w:space="0" w:color="CCCCCC"/>
+          <w:bottom w:val="single" w:sz="2" w:space="0" w:color="CCCCCC"/>
+          <w:right w:val="single" w:sz="2" w:space="0" w:color="CCCCCC"/>
+        </w:tblBorders>
+        <w:shd w:val="clear" w:color="auto" w:fill="FFFFFF"/>
+        <w:tblCellMar>
+          <w:top w:w="15" w:type="dxa"/>
+          <w:left w:w="15" w:type="dxa"/>
+          <w:bottom w:w="15" w:type="dxa"/>
+          <w:right w:w="15" w:type="dxa"/>
+        </w:tblCellMar>
+        <w:tblLook w:val="04A0"/>
+      </w:tblPr>
+      <w:tblGrid>
+        <w:gridCol w:w="2464"/>
+        <w:gridCol w:w="4990"/>
+        <w:gridCol w:w="489"/>
+      </w:tblGrid>
+      <w:tr>
+        <w:tc>
+          <w:tcPr>
+            <w:tcW w:w="0" w:type="auto"/>
+            <w:shd w:val="clear" w:color="auto" w:fill="FFFFFF"/>
+            <w:tcMar>
+              <w:top w:w="64" w:type="dxa"/>
+              <w:left w:w="128" w:type="dxa"/>
+              <w:bottom w:w="64" w:type="dxa"/>
+              <w:right w:w="64" w:type="dxa"/>
+            </w:tcMar>
+            <w:hideMark/>
+          </w:tcPr>
+          <w:p>
+            <w:pPr>
+              <w:spacing w:before="160" w:line="240" w:lineRule="auto"/>
+              <w:rPr>
+                <w:rFonts w:ascii="Verdana" w:eastAsia="Times New Roman" w:hAnsi="Verdana" w:cs="Times New Roman"/>
+                <w:b/>
+                <w:bCs/>
+                <w:color w:val="000000"/>
+                <w:sz w:val="12"/>
+                <w:szCs w:val="12"/>
+                <w:lang w:val="en-US"/>
+              </w:rPr>
+            </w:pPr>
+            <w:r>
+              <w:rPr>
+                <w:rFonts w:ascii="Verdana" w:eastAsia="Times New Roman" w:hAnsi="Verdana" w:cs="Times New Roman"/>
+                <w:b/>
+                <w:bCs/>
+                <w:color w:val="000000"/>
+                <w:sz w:val="12"/>
+                <w:szCs w:val="12"/>
+                <w:lang w:val="en-US"/>
+              </w:rPr>
+              <w:t>Property</w:t>
+            </w:r>
+          </w:p>
+        </w:tc>
+        <w:tc>
+          <w:tcPr>
+            <w:tcW w:w="0" w:type="auto"/>
+            <w:shd w:val="clear" w:color="auto" w:fill="FFFFFF"/>
+            <w:tcMar>
+              <w:top w:w="64" w:type="dxa"/>
+              <w:left w:w="64" w:type="dxa"/>
+              <w:bottom w:w="64" w:type="dxa"/>
+              <w:right w:w="64" w:type="dxa"/>
+            </w:tcMar>
+            <w:hideMark/>
+          </w:tcPr>
+          <w:p>
+            <w:pPr>
+              <w:spacing w:before="160" w:line="240" w:lineRule="auto"/>
+              <w:rPr>
+                <w:rFonts w:ascii="Verdana" w:eastAsia="Times New Roman" w:hAnsi="Verdana" w:cs="Times New Roman"/>
+                <w:b/>
+                <w:bCs/>
+                <w:color w:val="000000"/>
+                <w:sz w:val="12"/>
+                <w:szCs w:val="12"/>
+                <w:lang w:val="en-US"/>
+              </w:rPr>
+            </w:pPr>
+            <w:r>
+              <w:rPr>
+                <w:rFonts w:ascii="Verdana" w:eastAsia="Times New Roman" w:hAnsi="Verdana" w:cs="Times New Roman"/>
+                <w:b/>
+                <w:bCs/>
+                <w:color w:val="000000"/>
+                <w:sz w:val="12"/>
+                <w:szCs w:val="12"/>
+                <w:lang w:val="en-US"/>
+              </w:rPr>
+              <w:t>Description</w:t>
+            </w:r>
+          </w:p>
+        </w:tc>
+        <w:tc>
+          <w:tcPr>
+            <w:tcW w:w="0" w:type="auto"/>
+            <w:shd w:val="clear" w:color="auto" w:fill="FFFFFF"/>
+            <w:tcMar>
+              <w:top w:w="64" w:type="dxa"/>
+              <w:bottom w:w="64" w:type="dxa"/>
+              <w:right w:w="64" w:type="dxa"/>
+            </w:tcMar>
+            <w:hideMark/>
+          </w:tcPr>
+          <w:p>
+            <w:pPr>
+              <w:spacing w:before="160" w:line="240" w:lineRule="auto"/>
+              <w:rPr>
+                <w:rFonts w:ascii="Verdana" w:eastAsia="Times New Roman" w:hAnsi="Verdana" w:cs="Times New Roman"/>
+                <w:b/>
+                <w:bCs/>
+                <w:color w:val="000000"/>
+                <w:sz w:val="12"/>
+                <w:szCs w:val="12"/>
+                <w:lang w:val="en-US"/>
+              </w:rPr>
+            </w:pPr>
+            <w:r>
+              <w:rPr>
+                <w:rFonts w:ascii="Verdana" w:eastAsia="Times New Roman" w:hAnsi="Verdana" w:cs="Times New Roman"/>
+                <w:b/>
+                <w:bCs/>
+                <w:color w:val="000000"/>
+                <w:sz w:val="12"/>
+                <w:szCs w:val="12"/>
+                <w:lang w:val="en-US"/>
+              </w:rPr>
+              <w:t>DOM</w:t>
+            </w:r>
+          </w:p>
+        </w:tc>
+      </w:tr>
+      <w:tr>
+        <w:tc>
+          <w:tcPr>
+            <w:tcW w:w="0" w:type="auto"/>
+            <w:shd w:val="clear" w:color="auto" w:fill="E7E9EB"/>
+            <w:tcMar>
+              <w:top w:w="64" w:type="dxa"/>
+              <w:left w:w="128" w:type="dxa"/>
+              <w:bottom w:w="64" w:type="dxa"/>
+              <w:right w:w="64" w:type="dxa"/>
+            </w:tcMar>
+            <w:hideMark/>
+          </w:tcPr>
+          <w:p>
+            <w:pPr>
+              <w:spacing w:before="160" w:line="240" w:lineRule="auto"/>
+              <w:rPr>
+                <w:rFonts w:ascii="Verdana" w:eastAsia="Times New Roman" w:hAnsi="Verdana" w:cs="Times New Roman"/>
+                <w:color w:val="000000"/>
+                <w:sz w:val="12"/>
+                <w:szCs w:val="12"/>
+                <w:lang w:val="en-US"/>
+              </w:rPr>
+            </w:pPr>
+            <w:proofErr w:type="spellStart"/>
+            <w:r>
+              <w:rPr>
+                <w:rFonts w:ascii="Verdana" w:eastAsia="Times New Roman" w:hAnsi="Verdana" w:cs="Times New Roman"/>
+                <w:color w:val="000000"/>
+                <w:sz w:val="12"/>
+                <w:szCs w:val="12"/>
+                <w:lang w:val="en-US"/>
+              </w:rPr>
+              <w:t>document.anchors</w:t>
+            </w:r>
+            <w:proofErr w:type="spellEnd"/>
+          </w:p>
+        </w:tc>
+        <w:tc>
+          <w:tcPr>
+            <w:tcW w:w="0" w:type="auto"/>
+            <w:shd w:val="clear" w:color="auto" w:fill="E7E9EB"/>
+            <w:tcMar>
+              <w:top w:w="64" w:type="dxa"/>
+              <w:left w:w="64" w:type="dxa"/>
+              <w:bottom w:w="64" w:type="dxa"/>
+              <w:right w:w="64" w:type="dxa"/>
+            </w:tcMar>
+            <w:hideMark/>
+          </w:tcPr>
+          <w:p>
+            <w:pPr>
+              <w:spacing w:before="160" w:line="240" w:lineRule="auto"/>
+              <w:rPr>
+                <w:rFonts w:ascii="Verdana" w:eastAsia="Times New Roman" w:hAnsi="Verdana" w:cs="Times New Roman"/>
+                <w:color w:val="000000"/>
+                <w:sz w:val="12"/>
+                <w:szCs w:val="12"/>
+                <w:lang w:val="en-US"/>
+              </w:rPr>
+            </w:pPr>
+            <w:r>
+              <w:rPr>
+                <w:rFonts w:ascii="Verdana" w:eastAsia="Times New Roman" w:hAnsi="Verdana" w:cs="Times New Roman"/>
+                <w:color w:val="000000"/>
+                <w:sz w:val="12"/>
+                <w:szCs w:val="12"/>
+                <w:lang w:val="en-US"/>
+              </w:rPr>
+              <w:t>Returns all &lt;a&gt; elements that have a name attribute</w:t>
+            </w:r>
+          </w:p>
+        </w:tc>
+        <w:tc>
+          <w:tcPr>
+            <w:tcW w:w="0" w:type="auto"/>
+            <w:shd w:val="clear" w:color="auto" w:fill="E7E9EB"/>
+            <w:tcMar>
+              <w:top w:w="64" w:type="dxa"/>
+              <w:bottom w:w="64" w:type="dxa"/>
+              <w:right w:w="64" w:type="dxa"/>
+            </w:tcMar>
+            <w:hideMark/>
+          </w:tcPr>
+          <w:p>
+            <w:pPr>
+              <w:spacing w:before="160" w:line="240" w:lineRule="auto"/>
+              <w:rPr>
+                <w:rFonts w:ascii="Verdana" w:eastAsia="Times New Roman" w:hAnsi="Verdana" w:cs="Times New Roman"/>
+                <w:color w:val="000000"/>
+                <w:sz w:val="12"/>
+                <w:szCs w:val="12"/>
+                <w:lang w:val="en-US"/>
+              </w:rPr>
+            </w:pPr>
+            <w:r>
+              <w:rPr>
+                <w:rFonts w:ascii="Verdana" w:eastAsia="Times New Roman" w:hAnsi="Verdana" w:cs="Times New Roman"/>
+                <w:color w:val="000000"/>
+                <w:sz w:val="12"/>
+                <w:szCs w:val="12"/>
+                <w:lang w:val="en-US"/>
+              </w:rPr>
+              <w:t>1</w:t>
+            </w:r>
+          </w:p>
+        </w:tc>
+      </w:tr>
+      <w:tr>
+        <w:tc>
+          <w:tcPr>
+            <w:tcW w:w="0" w:type="auto"/>
+            <w:shd w:val="clear" w:color="auto" w:fill="FFFFFF"/>
+            <w:tcMar>
+              <w:top w:w="64" w:type="dxa"/>
+              <w:left w:w="128" w:type="dxa"/>
+              <w:bottom w:w="64" w:type="dxa"/>
+              <w:right w:w="64" w:type="dxa"/>
+            </w:tcMar>
+            <w:hideMark/>
+          </w:tcPr>
+          <w:p>
+            <w:pPr>
+              <w:spacing w:before="160" w:line="240" w:lineRule="auto"/>
+              <w:rPr>
+                <w:rFonts w:ascii="Verdana" w:eastAsia="Times New Roman" w:hAnsi="Verdana" w:cs="Times New Roman"/>
+                <w:color w:val="000000"/>
+                <w:sz w:val="12"/>
+                <w:szCs w:val="12"/>
+                <w:lang w:val="en-US"/>
+              </w:rPr>
+            </w:pPr>
+            <w:proofErr w:type="spellStart"/>
+            <w:r>
+              <w:rPr>
+                <w:rFonts w:ascii="Verdana" w:eastAsia="Times New Roman" w:hAnsi="Verdana" w:cs="Times New Roman"/>
+                <w:color w:val="000000"/>
+                <w:sz w:val="12"/>
+                <w:szCs w:val="12"/>
+                <w:lang w:val="en-US"/>
+              </w:rPr>
+              <w:t>document.applets</w:t>
+            </w:r>
+            <w:proofErr w:type="spellEnd"/>
+          </w:p>
+        </w:tc>
+        <w:tc>
+          <w:tcPr>
+            <w:tcW w:w="0" w:type="auto"/>
+            <w:shd w:val="clear" w:color="auto" w:fill="FFFFFF"/>
+            <w:tcMar>
+              <w:top w:w="64" w:type="dxa"/>
+              <w:left w:w="64" w:type="dxa"/>
+              <w:bottom w:w="64" w:type="dxa"/>
+              <w:right w:w="64" w:type="dxa"/>
+            </w:tcMar>
+            <w:hideMark/>
+          </w:tcPr>
+          <w:p>
+            <w:pPr>
+              <w:spacing w:before="160" w:line="240" w:lineRule="auto"/>
+              <w:rPr>
+                <w:rFonts w:ascii="Verdana" w:eastAsia="Times New Roman" w:hAnsi="Verdana" w:cs="Times New Roman"/>
+                <w:color w:val="000000"/>
+                <w:sz w:val="12"/>
+                <w:szCs w:val="12"/>
+                <w:lang w:val="en-US"/>
+              </w:rPr>
+            </w:pPr>
+            <w:r>
+              <w:rPr>
+                <w:rFonts w:ascii="Verdana" w:eastAsia="Times New Roman" w:hAnsi="Verdana" w:cs="Times New Roman"/>
+                <w:color w:val="E80000"/>
+                <w:sz w:val="12"/>
+                <w:lang w:val="en-US"/>
+              </w:rPr>
+              <w:t>Deprecated</w:t>
+            </w:r>
+          </w:p>
+        </w:tc>
+        <w:tc>
+          <w:tcPr>
+            <w:tcW w:w="0" w:type="auto"/>
+            <w:shd w:val="clear" w:color="auto" w:fill="FFFFFF"/>
+            <w:tcMar>
+              <w:top w:w="64" w:type="dxa"/>
+              <w:bottom w:w="64" w:type="dxa"/>
+              <w:right w:w="64" w:type="dxa"/>
+            </w:tcMar>
+            <w:hideMark/>
+          </w:tcPr>
+          <w:p>
+            <w:pPr>
+              <w:spacing w:before="160" w:line="240" w:lineRule="auto"/>
+              <w:rPr>
+                <w:rFonts w:ascii="Verdana" w:eastAsia="Times New Roman" w:hAnsi="Verdana" w:cs="Times New Roman"/>
+                <w:color w:val="000000"/>
+                <w:sz w:val="12"/>
+                <w:szCs w:val="12"/>
+                <w:lang w:val="en-US"/>
+              </w:rPr>
+            </w:pPr>
+            <w:r>
+              <w:rPr>
+                <w:rFonts w:ascii="Verdana" w:eastAsia="Times New Roman" w:hAnsi="Verdana" w:cs="Times New Roman"/>
+                <w:color w:val="000000"/>
+                <w:sz w:val="12"/>
+                <w:szCs w:val="12"/>
+                <w:lang w:val="en-US"/>
+              </w:rPr>
+              <w:t>1</w:t>
+            </w:r>
+          </w:p>
+        </w:tc>
+      </w:tr>
+      <w:tr>
+        <w:tc>
+          <w:tcPr>
+            <w:tcW w:w="0" w:type="auto"/>
+            <w:shd w:val="clear" w:color="auto" w:fill="E7E9EB"/>
+            <w:tcMar>
+              <w:top w:w="64" w:type="dxa"/>
+              <w:left w:w="128" w:type="dxa"/>
+              <w:bottom w:w="64" w:type="dxa"/>
+              <w:right w:w="64" w:type="dxa"/>
+            </w:tcMar>
+            <w:hideMark/>
+          </w:tcPr>
+          <w:p>
+            <w:pPr>
+              <w:spacing w:before="160" w:line="240" w:lineRule="auto"/>
+              <w:rPr>
+                <w:rFonts w:ascii="Verdana" w:eastAsia="Times New Roman" w:hAnsi="Verdana" w:cs="Times New Roman"/>
+                <w:color w:val="000000"/>
+                <w:sz w:val="12"/>
+                <w:szCs w:val="12"/>
+                <w:lang w:val="en-US"/>
+              </w:rPr>
+            </w:pPr>
+            <w:proofErr w:type="spellStart"/>
+            <w:r>
+              <w:rPr>
+                <w:rFonts w:ascii="Verdana" w:eastAsia="Times New Roman" w:hAnsi="Verdana" w:cs="Times New Roman"/>
+                <w:color w:val="000000"/>
+                <w:sz w:val="12"/>
+                <w:szCs w:val="12"/>
+                <w:lang w:val="en-US"/>
+              </w:rPr>
+              <w:t>document.baseURI</w:t>
+            </w:r>
+            <w:proofErr w:type="spellEnd"/>
+          </w:p>
+        </w:tc>
+        <w:tc>
+          <w:tcPr>
+            <w:tcW w:w="0" w:type="auto"/>
+            <w:shd w:val="clear" w:color="auto" w:fill="E7E9EB"/>
+            <w:tcMar>
+              <w:top w:w="64" w:type="dxa"/>
+              <w:left w:w="64" w:type="dxa"/>
+              <w:bottom w:w="64" w:type="dxa"/>
+              <w:right w:w="64" w:type="dxa"/>
+            </w:tcMar>
+            <w:hideMark/>
+          </w:tcPr>
+          <w:p>
+            <w:pPr>
+              <w:spacing w:before="160" w:line="240" w:lineRule="auto"/>
+              <w:rPr>
+                <w:rFonts w:ascii="Verdana" w:eastAsia="Times New Roman" w:hAnsi="Verdana" w:cs="Times New Roman"/>
+                <w:color w:val="000000"/>
+                <w:sz w:val="12"/>
+                <w:szCs w:val="12"/>
+                <w:lang w:val="en-US"/>
+              </w:rPr>
+            </w:pPr>
+            <w:r>
+              <w:rPr>
+                <w:rFonts w:ascii="Verdana" w:eastAsia="Times New Roman" w:hAnsi="Verdana" w:cs="Times New Roman"/>
+                <w:color w:val="000000"/>
+                <w:sz w:val="12"/>
+                <w:szCs w:val="12"/>
+                <w:lang w:val="en-US"/>
+              </w:rPr>
+              <w:t>Returns the absolute base URI of the document</w:t>
+            </w:r>
+          </w:p>
+        </w:tc>
+        <w:tc>
+          <w:tcPr>
+            <w:tcW w:w="0" w:type="auto"/>
+            <w:shd w:val="clear" w:color="auto" w:fill="E7E9EB"/>
+            <w:tcMar>
+              <w:top w:w="64" w:type="dxa"/>
+              <w:bottom w:w="64" w:type="dxa"/>
+              <w:right w:w="64" w:type="dxa"/>
+            </w:tcMar>
+            <w:hideMark/>
+          </w:tcPr>
+          <w:p>
+            <w:pPr>
+              <w:spacing w:before="160" w:line="240" w:lineRule="auto"/>
+              <w:rPr>
+                <w:rFonts w:ascii="Verdana" w:eastAsia="Times New Roman" w:hAnsi="Verdana" w:cs="Times New Roman"/>
+                <w:color w:val="000000"/>
+                <w:sz w:val="12"/>
+                <w:szCs w:val="12"/>
+                <w:lang w:val="en-US"/>
+              </w:rPr>
+            </w:pPr>
+            <w:r>
+              <w:rPr>
+                <w:rFonts w:ascii="Verdana" w:eastAsia="Times New Roman" w:hAnsi="Verdana" w:cs="Times New Roman"/>
+                <w:color w:val="000000"/>
+                <w:sz w:val="12"/>
+                <w:szCs w:val="12"/>
+                <w:lang w:val="en-US"/>
+              </w:rPr>
+              <w:t>3</w:t>
+            </w:r>
+          </w:p>
+        </w:tc>
+      </w:tr>
+      <w:tr>
+        <w:tc>
+          <w:tcPr>
+            <w:tcW w:w="0" w:type="auto"/>
+            <w:shd w:val="clear" w:color="auto" w:fill="FFFFFF"/>
+            <w:tcMar>
+              <w:top w:w="64" w:type="dxa"/>
+              <w:left w:w="128" w:type="dxa"/>
+              <w:bottom w:w="64" w:type="dxa"/>
+              <w:right w:w="64" w:type="dxa"/>
+            </w:tcMar>
+            <w:hideMark/>
+          </w:tcPr>
+          <w:p>
+            <w:pPr>
+              <w:spacing w:before="160" w:line="240" w:lineRule="auto"/>
+              <w:rPr>
+                <w:rFonts w:ascii="Verdana" w:eastAsia="Times New Roman" w:hAnsi="Verdana" w:cs="Times New Roman"/>
+                <w:color w:val="000000"/>
+                <w:sz w:val="12"/>
+                <w:szCs w:val="12"/>
+                <w:lang w:val="en-US"/>
+              </w:rPr>
+            </w:pPr>
+            <w:proofErr w:type="spellStart"/>
+            <w:r>
+              <w:rPr>
+                <w:rFonts w:ascii="Verdana" w:eastAsia="Times New Roman" w:hAnsi="Verdana" w:cs="Times New Roman"/>
+                <w:color w:val="000000"/>
+                <w:sz w:val="12"/>
+                <w:szCs w:val="12"/>
+                <w:lang w:val="en-US"/>
+              </w:rPr>
+              <w:t>document.body</w:t>
+            </w:r>
+            <w:proofErr w:type="spellEnd"/>
+          </w:p>
+        </w:tc>
+        <w:tc>
+          <w:tcPr>
+            <w:tcW w:w="0" w:type="auto"/>
+            <w:shd w:val="clear" w:color="auto" w:fill="FFFFFF"/>
+            <w:tcMar>
+              <w:top w:w="64" w:type="dxa"/>
+              <w:left w:w="64" w:type="dxa"/>
+              <w:bottom w:w="64" w:type="dxa"/>
+              <w:right w:w="64" w:type="dxa"/>
+            </w:tcMar>
+            <w:hideMark/>
+          </w:tcPr>
+          <w:p>
+            <w:pPr>
+              <w:spacing w:before="160" w:line="240" w:lineRule="auto"/>
+              <w:rPr>
+                <w:rFonts w:ascii="Verdana" w:eastAsia="Times New Roman" w:hAnsi="Verdana" w:cs="Times New Roman"/>
+                <w:color w:val="000000"/>
+                <w:sz w:val="12"/>
+                <w:szCs w:val="12"/>
+                <w:lang w:val="en-US"/>
+              </w:rPr>
+            </w:pPr>
+            <w:r>
+              <w:rPr>
+                <w:rFonts w:ascii="Verdana" w:eastAsia="Times New Roman" w:hAnsi="Verdana" w:cs="Times New Roman"/>
+                <w:color w:val="000000"/>
+                <w:sz w:val="12"/>
+                <w:szCs w:val="12"/>
+                <w:lang w:val="en-US"/>
+              </w:rPr>
+              <w:t>Returns the &lt;body&gt; element</w:t>
+            </w:r>
+          </w:p>
+        </w:tc>
+        <w:tc>
+          <w:tcPr>
+            <w:tcW w:w="0" w:type="auto"/>
+            <w:shd w:val="clear" w:color="auto" w:fill="FFFFFF"/>
+            <w:tcMar>
+              <w:top w:w="64" w:type="dxa"/>
+              <w:bottom w:w="64" w:type="dxa"/>
+              <w:right w:w="64" w:type="dxa"/>
+            </w:tcMar>
+            <w:hideMark/>
+          </w:tcPr>
+          <w:p>
+            <w:pPr>
+              <w:spacing w:before="160" w:line="240" w:lineRule="auto"/>
+              <w:rPr>
+                <w:rFonts w:ascii="Verdana" w:eastAsia="Times New Roman" w:hAnsi="Verdana" w:cs="Times New Roman"/>
+                <w:color w:val="000000"/>
+                <w:sz w:val="12"/>
+                <w:szCs w:val="12"/>
+                <w:lang w:val="en-US"/>
+              </w:rPr>
+            </w:pPr>
+            <w:r>
+              <w:rPr>
+                <w:rFonts w:ascii="Verdana" w:eastAsia="Times New Roman" w:hAnsi="Verdana" w:cs="Times New Roman"/>
+                <w:color w:val="000000"/>
+                <w:sz w:val="12"/>
+                <w:szCs w:val="12"/>
+                <w:lang w:val="en-US"/>
+              </w:rPr>
+              <w:t>1</w:t>
+            </w:r>
+          </w:p>
+        </w:tc>
+      </w:tr>
+      <w:tr>
+        <w:tc>
+          <w:tcPr>
+            <w:tcW w:w="0" w:type="auto"/>
+            <w:shd w:val="clear" w:color="auto" w:fill="E7E9EB"/>
+            <w:tcMar>
+              <w:top w:w="64" w:type="dxa"/>
+              <w:left w:w="128" w:type="dxa"/>
+              <w:bottom w:w="64" w:type="dxa"/>
+              <w:right w:w="64" w:type="dxa"/>
+            </w:tcMar>
+            <w:hideMark/>
+          </w:tcPr>
+          <w:p>
+            <w:pPr>
+              <w:spacing w:before="160" w:line="240" w:lineRule="auto"/>
+              <w:rPr>
+                <w:rFonts w:ascii="Verdana" w:eastAsia="Times New Roman" w:hAnsi="Verdana" w:cs="Times New Roman"/>
+                <w:color w:val="000000"/>
+                <w:sz w:val="12"/>
+                <w:szCs w:val="12"/>
+                <w:lang w:val="en-US"/>
+              </w:rPr>
+            </w:pPr>
+            <w:proofErr w:type="spellStart"/>
+            <w:r>
+              <w:rPr>
+                <w:rFonts w:ascii="Verdana" w:eastAsia="Times New Roman" w:hAnsi="Verdana" w:cs="Times New Roman"/>
+                <w:color w:val="000000"/>
+                <w:sz w:val="12"/>
+                <w:szCs w:val="12"/>
+                <w:lang w:val="en-US"/>
+              </w:rPr>
+              <w:t>document.cookie</w:t>
+            </w:r>
+            <w:proofErr w:type="spellEnd"/>
+          </w:p>
+        </w:tc>
+        <w:tc>
+          <w:tcPr>
+            <w:tcW w:w="0" w:type="auto"/>
+            <w:shd w:val="clear" w:color="auto" w:fill="E7E9EB"/>
+            <w:tcMar>
+              <w:top w:w="64" w:type="dxa"/>
+              <w:left w:w="64" w:type="dxa"/>
+              <w:bottom w:w="64" w:type="dxa"/>
+              <w:right w:w="64" w:type="dxa"/>
+            </w:tcMar>
+            <w:hideMark/>
+          </w:tcPr>
+          <w:p>
+            <w:pPr>
+              <w:spacing w:before="160" w:line="240" w:lineRule="auto"/>
+              <w:rPr>
+                <w:rFonts w:ascii="Verdana" w:eastAsia="Times New Roman" w:hAnsi="Verdana" w:cs="Times New Roman"/>
+                <w:color w:val="000000"/>
+                <w:sz w:val="12"/>
+                <w:szCs w:val="12"/>
+                <w:lang w:val="en-US"/>
+              </w:rPr>
+            </w:pPr>
+            <w:r>
+              <w:rPr>
+                <w:rFonts w:ascii="Verdana" w:eastAsia="Times New Roman" w:hAnsi="Verdana" w:cs="Times New Roman"/>
+                <w:color w:val="000000"/>
+                <w:sz w:val="12"/>
+                <w:szCs w:val="12"/>
+                <w:lang w:val="en-US"/>
+              </w:rPr>
+              <w:t>Returns the document's cookie</w:t>
+            </w:r>
+          </w:p>
+        </w:tc>
+        <w:tc>
+          <w:tcPr>
+            <w:tcW w:w="0" w:type="auto"/>
+            <w:shd w:val="clear" w:color="auto" w:fill="E7E9EB"/>
+            <w:tcMar>
+              <w:top w:w="64" w:type="dxa"/>
+              <w:bottom w:w="64" w:type="dxa"/>
+              <w:right w:w="64" w:type="dxa"/>
+            </w:tcMar>
+            <w:hideMark/>
+          </w:tcPr>
+          <w:p>
+            <w:pPr>
+              <w:spacing w:before="160" w:line="240" w:lineRule="auto"/>
+              <w:rPr>
+                <w:rFonts w:ascii="Verdana" w:eastAsia="Times New Roman" w:hAnsi="Verdana" w:cs="Times New Roman"/>
+                <w:color w:val="000000"/>
+                <w:sz w:val="12"/>
+                <w:szCs w:val="12"/>
+                <w:lang w:val="en-US"/>
+              </w:rPr>
+            </w:pPr>
+            <w:r>
+              <w:rPr>
+                <w:rFonts w:ascii="Verdana" w:eastAsia="Times New Roman" w:hAnsi="Verdana" w:cs="Times New Roman"/>
+                <w:color w:val="000000"/>
+                <w:sz w:val="12"/>
+                <w:szCs w:val="12"/>
+                <w:lang w:val="en-US"/>
+              </w:rPr>
+              <w:t>1</w:t>
+            </w:r>
+          </w:p>
+        </w:tc>
+      </w:tr>
+      <w:tr>
+        <w:tc>
+          <w:tcPr>
+            <w:tcW w:w="0" w:type="auto"/>
+            <w:shd w:val="clear" w:color="auto" w:fill="FFFFFF"/>
+            <w:tcMar>
+              <w:top w:w="64" w:type="dxa"/>
+              <w:left w:w="128" w:type="dxa"/>
+              <w:bottom w:w="64" w:type="dxa"/>
+              <w:right w:w="64" w:type="dxa"/>
+            </w:tcMar>
+            <w:hideMark/>
+          </w:tcPr>
+          <w:p>
+            <w:pPr>
+              <w:spacing w:before="160" w:line="240" w:lineRule="auto"/>
+              <w:rPr>
+                <w:rFonts w:ascii="Verdana" w:eastAsia="Times New Roman" w:hAnsi="Verdana" w:cs="Times New Roman"/>
+                <w:color w:val="000000"/>
+                <w:sz w:val="12"/>
+                <w:szCs w:val="12"/>
+                <w:lang w:val="en-US"/>
+              </w:rPr>
+            </w:pPr>
+            <w:proofErr w:type="spellStart"/>
+            <w:r>
+              <w:rPr>
+                <w:rFonts w:ascii="Verdana" w:eastAsia="Times New Roman" w:hAnsi="Verdana" w:cs="Times New Roman"/>
+                <w:color w:val="000000"/>
+                <w:sz w:val="12"/>
+                <w:szCs w:val="12"/>
+                <w:lang w:val="en-US"/>
+              </w:rPr>
+              <w:t>document.doctype</w:t>
+            </w:r>
+            <w:proofErr w:type="spellEnd"/>
+          </w:p>
+        </w:tc>
+        <w:tc>
+          <w:tcPr>
+            <w:tcW w:w="0" w:type="auto"/>
+            <w:shd w:val="clear" w:color="auto" w:fill="FFFFFF"/>
+            <w:tcMar>
+              <w:top w:w="64" w:type="dxa"/>
+              <w:left w:w="64" w:type="dxa"/>
+              <w:bottom w:w="64" w:type="dxa"/>
+              <w:right w:w="64" w:type="dxa"/>
+            </w:tcMar>
+            <w:hideMark/>
+          </w:tcPr>
+          <w:p>
+            <w:pPr>
+              <w:spacing w:before="160" w:line="240" w:lineRule="auto"/>
+              <w:rPr>
+                <w:rFonts w:ascii="Verdana" w:eastAsia="Times New Roman" w:hAnsi="Verdana" w:cs="Times New Roman"/>
+                <w:color w:val="000000"/>
+                <w:sz w:val="12"/>
+                <w:szCs w:val="12"/>
+                <w:lang w:val="en-US"/>
+              </w:rPr>
+            </w:pPr>
+            <w:r>
+              <w:rPr>
+                <w:rFonts w:ascii="Verdana" w:eastAsia="Times New Roman" w:hAnsi="Verdana" w:cs="Times New Roman"/>
+                <w:color w:val="000000"/>
+                <w:sz w:val="12"/>
+                <w:szCs w:val="12"/>
+                <w:lang w:val="en-US"/>
+              </w:rPr>
+              <w:t xml:space="preserve">Returns the document's </w:t>
+            </w:r>
+            <w:proofErr w:type="spellStart"/>
+            <w:r>
+              <w:rPr>
+                <w:rFonts w:ascii="Verdana" w:eastAsia="Times New Roman" w:hAnsi="Verdana" w:cs="Times New Roman"/>
+                <w:color w:val="000000"/>
+                <w:sz w:val="12"/>
+                <w:szCs w:val="12"/>
+                <w:lang w:val="en-US"/>
+              </w:rPr>
+              <w:t>doctype</w:t>
+            </w:r>
+            <w:proofErr w:type="spellEnd"/>
+          </w:p>
+        </w:tc>
+        <w:tc>
+          <w:tcPr>
+            <w:tcW w:w="0" w:type="auto"/>
+            <w:shd w:val="clear" w:color="auto" w:fill="FFFFFF"/>
+            <w:tcMar>
+              <w:top w:w="64" w:type="dxa"/>
+              <w:bottom w:w="64" w:type="dxa"/>
+              <w:right w:w="64" w:type="dxa"/>
+            </w:tcMar>
+            <w:hideMark/>
+          </w:tcPr>
+          <w:p>
+            <w:pPr>
+              <w:spacing w:before="160" w:line="240" w:lineRule="auto"/>
+              <w:rPr>
+                <w:rFonts w:ascii="Verdana" w:eastAsia="Times New Roman" w:hAnsi="Verdana" w:cs="Times New Roman"/>
+                <w:color w:val="000000"/>
+                <w:sz w:val="12"/>
+                <w:szCs w:val="12"/>
+                <w:lang w:val="en-US"/>
+              </w:rPr>
+            </w:pPr>
+            <w:r>
+              <w:rPr>
+                <w:rFonts w:ascii="Verdana" w:eastAsia="Times New Roman" w:hAnsi="Verdana" w:cs="Times New Roman"/>
+                <w:color w:val="000000"/>
+                <w:sz w:val="12"/>
+                <w:szCs w:val="12"/>
+                <w:lang w:val="en-US"/>
+              </w:rPr>
+              <w:t>3</w:t>
+            </w:r>
+          </w:p>
+        </w:tc>
+      </w:tr>
+      <w:tr>
+        <w:tc>
+          <w:tcPr>
+            <w:tcW w:w="0" w:type="auto"/>
+            <w:shd w:val="clear" w:color="auto" w:fill="E7E9EB"/>
+            <w:tcMar>
+              <w:top w:w="64" w:type="dxa"/>
+              <w:left w:w="128" w:type="dxa"/>
+              <w:bottom w:w="64" w:type="dxa"/>
+              <w:right w:w="64" w:type="dxa"/>
+            </w:tcMar>
+            <w:hideMark/>
+          </w:tcPr>
+          <w:p>
+            <w:pPr>
+              <w:spacing w:before="160" w:line="240" w:lineRule="auto"/>
+              <w:rPr>
+                <w:rFonts w:ascii="Verdana" w:eastAsia="Times New Roman" w:hAnsi="Verdana" w:cs="Times New Roman"/>
+                <w:color w:val="000000"/>
+                <w:sz w:val="12"/>
+                <w:szCs w:val="12"/>
+                <w:lang w:val="en-US"/>
+              </w:rPr>
+            </w:pPr>
+            <w:proofErr w:type="spellStart"/>
+            <w:r>
+              <w:rPr>
+                <w:rFonts w:ascii="Verdana" w:eastAsia="Times New Roman" w:hAnsi="Verdana" w:cs="Times New Roman"/>
+                <w:color w:val="000000"/>
+                <w:sz w:val="12"/>
+                <w:szCs w:val="12"/>
+                <w:lang w:val="en-US"/>
+              </w:rPr>
+              <w:t>document.documentElement</w:t>
+            </w:r>
+            <w:proofErr w:type="spellEnd"/>
+          </w:p>
+        </w:tc>
+        <w:tc>
+          <w:tcPr>
+            <w:tcW w:w="0" w:type="auto"/>
+            <w:shd w:val="clear" w:color="auto" w:fill="E7E9EB"/>
+            <w:tcMar>
+              <w:top w:w="64" w:type="dxa"/>
+              <w:left w:w="64" w:type="dxa"/>
+              <w:bottom w:w="64" w:type="dxa"/>
+              <w:right w:w="64" w:type="dxa"/>
+            </w:tcMar>
+            <w:hideMark/>
+          </w:tcPr>
+          <w:p>
+            <w:pPr>
+              <w:spacing w:before="160" w:line="240" w:lineRule="auto"/>
+              <w:rPr>
+                <w:rFonts w:ascii="Verdana" w:eastAsia="Times New Roman" w:hAnsi="Verdana" w:cs="Times New Roman"/>
+                <w:color w:val="000000"/>
+                <w:sz w:val="12"/>
+                <w:szCs w:val="12"/>
+                <w:lang w:val="en-US"/>
+              </w:rPr>
+            </w:pPr>
+            <w:r>
+              <w:rPr>
+                <w:rFonts w:ascii="Verdana" w:eastAsia="Times New Roman" w:hAnsi="Verdana" w:cs="Times New Roman"/>
+                <w:color w:val="000000"/>
+                <w:sz w:val="12"/>
+                <w:szCs w:val="12"/>
+                <w:lang w:val="en-US"/>
+              </w:rPr>
+              <w:t>Returns the &lt;html&gt; element</w:t>
+            </w:r>
+          </w:p>
+        </w:tc>
+        <w:tc>
+          <w:tcPr>
+            <w:tcW w:w="0" w:type="auto"/>
+            <w:shd w:val="clear" w:color="auto" w:fill="E7E9EB"/>
+            <w:tcMar>
+              <w:top w:w="64" w:type="dxa"/>
+              <w:bottom w:w="64" w:type="dxa"/>
+              <w:right w:w="64" w:type="dxa"/>
+            </w:tcMar>
+            <w:hideMark/>
+          </w:tcPr>
+          <w:p>
+            <w:pPr>
+              <w:spacing w:before="160" w:line="240" w:lineRule="auto"/>
+              <w:rPr>
+                <w:rFonts w:ascii="Verdana" w:eastAsia="Times New Roman" w:hAnsi="Verdana" w:cs="Times New Roman"/>
+                <w:color w:val="000000"/>
+                <w:sz w:val="12"/>
+                <w:szCs w:val="12"/>
+                <w:lang w:val="en-US"/>
+              </w:rPr>
+            </w:pPr>
+            <w:r>
+              <w:rPr>
+                <w:rFonts w:ascii="Verdana" w:eastAsia="Times New Roman" w:hAnsi="Verdana" w:cs="Times New Roman"/>
+                <w:color w:val="000000"/>
+                <w:sz w:val="12"/>
+                <w:szCs w:val="12"/>
+                <w:lang w:val="en-US"/>
+              </w:rPr>
+              <w:t>3</w:t>
+            </w:r>
+          </w:p>
+        </w:tc>
+      </w:tr>
+      <w:tr>
+        <w:tc>
+          <w:tcPr>
+            <w:tcW w:w="0" w:type="auto"/>
+            <w:shd w:val="clear" w:color="auto" w:fill="FFFFFF"/>
+            <w:tcMar>
+              <w:top w:w="64" w:type="dxa"/>
+              <w:left w:w="128" w:type="dxa"/>
+              <w:bottom w:w="64" w:type="dxa"/>
+              <w:right w:w="64" w:type="dxa"/>
+            </w:tcMar>
+            <w:hideMark/>
+          </w:tcPr>
+          <w:p>
+            <w:pPr>
+              <w:spacing w:before="160" w:line="240" w:lineRule="auto"/>
+              <w:rPr>
+                <w:rFonts w:ascii="Verdana" w:eastAsia="Times New Roman" w:hAnsi="Verdana" w:cs="Times New Roman"/>
+                <w:color w:val="000000"/>
+                <w:sz w:val="12"/>
+                <w:szCs w:val="12"/>
+                <w:lang w:val="en-US"/>
+              </w:rPr>
+            </w:pPr>
+            <w:proofErr w:type="spellStart"/>
+            <w:r>
+              <w:rPr>
+                <w:rFonts w:ascii="Verdana" w:eastAsia="Times New Roman" w:hAnsi="Verdana" w:cs="Times New Roman"/>
+                <w:color w:val="000000"/>
+                <w:sz w:val="12"/>
+                <w:szCs w:val="12"/>
+                <w:lang w:val="en-US"/>
+              </w:rPr>
+              <w:t>document.documentMode</w:t>
+            </w:r>
+            <w:proofErr w:type="spellEnd"/>
+          </w:p>
+        </w:tc>
+        <w:tc>
+          <w:tcPr>
+            <w:tcW w:w="0" w:type="auto"/>
+            <w:shd w:val="clear" w:color="auto" w:fill="FFFFFF"/>
+            <w:tcMar>
+              <w:top w:w="64" w:type="dxa"/>
+              <w:left w:w="64" w:type="dxa"/>
+              <w:bottom w:w="64" w:type="dxa"/>
+              <w:right w:w="64" w:type="dxa"/>
+            </w:tcMar>
+            <w:hideMark/>
+          </w:tcPr>
+          <w:p>
+            <w:pPr>
+              <w:spacing w:before="160" w:line="240" w:lineRule="auto"/>
+              <w:rPr>
+                <w:rFonts w:ascii="Verdana" w:eastAsia="Times New Roman" w:hAnsi="Verdana" w:cs="Times New Roman"/>
+                <w:color w:val="000000"/>
+                <w:sz w:val="12"/>
+                <w:szCs w:val="12"/>
+                <w:lang w:val="en-US"/>
+              </w:rPr>
+            </w:pPr>
+            <w:r>
+              <w:rPr>
+                <w:rFonts w:ascii="Verdana" w:eastAsia="Times New Roman" w:hAnsi="Verdana" w:cs="Times New Roman"/>
+                <w:color w:val="000000"/>
+                <w:sz w:val="12"/>
+                <w:szCs w:val="12"/>
+                <w:lang w:val="en-US"/>
+              </w:rPr>
+              <w:t>Returns the mode used by the browser</w:t>
+            </w:r>
+          </w:p>
+        </w:tc>
+        <w:tc>
+          <w:tcPr>
+            <w:tcW w:w="0" w:type="auto"/>
+            <w:shd w:val="clear" w:color="auto" w:fill="FFFFFF"/>
+            <w:tcMar>
+              <w:top w:w="64" w:type="dxa"/>
+              <w:bottom w:w="64" w:type="dxa"/>
+              <w:right w:w="64" w:type="dxa"/>
+            </w:tcMar>
+            <w:hideMark/>
+          </w:tcPr>
+          <w:p>
+            <w:pPr>
+              <w:spacing w:before="160" w:line="240" w:lineRule="auto"/>
+              <w:rPr>
+                <w:rFonts w:ascii="Verdana" w:eastAsia="Times New Roman" w:hAnsi="Verdana" w:cs="Times New Roman"/>
+                <w:color w:val="000000"/>
+                <w:sz w:val="12"/>
+                <w:szCs w:val="12"/>
+                <w:lang w:val="en-US"/>
+              </w:rPr>
+            </w:pPr>
+            <w:r>
+              <w:rPr>
+                <w:rFonts w:ascii="Verdana" w:eastAsia="Times New Roman" w:hAnsi="Verdana" w:cs="Times New Roman"/>
+                <w:color w:val="000000"/>
+                <w:sz w:val="12"/>
+                <w:szCs w:val="12"/>
+                <w:lang w:val="en-US"/>
+              </w:rPr>
+              <w:t>3</w:t>
+            </w:r>
+          </w:p>
+        </w:tc>
+      </w:tr>
+      <w:tr>
+        <w:tc>
+          <w:tcPr>
+            <w:tcW w:w="0" w:type="auto"/>
+            <w:shd w:val="clear" w:color="auto" w:fill="E7E9EB"/>
+            <w:tcMar>
+              <w:top w:w="64" w:type="dxa"/>
+              <w:left w:w="128" w:type="dxa"/>
+              <w:bottom w:w="64" w:type="dxa"/>
+              <w:right w:w="64" w:type="dxa"/>
+            </w:tcMar>
+            <w:hideMark/>
+          </w:tcPr>
+          <w:p>
+            <w:pPr>
+              <w:spacing w:before="160" w:line="240" w:lineRule="auto"/>
+              <w:rPr>
+                <w:rFonts w:ascii="Verdana" w:eastAsia="Times New Roman" w:hAnsi="Verdana" w:cs="Times New Roman"/>
+                <w:color w:val="000000"/>
+                <w:sz w:val="12"/>
+                <w:szCs w:val="12"/>
+                <w:lang w:val="en-US"/>
+              </w:rPr>
+            </w:pPr>
+            <w:proofErr w:type="spellStart"/>
+            <w:r>
+              <w:rPr>
+                <w:rFonts w:ascii="Verdana" w:eastAsia="Times New Roman" w:hAnsi="Verdana" w:cs="Times New Roman"/>
+                <w:color w:val="000000"/>
+                <w:sz w:val="12"/>
+                <w:szCs w:val="12"/>
+                <w:lang w:val="en-US"/>
+              </w:rPr>
+              <w:t>document.documentURI</w:t>
+            </w:r>
+            <w:proofErr w:type="spellEnd"/>
+          </w:p>
+        </w:tc>
+        <w:tc>
+          <w:tcPr>
+            <w:tcW w:w="0" w:type="auto"/>
+            <w:shd w:val="clear" w:color="auto" w:fill="E7E9EB"/>
+            <w:tcMar>
+              <w:top w:w="64" w:type="dxa"/>
+              <w:left w:w="64" w:type="dxa"/>
+              <w:bottom w:w="64" w:type="dxa"/>
+              <w:right w:w="64" w:type="dxa"/>
+            </w:tcMar>
+            <w:hideMark/>
+          </w:tcPr>
+          <w:p>
+            <w:pPr>
+              <w:spacing w:before="160" w:line="240" w:lineRule="auto"/>
+              <w:rPr>
+                <w:rFonts w:ascii="Verdana" w:eastAsia="Times New Roman" w:hAnsi="Verdana" w:cs="Times New Roman"/>
+                <w:color w:val="000000"/>
+                <w:sz w:val="12"/>
+                <w:szCs w:val="12"/>
+                <w:lang w:val="en-US"/>
+              </w:rPr>
+            </w:pPr>
+            <w:r>
+              <w:rPr>
+                <w:rFonts w:ascii="Verdana" w:eastAsia="Times New Roman" w:hAnsi="Verdana" w:cs="Times New Roman"/>
+                <w:color w:val="000000"/>
+                <w:sz w:val="12"/>
+                <w:szCs w:val="12"/>
+                <w:lang w:val="en-US"/>
+              </w:rPr>
+              <w:t>Returns the URI of the document</w:t>
+            </w:r>
+          </w:p>
+        </w:tc>
+        <w:tc>
+          <w:tcPr>
+            <w:tcW w:w="0" w:type="auto"/>
+            <w:shd w:val="clear" w:color="auto" w:fill="E7E9EB"/>
+            <w:tcMar>
+              <w:top w:w="64" w:type="dxa"/>
+              <w:bottom w:w="64" w:type="dxa"/>
+              <w:right w:w="64" w:type="dxa"/>
+            </w:tcMar>
+            <w:hideMark/>
+          </w:tcPr>
+          <w:p>
+            <w:pPr>
+              <w:spacing w:before="160" w:line="240" w:lineRule="auto"/>
+              <w:rPr>
+                <w:rFonts w:ascii="Verdana" w:eastAsia="Times New Roman" w:hAnsi="Verdana" w:cs="Times New Roman"/>
+                <w:color w:val="000000"/>
+                <w:sz w:val="12"/>
+                <w:szCs w:val="12"/>
+                <w:lang w:val="en-US"/>
+              </w:rPr>
+            </w:pPr>
+            <w:r>
+              <w:rPr>
+                <w:rFonts w:ascii="Verdana" w:eastAsia="Times New Roman" w:hAnsi="Verdana" w:cs="Times New Roman"/>
+                <w:color w:val="000000"/>
+                <w:sz w:val="12"/>
+                <w:szCs w:val="12"/>
+                <w:lang w:val="en-US"/>
+              </w:rPr>
+              <w:t>3</w:t>
+            </w:r>
+          </w:p>
+        </w:tc>
+      </w:tr>
+      <w:tr>
+        <w:tc>
+          <w:tcPr>
+            <w:tcW w:w="0" w:type="auto"/>
+            <w:shd w:val="clear" w:color="auto" w:fill="FFFFFF"/>
+            <w:tcMar>
+              <w:top w:w="64" w:type="dxa"/>
+              <w:left w:w="128" w:type="dxa"/>
+              <w:bottom w:w="64" w:type="dxa"/>
+              <w:right w:w="64" w:type="dxa"/>
+            </w:tcMar>
+            <w:hideMark/>
+          </w:tcPr>
+          <w:p>
+            <w:pPr>
+              <w:spacing w:before="160" w:line="240" w:lineRule="auto"/>
+              <w:rPr>
+                <w:rFonts w:ascii="Verdana" w:eastAsia="Times New Roman" w:hAnsi="Verdana" w:cs="Times New Roman"/>
+                <w:color w:val="000000"/>
+                <w:sz w:val="12"/>
+                <w:szCs w:val="12"/>
+                <w:lang w:val="en-US"/>
+              </w:rPr>
+            </w:pPr>
+            <w:proofErr w:type="spellStart"/>
+            <w:r>
+              <w:rPr>
+                <w:rFonts w:ascii="Verdana" w:eastAsia="Times New Roman" w:hAnsi="Verdana" w:cs="Times New Roman"/>
+                <w:color w:val="000000"/>
+                <w:sz w:val="12"/>
+                <w:szCs w:val="12"/>
+                <w:lang w:val="en-US"/>
+              </w:rPr>
+              <w:t>document.domain</w:t>
+            </w:r>
+            <w:proofErr w:type="spellEnd"/>
+          </w:p>
+        </w:tc>
+        <w:tc>
+          <w:tcPr>
+            <w:tcW w:w="0" w:type="auto"/>
+            <w:shd w:val="clear" w:color="auto" w:fill="FFFFFF"/>
+            <w:tcMar>
+              <w:top w:w="64" w:type="dxa"/>
+              <w:left w:w="64" w:type="dxa"/>
+              <w:bottom w:w="64" w:type="dxa"/>
+              <w:right w:w="64" w:type="dxa"/>
+            </w:tcMar>
+            <w:hideMark/>
+          </w:tcPr>
+          <w:p>
+            <w:pPr>
+              <w:spacing w:before="160" w:line="240" w:lineRule="auto"/>
+              <w:rPr>
+                <w:rFonts w:ascii="Verdana" w:eastAsia="Times New Roman" w:hAnsi="Verdana" w:cs="Times New Roman"/>
+                <w:color w:val="000000"/>
+                <w:sz w:val="12"/>
+                <w:szCs w:val="12"/>
+                <w:lang w:val="en-US"/>
+              </w:rPr>
+            </w:pPr>
+            <w:r>
+              <w:rPr>
+                <w:rFonts w:ascii="Verdana" w:eastAsia="Times New Roman" w:hAnsi="Verdana" w:cs="Times New Roman"/>
+                <w:color w:val="000000"/>
+                <w:sz w:val="12"/>
+                <w:szCs w:val="12"/>
+                <w:lang w:val="en-US"/>
+              </w:rPr>
+              <w:t>Returns the domain name of the document server</w:t>
+            </w:r>
+          </w:p>
+        </w:tc>
+        <w:tc>
+          <w:tcPr>
+            <w:tcW w:w="0" w:type="auto"/>
+            <w:shd w:val="clear" w:color="auto" w:fill="FFFFFF"/>
+            <w:tcMar>
+              <w:top w:w="64" w:type="dxa"/>
+              <w:bottom w:w="64" w:type="dxa"/>
+              <w:right w:w="64" w:type="dxa"/>
+            </w:tcMar>
+            <w:hideMark/>
+          </w:tcPr>
+          <w:p>
+            <w:pPr>
+              <w:spacing w:before="160" w:line="240" w:lineRule="auto"/>
+              <w:rPr>
+                <w:rFonts w:ascii="Verdana" w:eastAsia="Times New Roman" w:hAnsi="Verdana" w:cs="Times New Roman"/>
+                <w:color w:val="000000"/>
+                <w:sz w:val="12"/>
+                <w:szCs w:val="12"/>
+                <w:lang w:val="en-US"/>
+              </w:rPr>
+            </w:pPr>
+            <w:r>
+              <w:rPr>
+                <w:rFonts w:ascii="Verdana" w:eastAsia="Times New Roman" w:hAnsi="Verdana" w:cs="Times New Roman"/>
+                <w:color w:val="000000"/>
+                <w:sz w:val="12"/>
+                <w:szCs w:val="12"/>
+                <w:lang w:val="en-US"/>
+              </w:rPr>
+              <w:t>1</w:t>
+            </w:r>
+          </w:p>
+        </w:tc>
+      </w:tr>
+      <w:tr>
+        <w:tc>
+          <w:tcPr>
+            <w:tcW w:w="0" w:type="auto"/>
+            <w:shd w:val="clear" w:color="auto" w:fill="E7E9EB"/>
+            <w:tcMar>
+              <w:top w:w="64" w:type="dxa"/>
+              <w:left w:w="128" w:type="dxa"/>
+              <w:bottom w:w="64" w:type="dxa"/>
+              <w:right w:w="64" w:type="dxa"/>
+            </w:tcMar>
+            <w:hideMark/>
+          </w:tcPr>
+          <w:p>
+            <w:pPr>
+              <w:spacing w:before="160" w:line="240" w:lineRule="auto"/>
+              <w:rPr>
+                <w:rFonts w:ascii="Verdana" w:eastAsia="Times New Roman" w:hAnsi="Verdana" w:cs="Times New Roman"/>
+                <w:color w:val="000000"/>
+                <w:sz w:val="12"/>
+                <w:szCs w:val="12"/>
+                <w:lang w:val="en-US"/>
+              </w:rPr>
+            </w:pPr>
+            <w:proofErr w:type="spellStart"/>
+            <w:r>
+              <w:rPr>
+                <w:rFonts w:ascii="Verdana" w:eastAsia="Times New Roman" w:hAnsi="Verdana" w:cs="Times New Roman"/>
+                <w:color w:val="000000"/>
+                <w:sz w:val="12"/>
+                <w:szCs w:val="12"/>
+                <w:lang w:val="en-US"/>
+              </w:rPr>
+              <w:t>document.domConfig</w:t>
+            </w:r>
+            <w:proofErr w:type="spellEnd"/>
+          </w:p>
+        </w:tc>
+        <w:tc>
+          <w:tcPr>
+            <w:tcW w:w="0" w:type="auto"/>
+            <w:shd w:val="clear" w:color="auto" w:fill="E7E9EB"/>
+            <w:tcMar>
+              <w:top w:w="64" w:type="dxa"/>
+              <w:left w:w="64" w:type="dxa"/>
+              <w:bottom w:w="64" w:type="dxa"/>
+              <w:right w:w="64" w:type="dxa"/>
+            </w:tcMar>
+            <w:hideMark/>
+          </w:tcPr>
+          <w:p>
+            <w:pPr>
+              <w:spacing w:before="160" w:line="240" w:lineRule="auto"/>
+              <w:rPr>
+                <w:rFonts w:ascii="Verdana" w:eastAsia="Times New Roman" w:hAnsi="Verdana" w:cs="Times New Roman"/>
+                <w:color w:val="000000"/>
+                <w:sz w:val="12"/>
+                <w:szCs w:val="12"/>
+                <w:lang w:val="en-US"/>
+              </w:rPr>
+            </w:pPr>
+            <w:r>
+              <w:rPr>
+                <w:rFonts w:ascii="Verdana" w:eastAsia="Times New Roman" w:hAnsi="Verdana" w:cs="Times New Roman"/>
+                <w:color w:val="E80000"/>
+                <w:sz w:val="12"/>
+                <w:lang w:val="en-US"/>
+              </w:rPr>
+              <w:t>Obsolete.</w:t>
+            </w:r>
+          </w:p>
+        </w:tc>
+        <w:tc>
+          <w:tcPr>
+            <w:tcW w:w="0" w:type="auto"/>
+            <w:shd w:val="clear" w:color="auto" w:fill="E7E9EB"/>
+            <w:tcMar>
+              <w:top w:w="64" w:type="dxa"/>
+              <w:bottom w:w="64" w:type="dxa"/>
+              <w:right w:w="64" w:type="dxa"/>
+            </w:tcMar>
+            <w:hideMark/>
+          </w:tcPr>
+          <w:p>
+            <w:pPr>
+              <w:spacing w:before="160" w:line="240" w:lineRule="auto"/>
+              <w:rPr>
+                <w:rFonts w:ascii="Verdana" w:eastAsia="Times New Roman" w:hAnsi="Verdana" w:cs="Times New Roman"/>
+                <w:color w:val="000000"/>
+                <w:sz w:val="12"/>
+                <w:szCs w:val="12"/>
+                <w:lang w:val="en-US"/>
+              </w:rPr>
+            </w:pPr>
+            <w:r>
+              <w:rPr>
+                <w:rFonts w:ascii="Verdana" w:eastAsia="Times New Roman" w:hAnsi="Verdana" w:cs="Times New Roman"/>
+                <w:color w:val="000000"/>
+                <w:sz w:val="12"/>
+                <w:szCs w:val="12"/>
+                <w:lang w:val="en-US"/>
+              </w:rPr>
+              <w:t>3</w:t>
+            </w:r>
+          </w:p>
+        </w:tc>
+      </w:tr>
+      <w:tr>
+        <w:tc>
+          <w:tcPr>
+            <w:tcW w:w="0" w:type="auto"/>
+            <w:shd w:val="clear" w:color="auto" w:fill="FFFFFF"/>
+            <w:tcMar>
+              <w:top w:w="64" w:type="dxa"/>
+              <w:left w:w="128" w:type="dxa"/>
+              <w:bottom w:w="64" w:type="dxa"/>
+              <w:right w:w="64" w:type="dxa"/>
+            </w:tcMar>
+            <w:hideMark/>
+          </w:tcPr>
+          <w:p>
+            <w:pPr>
+              <w:spacing w:before="160" w:line="240" w:lineRule="auto"/>
+              <w:rPr>
+                <w:rFonts w:ascii="Verdana" w:eastAsia="Times New Roman" w:hAnsi="Verdana" w:cs="Times New Roman"/>
+                <w:color w:val="000000"/>
+                <w:sz w:val="12"/>
+                <w:szCs w:val="12"/>
+                <w:lang w:val="en-US"/>
+              </w:rPr>
+            </w:pPr>
+            <w:proofErr w:type="spellStart"/>
+            <w:r>
+              <w:rPr>
+                <w:rFonts w:ascii="Verdana" w:eastAsia="Times New Roman" w:hAnsi="Verdana" w:cs="Times New Roman"/>
+                <w:color w:val="000000"/>
+                <w:sz w:val="12"/>
+                <w:szCs w:val="12"/>
+                <w:lang w:val="en-US"/>
+              </w:rPr>
+              <w:t>document.embeds</w:t>
+            </w:r>
+            <w:proofErr w:type="spellEnd"/>
+          </w:p>
+        </w:tc>
+        <w:tc>
+          <w:tcPr>
+            <w:tcW w:w="0" w:type="auto"/>
+            <w:shd w:val="clear" w:color="auto" w:fill="FFFFFF"/>
+            <w:tcMar>
+              <w:top w:w="64" w:type="dxa"/>
+              <w:left w:w="64" w:type="dxa"/>
+              <w:bottom w:w="64" w:type="dxa"/>
+              <w:right w:w="64" w:type="dxa"/>
+            </w:tcMar>
+            <w:hideMark/>
+          </w:tcPr>
+          <w:p>
+            <w:pPr>
+              <w:spacing w:before="160" w:line="240" w:lineRule="auto"/>
+              <w:rPr>
+                <w:rFonts w:ascii="Verdana" w:eastAsia="Times New Roman" w:hAnsi="Verdana" w:cs="Times New Roman"/>
+                <w:color w:val="000000"/>
+                <w:sz w:val="12"/>
+                <w:szCs w:val="12"/>
+                <w:lang w:val="en-US"/>
+              </w:rPr>
+            </w:pPr>
+            <w:r>
+              <w:rPr>
+                <w:rFonts w:ascii="Verdana" w:eastAsia="Times New Roman" w:hAnsi="Verdana" w:cs="Times New Roman"/>
+                <w:color w:val="000000"/>
+                <w:sz w:val="12"/>
+                <w:szCs w:val="12"/>
+                <w:lang w:val="en-US"/>
+              </w:rPr>
+              <w:t>Returns all &lt;embed&gt; elements</w:t>
+            </w:r>
+          </w:p>
+        </w:tc>
+        <w:tc>
+          <w:tcPr>
+            <w:tcW w:w="0" w:type="auto"/>
+            <w:shd w:val="clear" w:color="auto" w:fill="FFFFFF"/>
+            <w:tcMar>
+              <w:top w:w="64" w:type="dxa"/>
+              <w:bottom w:w="64" w:type="dxa"/>
+              <w:right w:w="64" w:type="dxa"/>
+            </w:tcMar>
+            <w:hideMark/>
+          </w:tcPr>
+          <w:p>
+            <w:pPr>
+              <w:spacing w:before="160" w:line="240" w:lineRule="auto"/>
+              <w:rPr>
+                <w:rFonts w:ascii="Verdana" w:eastAsia="Times New Roman" w:hAnsi="Verdana" w:cs="Times New Roman"/>
+                <w:color w:val="000000"/>
+                <w:sz w:val="12"/>
+                <w:szCs w:val="12"/>
+                <w:lang w:val="en-US"/>
+              </w:rPr>
+            </w:pPr>
+            <w:r>
+              <w:rPr>
+                <w:rFonts w:ascii="Verdana" w:eastAsia="Times New Roman" w:hAnsi="Verdana" w:cs="Times New Roman"/>
+                <w:color w:val="000000"/>
+                <w:sz w:val="12"/>
+                <w:szCs w:val="12"/>
+                <w:lang w:val="en-US"/>
+              </w:rPr>
+              <w:t>3</w:t>
+            </w:r>
+          </w:p>
+        </w:tc>
+      </w:tr>
+      <w:tr>
+        <w:tc>
+          <w:tcPr>
+            <w:tcW w:w="0" w:type="auto"/>
+            <w:shd w:val="clear" w:color="auto" w:fill="E7E9EB"/>
+            <w:tcMar>
+              <w:top w:w="64" w:type="dxa"/>
+              <w:left w:w="128" w:type="dxa"/>
+              <w:bottom w:w="64" w:type="dxa"/>
+              <w:right w:w="64" w:type="dxa"/>
+            </w:tcMar>
+            <w:hideMark/>
+          </w:tcPr>
+          <w:p>
+            <w:pPr>
+              <w:spacing w:before="160" w:line="240" w:lineRule="auto"/>
+              <w:rPr>
+                <w:rFonts w:ascii="Verdana" w:eastAsia="Times New Roman" w:hAnsi="Verdana" w:cs="Times New Roman"/>
+                <w:color w:val="000000"/>
+                <w:sz w:val="12"/>
+                <w:szCs w:val="12"/>
+                <w:lang w:val="en-US"/>
+              </w:rPr>
+            </w:pPr>
+            <w:proofErr w:type="spellStart"/>
+            <w:r>
+              <w:rPr>
+                <w:rFonts w:ascii="Verdana" w:eastAsia="Times New Roman" w:hAnsi="Verdana" w:cs="Times New Roman"/>
+                <w:color w:val="000000"/>
+                <w:sz w:val="12"/>
+                <w:szCs w:val="12"/>
+                <w:lang w:val="en-US"/>
+              </w:rPr>
+              <w:t>document.forms</w:t>
+            </w:r>
+            <w:proofErr w:type="spellEnd"/>
+          </w:p>
+        </w:tc>
+        <w:tc>
+          <w:tcPr>
+            <w:tcW w:w="0" w:type="auto"/>
+            <w:shd w:val="clear" w:color="auto" w:fill="E7E9EB"/>
+            <w:tcMar>
+              <w:top w:w="64" w:type="dxa"/>
+              <w:left w:w="64" w:type="dxa"/>
+              <w:bottom w:w="64" w:type="dxa"/>
+              <w:right w:w="64" w:type="dxa"/>
+            </w:tcMar>
+            <w:hideMark/>
+          </w:tcPr>
+          <w:p>
+            <w:pPr>
+              <w:spacing w:before="160" w:line="240" w:lineRule="auto"/>
+              <w:rPr>
+                <w:rFonts w:ascii="Verdana" w:eastAsia="Times New Roman" w:hAnsi="Verdana" w:cs="Times New Roman"/>
+                <w:color w:val="000000"/>
+                <w:sz w:val="12"/>
+                <w:szCs w:val="12"/>
+                <w:lang w:val="en-US"/>
+              </w:rPr>
+            </w:pPr>
+            <w:r>
+              <w:rPr>
+                <w:rFonts w:ascii="Verdana" w:eastAsia="Times New Roman" w:hAnsi="Verdana" w:cs="Times New Roman"/>
+                <w:color w:val="000000"/>
+                <w:sz w:val="12"/>
+                <w:szCs w:val="12"/>
+                <w:lang w:val="en-US"/>
+              </w:rPr>
+              <w:t>Returns all &lt;form&gt; elements</w:t>
+            </w:r>
+          </w:p>
+        </w:tc>
+        <w:tc>
+          <w:tcPr>
+            <w:tcW w:w="0" w:type="auto"/>
+            <w:shd w:val="clear" w:color="auto" w:fill="E7E9EB"/>
+            <w:tcMar>
+              <w:top w:w="64" w:type="dxa"/>
+              <w:bottom w:w="64" w:type="dxa"/>
+              <w:right w:w="64" w:type="dxa"/>
+            </w:tcMar>
+            <w:hideMark/>
+          </w:tcPr>
+          <w:p>
+            <w:pPr>
+              <w:spacing w:before="160" w:line="240" w:lineRule="auto"/>
+              <w:rPr>
+                <w:rFonts w:ascii="Verdana" w:eastAsia="Times New Roman" w:hAnsi="Verdana" w:cs="Times New Roman"/>
+                <w:color w:val="000000"/>
+                <w:sz w:val="12"/>
+                <w:szCs w:val="12"/>
+                <w:lang w:val="en-US"/>
+              </w:rPr>
+            </w:pPr>
+            <w:r>
+              <w:rPr>
+                <w:rFonts w:ascii="Verdana" w:eastAsia="Times New Roman" w:hAnsi="Verdana" w:cs="Times New Roman"/>
+                <w:color w:val="000000"/>
+                <w:sz w:val="12"/>
+                <w:szCs w:val="12"/>
+                <w:lang w:val="en-US"/>
+              </w:rPr>
+              <w:t>1</w:t>
+            </w:r>
+          </w:p>
+        </w:tc>
+      </w:tr>
+      <w:tr>
+        <w:tc>
+          <w:tcPr>
+            <w:tcW w:w="0" w:type="auto"/>
+            <w:shd w:val="clear" w:color="auto" w:fill="FFFFFF"/>
+            <w:tcMar>
+              <w:top w:w="64" w:type="dxa"/>
+              <w:left w:w="128" w:type="dxa"/>
+              <w:bottom w:w="64" w:type="dxa"/>
+              <w:right w:w="64" w:type="dxa"/>
+            </w:tcMar>
+            <w:hideMark/>
+          </w:tcPr>
+          <w:p>
+            <w:pPr>
+              <w:spacing w:before="160" w:line="240" w:lineRule="auto"/>
+              <w:rPr>
+                <w:rFonts w:ascii="Verdana" w:eastAsia="Times New Roman" w:hAnsi="Verdana" w:cs="Times New Roman"/>
+                <w:color w:val="000000"/>
+                <w:sz w:val="12"/>
+                <w:szCs w:val="12"/>
+                <w:lang w:val="en-US"/>
+              </w:rPr>
+            </w:pPr>
+            <w:proofErr w:type="spellStart"/>
+            <w:r>
+              <w:rPr>
+                <w:rFonts w:ascii="Verdana" w:eastAsia="Times New Roman" w:hAnsi="Verdana" w:cs="Times New Roman"/>
+                <w:color w:val="000000"/>
+                <w:sz w:val="12"/>
+                <w:szCs w:val="12"/>
+                <w:lang w:val="en-US"/>
+              </w:rPr>
+              <w:t>document.head</w:t>
+            </w:r>
+            <w:proofErr w:type="spellEnd"/>
+          </w:p>
+        </w:tc>
+        <w:tc>
+          <w:tcPr>
+            <w:tcW w:w="0" w:type="auto"/>
+            <w:shd w:val="clear" w:color="auto" w:fill="FFFFFF"/>
+            <w:tcMar>
+              <w:top w:w="64" w:type="dxa"/>
+              <w:left w:w="64" w:type="dxa"/>
+              <w:bottom w:w="64" w:type="dxa"/>
+              <w:right w:w="64" w:type="dxa"/>
+            </w:tcMar>
+            <w:hideMark/>
+          </w:tcPr>
+          <w:p>
+            <w:pPr>
+              <w:spacing w:before="160" w:line="240" w:lineRule="auto"/>
+              <w:rPr>
+                <w:rFonts w:ascii="Verdana" w:eastAsia="Times New Roman" w:hAnsi="Verdana" w:cs="Times New Roman"/>
+                <w:color w:val="000000"/>
+                <w:sz w:val="12"/>
+                <w:szCs w:val="12"/>
+                <w:lang w:val="en-US"/>
+              </w:rPr>
+            </w:pPr>
+            <w:r>
+              <w:rPr>
+                <w:rFonts w:ascii="Verdana" w:eastAsia="Times New Roman" w:hAnsi="Verdana" w:cs="Times New Roman"/>
+                <w:color w:val="000000"/>
+                <w:sz w:val="12"/>
+                <w:szCs w:val="12"/>
+                <w:lang w:val="en-US"/>
+              </w:rPr>
+              <w:t>Returns the &lt;head&gt; element</w:t>
+            </w:r>
+          </w:p>
+        </w:tc>
+        <w:tc>
+          <w:tcPr>
+            <w:tcW w:w="0" w:type="auto"/>
+            <w:shd w:val="clear" w:color="auto" w:fill="FFFFFF"/>
+            <w:tcMar>
+              <w:top w:w="64" w:type="dxa"/>
+              <w:bottom w:w="64" w:type="dxa"/>
+              <w:right w:w="64" w:type="dxa"/>
+            </w:tcMar>
+            <w:hideMark/>
+          </w:tcPr>
+          <w:p>
+            <w:pPr>
+              <w:spacing w:before="160" w:line="240" w:lineRule="auto"/>
+              <w:rPr>
+                <w:rFonts w:ascii="Verdana" w:eastAsia="Times New Roman" w:hAnsi="Verdana" w:cs="Times New Roman"/>
+                <w:color w:val="000000"/>
+                <w:sz w:val="12"/>
+                <w:szCs w:val="12"/>
+                <w:lang w:val="en-US"/>
+              </w:rPr>
+            </w:pPr>
+            <w:r>
+              <w:rPr>
+                <w:rFonts w:ascii="Verdana" w:eastAsia="Times New Roman" w:hAnsi="Verdana" w:cs="Times New Roman"/>
+                <w:color w:val="000000"/>
+                <w:sz w:val="12"/>
+                <w:szCs w:val="12"/>
+                <w:lang w:val="en-US"/>
+              </w:rPr>
+              <w:t>3</w:t>
+            </w:r>
+          </w:p>
+        </w:tc>
+      </w:tr>
+      <w:tr>
+        <w:tc>
+          <w:tcPr>
+            <w:tcW w:w="0" w:type="auto"/>
+            <w:shd w:val="clear" w:color="auto" w:fill="E7E9EB"/>
+            <w:tcMar>
+              <w:top w:w="64" w:type="dxa"/>
+              <w:left w:w="128" w:type="dxa"/>
+              <w:bottom w:w="64" w:type="dxa"/>
+              <w:right w:w="64" w:type="dxa"/>
+            </w:tcMar>
+            <w:hideMark/>
+          </w:tcPr>
+          <w:p>
+            <w:pPr>
+              <w:spacing w:before="160" w:line="240" w:lineRule="auto"/>
+              <w:rPr>
+                <w:rFonts w:ascii="Verdana" w:eastAsia="Times New Roman" w:hAnsi="Verdana" w:cs="Times New Roman"/>
+                <w:color w:val="000000"/>
+                <w:sz w:val="12"/>
+                <w:szCs w:val="12"/>
+                <w:lang w:val="en-US"/>
+              </w:rPr>
+            </w:pPr>
+            <w:proofErr w:type="spellStart"/>
+            <w:r>
+              <w:rPr>
+                <w:rFonts w:ascii="Verdana" w:eastAsia="Times New Roman" w:hAnsi="Verdana" w:cs="Times New Roman"/>
+                <w:color w:val="000000"/>
+                <w:sz w:val="12"/>
+                <w:szCs w:val="12"/>
+                <w:lang w:val="en-US"/>
+              </w:rPr>
+              <w:t>document.images</w:t>
+            </w:r>
+            <w:proofErr w:type="spellEnd"/>
+          </w:p>
+        </w:tc>
+        <w:tc>
+          <w:tcPr>
+            <w:tcW w:w="0" w:type="auto"/>
+            <w:shd w:val="clear" w:color="auto" w:fill="E7E9EB"/>
+            <w:tcMar>
+              <w:top w:w="64" w:type="dxa"/>
+              <w:left w:w="64" w:type="dxa"/>
+              <w:bottom w:w="64" w:type="dxa"/>
+              <w:right w:w="64" w:type="dxa"/>
+            </w:tcMar>
+            <w:hideMark/>
+          </w:tcPr>
+          <w:p>
+            <w:pPr>
+              <w:spacing w:before="160" w:line="240" w:lineRule="auto"/>
+              <w:rPr>
+                <w:rFonts w:ascii="Verdana" w:eastAsia="Times New Roman" w:hAnsi="Verdana" w:cs="Times New Roman"/>
+                <w:color w:val="000000"/>
+                <w:sz w:val="12"/>
+                <w:szCs w:val="12"/>
+                <w:lang w:val="en-US"/>
+              </w:rPr>
+            </w:pPr>
+            <w:r>
+              <w:rPr>
+                <w:rFonts w:ascii="Verdana" w:eastAsia="Times New Roman" w:hAnsi="Verdana" w:cs="Times New Roman"/>
+                <w:color w:val="000000"/>
+                <w:sz w:val="12"/>
+                <w:szCs w:val="12"/>
+                <w:lang w:val="en-US"/>
+              </w:rPr>
+              <w:t>Returns all &lt;</w:t>
+            </w:r>
+            <w:proofErr w:type="spellStart"/>
+            <w:r>
+              <w:rPr>
+                <w:rFonts w:ascii="Verdana" w:eastAsia="Times New Roman" w:hAnsi="Verdana" w:cs="Times New Roman"/>
+                <w:color w:val="000000"/>
+                <w:sz w:val="12"/>
+                <w:szCs w:val="12"/>
+                <w:lang w:val="en-US"/>
+              </w:rPr>
+              <w:t>img</w:t>
+            </w:r>
+            <w:proofErr w:type="spellEnd"/>
+            <w:r>
+              <w:rPr>
+                <w:rFonts w:ascii="Verdana" w:eastAsia="Times New Roman" w:hAnsi="Verdana" w:cs="Times New Roman"/>
+                <w:color w:val="000000"/>
+                <w:sz w:val="12"/>
+                <w:szCs w:val="12"/>
+                <w:lang w:val="en-US"/>
+              </w:rPr>
+              <w:t>&gt; elements</w:t>
+            </w:r>
+          </w:p>
+        </w:tc>
+        <w:tc>
+          <w:tcPr>
+            <w:tcW w:w="0" w:type="auto"/>
+            <w:shd w:val="clear" w:color="auto" w:fill="E7E9EB"/>
+            <w:tcMar>
+              <w:top w:w="64" w:type="dxa"/>
+              <w:bottom w:w="64" w:type="dxa"/>
+              <w:right w:w="64" w:type="dxa"/>
+            </w:tcMar>
+            <w:hideMark/>
+          </w:tcPr>
+          <w:p>
+            <w:pPr>
+              <w:spacing w:before="160" w:line="240" w:lineRule="auto"/>
+              <w:rPr>
+                <w:rFonts w:ascii="Verdana" w:eastAsia="Times New Roman" w:hAnsi="Verdana" w:cs="Times New Roman"/>
+                <w:color w:val="000000"/>
+                <w:sz w:val="12"/>
+                <w:szCs w:val="12"/>
+                <w:lang w:val="en-US"/>
+              </w:rPr>
+            </w:pPr>
+            <w:r>
+              <w:rPr>
+                <w:rFonts w:ascii="Verdana" w:eastAsia="Times New Roman" w:hAnsi="Verdana" w:cs="Times New Roman"/>
+                <w:color w:val="000000"/>
+                <w:sz w:val="12"/>
+                <w:szCs w:val="12"/>
+                <w:lang w:val="en-US"/>
+              </w:rPr>
+              <w:t>1</w:t>
+            </w:r>
+          </w:p>
+        </w:tc>
+      </w:tr>
+      <w:tr>
+        <w:tc>
+          <w:tcPr>
+            <w:tcW w:w="0" w:type="auto"/>
+            <w:shd w:val="clear" w:color="auto" w:fill="FFFFFF"/>
+            <w:tcMar>
+              <w:top w:w="64" w:type="dxa"/>
+              <w:left w:w="128" w:type="dxa"/>
+              <w:bottom w:w="64" w:type="dxa"/>
+              <w:right w:w="64" w:type="dxa"/>
+            </w:tcMar>
+            <w:hideMark/>
+          </w:tcPr>
+          <w:p>
+            <w:pPr>
+              <w:spacing w:before="160" w:line="240" w:lineRule="auto"/>
+              <w:rPr>
+                <w:rFonts w:ascii="Verdana" w:eastAsia="Times New Roman" w:hAnsi="Verdana" w:cs="Times New Roman"/>
+                <w:color w:val="000000"/>
+                <w:sz w:val="12"/>
+                <w:szCs w:val="12"/>
+                <w:lang w:val="en-US"/>
+              </w:rPr>
+            </w:pPr>
+            <w:proofErr w:type="spellStart"/>
+            <w:r>
+              <w:rPr>
+                <w:rFonts w:ascii="Verdana" w:eastAsia="Times New Roman" w:hAnsi="Verdana" w:cs="Times New Roman"/>
+                <w:color w:val="000000"/>
+                <w:sz w:val="12"/>
+                <w:szCs w:val="12"/>
+                <w:lang w:val="en-US"/>
+              </w:rPr>
+              <w:t>document.implementation</w:t>
+            </w:r>
+            <w:proofErr w:type="spellEnd"/>
+          </w:p>
+        </w:tc>
+        <w:tc>
+          <w:tcPr>
+            <w:tcW w:w="0" w:type="auto"/>
+            <w:shd w:val="clear" w:color="auto" w:fill="FFFFFF"/>
+            <w:tcMar>
+              <w:top w:w="64" w:type="dxa"/>
+              <w:left w:w="64" w:type="dxa"/>
+              <w:bottom w:w="64" w:type="dxa"/>
+              <w:right w:w="64" w:type="dxa"/>
+            </w:tcMar>
+            <w:hideMark/>
+          </w:tcPr>
+          <w:p>
+            <w:pPr>
+              <w:spacing w:before="160" w:line="240" w:lineRule="auto"/>
+              <w:rPr>
+                <w:rFonts w:ascii="Verdana" w:eastAsia="Times New Roman" w:hAnsi="Verdana" w:cs="Times New Roman"/>
+                <w:color w:val="000000"/>
+                <w:sz w:val="12"/>
+                <w:szCs w:val="12"/>
+                <w:lang w:val="en-US"/>
+              </w:rPr>
+            </w:pPr>
+            <w:r>
+              <w:rPr>
+                <w:rFonts w:ascii="Verdana" w:eastAsia="Times New Roman" w:hAnsi="Verdana" w:cs="Times New Roman"/>
+                <w:color w:val="000000"/>
+                <w:sz w:val="12"/>
+                <w:szCs w:val="12"/>
+                <w:lang w:val="en-US"/>
+              </w:rPr>
+              <w:t>Returns the DOM implementation</w:t>
+            </w:r>
+          </w:p>
+        </w:tc>
+        <w:tc>
+          <w:tcPr>
+            <w:tcW w:w="0" w:type="auto"/>
+            <w:shd w:val="clear" w:color="auto" w:fill="FFFFFF"/>
+            <w:tcMar>
+              <w:top w:w="64" w:type="dxa"/>
+              <w:bottom w:w="64" w:type="dxa"/>
+              <w:right w:w="64" w:type="dxa"/>
+            </w:tcMar>
+            <w:hideMark/>
+          </w:tcPr>
+          <w:p>
+            <w:pPr>
+              <w:spacing w:before="160" w:line="240" w:lineRule="auto"/>
+              <w:rPr>
+                <w:rFonts w:ascii="Verdana" w:eastAsia="Times New Roman" w:hAnsi="Verdana" w:cs="Times New Roman"/>
+                <w:color w:val="000000"/>
+                <w:sz w:val="12"/>
+                <w:szCs w:val="12"/>
+                <w:lang w:val="en-US"/>
+              </w:rPr>
+            </w:pPr>
+            <w:r>
+              <w:rPr>
+                <w:rFonts w:ascii="Verdana" w:eastAsia="Times New Roman" w:hAnsi="Verdana" w:cs="Times New Roman"/>
+                <w:color w:val="000000"/>
+                <w:sz w:val="12"/>
+                <w:szCs w:val="12"/>
+                <w:lang w:val="en-US"/>
+              </w:rPr>
+              <w:t>3</w:t>
+            </w:r>
+          </w:p>
+        </w:tc>
+      </w:tr>
+      <w:tr>
+        <w:tc>
+          <w:tcPr>
+            <w:tcW w:w="0" w:type="auto"/>
+            <w:shd w:val="clear" w:color="auto" w:fill="E7E9EB"/>
+            <w:tcMar>
+              <w:top w:w="64" w:type="dxa"/>
+              <w:left w:w="128" w:type="dxa"/>
+              <w:bottom w:w="64" w:type="dxa"/>
+              <w:right w:w="64" w:type="dxa"/>
+            </w:tcMar>
+            <w:hideMark/>
+          </w:tcPr>
+          <w:p>
+            <w:pPr>
+              <w:spacing w:before="160" w:line="240" w:lineRule="auto"/>
+              <w:rPr>
+                <w:rFonts w:ascii="Verdana" w:eastAsia="Times New Roman" w:hAnsi="Verdana" w:cs="Times New Roman"/>
+                <w:color w:val="000000"/>
+                <w:sz w:val="12"/>
+                <w:szCs w:val="12"/>
+                <w:lang w:val="en-US"/>
+              </w:rPr>
+            </w:pPr>
+            <w:proofErr w:type="spellStart"/>
+            <w:r>
+              <w:rPr>
+                <w:rFonts w:ascii="Verdana" w:eastAsia="Times New Roman" w:hAnsi="Verdana" w:cs="Times New Roman"/>
+                <w:color w:val="000000"/>
+                <w:sz w:val="12"/>
+                <w:szCs w:val="12"/>
+                <w:lang w:val="en-US"/>
+              </w:rPr>
+              <w:t>document.inputEncoding</w:t>
+            </w:r>
+            <w:proofErr w:type="spellEnd"/>
+          </w:p>
+        </w:tc>
+        <w:tc>
+          <w:tcPr>
+            <w:tcW w:w="0" w:type="auto"/>
+            <w:shd w:val="clear" w:color="auto" w:fill="E7E9EB"/>
+            <w:tcMar>
+              <w:top w:w="64" w:type="dxa"/>
+              <w:left w:w="64" w:type="dxa"/>
+              <w:bottom w:w="64" w:type="dxa"/>
+              <w:right w:w="64" w:type="dxa"/>
+            </w:tcMar>
+            <w:hideMark/>
+          </w:tcPr>
+          <w:p>
+            <w:pPr>
+              <w:spacing w:before="160" w:line="240" w:lineRule="auto"/>
+              <w:rPr>
+                <w:rFonts w:ascii="Verdana" w:eastAsia="Times New Roman" w:hAnsi="Verdana" w:cs="Times New Roman"/>
+                <w:color w:val="000000"/>
+                <w:sz w:val="12"/>
+                <w:szCs w:val="12"/>
+                <w:lang w:val="en-US"/>
+              </w:rPr>
+            </w:pPr>
+            <w:r>
+              <w:rPr>
+                <w:rFonts w:ascii="Verdana" w:eastAsia="Times New Roman" w:hAnsi="Verdana" w:cs="Times New Roman"/>
+                <w:color w:val="000000"/>
+                <w:sz w:val="12"/>
+                <w:szCs w:val="12"/>
+                <w:lang w:val="en-US"/>
+              </w:rPr>
+              <w:t>Returns the document's encoding (character set)</w:t>
+            </w:r>
+          </w:p>
+        </w:tc>
+        <w:tc>
+          <w:tcPr>
+            <w:tcW w:w="0" w:type="auto"/>
+            <w:shd w:val="clear" w:color="auto" w:fill="E7E9EB"/>
+            <w:tcMar>
+              <w:top w:w="64" w:type="dxa"/>
+              <w:bottom w:w="64" w:type="dxa"/>
+              <w:right w:w="64" w:type="dxa"/>
+            </w:tcMar>
+            <w:hideMark/>
+          </w:tcPr>
+          <w:p>
+            <w:pPr>
+              <w:spacing w:before="160" w:line="240" w:lineRule="auto"/>
+              <w:rPr>
+                <w:rFonts w:ascii="Verdana" w:eastAsia="Times New Roman" w:hAnsi="Verdana" w:cs="Times New Roman"/>
+                <w:color w:val="000000"/>
+                <w:sz w:val="12"/>
+                <w:szCs w:val="12"/>
+                <w:lang w:val="en-US"/>
+              </w:rPr>
+            </w:pPr>
+            <w:r>
+              <w:rPr>
+                <w:rFonts w:ascii="Verdana" w:eastAsia="Times New Roman" w:hAnsi="Verdana" w:cs="Times New Roman"/>
+                <w:color w:val="000000"/>
+                <w:sz w:val="12"/>
+                <w:szCs w:val="12"/>
+                <w:lang w:val="en-US"/>
+              </w:rPr>
+              <w:t>3</w:t>
+            </w:r>
+          </w:p>
+        </w:tc>
+      </w:tr>
+      <w:tr>
+        <w:tc>
+          <w:tcPr>
+            <w:tcW w:w="0" w:type="auto"/>
+            <w:shd w:val="clear" w:color="auto" w:fill="FFFFFF"/>
+            <w:tcMar>
+              <w:top w:w="64" w:type="dxa"/>
+              <w:left w:w="128" w:type="dxa"/>
+              <w:bottom w:w="64" w:type="dxa"/>
+              <w:right w:w="64" w:type="dxa"/>
+            </w:tcMar>
+            <w:hideMark/>
+          </w:tcPr>
+          <w:p>
+            <w:pPr>
+              <w:spacing w:before="160" w:line="240" w:lineRule="auto"/>
+              <w:rPr>
+                <w:rFonts w:ascii="Verdana" w:eastAsia="Times New Roman" w:hAnsi="Verdana" w:cs="Times New Roman"/>
+                <w:color w:val="000000"/>
+                <w:sz w:val="12"/>
+                <w:szCs w:val="12"/>
+                <w:lang w:val="en-US"/>
+              </w:rPr>
+            </w:pPr>
+            <w:proofErr w:type="spellStart"/>
+            <w:r>
+              <w:rPr>
+                <w:rFonts w:ascii="Verdana" w:eastAsia="Times New Roman" w:hAnsi="Verdana" w:cs="Times New Roman"/>
+                <w:color w:val="000000"/>
+                <w:sz w:val="12"/>
+                <w:szCs w:val="12"/>
+                <w:lang w:val="en-US"/>
+              </w:rPr>
+              <w:t>document.lastModified</w:t>
+            </w:r>
+            <w:proofErr w:type="spellEnd"/>
+          </w:p>
+        </w:tc>
+        <w:tc>
+          <w:tcPr>
+            <w:tcW w:w="0" w:type="auto"/>
+            <w:shd w:val="clear" w:color="auto" w:fill="FFFFFF"/>
+            <w:tcMar>
+              <w:top w:w="64" w:type="dxa"/>
+              <w:left w:w="64" w:type="dxa"/>
+              <w:bottom w:w="64" w:type="dxa"/>
+              <w:right w:w="64" w:type="dxa"/>
+            </w:tcMar>
+            <w:hideMark/>
+          </w:tcPr>
+          <w:p>
+            <w:pPr>
+              <w:spacing w:before="160" w:line="240" w:lineRule="auto"/>
+              <w:rPr>
+                <w:rFonts w:ascii="Verdana" w:eastAsia="Times New Roman" w:hAnsi="Verdana" w:cs="Times New Roman"/>
+                <w:color w:val="000000"/>
+                <w:sz w:val="12"/>
+                <w:szCs w:val="12"/>
+                <w:lang w:val="en-US"/>
+              </w:rPr>
+            </w:pPr>
+            <w:r>
+              <w:rPr>
+                <w:rFonts w:ascii="Verdana" w:eastAsia="Times New Roman" w:hAnsi="Verdana" w:cs="Times New Roman"/>
+                <w:color w:val="000000"/>
+                <w:sz w:val="12"/>
+                <w:szCs w:val="12"/>
+                <w:lang w:val="en-US"/>
+              </w:rPr>
+              <w:t>Returns the date and time the document was updated</w:t>
+            </w:r>
+          </w:p>
+        </w:tc>
+        <w:tc>
+          <w:tcPr>
+            <w:tcW w:w="0" w:type="auto"/>
+            <w:shd w:val="clear" w:color="auto" w:fill="FFFFFF"/>
+            <w:tcMar>
+              <w:top w:w="64" w:type="dxa"/>
+              <w:bottom w:w="64" w:type="dxa"/>
+              <w:right w:w="64" w:type="dxa"/>
+            </w:tcMar>
+            <w:hideMark/>
+          </w:tcPr>
+          <w:p>
+            <w:pPr>
+              <w:spacing w:before="160" w:line="240" w:lineRule="auto"/>
+              <w:rPr>
+                <w:rFonts w:ascii="Verdana" w:eastAsia="Times New Roman" w:hAnsi="Verdana" w:cs="Times New Roman"/>
+                <w:color w:val="000000"/>
+                <w:sz w:val="12"/>
+                <w:szCs w:val="12"/>
+                <w:lang w:val="en-US"/>
+              </w:rPr>
+            </w:pPr>
+            <w:r>
+              <w:rPr>
+                <w:rFonts w:ascii="Verdana" w:eastAsia="Times New Roman" w:hAnsi="Verdana" w:cs="Times New Roman"/>
+                <w:color w:val="000000"/>
+                <w:sz w:val="12"/>
+                <w:szCs w:val="12"/>
+                <w:lang w:val="en-US"/>
+              </w:rPr>
+              <w:t>3</w:t>
+            </w:r>
+          </w:p>
+        </w:tc>
+      </w:tr>
+      <w:tr>
+        <w:tc>
+          <w:tcPr>
+            <w:tcW w:w="0" w:type="auto"/>
+            <w:shd w:val="clear" w:color="auto" w:fill="E7E9EB"/>
+            <w:tcMar>
+              <w:top w:w="64" w:type="dxa"/>
+              <w:left w:w="128" w:type="dxa"/>
+              <w:bottom w:w="64" w:type="dxa"/>
+              <w:right w:w="64" w:type="dxa"/>
+            </w:tcMar>
+            <w:hideMark/>
+          </w:tcPr>
+          <w:p>
+            <w:pPr>
+              <w:spacing w:before="160" w:line="240" w:lineRule="auto"/>
+              <w:rPr>
+                <w:rFonts w:ascii="Verdana" w:eastAsia="Times New Roman" w:hAnsi="Verdana" w:cs="Times New Roman"/>
+                <w:color w:val="000000"/>
+                <w:sz w:val="12"/>
+                <w:szCs w:val="12"/>
+                <w:lang w:val="en-US"/>
+              </w:rPr>
+            </w:pPr>
+            <w:proofErr w:type="spellStart"/>
+            <w:r>
+              <w:rPr>
+                <w:rFonts w:ascii="Verdana" w:eastAsia="Times New Roman" w:hAnsi="Verdana" w:cs="Times New Roman"/>
+                <w:color w:val="000000"/>
+                <w:sz w:val="12"/>
+                <w:szCs w:val="12"/>
+                <w:lang w:val="en-US"/>
+              </w:rPr>
+              <w:t>document.links</w:t>
+            </w:r>
+            <w:proofErr w:type="spellEnd"/>
+          </w:p>
+        </w:tc>
+        <w:tc>
+          <w:tcPr>
+            <w:tcW w:w="0" w:type="auto"/>
+            <w:shd w:val="clear" w:color="auto" w:fill="E7E9EB"/>
+            <w:tcMar>
+              <w:top w:w="64" w:type="dxa"/>
+              <w:left w:w="64" w:type="dxa"/>
+              <w:bottom w:w="64" w:type="dxa"/>
+              <w:right w:w="64" w:type="dxa"/>
+            </w:tcMar>
+            <w:hideMark/>
+          </w:tcPr>
+          <w:p>
+            <w:pPr>
+              <w:spacing w:before="160" w:line="240" w:lineRule="auto"/>
+              <w:rPr>
+                <w:rFonts w:ascii="Verdana" w:eastAsia="Times New Roman" w:hAnsi="Verdana" w:cs="Times New Roman"/>
+                <w:color w:val="000000"/>
+                <w:sz w:val="12"/>
+                <w:szCs w:val="12"/>
+                <w:lang w:val="en-US"/>
+              </w:rPr>
+            </w:pPr>
+            <w:r>
+              <w:rPr>
+                <w:rFonts w:ascii="Verdana" w:eastAsia="Times New Roman" w:hAnsi="Verdana" w:cs="Times New Roman"/>
+                <w:color w:val="000000"/>
+                <w:sz w:val="12"/>
+                <w:szCs w:val="12"/>
+                <w:lang w:val="en-US"/>
+              </w:rPr>
+              <w:t xml:space="preserve">Returns all &lt;area&gt; and &lt;a&gt; elements that have a </w:t>
+            </w:r>
+            <w:proofErr w:type="spellStart"/>
+            <w:r>
+              <w:rPr>
+                <w:rFonts w:ascii="Verdana" w:eastAsia="Times New Roman" w:hAnsi="Verdana" w:cs="Times New Roman"/>
+                <w:color w:val="000000"/>
+                <w:sz w:val="12"/>
+                <w:szCs w:val="12"/>
+                <w:lang w:val="en-US"/>
+              </w:rPr>
+              <w:t>href</w:t>
+            </w:r>
+            <w:proofErr w:type="spellEnd"/>
+            <w:r>
+              <w:rPr>
+                <w:rFonts w:ascii="Verdana" w:eastAsia="Times New Roman" w:hAnsi="Verdana" w:cs="Times New Roman"/>
+                <w:color w:val="000000"/>
+                <w:sz w:val="12"/>
+                <w:szCs w:val="12"/>
+                <w:lang w:val="en-US"/>
+              </w:rPr>
+              <w:t xml:space="preserve"> attribute</w:t>
+            </w:r>
+          </w:p>
+        </w:tc>
+        <w:tc>
+          <w:tcPr>
+            <w:tcW w:w="0" w:type="auto"/>
+            <w:shd w:val="clear" w:color="auto" w:fill="E7E9EB"/>
+            <w:tcMar>
+              <w:top w:w="64" w:type="dxa"/>
+              <w:bottom w:w="64" w:type="dxa"/>
+              <w:right w:w="64" w:type="dxa"/>
+            </w:tcMar>
+            <w:hideMark/>
+          </w:tcPr>
+          <w:p>
+            <w:pPr>
+              <w:spacing w:before="160" w:line="240" w:lineRule="auto"/>
+              <w:rPr>
+                <w:rFonts w:ascii="Verdana" w:eastAsia="Times New Roman" w:hAnsi="Verdana" w:cs="Times New Roman"/>
+                <w:color w:val="000000"/>
+                <w:sz w:val="12"/>
+                <w:szCs w:val="12"/>
+                <w:lang w:val="en-US"/>
+              </w:rPr>
+            </w:pPr>
+            <w:r>
+              <w:rPr>
+                <w:rFonts w:ascii="Verdana" w:eastAsia="Times New Roman" w:hAnsi="Verdana" w:cs="Times New Roman"/>
+                <w:color w:val="000000"/>
+                <w:sz w:val="12"/>
+                <w:szCs w:val="12"/>
+                <w:lang w:val="en-US"/>
+              </w:rPr>
+              <w:t>1</w:t>
+            </w:r>
+          </w:p>
+        </w:tc>
+      </w:tr>
+      <w:tr>
+        <w:tc>
+          <w:tcPr>
+            <w:tcW w:w="0" w:type="auto"/>
+            <w:shd w:val="clear" w:color="auto" w:fill="FFFFFF"/>
+            <w:tcMar>
+              <w:top w:w="64" w:type="dxa"/>
+              <w:left w:w="128" w:type="dxa"/>
+              <w:bottom w:w="64" w:type="dxa"/>
+              <w:right w:w="64" w:type="dxa"/>
+            </w:tcMar>
+            <w:hideMark/>
+          </w:tcPr>
+          <w:p>
+            <w:pPr>
+              <w:spacing w:before="160" w:line="240" w:lineRule="auto"/>
+              <w:rPr>
+                <w:rFonts w:ascii="Verdana" w:eastAsia="Times New Roman" w:hAnsi="Verdana" w:cs="Times New Roman"/>
+                <w:color w:val="000000"/>
+                <w:sz w:val="12"/>
+                <w:szCs w:val="12"/>
+                <w:lang w:val="en-US"/>
+              </w:rPr>
+            </w:pPr>
+            <w:proofErr w:type="spellStart"/>
+            <w:r>
+              <w:rPr>
+                <w:rFonts w:ascii="Verdana" w:eastAsia="Times New Roman" w:hAnsi="Verdana" w:cs="Times New Roman"/>
+                <w:color w:val="000000"/>
+                <w:sz w:val="12"/>
+                <w:szCs w:val="12"/>
+                <w:lang w:val="en-US"/>
+              </w:rPr>
+              <w:t>document.readyState</w:t>
+            </w:r>
+            <w:proofErr w:type="spellEnd"/>
+          </w:p>
+        </w:tc>
+        <w:tc>
+          <w:tcPr>
+            <w:tcW w:w="0" w:type="auto"/>
+            <w:shd w:val="clear" w:color="auto" w:fill="FFFFFF"/>
+            <w:tcMar>
+              <w:top w:w="64" w:type="dxa"/>
+              <w:left w:w="64" w:type="dxa"/>
+              <w:bottom w:w="64" w:type="dxa"/>
+              <w:right w:w="64" w:type="dxa"/>
+            </w:tcMar>
+            <w:hideMark/>
+          </w:tcPr>
+          <w:p>
+            <w:pPr>
+              <w:spacing w:before="160" w:line="240" w:lineRule="auto"/>
+              <w:rPr>
+                <w:rFonts w:ascii="Verdana" w:eastAsia="Times New Roman" w:hAnsi="Verdana" w:cs="Times New Roman"/>
+                <w:color w:val="000000"/>
+                <w:sz w:val="12"/>
+                <w:szCs w:val="12"/>
+                <w:lang w:val="en-US"/>
+              </w:rPr>
+            </w:pPr>
+            <w:r>
+              <w:rPr>
+                <w:rFonts w:ascii="Verdana" w:eastAsia="Times New Roman" w:hAnsi="Verdana" w:cs="Times New Roman"/>
+                <w:color w:val="000000"/>
+                <w:sz w:val="12"/>
+                <w:szCs w:val="12"/>
+                <w:lang w:val="en-US"/>
+              </w:rPr>
+              <w:t>Returns the (loading) status of the document</w:t>
+            </w:r>
+          </w:p>
+        </w:tc>
+        <w:tc>
+          <w:tcPr>
+            <w:tcW w:w="0" w:type="auto"/>
+            <w:shd w:val="clear" w:color="auto" w:fill="FFFFFF"/>
+            <w:tcMar>
+              <w:top w:w="64" w:type="dxa"/>
+              <w:bottom w:w="64" w:type="dxa"/>
+              <w:right w:w="64" w:type="dxa"/>
+            </w:tcMar>
+            <w:hideMark/>
+          </w:tcPr>
+          <w:p>
+            <w:pPr>
+              <w:spacing w:before="160" w:line="240" w:lineRule="auto"/>
+              <w:rPr>
+                <w:rFonts w:ascii="Verdana" w:eastAsia="Times New Roman" w:hAnsi="Verdana" w:cs="Times New Roman"/>
+                <w:color w:val="000000"/>
+                <w:sz w:val="12"/>
+                <w:szCs w:val="12"/>
+                <w:lang w:val="en-US"/>
+              </w:rPr>
+            </w:pPr>
+            <w:r>
+              <w:rPr>
+                <w:rFonts w:ascii="Verdana" w:eastAsia="Times New Roman" w:hAnsi="Verdana" w:cs="Times New Roman"/>
+                <w:color w:val="000000"/>
+                <w:sz w:val="12"/>
+                <w:szCs w:val="12"/>
+                <w:lang w:val="en-US"/>
+              </w:rPr>
+              <w:t>3</w:t>
+            </w:r>
+          </w:p>
+        </w:tc>
+      </w:tr>
+      <w:tr>
+        <w:tc>
+          <w:tcPr>
+            <w:tcW w:w="0" w:type="auto"/>
+            <w:shd w:val="clear" w:color="auto" w:fill="E7E9EB"/>
+            <w:tcMar>
+              <w:top w:w="64" w:type="dxa"/>
+              <w:left w:w="128" w:type="dxa"/>
+              <w:bottom w:w="64" w:type="dxa"/>
+              <w:right w:w="64" w:type="dxa"/>
+            </w:tcMar>
+            <w:hideMark/>
+          </w:tcPr>
+          <w:p>
+            <w:pPr>
+              <w:spacing w:before="160" w:line="240" w:lineRule="auto"/>
+              <w:rPr>
+                <w:rFonts w:ascii="Verdana" w:eastAsia="Times New Roman" w:hAnsi="Verdana" w:cs="Times New Roman"/>
+                <w:color w:val="000000"/>
+                <w:sz w:val="12"/>
+                <w:szCs w:val="12"/>
+                <w:lang w:val="en-US"/>
+              </w:rPr>
+            </w:pPr>
+            <w:proofErr w:type="spellStart"/>
+            <w:r>
+              <w:rPr>
+                <w:rFonts w:ascii="Verdana" w:eastAsia="Times New Roman" w:hAnsi="Verdana" w:cs="Times New Roman"/>
+                <w:color w:val="000000"/>
+                <w:sz w:val="12"/>
+                <w:szCs w:val="12"/>
+                <w:lang w:val="en-US"/>
+              </w:rPr>
+              <w:t>document.referrer</w:t>
+            </w:r>
+            <w:proofErr w:type="spellEnd"/>
+          </w:p>
+        </w:tc>
+        <w:tc>
+          <w:tcPr>
+            <w:tcW w:w="0" w:type="auto"/>
+            <w:shd w:val="clear" w:color="auto" w:fill="E7E9EB"/>
+            <w:tcMar>
+              <w:top w:w="64" w:type="dxa"/>
+              <w:left w:w="64" w:type="dxa"/>
+              <w:bottom w:w="64" w:type="dxa"/>
+              <w:right w:w="64" w:type="dxa"/>
+            </w:tcMar>
+            <w:hideMark/>
+          </w:tcPr>
+          <w:p>
+            <w:pPr>
+              <w:spacing w:before="160" w:line="240" w:lineRule="auto"/>
+              <w:rPr>
+                <w:rFonts w:ascii="Verdana" w:eastAsia="Times New Roman" w:hAnsi="Verdana" w:cs="Times New Roman"/>
+                <w:color w:val="000000"/>
+                <w:sz w:val="12"/>
+                <w:szCs w:val="12"/>
+                <w:lang w:val="en-US"/>
+              </w:rPr>
+            </w:pPr>
+            <w:r>
+              <w:rPr>
+                <w:rFonts w:ascii="Verdana" w:eastAsia="Times New Roman" w:hAnsi="Verdana" w:cs="Times New Roman"/>
+                <w:color w:val="000000"/>
+                <w:sz w:val="12"/>
+                <w:szCs w:val="12"/>
+                <w:lang w:val="en-US"/>
+              </w:rPr>
+              <w:t>Returns the URI of the referrer (the linking document)</w:t>
+            </w:r>
+          </w:p>
+        </w:tc>
+        <w:tc>
+          <w:tcPr>
+            <w:tcW w:w="0" w:type="auto"/>
+            <w:shd w:val="clear" w:color="auto" w:fill="E7E9EB"/>
+            <w:tcMar>
+              <w:top w:w="64" w:type="dxa"/>
+              <w:bottom w:w="64" w:type="dxa"/>
+              <w:right w:w="64" w:type="dxa"/>
+            </w:tcMar>
+            <w:hideMark/>
+          </w:tcPr>
+          <w:p>
+            <w:pPr>
+              <w:spacing w:before="160" w:line="240" w:lineRule="auto"/>
+              <w:rPr>
+                <w:rFonts w:ascii="Verdana" w:eastAsia="Times New Roman" w:hAnsi="Verdana" w:cs="Times New Roman"/>
+                <w:color w:val="000000"/>
+                <w:sz w:val="12"/>
+                <w:szCs w:val="12"/>
+                <w:lang w:val="en-US"/>
+              </w:rPr>
+            </w:pPr>
+            <w:r>
+              <w:rPr>
+                <w:rFonts w:ascii="Verdana" w:eastAsia="Times New Roman" w:hAnsi="Verdana" w:cs="Times New Roman"/>
+                <w:color w:val="000000"/>
+                <w:sz w:val="12"/>
+                <w:szCs w:val="12"/>
+                <w:lang w:val="en-US"/>
+              </w:rPr>
+              <w:t>1</w:t>
+            </w:r>
+          </w:p>
+        </w:tc>
+      </w:tr>
+      <w:tr>
+        <w:tc>
+          <w:tcPr>
+            <w:tcW w:w="0" w:type="auto"/>
+            <w:shd w:val="clear" w:color="auto" w:fill="FFFFFF"/>
+            <w:tcMar>
+              <w:top w:w="64" w:type="dxa"/>
+              <w:left w:w="128" w:type="dxa"/>
+              <w:bottom w:w="64" w:type="dxa"/>
+              <w:right w:w="64" w:type="dxa"/>
+            </w:tcMar>
+            <w:hideMark/>
+          </w:tcPr>
+          <w:p>
+            <w:pPr>
+              <w:spacing w:before="160" w:line="240" w:lineRule="auto"/>
+              <w:rPr>
+                <w:rFonts w:ascii="Verdana" w:eastAsia="Times New Roman" w:hAnsi="Verdana" w:cs="Times New Roman"/>
+                <w:color w:val="000000"/>
+                <w:sz w:val="12"/>
+                <w:szCs w:val="12"/>
+                <w:lang w:val="en-US"/>
+              </w:rPr>
+            </w:pPr>
+            <w:proofErr w:type="spellStart"/>
+            <w:r>
+              <w:rPr>
+                <w:rFonts w:ascii="Verdana" w:eastAsia="Times New Roman" w:hAnsi="Verdana" w:cs="Times New Roman"/>
+                <w:color w:val="000000"/>
+                <w:sz w:val="12"/>
+                <w:szCs w:val="12"/>
+                <w:lang w:val="en-US"/>
+              </w:rPr>
+              <w:t>document.scripts</w:t>
+            </w:r>
+            <w:proofErr w:type="spellEnd"/>
+          </w:p>
+        </w:tc>
+        <w:tc>
+          <w:tcPr>
+            <w:tcW w:w="0" w:type="auto"/>
+            <w:shd w:val="clear" w:color="auto" w:fill="FFFFFF"/>
+            <w:tcMar>
+              <w:top w:w="64" w:type="dxa"/>
+              <w:left w:w="64" w:type="dxa"/>
+              <w:bottom w:w="64" w:type="dxa"/>
+              <w:right w:w="64" w:type="dxa"/>
+            </w:tcMar>
+            <w:hideMark/>
+          </w:tcPr>
+          <w:p>
+            <w:pPr>
+              <w:spacing w:before="160" w:line="240" w:lineRule="auto"/>
+              <w:rPr>
+                <w:rFonts w:ascii="Verdana" w:eastAsia="Times New Roman" w:hAnsi="Verdana" w:cs="Times New Roman"/>
+                <w:color w:val="000000"/>
+                <w:sz w:val="12"/>
+                <w:szCs w:val="12"/>
+                <w:lang w:val="en-US"/>
+              </w:rPr>
+            </w:pPr>
+            <w:r>
+              <w:rPr>
+                <w:rFonts w:ascii="Verdana" w:eastAsia="Times New Roman" w:hAnsi="Verdana" w:cs="Times New Roman"/>
+                <w:color w:val="000000"/>
+                <w:sz w:val="12"/>
+                <w:szCs w:val="12"/>
+                <w:lang w:val="en-US"/>
+              </w:rPr>
+              <w:t>Returns all &lt;script&gt; elements</w:t>
+            </w:r>
+          </w:p>
+        </w:tc>
+        <w:tc>
+          <w:tcPr>
+            <w:tcW w:w="0" w:type="auto"/>
+            <w:shd w:val="clear" w:color="auto" w:fill="FFFFFF"/>
+            <w:tcMar>
+              <w:top w:w="64" w:type="dxa"/>
+              <w:bottom w:w="64" w:type="dxa"/>
+              <w:right w:w="64" w:type="dxa"/>
+            </w:tcMar>
+            <w:hideMark/>
+          </w:tcPr>
+          <w:p>
+            <w:pPr>
+              <w:spacing w:before="160" w:line="240" w:lineRule="auto"/>
+              <w:rPr>
+                <w:rFonts w:ascii="Verdana" w:eastAsia="Times New Roman" w:hAnsi="Verdana" w:cs="Times New Roman"/>
+                <w:color w:val="000000"/>
+                <w:sz w:val="12"/>
+                <w:szCs w:val="12"/>
+                <w:lang w:val="en-US"/>
+              </w:rPr>
+            </w:pPr>
+            <w:r>
+              <w:rPr>
+                <w:rFonts w:ascii="Verdana" w:eastAsia="Times New Roman" w:hAnsi="Verdana" w:cs="Times New Roman"/>
+                <w:color w:val="000000"/>
+                <w:sz w:val="12"/>
+                <w:szCs w:val="12"/>
+                <w:lang w:val="en-US"/>
+              </w:rPr>
+              <w:t>3</w:t>
+            </w:r>
+          </w:p>
+        </w:tc>
+      </w:tr>
+      <w:tr>
+        <w:tc>
+          <w:tcPr>
+            <w:tcW w:w="0" w:type="auto"/>
+            <w:shd w:val="clear" w:color="auto" w:fill="E7E9EB"/>
+            <w:tcMar>
+              <w:top w:w="64" w:type="dxa"/>
+              <w:left w:w="128" w:type="dxa"/>
+              <w:bottom w:w="64" w:type="dxa"/>
+              <w:right w:w="64" w:type="dxa"/>
+            </w:tcMar>
+            <w:hideMark/>
+          </w:tcPr>
+          <w:p>
+            <w:pPr>
+              <w:spacing w:before="160" w:line="240" w:lineRule="auto"/>
+              <w:rPr>
+                <w:rFonts w:ascii="Verdana" w:eastAsia="Times New Roman" w:hAnsi="Verdana" w:cs="Times New Roman"/>
+                <w:color w:val="000000"/>
+                <w:sz w:val="12"/>
+                <w:szCs w:val="12"/>
+                <w:lang w:val="en-US"/>
+              </w:rPr>
+            </w:pPr>
+            <w:proofErr w:type="spellStart"/>
+            <w:r>
+              <w:rPr>
+                <w:rFonts w:ascii="Verdana" w:eastAsia="Times New Roman" w:hAnsi="Verdana" w:cs="Times New Roman"/>
+                <w:color w:val="000000"/>
+                <w:sz w:val="12"/>
+                <w:szCs w:val="12"/>
+                <w:lang w:val="en-US"/>
+              </w:rPr>
+              <w:lastRenderedPageBreak/>
+              <w:t>document.strictErrorChecking</w:t>
+            </w:r>
+            <w:proofErr w:type="spellEnd"/>
+          </w:p>
+        </w:tc>
+        <w:tc>
+          <w:tcPr>
+            <w:tcW w:w="0" w:type="auto"/>
+            <w:shd w:val="clear" w:color="auto" w:fill="E7E9EB"/>
+            <w:tcMar>
+              <w:top w:w="64" w:type="dxa"/>
+              <w:left w:w="64" w:type="dxa"/>
+              <w:bottom w:w="64" w:type="dxa"/>
+              <w:right w:w="64" w:type="dxa"/>
+            </w:tcMar>
+            <w:hideMark/>
+          </w:tcPr>
+          <w:p>
+            <w:pPr>
+              <w:spacing w:before="160" w:line="240" w:lineRule="auto"/>
+              <w:rPr>
+                <w:rFonts w:ascii="Verdana" w:eastAsia="Times New Roman" w:hAnsi="Verdana" w:cs="Times New Roman"/>
+                <w:color w:val="000000"/>
+                <w:sz w:val="12"/>
+                <w:szCs w:val="12"/>
+                <w:lang w:val="en-US"/>
+              </w:rPr>
+            </w:pPr>
+            <w:r>
+              <w:rPr>
+                <w:rFonts w:ascii="Verdana" w:eastAsia="Times New Roman" w:hAnsi="Verdana" w:cs="Times New Roman"/>
+                <w:color w:val="000000"/>
+                <w:sz w:val="12"/>
+                <w:szCs w:val="12"/>
+                <w:lang w:val="en-US"/>
+              </w:rPr>
+              <w:t>Returns if error checking is enforced</w:t>
+            </w:r>
+          </w:p>
+        </w:tc>
+        <w:tc>
+          <w:tcPr>
+            <w:tcW w:w="0" w:type="auto"/>
+            <w:shd w:val="clear" w:color="auto" w:fill="E7E9EB"/>
+            <w:tcMar>
+              <w:top w:w="64" w:type="dxa"/>
+              <w:bottom w:w="64" w:type="dxa"/>
+              <w:right w:w="64" w:type="dxa"/>
+            </w:tcMar>
+            <w:hideMark/>
+          </w:tcPr>
+          <w:p>
+            <w:pPr>
+              <w:spacing w:before="160" w:line="240" w:lineRule="auto"/>
+              <w:rPr>
+                <w:rFonts w:ascii="Verdana" w:eastAsia="Times New Roman" w:hAnsi="Verdana" w:cs="Times New Roman"/>
+                <w:color w:val="000000"/>
+                <w:sz w:val="12"/>
+                <w:szCs w:val="12"/>
+                <w:lang w:val="en-US"/>
+              </w:rPr>
+            </w:pPr>
+            <w:r>
+              <w:rPr>
+                <w:rFonts w:ascii="Verdana" w:eastAsia="Times New Roman" w:hAnsi="Verdana" w:cs="Times New Roman"/>
+                <w:color w:val="000000"/>
+                <w:sz w:val="12"/>
+                <w:szCs w:val="12"/>
+                <w:lang w:val="en-US"/>
+              </w:rPr>
+              <w:t>3</w:t>
+            </w:r>
+          </w:p>
+        </w:tc>
+      </w:tr>
+      <w:tr>
+        <w:tc>
+          <w:tcPr>
+            <w:tcW w:w="0" w:type="auto"/>
+            <w:shd w:val="clear" w:color="auto" w:fill="FFFFFF"/>
+            <w:tcMar>
+              <w:top w:w="64" w:type="dxa"/>
+              <w:left w:w="128" w:type="dxa"/>
+              <w:bottom w:w="64" w:type="dxa"/>
+              <w:right w:w="64" w:type="dxa"/>
+            </w:tcMar>
+            <w:hideMark/>
+          </w:tcPr>
+          <w:p>
+            <w:pPr>
+              <w:spacing w:before="160" w:line="240" w:lineRule="auto"/>
+              <w:rPr>
+                <w:rFonts w:ascii="Verdana" w:eastAsia="Times New Roman" w:hAnsi="Verdana" w:cs="Times New Roman"/>
+                <w:color w:val="000000"/>
+                <w:sz w:val="12"/>
+                <w:szCs w:val="12"/>
+                <w:lang w:val="en-US"/>
+              </w:rPr>
+            </w:pPr>
+            <w:proofErr w:type="spellStart"/>
+            <w:r>
+              <w:rPr>
+                <w:rFonts w:ascii="Verdana" w:eastAsia="Times New Roman" w:hAnsi="Verdana" w:cs="Times New Roman"/>
+                <w:color w:val="000000"/>
+                <w:sz w:val="12"/>
+                <w:szCs w:val="12"/>
+                <w:lang w:val="en-US"/>
+              </w:rPr>
+              <w:t>document.title</w:t>
+            </w:r>
+            <w:proofErr w:type="spellEnd"/>
+          </w:p>
+        </w:tc>
+        <w:tc>
+          <w:tcPr>
+            <w:tcW w:w="0" w:type="auto"/>
+            <w:shd w:val="clear" w:color="auto" w:fill="FFFFFF"/>
+            <w:tcMar>
+              <w:top w:w="64" w:type="dxa"/>
+              <w:left w:w="64" w:type="dxa"/>
+              <w:bottom w:w="64" w:type="dxa"/>
+              <w:right w:w="64" w:type="dxa"/>
+            </w:tcMar>
+            <w:hideMark/>
+          </w:tcPr>
+          <w:p>
+            <w:pPr>
+              <w:spacing w:before="160" w:line="240" w:lineRule="auto"/>
+              <w:rPr>
+                <w:rFonts w:ascii="Verdana" w:eastAsia="Times New Roman" w:hAnsi="Verdana" w:cs="Times New Roman"/>
+                <w:color w:val="000000"/>
+                <w:sz w:val="12"/>
+                <w:szCs w:val="12"/>
+                <w:lang w:val="en-US"/>
+              </w:rPr>
+            </w:pPr>
+            <w:r>
+              <w:rPr>
+                <w:rFonts w:ascii="Verdana" w:eastAsia="Times New Roman" w:hAnsi="Verdana" w:cs="Times New Roman"/>
+                <w:color w:val="000000"/>
+                <w:sz w:val="12"/>
+                <w:szCs w:val="12"/>
+                <w:lang w:val="en-US"/>
+              </w:rPr>
+              <w:t>Returns the &lt;title&gt; element</w:t>
+            </w:r>
+          </w:p>
+        </w:tc>
+        <w:tc>
+          <w:tcPr>
+            <w:tcW w:w="0" w:type="auto"/>
+            <w:shd w:val="clear" w:color="auto" w:fill="FFFFFF"/>
+            <w:tcMar>
+              <w:top w:w="64" w:type="dxa"/>
+              <w:bottom w:w="64" w:type="dxa"/>
+              <w:right w:w="64" w:type="dxa"/>
+            </w:tcMar>
+            <w:hideMark/>
+          </w:tcPr>
+          <w:p>
+            <w:pPr>
+              <w:spacing w:before="160" w:line="240" w:lineRule="auto"/>
+              <w:rPr>
+                <w:rFonts w:ascii="Verdana" w:eastAsia="Times New Roman" w:hAnsi="Verdana" w:cs="Times New Roman"/>
+                <w:color w:val="000000"/>
+                <w:sz w:val="12"/>
+                <w:szCs w:val="12"/>
+                <w:lang w:val="en-US"/>
+              </w:rPr>
+            </w:pPr>
+            <w:r>
+              <w:rPr>
+                <w:rFonts w:ascii="Verdana" w:eastAsia="Times New Roman" w:hAnsi="Verdana" w:cs="Times New Roman"/>
+                <w:color w:val="000000"/>
+                <w:sz w:val="12"/>
+                <w:szCs w:val="12"/>
+                <w:lang w:val="en-US"/>
+              </w:rPr>
+              <w:t>1</w:t>
+            </w:r>
+          </w:p>
+        </w:tc>
+      </w:tr>
+      <w:tr>
+        <w:tc>
+          <w:tcPr>
+            <w:tcW w:w="0" w:type="auto"/>
+            <w:shd w:val="clear" w:color="auto" w:fill="E7E9EB"/>
+            <w:tcMar>
+              <w:top w:w="64" w:type="dxa"/>
+              <w:left w:w="128" w:type="dxa"/>
+              <w:bottom w:w="64" w:type="dxa"/>
+              <w:right w:w="64" w:type="dxa"/>
+            </w:tcMar>
+            <w:hideMark/>
+          </w:tcPr>
+          <w:p>
+            <w:pPr>
+              <w:spacing w:before="160" w:line="240" w:lineRule="auto"/>
+              <w:rPr>
+                <w:rFonts w:ascii="Verdana" w:eastAsia="Times New Roman" w:hAnsi="Verdana" w:cs="Times New Roman"/>
+                <w:color w:val="000000"/>
+                <w:sz w:val="12"/>
+                <w:szCs w:val="12"/>
+                <w:lang w:val="en-US"/>
+              </w:rPr>
+            </w:pPr>
+            <w:r>
+              <w:rPr>
+                <w:rFonts w:ascii="Verdana" w:eastAsia="Times New Roman" w:hAnsi="Verdana" w:cs="Times New Roman"/>
+                <w:color w:val="000000"/>
+                <w:sz w:val="12"/>
+                <w:szCs w:val="12"/>
+                <w:lang w:val="en-US"/>
+              </w:rPr>
+              <w:t>document.URL</w:t>
+            </w:r>
+          </w:p>
+        </w:tc>
+        <w:tc>
+          <w:tcPr>
+            <w:tcW w:w="0" w:type="auto"/>
+            <w:shd w:val="clear" w:color="auto" w:fill="E7E9EB"/>
+            <w:tcMar>
+              <w:top w:w="64" w:type="dxa"/>
+              <w:left w:w="64" w:type="dxa"/>
+              <w:bottom w:w="64" w:type="dxa"/>
+              <w:right w:w="64" w:type="dxa"/>
+            </w:tcMar>
+            <w:hideMark/>
+          </w:tcPr>
+          <w:p>
+            <w:pPr>
+              <w:spacing w:before="160" w:line="240" w:lineRule="auto"/>
+              <w:rPr>
+                <w:rFonts w:ascii="Verdana" w:eastAsia="Times New Roman" w:hAnsi="Verdana" w:cs="Times New Roman"/>
+                <w:color w:val="000000"/>
+                <w:sz w:val="12"/>
+                <w:szCs w:val="12"/>
+                <w:lang w:val="en-US"/>
+              </w:rPr>
+            </w:pPr>
+            <w:r>
+              <w:rPr>
+                <w:rFonts w:ascii="Verdana" w:eastAsia="Times New Roman" w:hAnsi="Verdana" w:cs="Times New Roman"/>
+                <w:color w:val="000000"/>
+                <w:sz w:val="12"/>
+                <w:szCs w:val="12"/>
+                <w:lang w:val="en-US"/>
+              </w:rPr>
+              <w:t>Returns the complete URL of the document</w:t>
+            </w:r>
+          </w:p>
+        </w:tc>
+        <w:tc>
+          <w:tcPr>
+            <w:tcW w:w="0" w:type="auto"/>
+            <w:shd w:val="clear" w:color="auto" w:fill="E7E9EB"/>
+            <w:tcMar>
+              <w:top w:w="64" w:type="dxa"/>
+              <w:bottom w:w="64" w:type="dxa"/>
+              <w:right w:w="64" w:type="dxa"/>
+            </w:tcMar>
+            <w:hideMark/>
+          </w:tcPr>
+          <w:p>
+            <w:pPr>
+              <w:spacing w:before="160" w:line="240" w:lineRule="auto"/>
+              <w:rPr>
+                <w:rFonts w:ascii="Verdana" w:eastAsia="Times New Roman" w:hAnsi="Verdana" w:cs="Times New Roman"/>
+                <w:color w:val="000000"/>
+                <w:sz w:val="12"/>
+                <w:szCs w:val="12"/>
+                <w:lang w:val="en-US"/>
+              </w:rPr>
+            </w:pPr>
+            <w:r>
+              <w:rPr>
+                <w:rFonts w:ascii="Verdana" w:eastAsia="Times New Roman" w:hAnsi="Verdana" w:cs="Times New Roman"/>
+                <w:color w:val="000000"/>
+                <w:sz w:val="12"/>
+                <w:szCs w:val="12"/>
+                <w:lang w:val="en-US"/>
+              </w:rPr>
+              <w:t>1</w:t>
+            </w:r>
+          </w:p>
+        </w:tc>
+      </w:tr>
+    </w:tbl>
+    <w:p>
+      <w:pPr>
+        <w:jc w:val="center"/>
+        <w:rPr>
+          <w:b/>
+          <w:bCs/>
+          <w:sz w:val="32"/>
+          <w:szCs w:val="28"/>
+          <w:highlight w:val="yellow"/>
+          <w:lang w:val="en-US"/>
+        </w:rPr>
+      </w:pPr>
+    </w:p>
+    <w:p>
+      <w:pPr>
+        <w:jc w:val="center"/>
+        <w:rPr>
+          <w:b/>
+          <w:bCs/>
+          <w:sz w:val="32"/>
+          <w:szCs w:val="28"/>
+          <w:highlight w:val="yellow"/>
+          <w:lang w:val="en-US"/>
+        </w:rPr>
+      </w:pPr>
+    </w:p>
+    <w:p>
+      <w:pPr>
+        <w:jc w:val="center"/>
+        <w:rPr>
+          <w:b/>
+          <w:bCs/>
+          <w:sz w:val="32"/>
+          <w:szCs w:val="28"/>
+          <w:lang w:val="en-US"/>
+        </w:rPr>
+      </w:pPr>
+      <w:r>
+        <w:rPr>
+          <w:b/>
+          <w:bCs/>
+          <w:sz w:val="32"/>
+          <w:szCs w:val="28"/>
+          <w:highlight w:val="yellow"/>
+          <w:lang w:val="en-US"/>
+        </w:rPr>
+        <w:t>25</w:t>
+      </w:r>
+      <w:r>
+        <w:rPr>
+          <w:b/>
+          <w:bCs/>
+          <w:sz w:val="32"/>
+          <w:szCs w:val="28"/>
+          <w:highlight w:val="yellow"/>
+          <w:lang w:val="en-US"/>
+        </w:rPr>
+        <w:t>/07/2024</w:t>
+      </w:r>
+    </w:p>
+    <w:tbl>
+      <w:tblPr>
+        <w:tblStyle w:val="TableGrid"/>
+        <w:tblW w:w="0" w:type="auto"/>
+        <w:tblLook w:val="04A0"/>
+      </w:tblPr>
+      <w:tblGrid>
+        <w:gridCol w:w="9242"/>
+      </w:tblGrid>
+      <w:tr>
+        <w:tc>
+          <w:tcPr>
+            <w:tcW w:w="9242" w:type="dxa"/>
+          </w:tcPr>
+          <w:p>
+            <w:pPr>
+              <w:shd w:val="clear" w:color="auto" w:fill="1F1F1F"/>
+              <w:spacing w:line="152" w:lineRule="atLeast"/>
+              <w:rPr>
+                <w:rFonts w:ascii="Consolas" w:eastAsia="Times New Roman" w:hAnsi="Consolas" w:cs="Times New Roman"/>
+                <w:color w:val="CCCCCC"/>
+                <w:sz w:val="24"/>
+                <w:szCs w:val="11"/>
+                <w:lang w:val="en-US"/>
+              </w:rPr>
+            </w:pPr>
+            <w:proofErr w:type="spellStart"/>
+            <w:r>
+              <w:rPr>
+                <w:rFonts w:ascii="Consolas" w:eastAsia="Times New Roman" w:hAnsi="Consolas" w:cs="Times New Roman"/>
+                <w:color w:val="9CDCFE"/>
+                <w:sz w:val="24"/>
+                <w:szCs w:val="11"/>
+                <w:lang w:val="en-US"/>
+              </w:rPr>
+              <w:t>document</w:t>
+            </w:r>
+            <w:r>
+              <w:rPr>
+                <w:rFonts w:ascii="Consolas" w:eastAsia="Times New Roman" w:hAnsi="Consolas" w:cs="Times New Roman"/>
+                <w:color w:val="CCCCCC"/>
+                <w:sz w:val="24"/>
+                <w:szCs w:val="11"/>
+                <w:lang w:val="en-US"/>
+              </w:rPr>
+              <w:t>.</w:t>
+            </w:r>
+            <w:r>
+              <w:rPr>
+                <w:rFonts w:ascii="Consolas" w:eastAsia="Times New Roman" w:hAnsi="Consolas" w:cs="Times New Roman"/>
+                <w:color w:val="DCDCAA"/>
+                <w:sz w:val="24"/>
+                <w:szCs w:val="11"/>
+                <w:lang w:val="en-US"/>
+              </w:rPr>
+              <w:t>getElementById</w:t>
+            </w:r>
+            <w:proofErr w:type="spellEnd"/>
+            <w:r>
+              <w:rPr>
+                <w:rFonts w:ascii="Consolas" w:eastAsia="Times New Roman" w:hAnsi="Consolas" w:cs="Times New Roman"/>
+                <w:color w:val="CCCCCC"/>
+                <w:sz w:val="24"/>
+                <w:szCs w:val="11"/>
+                <w:lang w:val="en-US"/>
+              </w:rPr>
+              <w:t>(</w:t>
+            </w:r>
+            <w:r>
+              <w:rPr>
+                <w:rFonts w:ascii="Consolas" w:eastAsia="Times New Roman" w:hAnsi="Consolas" w:cs="Times New Roman"/>
+                <w:color w:val="CE9178"/>
+                <w:sz w:val="24"/>
+                <w:szCs w:val="11"/>
+                <w:lang w:val="en-US"/>
+              </w:rPr>
+              <w:t>"head"</w:t>
+            </w:r>
+            <w:r>
+              <w:rPr>
+                <w:rFonts w:ascii="Consolas" w:eastAsia="Times New Roman" w:hAnsi="Consolas" w:cs="Times New Roman"/>
+                <w:color w:val="CCCCCC"/>
+                <w:sz w:val="24"/>
+                <w:szCs w:val="11"/>
+                <w:lang w:val="en-US"/>
+              </w:rPr>
+              <w:t>).</w:t>
+            </w:r>
+            <w:proofErr w:type="spellStart"/>
+            <w:r>
+              <w:rPr>
+                <w:rFonts w:ascii="Consolas" w:eastAsia="Times New Roman" w:hAnsi="Consolas" w:cs="Times New Roman"/>
+                <w:color w:val="9CDCFE"/>
+                <w:sz w:val="24"/>
+                <w:szCs w:val="11"/>
+                <w:lang w:val="en-US"/>
+              </w:rPr>
+              <w:t>innerHTML</w:t>
+            </w:r>
+            <w:proofErr w:type="spellEnd"/>
+            <w:r>
+              <w:rPr>
+                <w:rFonts w:ascii="Consolas" w:eastAsia="Times New Roman" w:hAnsi="Consolas" w:cs="Times New Roman"/>
+                <w:color w:val="D4D4D4"/>
+                <w:sz w:val="24"/>
+                <w:szCs w:val="11"/>
+                <w:lang w:val="en-US"/>
+              </w:rPr>
+              <w:t>=</w:t>
+            </w:r>
+            <w:r>
+              <w:rPr>
+                <w:rFonts w:ascii="Consolas" w:eastAsia="Times New Roman" w:hAnsi="Consolas" w:cs="Times New Roman"/>
+                <w:color w:val="CE9178"/>
+                <w:sz w:val="24"/>
+                <w:szCs w:val="11"/>
+                <w:lang w:val="en-US"/>
+              </w:rPr>
+              <w:t>"</w:t>
+            </w:r>
+            <w:proofErr w:type="spellStart"/>
+            <w:r>
+              <w:rPr>
+                <w:rFonts w:ascii="Consolas" w:eastAsia="Times New Roman" w:hAnsi="Consolas" w:cs="Times New Roman"/>
+                <w:color w:val="CE9178"/>
+                <w:sz w:val="24"/>
+                <w:szCs w:val="11"/>
+                <w:lang w:val="en-US"/>
+              </w:rPr>
+              <w:t>Qasim</w:t>
+            </w:r>
+            <w:proofErr w:type="spellEnd"/>
+            <w:r>
+              <w:rPr>
+                <w:rFonts w:ascii="Consolas" w:eastAsia="Times New Roman" w:hAnsi="Consolas" w:cs="Times New Roman"/>
+                <w:color w:val="CE9178"/>
+                <w:sz w:val="24"/>
+                <w:szCs w:val="11"/>
+                <w:lang w:val="en-US"/>
+              </w:rPr>
+              <w:t xml:space="preserve"> Khan"</w:t>
+            </w:r>
+            <w:r>
+              <w:rPr>
+                <w:rFonts w:ascii="Consolas" w:eastAsia="Times New Roman" w:hAnsi="Consolas" w:cs="Times New Roman"/>
+                <w:color w:val="CCCCCC"/>
+                <w:sz w:val="24"/>
+                <w:szCs w:val="11"/>
+                <w:lang w:val="en-US"/>
+              </w:rPr>
+              <w:t>;</w:t>
+            </w:r>
+          </w:p>
+          <w:p>
+            <w:pPr>
+              <w:shd w:val="clear" w:color="auto" w:fill="1F1F1F"/>
+              <w:spacing w:line="152" w:lineRule="atLeast"/>
+              <w:rPr>
+                <w:rFonts w:ascii="Consolas" w:eastAsia="Times New Roman" w:hAnsi="Consolas" w:cs="Times New Roman"/>
+                <w:color w:val="CCCCCC"/>
+                <w:sz w:val="24"/>
+                <w:szCs w:val="11"/>
+                <w:lang w:val="en-US"/>
+              </w:rPr>
+            </w:pPr>
+            <w:proofErr w:type="spellStart"/>
+            <w:r>
+              <w:rPr>
+                <w:rFonts w:ascii="Consolas" w:eastAsia="Times New Roman" w:hAnsi="Consolas" w:cs="Times New Roman"/>
+                <w:color w:val="9CDCFE"/>
+                <w:sz w:val="24"/>
+                <w:szCs w:val="11"/>
+                <w:lang w:val="en-US"/>
+              </w:rPr>
+              <w:t>document</w:t>
+            </w:r>
+            <w:r>
+              <w:rPr>
+                <w:rFonts w:ascii="Consolas" w:eastAsia="Times New Roman" w:hAnsi="Consolas" w:cs="Times New Roman"/>
+                <w:color w:val="CCCCCC"/>
+                <w:sz w:val="24"/>
+                <w:szCs w:val="11"/>
+                <w:lang w:val="en-US"/>
+              </w:rPr>
+              <w:t>.</w:t>
+            </w:r>
+            <w:r>
+              <w:rPr>
+                <w:rFonts w:ascii="Consolas" w:eastAsia="Times New Roman" w:hAnsi="Consolas" w:cs="Times New Roman"/>
+                <w:color w:val="DCDCAA"/>
+                <w:sz w:val="24"/>
+                <w:szCs w:val="11"/>
+                <w:lang w:val="en-US"/>
+              </w:rPr>
+              <w:t>getElementById</w:t>
+            </w:r>
+            <w:proofErr w:type="spellEnd"/>
+            <w:r>
+              <w:rPr>
+                <w:rFonts w:ascii="Consolas" w:eastAsia="Times New Roman" w:hAnsi="Consolas" w:cs="Times New Roman"/>
+                <w:color w:val="CCCCCC"/>
+                <w:sz w:val="24"/>
+                <w:szCs w:val="11"/>
+                <w:lang w:val="en-US"/>
+              </w:rPr>
+              <w:t>(</w:t>
+            </w:r>
+            <w:r>
+              <w:rPr>
+                <w:rFonts w:ascii="Consolas" w:eastAsia="Times New Roman" w:hAnsi="Consolas" w:cs="Times New Roman"/>
+                <w:color w:val="CE9178"/>
+                <w:sz w:val="24"/>
+                <w:szCs w:val="11"/>
+                <w:lang w:val="en-US"/>
+              </w:rPr>
+              <w:t>"head"</w:t>
+            </w:r>
+            <w:r>
+              <w:rPr>
+                <w:rFonts w:ascii="Consolas" w:eastAsia="Times New Roman" w:hAnsi="Consolas" w:cs="Times New Roman"/>
+                <w:color w:val="CCCCCC"/>
+                <w:sz w:val="24"/>
+                <w:szCs w:val="11"/>
+                <w:lang w:val="en-US"/>
+              </w:rPr>
+              <w:t>).</w:t>
+            </w:r>
+            <w:proofErr w:type="spellStart"/>
+            <w:r>
+              <w:rPr>
+                <w:rFonts w:ascii="Consolas" w:eastAsia="Times New Roman" w:hAnsi="Consolas" w:cs="Times New Roman"/>
+                <w:color w:val="4FC1FF"/>
+                <w:sz w:val="24"/>
+                <w:szCs w:val="11"/>
+                <w:lang w:val="en-US"/>
+              </w:rPr>
+              <w:t>style</w:t>
+            </w:r>
+            <w:r>
+              <w:rPr>
+                <w:rFonts w:ascii="Consolas" w:eastAsia="Times New Roman" w:hAnsi="Consolas" w:cs="Times New Roman"/>
+                <w:color w:val="CCCCCC"/>
+                <w:sz w:val="24"/>
+                <w:szCs w:val="11"/>
+                <w:lang w:val="en-US"/>
+              </w:rPr>
+              <w:t>.</w:t>
+            </w:r>
+            <w:r>
+              <w:rPr>
+                <w:rFonts w:ascii="Consolas" w:eastAsia="Times New Roman" w:hAnsi="Consolas" w:cs="Times New Roman"/>
+                <w:color w:val="9CDCFE"/>
+                <w:sz w:val="24"/>
+                <w:szCs w:val="11"/>
+                <w:lang w:val="en-US"/>
+              </w:rPr>
+              <w:t>backgroundColor</w:t>
+            </w:r>
+            <w:proofErr w:type="spellEnd"/>
+            <w:r>
+              <w:rPr>
+                <w:rFonts w:ascii="Consolas" w:eastAsia="Times New Roman" w:hAnsi="Consolas" w:cs="Times New Roman"/>
+                <w:color w:val="D4D4D4"/>
+                <w:sz w:val="24"/>
+                <w:szCs w:val="11"/>
+                <w:lang w:val="en-US"/>
+              </w:rPr>
+              <w:t>=</w:t>
+            </w:r>
+            <w:r>
+              <w:rPr>
+                <w:rFonts w:ascii="Consolas" w:eastAsia="Times New Roman" w:hAnsi="Consolas" w:cs="Times New Roman"/>
+                <w:color w:val="CE9178"/>
+                <w:sz w:val="24"/>
+                <w:szCs w:val="11"/>
+                <w:lang w:val="en-US"/>
+              </w:rPr>
+              <w:t>"red"</w:t>
+            </w:r>
+            <w:r>
+              <w:rPr>
+                <w:rFonts w:ascii="Consolas" w:eastAsia="Times New Roman" w:hAnsi="Consolas" w:cs="Times New Roman"/>
+                <w:color w:val="CCCCCC"/>
+                <w:sz w:val="24"/>
+                <w:szCs w:val="11"/>
+                <w:lang w:val="en-US"/>
+              </w:rPr>
+              <w:t>;</w:t>
+            </w:r>
+          </w:p>
+          <w:p>
+            <w:pPr>
+              <w:shd w:val="clear" w:color="auto" w:fill="1F1F1F"/>
+              <w:spacing w:line="152" w:lineRule="atLeast"/>
+              <w:rPr>
+                <w:rFonts w:ascii="Consolas" w:eastAsia="Times New Roman" w:hAnsi="Consolas" w:cs="Times New Roman"/>
+                <w:color w:val="CCCCCC"/>
+                <w:sz w:val="24"/>
+                <w:szCs w:val="11"/>
+                <w:lang w:val="en-US"/>
+              </w:rPr>
+            </w:pPr>
+            <w:proofErr w:type="spellStart"/>
+            <w:r>
+              <w:rPr>
+                <w:rFonts w:ascii="Consolas" w:eastAsia="Times New Roman" w:hAnsi="Consolas" w:cs="Times New Roman"/>
+                <w:color w:val="9CDCFE"/>
+                <w:sz w:val="24"/>
+                <w:szCs w:val="11"/>
+                <w:lang w:val="en-US"/>
+              </w:rPr>
+              <w:t>document</w:t>
+            </w:r>
+            <w:r>
+              <w:rPr>
+                <w:rFonts w:ascii="Consolas" w:eastAsia="Times New Roman" w:hAnsi="Consolas" w:cs="Times New Roman"/>
+                <w:color w:val="CCCCCC"/>
+                <w:sz w:val="24"/>
+                <w:szCs w:val="11"/>
+                <w:lang w:val="en-US"/>
+              </w:rPr>
+              <w:t>.</w:t>
+            </w:r>
+            <w:r>
+              <w:rPr>
+                <w:rFonts w:ascii="Consolas" w:eastAsia="Times New Roman" w:hAnsi="Consolas" w:cs="Times New Roman"/>
+                <w:color w:val="DCDCAA"/>
+                <w:sz w:val="24"/>
+                <w:szCs w:val="11"/>
+                <w:lang w:val="en-US"/>
+              </w:rPr>
+              <w:t>getElementById</w:t>
+            </w:r>
+            <w:proofErr w:type="spellEnd"/>
+            <w:r>
+              <w:rPr>
+                <w:rFonts w:ascii="Consolas" w:eastAsia="Times New Roman" w:hAnsi="Consolas" w:cs="Times New Roman"/>
+                <w:color w:val="CCCCCC"/>
+                <w:sz w:val="24"/>
+                <w:szCs w:val="11"/>
+                <w:lang w:val="en-US"/>
+              </w:rPr>
+              <w:t>(</w:t>
+            </w:r>
+            <w:r>
+              <w:rPr>
+                <w:rFonts w:ascii="Consolas" w:eastAsia="Times New Roman" w:hAnsi="Consolas" w:cs="Times New Roman"/>
+                <w:color w:val="CE9178"/>
+                <w:sz w:val="24"/>
+                <w:szCs w:val="11"/>
+                <w:lang w:val="en-US"/>
+              </w:rPr>
+              <w:t>"head"</w:t>
+            </w:r>
+            <w:r>
+              <w:rPr>
+                <w:rFonts w:ascii="Consolas" w:eastAsia="Times New Roman" w:hAnsi="Consolas" w:cs="Times New Roman"/>
+                <w:color w:val="CCCCCC"/>
+                <w:sz w:val="24"/>
+                <w:szCs w:val="11"/>
+                <w:lang w:val="en-US"/>
+              </w:rPr>
+              <w:t>).</w:t>
+            </w:r>
+            <w:proofErr w:type="spellStart"/>
+            <w:r>
+              <w:rPr>
+                <w:rFonts w:ascii="Consolas" w:eastAsia="Times New Roman" w:hAnsi="Consolas" w:cs="Times New Roman"/>
+                <w:color w:val="4FC1FF"/>
+                <w:sz w:val="24"/>
+                <w:szCs w:val="11"/>
+                <w:lang w:val="en-US"/>
+              </w:rPr>
+              <w:t>style</w:t>
+            </w:r>
+            <w:r>
+              <w:rPr>
+                <w:rFonts w:ascii="Consolas" w:eastAsia="Times New Roman" w:hAnsi="Consolas" w:cs="Times New Roman"/>
+                <w:color w:val="CCCCCC"/>
+                <w:sz w:val="24"/>
+                <w:szCs w:val="11"/>
+                <w:lang w:val="en-US"/>
+              </w:rPr>
+              <w:t>.</w:t>
+            </w:r>
+            <w:r>
+              <w:rPr>
+                <w:rFonts w:ascii="Consolas" w:eastAsia="Times New Roman" w:hAnsi="Consolas" w:cs="Times New Roman"/>
+                <w:color w:val="9CDCFE"/>
+                <w:sz w:val="24"/>
+                <w:szCs w:val="11"/>
+                <w:lang w:val="en-US"/>
+              </w:rPr>
+              <w:t>padding</w:t>
+            </w:r>
+            <w:proofErr w:type="spellEnd"/>
+            <w:r>
+              <w:rPr>
+                <w:rFonts w:ascii="Consolas" w:eastAsia="Times New Roman" w:hAnsi="Consolas" w:cs="Times New Roman"/>
+                <w:color w:val="D4D4D4"/>
+                <w:sz w:val="24"/>
+                <w:szCs w:val="11"/>
+                <w:lang w:val="en-US"/>
+              </w:rPr>
+              <w:t>=</w:t>
+            </w:r>
+            <w:r>
+              <w:rPr>
+                <w:rFonts w:ascii="Consolas" w:eastAsia="Times New Roman" w:hAnsi="Consolas" w:cs="Times New Roman"/>
+                <w:color w:val="CE9178"/>
+                <w:sz w:val="24"/>
+                <w:szCs w:val="11"/>
+                <w:lang w:val="en-US"/>
+              </w:rPr>
+              <w:t>"40px"</w:t>
+            </w:r>
+            <w:r>
+              <w:rPr>
+                <w:rFonts w:ascii="Consolas" w:eastAsia="Times New Roman" w:hAnsi="Consolas" w:cs="Times New Roman"/>
+                <w:color w:val="CCCCCC"/>
+                <w:sz w:val="24"/>
+                <w:szCs w:val="11"/>
+                <w:lang w:val="en-US"/>
+              </w:rPr>
+              <w:t>;</w:t>
+            </w:r>
+          </w:p>
+          <w:p>
+            <w:pPr>
+              <w:shd w:val="clear" w:color="auto" w:fill="1F1F1F"/>
+              <w:spacing w:line="152" w:lineRule="atLeast"/>
+              <w:rPr>
+                <w:rFonts w:ascii="Consolas" w:eastAsia="Times New Roman" w:hAnsi="Consolas" w:cs="Times New Roman"/>
+                <w:color w:val="CCCCCC"/>
+                <w:sz w:val="11"/>
+                <w:szCs w:val="11"/>
+                <w:lang w:val="en-US"/>
+              </w:rPr>
+            </w:pPr>
+          </w:p>
+          <w:p/>
+          <w:p>
+            <w:r>
+              <w:t xml:space="preserve">direct target to element by id </w:t>
+            </w:r>
+          </w:p>
+          <w:p>
+            <w:r>
+              <w:t>.inner =Html is used to change text and add addition text.</w:t>
+            </w:r>
+          </w:p>
+          <w:p>
+            <w:r>
+              <w:t>.</w:t>
+            </w:r>
+            <w:proofErr w:type="spellStart"/>
+            <w:r>
+              <w:t>innerText</w:t>
+            </w:r>
+            <w:proofErr w:type="spellEnd"/>
+            <w:r>
+              <w:t xml:space="preserve"> change only </w:t>
+            </w:r>
+            <w:proofErr w:type="gramStart"/>
+            <w:r>
+              <w:t>text .</w:t>
+            </w:r>
+            <w:proofErr w:type="gramEnd"/>
+          </w:p>
+        </w:tc>
+      </w:tr>
+      <w:tr>
+        <w:tc>
+          <w:tcPr>
+            <w:tcW w:w="9242" w:type="dxa"/>
+          </w:tcPr>
+          <w:p>
+            <w:pPr>
+              <w:shd w:val="clear" w:color="auto" w:fill="1F1F1F"/>
+              <w:spacing w:line="152" w:lineRule="atLeast"/>
+              <w:rPr>
+                <w:rFonts w:ascii="Consolas" w:eastAsia="Times New Roman" w:hAnsi="Consolas" w:cs="Times New Roman"/>
+                <w:color w:val="CCCCCC"/>
+                <w:sz w:val="20"/>
+                <w:szCs w:val="11"/>
+                <w:lang w:val="en-US"/>
+              </w:rPr>
+            </w:pPr>
+            <w:r>
+              <w:rPr>
+                <w:rFonts w:ascii="Consolas" w:eastAsia="Times New Roman" w:hAnsi="Consolas" w:cs="Times New Roman"/>
+                <w:color w:val="569CD6"/>
+                <w:sz w:val="20"/>
+                <w:szCs w:val="11"/>
+                <w:lang w:val="en-US"/>
+              </w:rPr>
+              <w:t>let</w:t>
+            </w:r>
+            <w:r>
+              <w:rPr>
+                <w:rFonts w:ascii="Consolas" w:eastAsia="Times New Roman" w:hAnsi="Consolas" w:cs="Times New Roman"/>
+                <w:color w:val="CCCCCC"/>
+                <w:sz w:val="20"/>
+                <w:szCs w:val="11"/>
+                <w:lang w:val="en-US"/>
+              </w:rPr>
+              <w:t xml:space="preserve"> </w:t>
+            </w:r>
+            <w:r>
+              <w:rPr>
+                <w:rFonts w:ascii="Consolas" w:eastAsia="Times New Roman" w:hAnsi="Consolas" w:cs="Times New Roman"/>
+                <w:color w:val="9CDCFE"/>
+                <w:sz w:val="20"/>
+                <w:szCs w:val="11"/>
+                <w:lang w:val="en-US"/>
+              </w:rPr>
+              <w:t>heading</w:t>
+            </w:r>
+            <w:r>
+              <w:rPr>
+                <w:rFonts w:ascii="Consolas" w:eastAsia="Times New Roman" w:hAnsi="Consolas" w:cs="Times New Roman"/>
+                <w:color w:val="CCCCCC"/>
+                <w:sz w:val="20"/>
+                <w:szCs w:val="11"/>
+                <w:lang w:val="en-US"/>
+              </w:rPr>
+              <w:t xml:space="preserve"> </w:t>
+            </w:r>
+            <w:r>
+              <w:rPr>
+                <w:rFonts w:ascii="Consolas" w:eastAsia="Times New Roman" w:hAnsi="Consolas" w:cs="Times New Roman"/>
+                <w:color w:val="D4D4D4"/>
+                <w:sz w:val="20"/>
+                <w:szCs w:val="11"/>
+                <w:lang w:val="en-US"/>
+              </w:rPr>
+              <w:t>=</w:t>
+            </w:r>
+            <w:proofErr w:type="spellStart"/>
+            <w:r>
+              <w:rPr>
+                <w:rFonts w:ascii="Consolas" w:eastAsia="Times New Roman" w:hAnsi="Consolas" w:cs="Times New Roman"/>
+                <w:color w:val="9CDCFE"/>
+                <w:sz w:val="20"/>
+                <w:szCs w:val="11"/>
+                <w:lang w:val="en-US"/>
+              </w:rPr>
+              <w:t>document</w:t>
+            </w:r>
+            <w:r>
+              <w:rPr>
+                <w:rFonts w:ascii="Consolas" w:eastAsia="Times New Roman" w:hAnsi="Consolas" w:cs="Times New Roman"/>
+                <w:color w:val="CCCCCC"/>
+                <w:sz w:val="20"/>
+                <w:szCs w:val="11"/>
+                <w:lang w:val="en-US"/>
+              </w:rPr>
+              <w:t>.</w:t>
+            </w:r>
+            <w:r>
+              <w:rPr>
+                <w:rFonts w:ascii="Consolas" w:eastAsia="Times New Roman" w:hAnsi="Consolas" w:cs="Times New Roman"/>
+                <w:color w:val="DCDCAA"/>
+                <w:sz w:val="20"/>
+                <w:szCs w:val="11"/>
+                <w:lang w:val="en-US"/>
+              </w:rPr>
+              <w:t>getElementById</w:t>
+            </w:r>
+            <w:proofErr w:type="spellEnd"/>
+            <w:r>
+              <w:rPr>
+                <w:rFonts w:ascii="Consolas" w:eastAsia="Times New Roman" w:hAnsi="Consolas" w:cs="Times New Roman"/>
+                <w:color w:val="CCCCCC"/>
+                <w:sz w:val="20"/>
+                <w:szCs w:val="11"/>
+                <w:lang w:val="en-US"/>
+              </w:rPr>
+              <w:t>(</w:t>
+            </w:r>
+            <w:r>
+              <w:rPr>
+                <w:rFonts w:ascii="Consolas" w:eastAsia="Times New Roman" w:hAnsi="Consolas" w:cs="Times New Roman"/>
+                <w:color w:val="CE9178"/>
+                <w:sz w:val="20"/>
+                <w:szCs w:val="11"/>
+                <w:lang w:val="en-US"/>
+              </w:rPr>
+              <w:t>'head'</w:t>
+            </w:r>
+            <w:r>
+              <w:rPr>
+                <w:rFonts w:ascii="Consolas" w:eastAsia="Times New Roman" w:hAnsi="Consolas" w:cs="Times New Roman"/>
+                <w:color w:val="CCCCCC"/>
+                <w:sz w:val="20"/>
+                <w:szCs w:val="11"/>
+                <w:lang w:val="en-US"/>
+              </w:rPr>
+              <w:t>);</w:t>
+            </w:r>
+          </w:p>
+          <w:p>
+            <w:pPr>
+              <w:shd w:val="clear" w:color="auto" w:fill="1F1F1F"/>
+              <w:spacing w:line="152" w:lineRule="atLeast"/>
+              <w:rPr>
+                <w:rFonts w:ascii="Consolas" w:eastAsia="Times New Roman" w:hAnsi="Consolas" w:cs="Times New Roman"/>
+                <w:color w:val="CCCCCC"/>
+                <w:sz w:val="20"/>
+                <w:szCs w:val="11"/>
+                <w:lang w:val="en-US"/>
+              </w:rPr>
+            </w:pPr>
+          </w:p>
+          <w:p>
+            <w:pPr>
+              <w:shd w:val="clear" w:color="auto" w:fill="1F1F1F"/>
+              <w:spacing w:line="152" w:lineRule="atLeast"/>
+              <w:rPr>
+                <w:rFonts w:ascii="Consolas" w:eastAsia="Times New Roman" w:hAnsi="Consolas" w:cs="Times New Roman"/>
+                <w:color w:val="CCCCCC"/>
+                <w:sz w:val="20"/>
+                <w:szCs w:val="11"/>
+                <w:lang w:val="en-US"/>
+              </w:rPr>
+            </w:pPr>
+            <w:r>
+              <w:rPr>
+                <w:rFonts w:ascii="Consolas" w:eastAsia="Times New Roman" w:hAnsi="Consolas" w:cs="Times New Roman"/>
+                <w:color w:val="9CDCFE"/>
+                <w:sz w:val="20"/>
+                <w:szCs w:val="11"/>
+                <w:lang w:val="en-US"/>
+              </w:rPr>
+              <w:t>heading</w:t>
+            </w:r>
+            <w:r>
+              <w:rPr>
+                <w:rFonts w:ascii="Consolas" w:eastAsia="Times New Roman" w:hAnsi="Consolas" w:cs="Times New Roman"/>
+                <w:color w:val="CCCCCC"/>
+                <w:sz w:val="20"/>
+                <w:szCs w:val="11"/>
+                <w:lang w:val="en-US"/>
+              </w:rPr>
+              <w:t>.</w:t>
+            </w:r>
+            <w:r>
+              <w:rPr>
+                <w:rFonts w:ascii="Consolas" w:eastAsia="Times New Roman" w:hAnsi="Consolas" w:cs="Times New Roman"/>
+                <w:color w:val="4FC1FF"/>
+                <w:sz w:val="20"/>
+                <w:szCs w:val="11"/>
+                <w:lang w:val="en-US"/>
+              </w:rPr>
+              <w:t>style</w:t>
+            </w:r>
+            <w:r>
+              <w:rPr>
+                <w:rFonts w:ascii="Consolas" w:eastAsia="Times New Roman" w:hAnsi="Consolas" w:cs="Times New Roman"/>
+                <w:color w:val="CCCCCC"/>
+                <w:sz w:val="20"/>
+                <w:szCs w:val="11"/>
+                <w:lang w:val="en-US"/>
+              </w:rPr>
+              <w:t>.</w:t>
+            </w:r>
+            <w:r>
+              <w:rPr>
+                <w:rFonts w:ascii="Consolas" w:eastAsia="Times New Roman" w:hAnsi="Consolas" w:cs="Times New Roman"/>
+                <w:color w:val="9CDCFE"/>
+                <w:sz w:val="20"/>
+                <w:szCs w:val="11"/>
+                <w:lang w:val="en-US"/>
+              </w:rPr>
+              <w:t>cssText</w:t>
+            </w:r>
+            <w:r>
+              <w:rPr>
+                <w:rFonts w:ascii="Consolas" w:eastAsia="Times New Roman" w:hAnsi="Consolas" w:cs="Times New Roman"/>
+                <w:color w:val="D4D4D4"/>
+                <w:sz w:val="20"/>
+                <w:szCs w:val="11"/>
+                <w:lang w:val="en-US"/>
+              </w:rPr>
+              <w:t>=</w:t>
+            </w:r>
+            <w:r>
+              <w:rPr>
+                <w:rFonts w:ascii="Consolas" w:eastAsia="Times New Roman" w:hAnsi="Consolas" w:cs="Times New Roman"/>
+                <w:color w:val="CE9178"/>
+                <w:sz w:val="20"/>
+                <w:szCs w:val="11"/>
+                <w:lang w:val="en-US"/>
+              </w:rPr>
+              <w:t>"background-color:red;color:white;padding:20px"</w:t>
+            </w:r>
+          </w:p>
+          <w:p>
+            <w:pPr>
+              <w:shd w:val="clear" w:color="auto" w:fill="1F1F1F"/>
+              <w:spacing w:line="152" w:lineRule="atLeast"/>
+              <w:rPr>
+                <w:rFonts w:ascii="Consolas" w:eastAsia="Times New Roman" w:hAnsi="Consolas" w:cs="Times New Roman"/>
+                <w:color w:val="CCCCCC"/>
+                <w:sz w:val="11"/>
+                <w:szCs w:val="11"/>
+                <w:lang w:val="en-US"/>
+              </w:rPr>
+            </w:pPr>
+          </w:p>
+          <w:p>
+            <w:r>
+              <w:t xml:space="preserve"> this is</w:t>
+            </w:r>
+            <w:r>
+              <w:t xml:space="preserve"> use to target to </w:t>
+            </w:r>
+            <w:proofErr w:type="spellStart"/>
+            <w:r>
+              <w:t>css</w:t>
+            </w:r>
+            <w:proofErr w:type="spellEnd"/>
+            <w:r>
+              <w:t xml:space="preserve"> using </w:t>
+            </w:r>
+            <w:proofErr w:type="spellStart"/>
+            <w:r>
+              <w:t>javascript</w:t>
+            </w:r>
+            <w:proofErr w:type="spellEnd"/>
+          </w:p>
+          <w:p/>
+          <w:p/>
+          <w:p/>
+        </w:tc>
+      </w:tr>
+      <w:tr>
+        <w:tc>
+          <w:tcPr>
+            <w:tcW w:w="9242" w:type="dxa"/>
+          </w:tcPr>
+          <w:p>
+            <w:pPr>
+              <w:shd w:val="clear" w:color="auto" w:fill="1F1F1F"/>
+              <w:spacing w:line="152" w:lineRule="atLeast"/>
+              <w:rPr>
+                <w:rFonts w:ascii="Consolas" w:eastAsia="Times New Roman" w:hAnsi="Consolas" w:cs="Times New Roman"/>
+                <w:color w:val="CCCCCC"/>
+                <w:sz w:val="11"/>
+                <w:szCs w:val="11"/>
+                <w:lang w:val="en-US"/>
+              </w:rPr>
+            </w:pPr>
+          </w:p>
+          <w:p>
+            <w:pPr>
+              <w:shd w:val="clear" w:color="auto" w:fill="1F1F1F"/>
+              <w:spacing w:line="152" w:lineRule="atLeast"/>
+              <w:rPr>
+                <w:rFonts w:ascii="Consolas" w:eastAsia="Times New Roman" w:hAnsi="Consolas" w:cs="Times New Roman"/>
+                <w:color w:val="CCCCCC"/>
+                <w:sz w:val="18"/>
+                <w:szCs w:val="11"/>
+                <w:lang w:val="en-US"/>
+              </w:rPr>
+            </w:pPr>
+            <w:r>
+              <w:rPr>
+                <w:rFonts w:ascii="Consolas" w:eastAsia="Times New Roman" w:hAnsi="Consolas" w:cs="Times New Roman"/>
+                <w:color w:val="569CD6"/>
+                <w:sz w:val="18"/>
+                <w:szCs w:val="11"/>
+                <w:lang w:val="en-US"/>
+              </w:rPr>
+              <w:t>let</w:t>
+            </w:r>
+            <w:r>
+              <w:rPr>
+                <w:rFonts w:ascii="Consolas" w:eastAsia="Times New Roman" w:hAnsi="Consolas" w:cs="Times New Roman"/>
+                <w:color w:val="CCCCCC"/>
+                <w:sz w:val="18"/>
+                <w:szCs w:val="11"/>
+                <w:lang w:val="en-US"/>
+              </w:rPr>
+              <w:t xml:space="preserve"> </w:t>
+            </w:r>
+            <w:r>
+              <w:rPr>
+                <w:rFonts w:ascii="Consolas" w:eastAsia="Times New Roman" w:hAnsi="Consolas" w:cs="Times New Roman"/>
+                <w:color w:val="9CDCFE"/>
+                <w:sz w:val="18"/>
+                <w:szCs w:val="11"/>
+                <w:lang w:val="en-US"/>
+              </w:rPr>
+              <w:t>r</w:t>
+            </w:r>
+            <w:r>
+              <w:rPr>
+                <w:rFonts w:ascii="Consolas" w:eastAsia="Times New Roman" w:hAnsi="Consolas" w:cs="Times New Roman"/>
+                <w:color w:val="D4D4D4"/>
+                <w:sz w:val="18"/>
+                <w:szCs w:val="11"/>
+                <w:lang w:val="en-US"/>
+              </w:rPr>
+              <w:t>=</w:t>
+            </w:r>
+            <w:proofErr w:type="spellStart"/>
+            <w:r>
+              <w:rPr>
+                <w:rFonts w:ascii="Consolas" w:eastAsia="Times New Roman" w:hAnsi="Consolas" w:cs="Times New Roman"/>
+                <w:color w:val="9CDCFE"/>
+                <w:sz w:val="18"/>
+                <w:szCs w:val="11"/>
+                <w:lang w:val="en-US"/>
+              </w:rPr>
+              <w:t>document</w:t>
+            </w:r>
+            <w:r>
+              <w:rPr>
+                <w:rFonts w:ascii="Consolas" w:eastAsia="Times New Roman" w:hAnsi="Consolas" w:cs="Times New Roman"/>
+                <w:color w:val="CCCCCC"/>
+                <w:sz w:val="18"/>
+                <w:szCs w:val="11"/>
+                <w:lang w:val="en-US"/>
+              </w:rPr>
+              <w:t>.</w:t>
+            </w:r>
+            <w:r>
+              <w:rPr>
+                <w:rFonts w:ascii="Consolas" w:eastAsia="Times New Roman" w:hAnsi="Consolas" w:cs="Times New Roman"/>
+                <w:color w:val="DCDCAA"/>
+                <w:sz w:val="18"/>
+                <w:szCs w:val="11"/>
+                <w:lang w:val="en-US"/>
+              </w:rPr>
+              <w:t>getElementById</w:t>
+            </w:r>
+            <w:proofErr w:type="spellEnd"/>
+            <w:r>
+              <w:rPr>
+                <w:rFonts w:ascii="Consolas" w:eastAsia="Times New Roman" w:hAnsi="Consolas" w:cs="Times New Roman"/>
+                <w:color w:val="CCCCCC"/>
+                <w:sz w:val="18"/>
+                <w:szCs w:val="11"/>
+                <w:lang w:val="en-US"/>
+              </w:rPr>
+              <w:t>(</w:t>
+            </w:r>
+            <w:r>
+              <w:rPr>
+                <w:rFonts w:ascii="Consolas" w:eastAsia="Times New Roman" w:hAnsi="Consolas" w:cs="Times New Roman"/>
+                <w:color w:val="CE9178"/>
+                <w:sz w:val="18"/>
+                <w:szCs w:val="11"/>
+                <w:lang w:val="en-US"/>
+              </w:rPr>
+              <w:t>"</w:t>
+            </w:r>
+            <w:proofErr w:type="spellStart"/>
+            <w:r>
+              <w:rPr>
+                <w:rFonts w:ascii="Consolas" w:eastAsia="Times New Roman" w:hAnsi="Consolas" w:cs="Times New Roman"/>
+                <w:color w:val="CE9178"/>
+                <w:sz w:val="18"/>
+                <w:szCs w:val="11"/>
+                <w:lang w:val="en-US"/>
+              </w:rPr>
+              <w:t>imgage</w:t>
+            </w:r>
+            <w:proofErr w:type="spellEnd"/>
+            <w:r>
+              <w:rPr>
+                <w:rFonts w:ascii="Consolas" w:eastAsia="Times New Roman" w:hAnsi="Consolas" w:cs="Times New Roman"/>
+                <w:color w:val="CE9178"/>
+                <w:sz w:val="18"/>
+                <w:szCs w:val="11"/>
+                <w:lang w:val="en-US"/>
+              </w:rPr>
+              <w:t>"</w:t>
+            </w:r>
+            <w:r>
+              <w:rPr>
+                <w:rFonts w:ascii="Consolas" w:eastAsia="Times New Roman" w:hAnsi="Consolas" w:cs="Times New Roman"/>
+                <w:color w:val="CCCCCC"/>
+                <w:sz w:val="18"/>
+                <w:szCs w:val="11"/>
+                <w:lang w:val="en-US"/>
+              </w:rPr>
+              <w:t>)</w:t>
+            </w:r>
+          </w:p>
+          <w:p>
+            <w:pPr>
+              <w:shd w:val="clear" w:color="auto" w:fill="1F1F1F"/>
+              <w:spacing w:line="152" w:lineRule="atLeast"/>
+              <w:rPr>
+                <w:rFonts w:ascii="Consolas" w:eastAsia="Times New Roman" w:hAnsi="Consolas" w:cs="Times New Roman"/>
+                <w:color w:val="CCCCCC"/>
+                <w:sz w:val="18"/>
+                <w:szCs w:val="11"/>
+                <w:lang w:val="en-US"/>
+              </w:rPr>
+            </w:pPr>
+            <w:r>
+              <w:rPr>
+                <w:rFonts w:ascii="Consolas" w:eastAsia="Times New Roman" w:hAnsi="Consolas" w:cs="Times New Roman"/>
+                <w:color w:val="9CDCFE"/>
+                <w:sz w:val="18"/>
+                <w:szCs w:val="11"/>
+                <w:lang w:val="en-US"/>
+              </w:rPr>
+              <w:t>imgage</w:t>
+            </w:r>
+            <w:r>
+              <w:rPr>
+                <w:rFonts w:ascii="Consolas" w:eastAsia="Times New Roman" w:hAnsi="Consolas" w:cs="Times New Roman"/>
+                <w:color w:val="CCCCCC"/>
+                <w:sz w:val="18"/>
+                <w:szCs w:val="11"/>
+                <w:lang w:val="en-US"/>
+              </w:rPr>
+              <w:t>.</w:t>
+            </w:r>
+            <w:r>
+              <w:rPr>
+                <w:rFonts w:ascii="Consolas" w:eastAsia="Times New Roman" w:hAnsi="Consolas" w:cs="Times New Roman"/>
+                <w:color w:val="9CDCFE"/>
+                <w:sz w:val="18"/>
+                <w:szCs w:val="11"/>
+                <w:lang w:val="en-US"/>
+              </w:rPr>
+              <w:t>src</w:t>
+            </w:r>
+            <w:r>
+              <w:rPr>
+                <w:rFonts w:ascii="Consolas" w:eastAsia="Times New Roman" w:hAnsi="Consolas" w:cs="Times New Roman"/>
+                <w:color w:val="D4D4D4"/>
+                <w:sz w:val="18"/>
+                <w:szCs w:val="11"/>
+                <w:lang w:val="en-US"/>
+              </w:rPr>
+              <w:t>=</w:t>
+            </w:r>
+            <w:r>
+              <w:rPr>
+                <w:rFonts w:ascii="Consolas" w:eastAsia="Times New Roman" w:hAnsi="Consolas" w:cs="Times New Roman"/>
+                <w:color w:val="CE9178"/>
+                <w:sz w:val="18"/>
+                <w:szCs w:val="11"/>
+                <w:lang w:val="en-US"/>
+              </w:rPr>
+              <w:t xml:space="preserve">"/king </w:t>
+            </w:r>
+            <w:proofErr w:type="spellStart"/>
+            <w:r>
+              <w:rPr>
+                <w:rFonts w:ascii="Consolas" w:eastAsia="Times New Roman" w:hAnsi="Consolas" w:cs="Times New Roman"/>
+                <w:color w:val="CE9178"/>
+                <w:sz w:val="18"/>
+                <w:szCs w:val="11"/>
+                <w:lang w:val="en-US"/>
+              </w:rPr>
+              <w:t>parat.webp</w:t>
+            </w:r>
+            <w:proofErr w:type="spellEnd"/>
+            <w:r>
+              <w:rPr>
+                <w:rFonts w:ascii="Consolas" w:eastAsia="Times New Roman" w:hAnsi="Consolas" w:cs="Times New Roman"/>
+                <w:color w:val="CE9178"/>
+                <w:sz w:val="18"/>
+                <w:szCs w:val="11"/>
+                <w:lang w:val="en-US"/>
+              </w:rPr>
+              <w:t>"</w:t>
+            </w:r>
+          </w:p>
+          <w:p>
+            <w:pPr>
+              <w:shd w:val="clear" w:color="auto" w:fill="1F1F1F"/>
+              <w:spacing w:after="240" w:line="152" w:lineRule="atLeast"/>
+              <w:rPr>
+                <w:rFonts w:ascii="Consolas" w:eastAsia="Times New Roman" w:hAnsi="Consolas" w:cs="Times New Roman"/>
+                <w:color w:val="CCCCCC"/>
+                <w:sz w:val="11"/>
+                <w:szCs w:val="11"/>
+                <w:lang w:val="en-US"/>
+              </w:rPr>
+            </w:pPr>
+          </w:p>
+          <w:p>
+            <w:pPr>
+              <w:shd w:val="clear" w:color="auto" w:fill="1F1F1F"/>
+              <w:spacing w:after="240" w:line="152" w:lineRule="atLeast"/>
+              <w:rPr>
+                <w:rFonts w:ascii="Consolas" w:eastAsia="Times New Roman" w:hAnsi="Consolas" w:cs="Times New Roman"/>
+                <w:color w:val="CCCCCC"/>
+                <w:sz w:val="18"/>
+                <w:szCs w:val="11"/>
+                <w:lang w:val="en-US"/>
+              </w:rPr>
+            </w:pPr>
+            <w:r>
+              <w:rPr>
+                <w:rFonts w:ascii="Consolas" w:eastAsia="Times New Roman" w:hAnsi="Consolas" w:cs="Times New Roman"/>
+                <w:color w:val="CCCCCC"/>
+                <w:sz w:val="18"/>
+                <w:szCs w:val="11"/>
+                <w:lang w:val="en-US"/>
+              </w:rPr>
+              <w:t xml:space="preserve">this type use we can change image </w:t>
+            </w:r>
+          </w:p>
+          <w:p>
+            <w:pPr>
+              <w:shd w:val="clear" w:color="auto" w:fill="1F1F1F"/>
+              <w:spacing w:line="152" w:lineRule="atLeast"/>
+              <w:rPr>
+                <w:rFonts w:ascii="Consolas" w:eastAsia="Times New Roman" w:hAnsi="Consolas" w:cs="Times New Roman"/>
+                <w:color w:val="569CD6"/>
+                <w:sz w:val="20"/>
+                <w:szCs w:val="11"/>
+                <w:lang w:val="en-US"/>
+              </w:rPr>
+            </w:pPr>
+          </w:p>
+        </w:tc>
+      </w:tr>
+    </w:tbl>
+    <w:p/>
+    <w:p/>
+    <w:p>
+      <w:pPr>
+        <w:jc w:val="center"/>
+        <w:rPr>
+          <w:b/>
+          <w:bCs/>
+          <w:sz w:val="32"/>
+          <w:szCs w:val="28"/>
+          <w:lang w:val="en-US"/>
+        </w:rPr>
+      </w:pPr>
+      <w:r>
+        <w:rPr>
+          <w:b/>
+          <w:bCs/>
+          <w:sz w:val="32"/>
+          <w:szCs w:val="28"/>
+          <w:highlight w:val="yellow"/>
+          <w:lang w:val="en-US"/>
+        </w:rPr>
+        <w:t>26</w:t>
+      </w:r>
+      <w:r>
+        <w:rPr>
+          <w:b/>
+          <w:bCs/>
+          <w:sz w:val="32"/>
+          <w:szCs w:val="28"/>
+          <w:highlight w:val="yellow"/>
+          <w:lang w:val="en-US"/>
+        </w:rPr>
+        <w:t>/07/2024</w:t>
+      </w:r>
+    </w:p>
+    <w:tbl>
+      <w:tblPr>
+        <w:tblStyle w:val="TableGrid"/>
+        <w:tblW w:w="0" w:type="auto"/>
+        <w:tblLook w:val="04A0"/>
+      </w:tblPr>
+      <w:tblGrid>
+        <w:gridCol w:w="9242"/>
+      </w:tblGrid>
+      <w:tr>
+        <w:tc>
+          <w:tcPr>
+            <w:tcW w:w="9242" w:type="dxa"/>
+          </w:tcPr>
+          <w:p>
+            <w:r>
+              <w:t xml:space="preserve">// Call back function  or higher order function </w:t>
+            </w:r>
+          </w:p>
+          <w:p>
+            <w:r>
+              <w:t xml:space="preserve">In JavaScript, a </w:t>
+            </w:r>
+            <w:proofErr w:type="spellStart"/>
+            <w:r>
+              <w:t>callback</w:t>
+            </w:r>
+            <w:proofErr w:type="spellEnd"/>
+            <w:r>
+              <w:t xml:space="preserve"> function is a function that is passed as an argument to another function and executed after the other function has finished. </w:t>
+            </w:r>
+          </w:p>
+          <w:p/>
+          <w:p>
+            <w:r>
+              <w:t>// Set Interval()</w:t>
+            </w:r>
+          </w:p>
+          <w:p>
+            <w:r>
+              <w:t xml:space="preserve">Kisi </w:t>
+            </w:r>
+            <w:proofErr w:type="spellStart"/>
+            <w:r>
+              <w:t>bhi</w:t>
+            </w:r>
+            <w:proofErr w:type="spellEnd"/>
+            <w:r>
+              <w:t xml:space="preserve"> c</w:t>
+            </w:r>
+            <w:r>
+              <w:t xml:space="preserve">ode </w:t>
+            </w:r>
+            <w:proofErr w:type="spellStart"/>
+            <w:r>
+              <w:t>ko</w:t>
+            </w:r>
+            <w:proofErr w:type="spellEnd"/>
+            <w:r>
+              <w:t xml:space="preserve"> non-stop </w:t>
+            </w:r>
+            <w:proofErr w:type="spellStart"/>
+            <w:r>
+              <w:t>chalana</w:t>
+            </w:r>
+            <w:proofErr w:type="spellEnd"/>
+            <w:r>
+              <w:t xml:space="preserve"> ho</w:t>
+            </w:r>
+            <w:r>
+              <w:t xml:space="preserve"> or time interval </w:t>
+            </w:r>
+            <w:proofErr w:type="spellStart"/>
+            <w:r>
+              <w:t>dena</w:t>
+            </w:r>
+            <w:proofErr w:type="spellEnd"/>
+            <w:r>
+              <w:t xml:space="preserve"> ho </w:t>
+            </w:r>
+            <w:r>
+              <w:t xml:space="preserve"> to set interval  use </w:t>
+            </w:r>
+            <w:proofErr w:type="spellStart"/>
+            <w:r>
+              <w:t>kiya</w:t>
+            </w:r>
+            <w:proofErr w:type="spellEnd"/>
+            <w:r>
+              <w:t xml:space="preserve"> </w:t>
+            </w:r>
+            <w:proofErr w:type="spellStart"/>
+            <w:r>
+              <w:t>jata</w:t>
+            </w:r>
+            <w:proofErr w:type="spellEnd"/>
+            <w:r>
+              <w:t xml:space="preserve"> </w:t>
+            </w:r>
+            <w:proofErr w:type="spellStart"/>
+            <w:r>
+              <w:t>hai</w:t>
+            </w:r>
+            <w:proofErr w:type="spellEnd"/>
+          </w:p>
+          <w:p>
+            <w:r>
+              <w:t xml:space="preserve">Set </w:t>
+            </w:r>
+            <w:proofErr w:type="spellStart"/>
+            <w:r>
+              <w:t>inveral</w:t>
+            </w:r>
+            <w:proofErr w:type="spellEnd"/>
+            <w:r>
+              <w:t xml:space="preserve"> </w:t>
+            </w:r>
+            <w:proofErr w:type="spellStart"/>
+            <w:r>
+              <w:t>ko</w:t>
+            </w:r>
+            <w:proofErr w:type="spellEnd"/>
+            <w:r>
+              <w:t xml:space="preserve"> </w:t>
+            </w:r>
+            <w:proofErr w:type="spellStart"/>
+            <w:r>
+              <w:t>rokane</w:t>
+            </w:r>
+            <w:proofErr w:type="spellEnd"/>
+            <w:r>
+              <w:t xml:space="preserve"> </w:t>
+            </w:r>
+            <w:proofErr w:type="spellStart"/>
+            <w:r>
+              <w:t>ke</w:t>
+            </w:r>
+            <w:proofErr w:type="spellEnd"/>
+            <w:r>
+              <w:t xml:space="preserve"> </w:t>
+            </w:r>
+            <w:proofErr w:type="spellStart"/>
+            <w:r>
+              <w:t>liye</w:t>
+            </w:r>
+            <w:proofErr w:type="spellEnd"/>
+            <w:r>
+              <w:t xml:space="preserve"> </w:t>
+            </w:r>
+            <w:proofErr w:type="spellStart"/>
+            <w:r>
+              <w:t>clearInterval</w:t>
+            </w:r>
+            <w:proofErr w:type="spellEnd"/>
+            <w:r>
+              <w:t>(function name)</w:t>
+            </w:r>
+          </w:p>
+          <w:p/>
+          <w:p/>
+        </w:tc>
+      </w:tr>
+      <w:tr>
+        <w:tc>
+          <w:tcPr>
+            <w:tcW w:w="9242" w:type="dxa"/>
+          </w:tcPr>
+          <w:p/>
+        </w:tc>
+      </w:tr>
+    </w:tbl>
+    <w:p/>
     <w:p/>
     <w:sectPr>
       <w:pgSz w:w="11906" w:h="16838"/>
@@ -21007,7 +25829,7 @@
   <w:style w:type="paragraph" w:default="1" w:styleId="Normal">
     <w:name w:val="Normal"/>
     <w:qFormat/>
-    <w:rsid w:val="00F26C46"/>
+    <w:rsid w:val="0074028B"/>
   </w:style>
   <w:style w:type="paragraph" w:styleId="Heading2">
     <w:name w:val="heading 2"/>
@@ -21283,6 +26105,22 @@
     <w:name w:val="hljs-attr"/>
     <w:basedOn w:val="DefaultParagraphFont"/>
     <w:rsid w:val="00D34514"/>
+  </w:style>
+  <w:style w:type="character" w:styleId="Emphasis">
+    <w:name w:val="Emphasis"/>
+    <w:basedOn w:val="DefaultParagraphFont"/>
+    <w:uiPriority w:val="20"/>
+    <w:qFormat/>
+    <w:rsid w:val="006F336E"/>
+    <w:rPr>
+      <w:i/>
+      <w:iCs/>
+    </w:rPr>
+  </w:style>
+  <w:style w:type="character" w:customStyle="1" w:styleId="deprecated">
+    <w:name w:val="deprecated"/>
+    <w:basedOn w:val="DefaultParagraphFont"/>
+    <w:rsid w:val="006F336E"/>
   </w:style>
 </w:styles>
 </file>
@@ -21576,7 +26414,7 @@
   <a:extraClrSchemeLst/>
   <a:extLst>
     <a:ext uri="{05A4C25C-085E-4340-85A3-A5531E510DB2}">
-      <thm15:themeFamily xmlns:thm15="http://schemas.microsoft.com/office/thememl/2012/main" xmlns="" name="Office Theme" id="{62F939B6-93AF-4DB8-9C6B-D6C7DFDC589F}" vid="{4A3C46E8-61CC-4603-A589-7422A47A8E4A}"/>
+      <thm15:themeFamily xmlns="" xmlns:thm15="http://schemas.microsoft.com/office/thememl/2012/main" name="Office Theme" id="{62F939B6-93AF-4DB8-9C6B-D6C7DFDC589F}" vid="{4A3C46E8-61CC-4603-A589-7422A47A8E4A}"/>
     </a:ext>
   </a:extLst>
 </a:theme>

--- a/Javascript.docx
+++ b/Javascript.docx
@@ -25236,6 +25236,1153 @@
       </w:tr>
     </w:tbl>
     <w:p/>
+    <w:p>
+      <w:pPr>
+        <w:jc w:val="center"/>
+        <w:rPr>
+          <w:b/>
+          <w:bCs/>
+          <w:sz w:val="32"/>
+          <w:szCs w:val="28"/>
+          <w:lang w:val="en-US"/>
+        </w:rPr>
+      </w:pPr>
+      <w:r>
+        <w:rPr>
+          <w:b/>
+          <w:bCs/>
+          <w:sz w:val="32"/>
+          <w:szCs w:val="28"/>
+          <w:highlight w:val="yellow"/>
+          <w:lang w:val="en-US"/>
+        </w:rPr>
+        <w:t>27</w:t>
+      </w:r>
+      <w:r>
+        <w:rPr>
+          <w:b/>
+          <w:bCs/>
+          <w:sz w:val="32"/>
+          <w:szCs w:val="28"/>
+          <w:highlight w:val="yellow"/>
+          <w:lang w:val="en-US"/>
+        </w:rPr>
+        <w:t>/07/2024</w:t>
+      </w:r>
+    </w:p>
+    <w:p/>
+    <w:p/>
+    <w:p/>
+    <w:tbl>
+      <w:tblPr>
+        <w:tblStyle w:val="TableGrid"/>
+        <w:tblW w:w="0" w:type="auto"/>
+        <w:tblLook w:val="04A0"/>
+      </w:tblPr>
+      <w:tblGrid>
+        <w:gridCol w:w="9242"/>
+      </w:tblGrid>
+      <w:tr>
+        <w:tc>
+          <w:tcPr>
+            <w:tcW w:w="9242" w:type="dxa"/>
+          </w:tcPr>
+          <w:p>
+            <w:proofErr w:type="spellStart"/>
+            <w:r>
+              <w:lastRenderedPageBreak/>
+              <w:t>setTimeout</w:t>
+            </w:r>
+            <w:proofErr w:type="spellEnd"/>
+          </w:p>
+        </w:tc>
+      </w:tr>
+      <w:tr>
+        <w:tc>
+          <w:tcPr>
+            <w:tcW w:w="9242" w:type="dxa"/>
+          </w:tcPr>
+          <w:p>
+            <w:r>
+              <w:t>Date</w:t>
+            </w:r>
+          </w:p>
+          <w:p/>
+        </w:tc>
+      </w:tr>
+      <w:tr>
+        <w:tc>
+          <w:tcPr>
+            <w:tcW w:w="9242" w:type="dxa"/>
+          </w:tcPr>
+          <w:p>
+            <w:pPr>
+              <w:shd w:val="clear" w:color="auto" w:fill="1F1F1F"/>
+              <w:spacing w:line="152" w:lineRule="atLeast"/>
+              <w:rPr>
+                <w:rFonts w:ascii="Consolas" w:eastAsia="Times New Roman" w:hAnsi="Consolas" w:cs="Times New Roman"/>
+                <w:color w:val="CCCCCC"/>
+                <w:sz w:val="11"/>
+                <w:szCs w:val="11"/>
+                <w:lang w:val="en-US"/>
+              </w:rPr>
+            </w:pPr>
+          </w:p>
+          <w:p>
+            <w:pPr>
+              <w:shd w:val="clear" w:color="auto" w:fill="1F1F1F"/>
+              <w:spacing w:line="152" w:lineRule="atLeast"/>
+              <w:rPr>
+                <w:rFonts w:ascii="Consolas" w:eastAsia="Times New Roman" w:hAnsi="Consolas" w:cs="Times New Roman"/>
+                <w:color w:val="CCCCCC"/>
+                <w:szCs w:val="11"/>
+                <w:lang w:val="en-US"/>
+              </w:rPr>
+            </w:pPr>
+            <w:r>
+              <w:rPr>
+                <w:rFonts w:ascii="Consolas" w:eastAsia="Times New Roman" w:hAnsi="Consolas" w:cs="Times New Roman"/>
+                <w:color w:val="569CD6"/>
+                <w:szCs w:val="11"/>
+                <w:lang w:val="en-US"/>
+              </w:rPr>
+              <w:t>let</w:t>
+            </w:r>
+            <w:r>
+              <w:rPr>
+                <w:rFonts w:ascii="Consolas" w:eastAsia="Times New Roman" w:hAnsi="Consolas" w:cs="Times New Roman"/>
+                <w:color w:val="CCCCCC"/>
+                <w:szCs w:val="11"/>
+                <w:lang w:val="en-US"/>
+              </w:rPr>
+              <w:t xml:space="preserve"> </w:t>
+            </w:r>
+            <w:r>
+              <w:rPr>
+                <w:rFonts w:ascii="Consolas" w:eastAsia="Times New Roman" w:hAnsi="Consolas" w:cs="Times New Roman"/>
+                <w:color w:val="9CDCFE"/>
+                <w:szCs w:val="11"/>
+                <w:lang w:val="en-US"/>
+              </w:rPr>
+              <w:t>date</w:t>
+            </w:r>
+            <w:r>
+              <w:rPr>
+                <w:rFonts w:ascii="Consolas" w:eastAsia="Times New Roman" w:hAnsi="Consolas" w:cs="Times New Roman"/>
+                <w:color w:val="D4D4D4"/>
+                <w:szCs w:val="11"/>
+                <w:lang w:val="en-US"/>
+              </w:rPr>
+              <w:t>=</w:t>
+            </w:r>
+            <w:r>
+              <w:rPr>
+                <w:rFonts w:ascii="Consolas" w:eastAsia="Times New Roman" w:hAnsi="Consolas" w:cs="Times New Roman"/>
+                <w:color w:val="569CD6"/>
+                <w:szCs w:val="11"/>
+                <w:lang w:val="en-US"/>
+              </w:rPr>
+              <w:t>new</w:t>
+            </w:r>
+            <w:r>
+              <w:rPr>
+                <w:rFonts w:ascii="Consolas" w:eastAsia="Times New Roman" w:hAnsi="Consolas" w:cs="Times New Roman"/>
+                <w:color w:val="CCCCCC"/>
+                <w:szCs w:val="11"/>
+                <w:lang w:val="en-US"/>
+              </w:rPr>
+              <w:t xml:space="preserve"> </w:t>
+            </w:r>
+            <w:r>
+              <w:rPr>
+                <w:rFonts w:ascii="Consolas" w:eastAsia="Times New Roman" w:hAnsi="Consolas" w:cs="Times New Roman"/>
+                <w:color w:val="4EC9B0"/>
+                <w:szCs w:val="11"/>
+                <w:lang w:val="en-US"/>
+              </w:rPr>
+              <w:t>Date</w:t>
+            </w:r>
+            <w:r>
+              <w:rPr>
+                <w:rFonts w:ascii="Consolas" w:eastAsia="Times New Roman" w:hAnsi="Consolas" w:cs="Times New Roman"/>
+                <w:color w:val="CCCCCC"/>
+                <w:szCs w:val="11"/>
+                <w:lang w:val="en-US"/>
+              </w:rPr>
+              <w:t>();</w:t>
+            </w:r>
+          </w:p>
+          <w:p>
+            <w:pPr>
+              <w:shd w:val="clear" w:color="auto" w:fill="1F1F1F"/>
+              <w:spacing w:line="152" w:lineRule="atLeast"/>
+              <w:rPr>
+                <w:rFonts w:ascii="Consolas" w:eastAsia="Times New Roman" w:hAnsi="Consolas" w:cs="Times New Roman"/>
+                <w:color w:val="CCCCCC"/>
+                <w:szCs w:val="11"/>
+                <w:lang w:val="en-US"/>
+              </w:rPr>
+            </w:pPr>
+            <w:r>
+              <w:rPr>
+                <w:rFonts w:ascii="Consolas" w:eastAsia="Times New Roman" w:hAnsi="Consolas" w:cs="Times New Roman"/>
+                <w:color w:val="6A9955"/>
+                <w:szCs w:val="11"/>
+                <w:lang w:val="en-US"/>
+              </w:rPr>
+              <w:t>// console.log(date)</w:t>
+            </w:r>
+          </w:p>
+          <w:p>
+            <w:pPr>
+              <w:shd w:val="clear" w:color="auto" w:fill="1F1F1F"/>
+              <w:spacing w:line="152" w:lineRule="atLeast"/>
+              <w:rPr>
+                <w:rFonts w:ascii="Consolas" w:eastAsia="Times New Roman" w:hAnsi="Consolas" w:cs="Times New Roman"/>
+                <w:color w:val="CCCCCC"/>
+                <w:szCs w:val="11"/>
+                <w:lang w:val="en-US"/>
+              </w:rPr>
+            </w:pPr>
+            <w:r>
+              <w:rPr>
+                <w:rFonts w:ascii="Consolas" w:eastAsia="Times New Roman" w:hAnsi="Consolas" w:cs="Times New Roman"/>
+                <w:color w:val="9CDCFE"/>
+                <w:szCs w:val="11"/>
+                <w:lang w:val="en-US"/>
+              </w:rPr>
+              <w:t>console</w:t>
+            </w:r>
+            <w:r>
+              <w:rPr>
+                <w:rFonts w:ascii="Consolas" w:eastAsia="Times New Roman" w:hAnsi="Consolas" w:cs="Times New Roman"/>
+                <w:color w:val="CCCCCC"/>
+                <w:szCs w:val="11"/>
+                <w:lang w:val="en-US"/>
+              </w:rPr>
+              <w:t>.</w:t>
+            </w:r>
+            <w:r>
+              <w:rPr>
+                <w:rFonts w:ascii="Consolas" w:eastAsia="Times New Roman" w:hAnsi="Consolas" w:cs="Times New Roman"/>
+                <w:color w:val="DCDCAA"/>
+                <w:szCs w:val="11"/>
+                <w:lang w:val="en-US"/>
+              </w:rPr>
+              <w:t>log</w:t>
+            </w:r>
+            <w:r>
+              <w:rPr>
+                <w:rFonts w:ascii="Consolas" w:eastAsia="Times New Roman" w:hAnsi="Consolas" w:cs="Times New Roman"/>
+                <w:color w:val="CCCCCC"/>
+                <w:szCs w:val="11"/>
+                <w:lang w:val="en-US"/>
+              </w:rPr>
+              <w:t>(</w:t>
+            </w:r>
+            <w:proofErr w:type="spellStart"/>
+            <w:r>
+              <w:rPr>
+                <w:rFonts w:ascii="Consolas" w:eastAsia="Times New Roman" w:hAnsi="Consolas" w:cs="Times New Roman"/>
+                <w:color w:val="9CDCFE"/>
+                <w:szCs w:val="11"/>
+                <w:lang w:val="en-US"/>
+              </w:rPr>
+              <w:t>date</w:t>
+            </w:r>
+            <w:r>
+              <w:rPr>
+                <w:rFonts w:ascii="Consolas" w:eastAsia="Times New Roman" w:hAnsi="Consolas" w:cs="Times New Roman"/>
+                <w:color w:val="CCCCCC"/>
+                <w:szCs w:val="11"/>
+                <w:lang w:val="en-US"/>
+              </w:rPr>
+              <w:t>.</w:t>
+            </w:r>
+            <w:r>
+              <w:rPr>
+                <w:rFonts w:ascii="Consolas" w:eastAsia="Times New Roman" w:hAnsi="Consolas" w:cs="Times New Roman"/>
+                <w:color w:val="DCDCAA"/>
+                <w:szCs w:val="11"/>
+                <w:lang w:val="en-US"/>
+              </w:rPr>
+              <w:t>toLocaleDateString</w:t>
+            </w:r>
+            <w:proofErr w:type="spellEnd"/>
+            <w:r>
+              <w:rPr>
+                <w:rFonts w:ascii="Consolas" w:eastAsia="Times New Roman" w:hAnsi="Consolas" w:cs="Times New Roman"/>
+                <w:color w:val="CCCCCC"/>
+                <w:szCs w:val="11"/>
+                <w:lang w:val="en-US"/>
+              </w:rPr>
+              <w:t>())</w:t>
+            </w:r>
+          </w:p>
+          <w:p>
+            <w:pPr>
+              <w:shd w:val="clear" w:color="auto" w:fill="1F1F1F"/>
+              <w:spacing w:line="152" w:lineRule="atLeast"/>
+              <w:rPr>
+                <w:rFonts w:ascii="Consolas" w:eastAsia="Times New Roman" w:hAnsi="Consolas" w:cs="Times New Roman"/>
+                <w:color w:val="CCCCCC"/>
+                <w:szCs w:val="11"/>
+                <w:lang w:val="en-US"/>
+              </w:rPr>
+            </w:pPr>
+            <w:r>
+              <w:rPr>
+                <w:rFonts w:ascii="Consolas" w:eastAsia="Times New Roman" w:hAnsi="Consolas" w:cs="Times New Roman"/>
+                <w:color w:val="9CDCFE"/>
+                <w:szCs w:val="11"/>
+                <w:lang w:val="en-US"/>
+              </w:rPr>
+              <w:t>console</w:t>
+            </w:r>
+            <w:r>
+              <w:rPr>
+                <w:rFonts w:ascii="Consolas" w:eastAsia="Times New Roman" w:hAnsi="Consolas" w:cs="Times New Roman"/>
+                <w:color w:val="CCCCCC"/>
+                <w:szCs w:val="11"/>
+                <w:lang w:val="en-US"/>
+              </w:rPr>
+              <w:t>.</w:t>
+            </w:r>
+            <w:r>
+              <w:rPr>
+                <w:rFonts w:ascii="Consolas" w:eastAsia="Times New Roman" w:hAnsi="Consolas" w:cs="Times New Roman"/>
+                <w:color w:val="DCDCAA"/>
+                <w:szCs w:val="11"/>
+                <w:lang w:val="en-US"/>
+              </w:rPr>
+              <w:t>log</w:t>
+            </w:r>
+            <w:r>
+              <w:rPr>
+                <w:rFonts w:ascii="Consolas" w:eastAsia="Times New Roman" w:hAnsi="Consolas" w:cs="Times New Roman"/>
+                <w:color w:val="CCCCCC"/>
+                <w:szCs w:val="11"/>
+                <w:lang w:val="en-US"/>
+              </w:rPr>
+              <w:t>(</w:t>
+            </w:r>
+            <w:proofErr w:type="spellStart"/>
+            <w:r>
+              <w:rPr>
+                <w:rFonts w:ascii="Consolas" w:eastAsia="Times New Roman" w:hAnsi="Consolas" w:cs="Times New Roman"/>
+                <w:color w:val="9CDCFE"/>
+                <w:szCs w:val="11"/>
+                <w:lang w:val="en-US"/>
+              </w:rPr>
+              <w:t>date</w:t>
+            </w:r>
+            <w:r>
+              <w:rPr>
+                <w:rFonts w:ascii="Consolas" w:eastAsia="Times New Roman" w:hAnsi="Consolas" w:cs="Times New Roman"/>
+                <w:color w:val="CCCCCC"/>
+                <w:szCs w:val="11"/>
+                <w:lang w:val="en-US"/>
+              </w:rPr>
+              <w:t>.</w:t>
+            </w:r>
+            <w:r>
+              <w:rPr>
+                <w:rFonts w:ascii="Consolas" w:eastAsia="Times New Roman" w:hAnsi="Consolas" w:cs="Times New Roman"/>
+                <w:color w:val="DCDCAA"/>
+                <w:szCs w:val="11"/>
+                <w:lang w:val="en-US"/>
+              </w:rPr>
+              <w:t>toLocaleTimeString</w:t>
+            </w:r>
+            <w:proofErr w:type="spellEnd"/>
+            <w:r>
+              <w:rPr>
+                <w:rFonts w:ascii="Consolas" w:eastAsia="Times New Roman" w:hAnsi="Consolas" w:cs="Times New Roman"/>
+                <w:color w:val="CCCCCC"/>
+                <w:szCs w:val="11"/>
+                <w:lang w:val="en-US"/>
+              </w:rPr>
+              <w:t>())</w:t>
+            </w:r>
+          </w:p>
+          <w:p>
+            <w:pPr>
+              <w:shd w:val="clear" w:color="auto" w:fill="1F1F1F"/>
+              <w:spacing w:line="152" w:lineRule="atLeast"/>
+              <w:rPr>
+                <w:rFonts w:ascii="Consolas" w:eastAsia="Times New Roman" w:hAnsi="Consolas" w:cs="Times New Roman"/>
+                <w:color w:val="CCCCCC"/>
+                <w:szCs w:val="11"/>
+                <w:lang w:val="en-US"/>
+              </w:rPr>
+            </w:pPr>
+            <w:r>
+              <w:rPr>
+                <w:rFonts w:ascii="Consolas" w:eastAsia="Times New Roman" w:hAnsi="Consolas" w:cs="Times New Roman"/>
+                <w:color w:val="9CDCFE"/>
+                <w:szCs w:val="11"/>
+                <w:lang w:val="en-US"/>
+              </w:rPr>
+              <w:t>console</w:t>
+            </w:r>
+            <w:r>
+              <w:rPr>
+                <w:rFonts w:ascii="Consolas" w:eastAsia="Times New Roman" w:hAnsi="Consolas" w:cs="Times New Roman"/>
+                <w:color w:val="CCCCCC"/>
+                <w:szCs w:val="11"/>
+                <w:lang w:val="en-US"/>
+              </w:rPr>
+              <w:t>.</w:t>
+            </w:r>
+            <w:r>
+              <w:rPr>
+                <w:rFonts w:ascii="Consolas" w:eastAsia="Times New Roman" w:hAnsi="Consolas" w:cs="Times New Roman"/>
+                <w:color w:val="DCDCAA"/>
+                <w:szCs w:val="11"/>
+                <w:lang w:val="en-US"/>
+              </w:rPr>
+              <w:t>log</w:t>
+            </w:r>
+            <w:r>
+              <w:rPr>
+                <w:rFonts w:ascii="Consolas" w:eastAsia="Times New Roman" w:hAnsi="Consolas" w:cs="Times New Roman"/>
+                <w:color w:val="CCCCCC"/>
+                <w:szCs w:val="11"/>
+                <w:lang w:val="en-US"/>
+              </w:rPr>
+              <w:t>(</w:t>
+            </w:r>
+            <w:proofErr w:type="spellStart"/>
+            <w:r>
+              <w:rPr>
+                <w:rFonts w:ascii="Consolas" w:eastAsia="Times New Roman" w:hAnsi="Consolas" w:cs="Times New Roman"/>
+                <w:color w:val="9CDCFE"/>
+                <w:szCs w:val="11"/>
+                <w:lang w:val="en-US"/>
+              </w:rPr>
+              <w:t>date</w:t>
+            </w:r>
+            <w:r>
+              <w:rPr>
+                <w:rFonts w:ascii="Consolas" w:eastAsia="Times New Roman" w:hAnsi="Consolas" w:cs="Times New Roman"/>
+                <w:color w:val="CCCCCC"/>
+                <w:szCs w:val="11"/>
+                <w:lang w:val="en-US"/>
+              </w:rPr>
+              <w:t>.</w:t>
+            </w:r>
+            <w:r>
+              <w:rPr>
+                <w:rFonts w:ascii="Consolas" w:eastAsia="Times New Roman" w:hAnsi="Consolas" w:cs="Times New Roman"/>
+                <w:color w:val="DCDCAA"/>
+                <w:szCs w:val="11"/>
+                <w:lang w:val="en-US"/>
+              </w:rPr>
+              <w:t>toDateString</w:t>
+            </w:r>
+            <w:proofErr w:type="spellEnd"/>
+            <w:r>
+              <w:rPr>
+                <w:rFonts w:ascii="Consolas" w:eastAsia="Times New Roman" w:hAnsi="Consolas" w:cs="Times New Roman"/>
+                <w:color w:val="CCCCCC"/>
+                <w:szCs w:val="11"/>
+                <w:lang w:val="en-US"/>
+              </w:rPr>
+              <w:t>())</w:t>
+            </w:r>
+          </w:p>
+          <w:p>
+            <w:pPr>
+              <w:shd w:val="clear" w:color="auto" w:fill="1F1F1F"/>
+              <w:spacing w:line="152" w:lineRule="atLeast"/>
+              <w:rPr>
+                <w:rFonts w:ascii="Consolas" w:eastAsia="Times New Roman" w:hAnsi="Consolas" w:cs="Times New Roman"/>
+                <w:color w:val="CCCCCC"/>
+                <w:szCs w:val="11"/>
+                <w:lang w:val="en-US"/>
+              </w:rPr>
+            </w:pPr>
+            <w:r>
+              <w:rPr>
+                <w:rFonts w:ascii="Consolas" w:eastAsia="Times New Roman" w:hAnsi="Consolas" w:cs="Times New Roman"/>
+                <w:color w:val="9CDCFE"/>
+                <w:szCs w:val="11"/>
+                <w:lang w:val="en-US"/>
+              </w:rPr>
+              <w:t>console</w:t>
+            </w:r>
+            <w:r>
+              <w:rPr>
+                <w:rFonts w:ascii="Consolas" w:eastAsia="Times New Roman" w:hAnsi="Consolas" w:cs="Times New Roman"/>
+                <w:color w:val="CCCCCC"/>
+                <w:szCs w:val="11"/>
+                <w:lang w:val="en-US"/>
+              </w:rPr>
+              <w:t>.</w:t>
+            </w:r>
+            <w:r>
+              <w:rPr>
+                <w:rFonts w:ascii="Consolas" w:eastAsia="Times New Roman" w:hAnsi="Consolas" w:cs="Times New Roman"/>
+                <w:color w:val="DCDCAA"/>
+                <w:szCs w:val="11"/>
+                <w:lang w:val="en-US"/>
+              </w:rPr>
+              <w:t>log</w:t>
+            </w:r>
+            <w:r>
+              <w:rPr>
+                <w:rFonts w:ascii="Consolas" w:eastAsia="Times New Roman" w:hAnsi="Consolas" w:cs="Times New Roman"/>
+                <w:color w:val="CCCCCC"/>
+                <w:szCs w:val="11"/>
+                <w:lang w:val="en-US"/>
+              </w:rPr>
+              <w:t>(</w:t>
+            </w:r>
+            <w:proofErr w:type="spellStart"/>
+            <w:r>
+              <w:rPr>
+                <w:rFonts w:ascii="Consolas" w:eastAsia="Times New Roman" w:hAnsi="Consolas" w:cs="Times New Roman"/>
+                <w:color w:val="9CDCFE"/>
+                <w:szCs w:val="11"/>
+                <w:lang w:val="en-US"/>
+              </w:rPr>
+              <w:t>date</w:t>
+            </w:r>
+            <w:r>
+              <w:rPr>
+                <w:rFonts w:ascii="Consolas" w:eastAsia="Times New Roman" w:hAnsi="Consolas" w:cs="Times New Roman"/>
+                <w:color w:val="CCCCCC"/>
+                <w:szCs w:val="11"/>
+                <w:lang w:val="en-US"/>
+              </w:rPr>
+              <w:t>.</w:t>
+            </w:r>
+            <w:r>
+              <w:rPr>
+                <w:rFonts w:ascii="Consolas" w:eastAsia="Times New Roman" w:hAnsi="Consolas" w:cs="Times New Roman"/>
+                <w:color w:val="DCDCAA"/>
+                <w:szCs w:val="11"/>
+                <w:lang w:val="en-US"/>
+              </w:rPr>
+              <w:t>getDate</w:t>
+            </w:r>
+            <w:proofErr w:type="spellEnd"/>
+            <w:r>
+              <w:rPr>
+                <w:rFonts w:ascii="Consolas" w:eastAsia="Times New Roman" w:hAnsi="Consolas" w:cs="Times New Roman"/>
+                <w:color w:val="CCCCCC"/>
+                <w:szCs w:val="11"/>
+                <w:lang w:val="en-US"/>
+              </w:rPr>
+              <w:t>())</w:t>
+            </w:r>
+          </w:p>
+          <w:p>
+            <w:pPr>
+              <w:shd w:val="clear" w:color="auto" w:fill="1F1F1F"/>
+              <w:spacing w:line="152" w:lineRule="atLeast"/>
+              <w:rPr>
+                <w:rFonts w:ascii="Consolas" w:eastAsia="Times New Roman" w:hAnsi="Consolas" w:cs="Times New Roman"/>
+                <w:color w:val="CCCCCC"/>
+                <w:szCs w:val="11"/>
+                <w:lang w:val="en-US"/>
+              </w:rPr>
+            </w:pPr>
+            <w:r>
+              <w:rPr>
+                <w:rFonts w:ascii="Consolas" w:eastAsia="Times New Roman" w:hAnsi="Consolas" w:cs="Times New Roman"/>
+                <w:color w:val="9CDCFE"/>
+                <w:szCs w:val="11"/>
+                <w:lang w:val="en-US"/>
+              </w:rPr>
+              <w:t>console</w:t>
+            </w:r>
+            <w:r>
+              <w:rPr>
+                <w:rFonts w:ascii="Consolas" w:eastAsia="Times New Roman" w:hAnsi="Consolas" w:cs="Times New Roman"/>
+                <w:color w:val="CCCCCC"/>
+                <w:szCs w:val="11"/>
+                <w:lang w:val="en-US"/>
+              </w:rPr>
+              <w:t>.</w:t>
+            </w:r>
+            <w:r>
+              <w:rPr>
+                <w:rFonts w:ascii="Consolas" w:eastAsia="Times New Roman" w:hAnsi="Consolas" w:cs="Times New Roman"/>
+                <w:color w:val="DCDCAA"/>
+                <w:szCs w:val="11"/>
+                <w:lang w:val="en-US"/>
+              </w:rPr>
+              <w:t>log</w:t>
+            </w:r>
+            <w:r>
+              <w:rPr>
+                <w:rFonts w:ascii="Consolas" w:eastAsia="Times New Roman" w:hAnsi="Consolas" w:cs="Times New Roman"/>
+                <w:color w:val="CCCCCC"/>
+                <w:szCs w:val="11"/>
+                <w:lang w:val="en-US"/>
+              </w:rPr>
+              <w:t>(</w:t>
+            </w:r>
+            <w:proofErr w:type="spellStart"/>
+            <w:r>
+              <w:rPr>
+                <w:rFonts w:ascii="Consolas" w:eastAsia="Times New Roman" w:hAnsi="Consolas" w:cs="Times New Roman"/>
+                <w:color w:val="9CDCFE"/>
+                <w:szCs w:val="11"/>
+                <w:lang w:val="en-US"/>
+              </w:rPr>
+              <w:t>date</w:t>
+            </w:r>
+            <w:r>
+              <w:rPr>
+                <w:rFonts w:ascii="Consolas" w:eastAsia="Times New Roman" w:hAnsi="Consolas" w:cs="Times New Roman"/>
+                <w:color w:val="CCCCCC"/>
+                <w:szCs w:val="11"/>
+                <w:lang w:val="en-US"/>
+              </w:rPr>
+              <w:t>.</w:t>
+            </w:r>
+            <w:r>
+              <w:rPr>
+                <w:rFonts w:ascii="Consolas" w:eastAsia="Times New Roman" w:hAnsi="Consolas" w:cs="Times New Roman"/>
+                <w:color w:val="DCDCAA"/>
+                <w:szCs w:val="11"/>
+                <w:lang w:val="en-US"/>
+              </w:rPr>
+              <w:t>getDay</w:t>
+            </w:r>
+            <w:proofErr w:type="spellEnd"/>
+            <w:r>
+              <w:rPr>
+                <w:rFonts w:ascii="Consolas" w:eastAsia="Times New Roman" w:hAnsi="Consolas" w:cs="Times New Roman"/>
+                <w:color w:val="CCCCCC"/>
+                <w:szCs w:val="11"/>
+                <w:lang w:val="en-US"/>
+              </w:rPr>
+              <w:t>())</w:t>
+            </w:r>
+          </w:p>
+          <w:p>
+            <w:pPr>
+              <w:shd w:val="clear" w:color="auto" w:fill="1F1F1F"/>
+              <w:spacing w:line="152" w:lineRule="atLeast"/>
+              <w:rPr>
+                <w:rFonts w:ascii="Consolas" w:eastAsia="Times New Roman" w:hAnsi="Consolas" w:cs="Times New Roman"/>
+                <w:color w:val="CCCCCC"/>
+                <w:szCs w:val="11"/>
+                <w:lang w:val="en-US"/>
+              </w:rPr>
+            </w:pPr>
+            <w:r>
+              <w:rPr>
+                <w:rFonts w:ascii="Consolas" w:eastAsia="Times New Roman" w:hAnsi="Consolas" w:cs="Times New Roman"/>
+                <w:color w:val="9CDCFE"/>
+                <w:szCs w:val="11"/>
+                <w:lang w:val="en-US"/>
+              </w:rPr>
+              <w:t>console</w:t>
+            </w:r>
+            <w:r>
+              <w:rPr>
+                <w:rFonts w:ascii="Consolas" w:eastAsia="Times New Roman" w:hAnsi="Consolas" w:cs="Times New Roman"/>
+                <w:color w:val="CCCCCC"/>
+                <w:szCs w:val="11"/>
+                <w:lang w:val="en-US"/>
+              </w:rPr>
+              <w:t>.</w:t>
+            </w:r>
+            <w:r>
+              <w:rPr>
+                <w:rFonts w:ascii="Consolas" w:eastAsia="Times New Roman" w:hAnsi="Consolas" w:cs="Times New Roman"/>
+                <w:color w:val="DCDCAA"/>
+                <w:szCs w:val="11"/>
+                <w:lang w:val="en-US"/>
+              </w:rPr>
+              <w:t>log</w:t>
+            </w:r>
+            <w:r>
+              <w:rPr>
+                <w:rFonts w:ascii="Consolas" w:eastAsia="Times New Roman" w:hAnsi="Consolas" w:cs="Times New Roman"/>
+                <w:color w:val="CCCCCC"/>
+                <w:szCs w:val="11"/>
+                <w:lang w:val="en-US"/>
+              </w:rPr>
+              <w:t>(</w:t>
+            </w:r>
+            <w:proofErr w:type="spellStart"/>
+            <w:r>
+              <w:rPr>
+                <w:rFonts w:ascii="Consolas" w:eastAsia="Times New Roman" w:hAnsi="Consolas" w:cs="Times New Roman"/>
+                <w:color w:val="9CDCFE"/>
+                <w:szCs w:val="11"/>
+                <w:lang w:val="en-US"/>
+              </w:rPr>
+              <w:t>date</w:t>
+            </w:r>
+            <w:r>
+              <w:rPr>
+                <w:rFonts w:ascii="Consolas" w:eastAsia="Times New Roman" w:hAnsi="Consolas" w:cs="Times New Roman"/>
+                <w:color w:val="CCCCCC"/>
+                <w:szCs w:val="11"/>
+                <w:lang w:val="en-US"/>
+              </w:rPr>
+              <w:t>.</w:t>
+            </w:r>
+            <w:r>
+              <w:rPr>
+                <w:rFonts w:ascii="Consolas" w:eastAsia="Times New Roman" w:hAnsi="Consolas" w:cs="Times New Roman"/>
+                <w:color w:val="DCDCAA"/>
+                <w:szCs w:val="11"/>
+                <w:lang w:val="en-US"/>
+              </w:rPr>
+              <w:t>getFullYear</w:t>
+            </w:r>
+            <w:proofErr w:type="spellEnd"/>
+            <w:r>
+              <w:rPr>
+                <w:rFonts w:ascii="Consolas" w:eastAsia="Times New Roman" w:hAnsi="Consolas" w:cs="Times New Roman"/>
+                <w:color w:val="CCCCCC"/>
+                <w:szCs w:val="11"/>
+                <w:lang w:val="en-US"/>
+              </w:rPr>
+              <w:t>())</w:t>
+            </w:r>
+          </w:p>
+          <w:p>
+            <w:pPr>
+              <w:shd w:val="clear" w:color="auto" w:fill="1F1F1F"/>
+              <w:spacing w:line="152" w:lineRule="atLeast"/>
+              <w:rPr>
+                <w:rFonts w:ascii="Consolas" w:eastAsia="Times New Roman" w:hAnsi="Consolas" w:cs="Times New Roman"/>
+                <w:color w:val="CCCCCC"/>
+                <w:szCs w:val="11"/>
+                <w:lang w:val="en-US"/>
+              </w:rPr>
+            </w:pPr>
+            <w:r>
+              <w:rPr>
+                <w:rFonts w:ascii="Consolas" w:eastAsia="Times New Roman" w:hAnsi="Consolas" w:cs="Times New Roman"/>
+                <w:color w:val="9CDCFE"/>
+                <w:szCs w:val="11"/>
+                <w:lang w:val="en-US"/>
+              </w:rPr>
+              <w:t>console</w:t>
+            </w:r>
+            <w:r>
+              <w:rPr>
+                <w:rFonts w:ascii="Consolas" w:eastAsia="Times New Roman" w:hAnsi="Consolas" w:cs="Times New Roman"/>
+                <w:color w:val="CCCCCC"/>
+                <w:szCs w:val="11"/>
+                <w:lang w:val="en-US"/>
+              </w:rPr>
+              <w:t>.</w:t>
+            </w:r>
+            <w:r>
+              <w:rPr>
+                <w:rFonts w:ascii="Consolas" w:eastAsia="Times New Roman" w:hAnsi="Consolas" w:cs="Times New Roman"/>
+                <w:color w:val="DCDCAA"/>
+                <w:szCs w:val="11"/>
+                <w:lang w:val="en-US"/>
+              </w:rPr>
+              <w:t>log</w:t>
+            </w:r>
+            <w:r>
+              <w:rPr>
+                <w:rFonts w:ascii="Consolas" w:eastAsia="Times New Roman" w:hAnsi="Consolas" w:cs="Times New Roman"/>
+                <w:color w:val="CCCCCC"/>
+                <w:szCs w:val="11"/>
+                <w:lang w:val="en-US"/>
+              </w:rPr>
+              <w:t>(</w:t>
+            </w:r>
+            <w:proofErr w:type="spellStart"/>
+            <w:r>
+              <w:rPr>
+                <w:rFonts w:ascii="Consolas" w:eastAsia="Times New Roman" w:hAnsi="Consolas" w:cs="Times New Roman"/>
+                <w:color w:val="9CDCFE"/>
+                <w:szCs w:val="11"/>
+                <w:lang w:val="en-US"/>
+              </w:rPr>
+              <w:t>date</w:t>
+            </w:r>
+            <w:r>
+              <w:rPr>
+                <w:rFonts w:ascii="Consolas" w:eastAsia="Times New Roman" w:hAnsi="Consolas" w:cs="Times New Roman"/>
+                <w:color w:val="CCCCCC"/>
+                <w:szCs w:val="11"/>
+                <w:lang w:val="en-US"/>
+              </w:rPr>
+              <w:t>.</w:t>
+            </w:r>
+            <w:r>
+              <w:rPr>
+                <w:rFonts w:ascii="Consolas" w:eastAsia="Times New Roman" w:hAnsi="Consolas" w:cs="Times New Roman"/>
+                <w:color w:val="DCDCAA"/>
+                <w:szCs w:val="11"/>
+                <w:lang w:val="en-US"/>
+              </w:rPr>
+              <w:t>getHours</w:t>
+            </w:r>
+            <w:proofErr w:type="spellEnd"/>
+            <w:r>
+              <w:rPr>
+                <w:rFonts w:ascii="Consolas" w:eastAsia="Times New Roman" w:hAnsi="Consolas" w:cs="Times New Roman"/>
+                <w:color w:val="CCCCCC"/>
+                <w:szCs w:val="11"/>
+                <w:lang w:val="en-US"/>
+              </w:rPr>
+              <w:t>())</w:t>
+            </w:r>
+          </w:p>
+          <w:p>
+            <w:pPr>
+              <w:shd w:val="clear" w:color="auto" w:fill="1F1F1F"/>
+              <w:spacing w:line="152" w:lineRule="atLeast"/>
+              <w:rPr>
+                <w:rFonts w:ascii="Consolas" w:eastAsia="Times New Roman" w:hAnsi="Consolas" w:cs="Times New Roman"/>
+                <w:color w:val="CCCCCC"/>
+                <w:szCs w:val="11"/>
+                <w:lang w:val="en-US"/>
+              </w:rPr>
+            </w:pPr>
+            <w:r>
+              <w:rPr>
+                <w:rFonts w:ascii="Consolas" w:eastAsia="Times New Roman" w:hAnsi="Consolas" w:cs="Times New Roman"/>
+                <w:color w:val="9CDCFE"/>
+                <w:szCs w:val="11"/>
+                <w:lang w:val="en-US"/>
+              </w:rPr>
+              <w:t>console</w:t>
+            </w:r>
+            <w:r>
+              <w:rPr>
+                <w:rFonts w:ascii="Consolas" w:eastAsia="Times New Roman" w:hAnsi="Consolas" w:cs="Times New Roman"/>
+                <w:color w:val="CCCCCC"/>
+                <w:szCs w:val="11"/>
+                <w:lang w:val="en-US"/>
+              </w:rPr>
+              <w:t>.</w:t>
+            </w:r>
+            <w:r>
+              <w:rPr>
+                <w:rFonts w:ascii="Consolas" w:eastAsia="Times New Roman" w:hAnsi="Consolas" w:cs="Times New Roman"/>
+                <w:color w:val="DCDCAA"/>
+                <w:szCs w:val="11"/>
+                <w:lang w:val="en-US"/>
+              </w:rPr>
+              <w:t>log</w:t>
+            </w:r>
+            <w:r>
+              <w:rPr>
+                <w:rFonts w:ascii="Consolas" w:eastAsia="Times New Roman" w:hAnsi="Consolas" w:cs="Times New Roman"/>
+                <w:color w:val="CCCCCC"/>
+                <w:szCs w:val="11"/>
+                <w:lang w:val="en-US"/>
+              </w:rPr>
+              <w:t>(</w:t>
+            </w:r>
+            <w:proofErr w:type="spellStart"/>
+            <w:r>
+              <w:rPr>
+                <w:rFonts w:ascii="Consolas" w:eastAsia="Times New Roman" w:hAnsi="Consolas" w:cs="Times New Roman"/>
+                <w:color w:val="9CDCFE"/>
+                <w:szCs w:val="11"/>
+                <w:lang w:val="en-US"/>
+              </w:rPr>
+              <w:t>date</w:t>
+            </w:r>
+            <w:r>
+              <w:rPr>
+                <w:rFonts w:ascii="Consolas" w:eastAsia="Times New Roman" w:hAnsi="Consolas" w:cs="Times New Roman"/>
+                <w:color w:val="CCCCCC"/>
+                <w:szCs w:val="11"/>
+                <w:lang w:val="en-US"/>
+              </w:rPr>
+              <w:t>.</w:t>
+            </w:r>
+            <w:r>
+              <w:rPr>
+                <w:rFonts w:ascii="Consolas" w:eastAsia="Times New Roman" w:hAnsi="Consolas" w:cs="Times New Roman"/>
+                <w:color w:val="DCDCAA"/>
+                <w:szCs w:val="11"/>
+                <w:lang w:val="en-US"/>
+              </w:rPr>
+              <w:t>getUTCDate</w:t>
+            </w:r>
+            <w:proofErr w:type="spellEnd"/>
+            <w:r>
+              <w:rPr>
+                <w:rFonts w:ascii="Consolas" w:eastAsia="Times New Roman" w:hAnsi="Consolas" w:cs="Times New Roman"/>
+                <w:color w:val="CCCCCC"/>
+                <w:szCs w:val="11"/>
+                <w:lang w:val="en-US"/>
+              </w:rPr>
+              <w:t>())</w:t>
+            </w:r>
+          </w:p>
+          <w:p>
+            <w:pPr>
+              <w:shd w:val="clear" w:color="auto" w:fill="1F1F1F"/>
+              <w:spacing w:line="152" w:lineRule="atLeast"/>
+              <w:rPr>
+                <w:rFonts w:ascii="Consolas" w:eastAsia="Times New Roman" w:hAnsi="Consolas" w:cs="Times New Roman"/>
+                <w:color w:val="CCCCCC"/>
+                <w:szCs w:val="11"/>
+                <w:lang w:val="en-US"/>
+              </w:rPr>
+            </w:pPr>
+            <w:r>
+              <w:rPr>
+                <w:rFonts w:ascii="Consolas" w:eastAsia="Times New Roman" w:hAnsi="Consolas" w:cs="Times New Roman"/>
+                <w:color w:val="9CDCFE"/>
+                <w:szCs w:val="11"/>
+                <w:lang w:val="en-US"/>
+              </w:rPr>
+              <w:t>console</w:t>
+            </w:r>
+            <w:r>
+              <w:rPr>
+                <w:rFonts w:ascii="Consolas" w:eastAsia="Times New Roman" w:hAnsi="Consolas" w:cs="Times New Roman"/>
+                <w:color w:val="CCCCCC"/>
+                <w:szCs w:val="11"/>
+                <w:lang w:val="en-US"/>
+              </w:rPr>
+              <w:t>.</w:t>
+            </w:r>
+            <w:r>
+              <w:rPr>
+                <w:rFonts w:ascii="Consolas" w:eastAsia="Times New Roman" w:hAnsi="Consolas" w:cs="Times New Roman"/>
+                <w:color w:val="DCDCAA"/>
+                <w:szCs w:val="11"/>
+                <w:lang w:val="en-US"/>
+              </w:rPr>
+              <w:t>log</w:t>
+            </w:r>
+            <w:r>
+              <w:rPr>
+                <w:rFonts w:ascii="Consolas" w:eastAsia="Times New Roman" w:hAnsi="Consolas" w:cs="Times New Roman"/>
+                <w:color w:val="CCCCCC"/>
+                <w:szCs w:val="11"/>
+                <w:lang w:val="en-US"/>
+              </w:rPr>
+              <w:t>(</w:t>
+            </w:r>
+            <w:proofErr w:type="spellStart"/>
+            <w:r>
+              <w:rPr>
+                <w:rFonts w:ascii="Consolas" w:eastAsia="Times New Roman" w:hAnsi="Consolas" w:cs="Times New Roman"/>
+                <w:color w:val="9CDCFE"/>
+                <w:szCs w:val="11"/>
+                <w:lang w:val="en-US"/>
+              </w:rPr>
+              <w:t>date</w:t>
+            </w:r>
+            <w:r>
+              <w:rPr>
+                <w:rFonts w:ascii="Consolas" w:eastAsia="Times New Roman" w:hAnsi="Consolas" w:cs="Times New Roman"/>
+                <w:color w:val="CCCCCC"/>
+                <w:szCs w:val="11"/>
+                <w:lang w:val="en-US"/>
+              </w:rPr>
+              <w:t>.</w:t>
+            </w:r>
+            <w:r>
+              <w:rPr>
+                <w:rFonts w:ascii="Consolas" w:eastAsia="Times New Roman" w:hAnsi="Consolas" w:cs="Times New Roman"/>
+                <w:color w:val="DCDCAA"/>
+                <w:szCs w:val="11"/>
+                <w:lang w:val="en-US"/>
+              </w:rPr>
+              <w:t>valueOf</w:t>
+            </w:r>
+            <w:proofErr w:type="spellEnd"/>
+            <w:r>
+              <w:rPr>
+                <w:rFonts w:ascii="Consolas" w:eastAsia="Times New Roman" w:hAnsi="Consolas" w:cs="Times New Roman"/>
+                <w:color w:val="CCCCCC"/>
+                <w:szCs w:val="11"/>
+                <w:lang w:val="en-US"/>
+              </w:rPr>
+              <w:t>())</w:t>
+            </w:r>
+          </w:p>
+          <w:p>
+            <w:pPr>
+              <w:shd w:val="clear" w:color="auto" w:fill="1F1F1F"/>
+              <w:spacing w:line="152" w:lineRule="atLeast"/>
+              <w:rPr>
+                <w:rFonts w:ascii="Consolas" w:eastAsia="Times New Roman" w:hAnsi="Consolas" w:cs="Times New Roman"/>
+                <w:color w:val="CCCCCC"/>
+                <w:szCs w:val="11"/>
+                <w:lang w:val="en-US"/>
+              </w:rPr>
+            </w:pPr>
+            <w:r>
+              <w:rPr>
+                <w:rFonts w:ascii="Consolas" w:eastAsia="Times New Roman" w:hAnsi="Consolas" w:cs="Times New Roman"/>
+                <w:color w:val="9CDCFE"/>
+                <w:szCs w:val="11"/>
+                <w:lang w:val="en-US"/>
+              </w:rPr>
+              <w:t>console</w:t>
+            </w:r>
+            <w:r>
+              <w:rPr>
+                <w:rFonts w:ascii="Consolas" w:eastAsia="Times New Roman" w:hAnsi="Consolas" w:cs="Times New Roman"/>
+                <w:color w:val="CCCCCC"/>
+                <w:szCs w:val="11"/>
+                <w:lang w:val="en-US"/>
+              </w:rPr>
+              <w:t>.</w:t>
+            </w:r>
+            <w:r>
+              <w:rPr>
+                <w:rFonts w:ascii="Consolas" w:eastAsia="Times New Roman" w:hAnsi="Consolas" w:cs="Times New Roman"/>
+                <w:color w:val="DCDCAA"/>
+                <w:szCs w:val="11"/>
+                <w:lang w:val="en-US"/>
+              </w:rPr>
+              <w:t>log</w:t>
+            </w:r>
+            <w:r>
+              <w:rPr>
+                <w:rFonts w:ascii="Consolas" w:eastAsia="Times New Roman" w:hAnsi="Consolas" w:cs="Times New Roman"/>
+                <w:color w:val="CCCCCC"/>
+                <w:szCs w:val="11"/>
+                <w:lang w:val="en-US"/>
+              </w:rPr>
+              <w:t>(</w:t>
+            </w:r>
+            <w:proofErr w:type="spellStart"/>
+            <w:r>
+              <w:rPr>
+                <w:rFonts w:ascii="Consolas" w:eastAsia="Times New Roman" w:hAnsi="Consolas" w:cs="Times New Roman"/>
+                <w:color w:val="9CDCFE"/>
+                <w:szCs w:val="11"/>
+                <w:lang w:val="en-US"/>
+              </w:rPr>
+              <w:t>date</w:t>
+            </w:r>
+            <w:r>
+              <w:rPr>
+                <w:rFonts w:ascii="Consolas" w:eastAsia="Times New Roman" w:hAnsi="Consolas" w:cs="Times New Roman"/>
+                <w:color w:val="CCCCCC"/>
+                <w:szCs w:val="11"/>
+                <w:lang w:val="en-US"/>
+              </w:rPr>
+              <w:t>.</w:t>
+            </w:r>
+            <w:r>
+              <w:rPr>
+                <w:rFonts w:ascii="Consolas" w:eastAsia="Times New Roman" w:hAnsi="Consolas" w:cs="Times New Roman"/>
+                <w:color w:val="DCDCAA"/>
+                <w:szCs w:val="11"/>
+                <w:lang w:val="en-US"/>
+              </w:rPr>
+              <w:t>toString</w:t>
+            </w:r>
+            <w:proofErr w:type="spellEnd"/>
+            <w:r>
+              <w:rPr>
+                <w:rFonts w:ascii="Consolas" w:eastAsia="Times New Roman" w:hAnsi="Consolas" w:cs="Times New Roman"/>
+                <w:color w:val="CCCCCC"/>
+                <w:szCs w:val="11"/>
+                <w:lang w:val="en-US"/>
+              </w:rPr>
+              <w:t>())</w:t>
+            </w:r>
+          </w:p>
+          <w:p>
+            <w:pPr>
+              <w:shd w:val="clear" w:color="auto" w:fill="1F1F1F"/>
+              <w:spacing w:line="152" w:lineRule="atLeast"/>
+              <w:rPr>
+                <w:rFonts w:ascii="Consolas" w:eastAsia="Times New Roman" w:hAnsi="Consolas" w:cs="Times New Roman"/>
+                <w:color w:val="CCCCCC"/>
+                <w:szCs w:val="11"/>
+                <w:lang w:val="en-US"/>
+              </w:rPr>
+            </w:pPr>
+            <w:r>
+              <w:rPr>
+                <w:rFonts w:ascii="Consolas" w:eastAsia="Times New Roman" w:hAnsi="Consolas" w:cs="Times New Roman"/>
+                <w:color w:val="9CDCFE"/>
+                <w:szCs w:val="11"/>
+                <w:lang w:val="en-US"/>
+              </w:rPr>
+              <w:t>console</w:t>
+            </w:r>
+            <w:r>
+              <w:rPr>
+                <w:rFonts w:ascii="Consolas" w:eastAsia="Times New Roman" w:hAnsi="Consolas" w:cs="Times New Roman"/>
+                <w:color w:val="CCCCCC"/>
+                <w:szCs w:val="11"/>
+                <w:lang w:val="en-US"/>
+              </w:rPr>
+              <w:t>.</w:t>
+            </w:r>
+            <w:r>
+              <w:rPr>
+                <w:rFonts w:ascii="Consolas" w:eastAsia="Times New Roman" w:hAnsi="Consolas" w:cs="Times New Roman"/>
+                <w:color w:val="DCDCAA"/>
+                <w:szCs w:val="11"/>
+                <w:lang w:val="en-US"/>
+              </w:rPr>
+              <w:t>log</w:t>
+            </w:r>
+            <w:r>
+              <w:rPr>
+                <w:rFonts w:ascii="Consolas" w:eastAsia="Times New Roman" w:hAnsi="Consolas" w:cs="Times New Roman"/>
+                <w:color w:val="CCCCCC"/>
+                <w:szCs w:val="11"/>
+                <w:lang w:val="en-US"/>
+              </w:rPr>
+              <w:t>(</w:t>
+            </w:r>
+            <w:proofErr w:type="spellStart"/>
+            <w:r>
+              <w:rPr>
+                <w:rFonts w:ascii="Consolas" w:eastAsia="Times New Roman" w:hAnsi="Consolas" w:cs="Times New Roman"/>
+                <w:color w:val="9CDCFE"/>
+                <w:szCs w:val="11"/>
+                <w:lang w:val="en-US"/>
+              </w:rPr>
+              <w:t>date</w:t>
+            </w:r>
+            <w:r>
+              <w:rPr>
+                <w:rFonts w:ascii="Consolas" w:eastAsia="Times New Roman" w:hAnsi="Consolas" w:cs="Times New Roman"/>
+                <w:color w:val="CCCCCC"/>
+                <w:szCs w:val="11"/>
+                <w:lang w:val="en-US"/>
+              </w:rPr>
+              <w:t>.</w:t>
+            </w:r>
+            <w:r>
+              <w:rPr>
+                <w:rFonts w:ascii="Consolas" w:eastAsia="Times New Roman" w:hAnsi="Consolas" w:cs="Times New Roman"/>
+                <w:color w:val="DCDCAA"/>
+                <w:szCs w:val="11"/>
+                <w:lang w:val="en-US"/>
+              </w:rPr>
+              <w:t>toJSON</w:t>
+            </w:r>
+            <w:proofErr w:type="spellEnd"/>
+            <w:r>
+              <w:rPr>
+                <w:rFonts w:ascii="Consolas" w:eastAsia="Times New Roman" w:hAnsi="Consolas" w:cs="Times New Roman"/>
+                <w:color w:val="CCCCCC"/>
+                <w:szCs w:val="11"/>
+                <w:lang w:val="en-US"/>
+              </w:rPr>
+              <w:t>())</w:t>
+            </w:r>
+          </w:p>
+          <w:p/>
+        </w:tc>
+      </w:tr>
+    </w:tbl>
     <w:p/>
     <w:sectPr>
       <w:pgSz w:w="11906" w:h="16838"/>
@@ -25829,7 +26976,7 @@
   <w:style w:type="paragraph" w:default="1" w:styleId="Normal">
     <w:name w:val="Normal"/>
     <w:qFormat/>
-    <w:rsid w:val="0074028B"/>
+    <w:rsid w:val="00D642E7"/>
   </w:style>
   <w:style w:type="paragraph" w:styleId="Heading2">
     <w:name w:val="heading 2"/>
@@ -26414,7 +27561,7 @@
   <a:extraClrSchemeLst/>
   <a:extLst>
     <a:ext uri="{05A4C25C-085E-4340-85A3-A5531E510DB2}">
-      <thm15:themeFamily xmlns="" xmlns:thm15="http://schemas.microsoft.com/office/thememl/2012/main" name="Office Theme" id="{62F939B6-93AF-4DB8-9C6B-D6C7DFDC589F}" vid="{4A3C46E8-61CC-4603-A589-7422A47A8E4A}"/>
+      <thm15:themeFamily xmlns:thm15="http://schemas.microsoft.com/office/thememl/2012/main" xmlns="" name="Office Theme" id="{62F939B6-93AF-4DB8-9C6B-D6C7DFDC589F}" vid="{4A3C46E8-61CC-4603-A589-7422A47A8E4A}"/>
     </a:ext>
   </a:extLst>
 </a:theme>

--- a/Javascript.docx
+++ b/Javascript.docx
@@ -518,6 +518,7 @@
             </w:pPr>
             <w:r>
               <w:rPr>
+                <w:highlight w:val="yellow"/>
                 <w:lang w:val="en-US"/>
               </w:rPr>
               <w:t>var</w:t>
@@ -556,9 +557,16 @@
             </w:pPr>
             <w:r>
               <w:rPr>
-                <w:lang w:val="en-US"/>
-              </w:rPr>
-              <w:t xml:space="preserve">let </w:t>
+                <w:highlight w:val="yellow"/>
+                <w:lang w:val="en-US"/>
+              </w:rPr>
+              <w:t>let</w:t>
+            </w:r>
+            <w:r>
+              <w:rPr>
+                <w:lang w:val="en-US"/>
+              </w:rPr>
+              <w:t xml:space="preserve"> </w:t>
             </w:r>
             <w:r>
               <w:rPr>
@@ -620,6 +628,7 @@
             </w:pPr>
             <w:r>
               <w:rPr>
+                <w:highlight w:val="yellow"/>
                 <w:lang w:val="en-US"/>
               </w:rPr>
               <w:t>const</w:t>
@@ -1391,6 +1400,7 @@
             </w:pPr>
             <w:r>
               <w:rPr>
+                <w:highlight w:val="yellow"/>
                 <w:lang w:val="en-US"/>
               </w:rPr>
               <w:t>Primitive and Non-</w:t>
@@ -1398,6 +1408,7 @@
             <w:proofErr w:type="spellStart"/>
             <w:r>
               <w:rPr>
+                <w:highlight w:val="yellow"/>
                 <w:lang w:val="en-US"/>
               </w:rPr>
               <w:t>premitive</w:t>
@@ -1405,6 +1416,7 @@
             <w:proofErr w:type="spellEnd"/>
             <w:r>
               <w:rPr>
+                <w:highlight w:val="yellow"/>
                 <w:lang w:val="en-US"/>
               </w:rPr>
               <w:t xml:space="preserve"> data types</w:t>
@@ -2561,6 +2573,7 @@
             </w:pPr>
             <w:r>
               <w:rPr>
+                <w:highlight w:val="yellow"/>
                 <w:lang w:val="en-US"/>
               </w:rPr>
               <w:t>Nested if-else</w:t>
@@ -5171,11 +5184,19 @@
               <w:rPr>
                 <w:lang w:val="en-US"/>
               </w:rPr>
-              <w:t xml:space="preserve">1)user defined </w:t>
+              <w:t>1)</w:t>
+            </w:r>
+            <w:r>
+              <w:rPr>
+                <w:highlight w:val="yellow"/>
+                <w:lang w:val="en-US"/>
+              </w:rPr>
+              <w:t xml:space="preserve">user defined </w:t>
             </w:r>
             <w:proofErr w:type="spellStart"/>
             <w:r>
               <w:rPr>
+                <w:highlight w:val="yellow"/>
                 <w:lang w:val="en-US"/>
               </w:rPr>
               <w:t>funton</w:t>
@@ -5192,7 +5213,14 @@
               <w:rPr>
                 <w:lang w:val="en-US"/>
               </w:rPr>
-              <w:t>2)pre-defined function</w:t>
+              <w:t>2)</w:t>
+            </w:r>
+            <w:r>
+              <w:rPr>
+                <w:highlight w:val="yellow"/>
+                <w:lang w:val="en-US"/>
+              </w:rPr>
+              <w:t>pre-defined function</w:t>
             </w:r>
           </w:p>
           <w:p>
@@ -5217,10 +5245,18 @@
             </w:pPr>
             <w:r>
               <w:rPr>
+                <w:highlight w:val="yellow"/>
                 <w:lang w:val="en-US"/>
               </w:rPr>
               <w:t>Coming to pre-defined function</w:t>
             </w:r>
+          </w:p>
+          <w:p>
+            <w:pPr>
+              <w:rPr>
+                <w:lang w:val="en-US"/>
+              </w:rPr>
+            </w:pPr>
           </w:p>
           <w:tbl>
             <w:tblPr>
@@ -8055,6 +8091,7 @@
                 <w:szCs w:val="11"/>
                 <w:lang w:val="en-US"/>
               </w:rPr>
+              <w:lastRenderedPageBreak/>
               <w:t>5</w:t>
             </w:r>
           </w:p>
@@ -10101,38 +10138,65 @@
           </w:tcPr>
           <w:p>
             <w:r>
+              <w:rPr>
+                <w:highlight w:val="yellow"/>
+              </w:rPr>
               <w:t xml:space="preserve">splice(start, </w:t>
             </w:r>
             <w:proofErr w:type="spellStart"/>
             <w:r>
+              <w:rPr>
+                <w:highlight w:val="yellow"/>
+              </w:rPr>
               <w:t>removeCount</w:t>
             </w:r>
             <w:proofErr w:type="spellEnd"/>
             <w:r>
+              <w:rPr>
+                <w:highlight w:val="yellow"/>
+              </w:rPr>
               <w:t xml:space="preserve">, </w:t>
             </w:r>
             <w:proofErr w:type="spellStart"/>
             <w:r>
+              <w:rPr>
+                <w:highlight w:val="yellow"/>
+              </w:rPr>
               <w:t>newItem</w:t>
             </w:r>
             <w:proofErr w:type="spellEnd"/>
             <w:r>
+              <w:rPr>
+                <w:highlight w:val="yellow"/>
+              </w:rPr>
               <w:t xml:space="preserve">, </w:t>
             </w:r>
             <w:proofErr w:type="spellStart"/>
             <w:r>
+              <w:rPr>
+                <w:highlight w:val="yellow"/>
+              </w:rPr>
               <w:t>newItem</w:t>
             </w:r>
             <w:proofErr w:type="spellEnd"/>
             <w:r>
+              <w:rPr>
+                <w:highlight w:val="yellow"/>
+              </w:rPr>
               <w:t xml:space="preserve">, </w:t>
             </w:r>
             <w:proofErr w:type="spellStart"/>
             <w:r>
+              <w:rPr>
+                <w:highlight w:val="yellow"/>
+              </w:rPr>
               <w:t>newItem</w:t>
             </w:r>
             <w:proofErr w:type="spellEnd"/>
             <w:r>
+              <w:rPr>
+                <w:highlight w:val="yellow"/>
+              </w:rPr>
               <w:t>, ...)</w:t>
             </w:r>
           </w:p>
@@ -13008,9 +13072,9 @@
           <w:color w:val="000000"/>
           <w:sz w:val="26"/>
           <w:szCs w:val="26"/>
+          <w:highlight w:val="yellow"/>
           <w:lang w:val="en-US"/>
         </w:rPr>
-        <w:lastRenderedPageBreak/>
         <w:t>Removed Reserved Words</w:t>
       </w:r>
     </w:p>
@@ -13770,6 +13834,7 @@
         <w:rPr>
           <w:sz w:val="24"/>
           <w:szCs w:val="36"/>
+          <w:highlight w:val="yellow"/>
         </w:rPr>
         <w:t>. = access member operator</w:t>
       </w:r>
@@ -15413,6 +15478,7 @@
           </w:tcPr>
           <w:p>
             <w:r>
+              <w:lastRenderedPageBreak/>
               <w:t xml:space="preserve">Value print </w:t>
             </w:r>
             <w:proofErr w:type="spellStart"/>
@@ -15445,7 +15511,6 @@
           <w:highlight w:val="yellow"/>
           <w:lang w:val="en-US"/>
         </w:rPr>
-        <w:lastRenderedPageBreak/>
         <w:t>17</w:t>
       </w:r>
       <w:r>
@@ -16832,10 +16897,16 @@
           <w:p>
             <w:proofErr w:type="spellStart"/>
             <w:r>
+              <w:rPr>
+                <w:highlight w:val="yellow"/>
+              </w:rPr>
               <w:t>Arraow</w:t>
             </w:r>
             <w:proofErr w:type="spellEnd"/>
             <w:r>
+              <w:rPr>
+                <w:highlight w:val="yellow"/>
+              </w:rPr>
               <w:t xml:space="preserve"> function is use to one line function</w:t>
             </w:r>
           </w:p>
@@ -17804,6 +17875,7 @@
           <w:bCs/>
           <w:sz w:val="24"/>
           <w:szCs w:val="24"/>
+          <w:highlight w:val="yellow"/>
           <w:lang w:val="en-US"/>
         </w:rPr>
         <w:t>Function</w:t>
@@ -17816,6 +17888,7 @@
           <w:bCs/>
           <w:sz w:val="24"/>
           <w:szCs w:val="24"/>
+          <w:highlight w:val="yellow"/>
           <w:lang w:val="en-US"/>
         </w:rPr>
         <w:t xml:space="preserve"> Declaration</w:t>
@@ -18118,6 +18191,7 @@
           <w:bCs/>
           <w:sz w:val="24"/>
           <w:szCs w:val="24"/>
+          <w:highlight w:val="yellow"/>
           <w:lang w:val="en-US"/>
         </w:rPr>
         <w:t>Function</w:t>
@@ -18130,6 +18204,7 @@
           <w:bCs/>
           <w:sz w:val="24"/>
           <w:szCs w:val="24"/>
+          <w:highlight w:val="yellow"/>
           <w:lang w:val="en-US"/>
         </w:rPr>
         <w:t xml:space="preserve"> Expression</w:t>
@@ -18434,6 +18509,7 @@
           <w:bCs/>
           <w:sz w:val="24"/>
           <w:szCs w:val="24"/>
+          <w:highlight w:val="yellow"/>
           <w:lang w:val="en-US"/>
         </w:rPr>
         <w:t>Arrow</w:t>
@@ -18446,6 +18522,7 @@
           <w:bCs/>
           <w:sz w:val="24"/>
           <w:szCs w:val="24"/>
+          <w:highlight w:val="yellow"/>
           <w:lang w:val="en-US"/>
         </w:rPr>
         <w:t xml:space="preserve"> Function</w:t>
@@ -18675,6 +18752,7 @@
           <w:rFonts w:ascii="Times New Roman" w:eastAsia="Times New Roman" w:hAnsi="Symbol" w:cs="Times New Roman"/>
           <w:sz w:val="24"/>
           <w:szCs w:val="24"/>
+          <w:highlight w:val="yellow"/>
           <w:lang w:val="en-US"/>
         </w:rPr>
         <w:t></w:t>
@@ -18684,6 +18762,7 @@
           <w:rFonts w:ascii="Times New Roman" w:eastAsia="Times New Roman" w:hAnsi="Times New Roman" w:cs="Times New Roman"/>
           <w:sz w:val="24"/>
           <w:szCs w:val="24"/>
+          <w:highlight w:val="yellow"/>
           <w:lang w:val="en-US"/>
         </w:rPr>
         <w:t xml:space="preserve">  </w:t>
@@ -18695,6 +18774,7 @@
           <w:bCs/>
           <w:sz w:val="24"/>
           <w:szCs w:val="24"/>
+          <w:highlight w:val="yellow"/>
           <w:lang w:val="en-US"/>
         </w:rPr>
         <w:t>Immediately</w:t>
@@ -18707,9 +18787,21 @@
           <w:bCs/>
           <w:sz w:val="24"/>
           <w:szCs w:val="24"/>
+          <w:highlight w:val="yellow"/>
           <w:lang w:val="en-US"/>
         </w:rPr>
-        <w:t xml:space="preserve"> Invoked Function Expression (IIFE)</w:t>
+        <w:t xml:space="preserve"> Invoked Function Expression (IIFE</w:t>
+      </w:r>
+      <w:r>
+        <w:rPr>
+          <w:rFonts w:ascii="Times New Roman" w:eastAsia="Times New Roman" w:hAnsi="Times New Roman" w:cs="Times New Roman"/>
+          <w:b/>
+          <w:bCs/>
+          <w:sz w:val="24"/>
+          <w:szCs w:val="24"/>
+          <w:lang w:val="en-US"/>
+        </w:rPr>
+        <w:t>)</w:t>
       </w:r>
     </w:p>
     <w:p>
@@ -18956,6 +19048,7 @@
           <w:bCs/>
           <w:sz w:val="24"/>
           <w:szCs w:val="24"/>
+          <w:highlight w:val="yellow"/>
           <w:lang w:val="en-US"/>
         </w:rPr>
         <w:t>Anonymous</w:t>
@@ -18968,6 +19061,7 @@
           <w:bCs/>
           <w:sz w:val="24"/>
           <w:szCs w:val="24"/>
+          <w:highlight w:val="yellow"/>
           <w:lang w:val="en-US"/>
         </w:rPr>
         <w:t xml:space="preserve"> Function</w:t>
@@ -19156,6 +19250,7 @@
                 <w:sz w:val="20"/>
                 <w:lang w:val="en-US"/>
               </w:rPr>
+              <w:lastRenderedPageBreak/>
               <w:t xml:space="preserve">    </w:t>
             </w:r>
             <w:proofErr w:type="gramStart"/>
@@ -19252,6 +19347,7 @@
           <w:bCs/>
           <w:sz w:val="24"/>
           <w:szCs w:val="24"/>
+          <w:highlight w:val="yellow"/>
           <w:lang w:val="en-US"/>
         </w:rPr>
         <w:t>Named</w:t>
@@ -19264,6 +19360,7 @@
           <w:bCs/>
           <w:sz w:val="24"/>
           <w:szCs w:val="24"/>
+          <w:highlight w:val="yellow"/>
           <w:lang w:val="en-US"/>
         </w:rPr>
         <w:t xml:space="preserve"> Function Expression</w:t>
@@ -19586,6 +19683,7 @@
           <w:bCs/>
           <w:sz w:val="24"/>
           <w:szCs w:val="24"/>
+          <w:highlight w:val="yellow"/>
           <w:lang w:val="en-US"/>
         </w:rPr>
         <w:t>Constructor</w:t>
@@ -19598,6 +19696,7 @@
           <w:bCs/>
           <w:sz w:val="24"/>
           <w:szCs w:val="24"/>
+          <w:highlight w:val="yellow"/>
           <w:lang w:val="en-US"/>
         </w:rPr>
         <w:t xml:space="preserve"> Function</w:t>
@@ -19955,6 +20054,7 @@
           <w:bCs/>
           <w:sz w:val="24"/>
           <w:szCs w:val="24"/>
+          <w:highlight w:val="yellow"/>
           <w:lang w:val="en-US"/>
         </w:rPr>
         <w:t>Method</w:t>
@@ -19967,6 +20067,7 @@
           <w:bCs/>
           <w:sz w:val="24"/>
           <w:szCs w:val="24"/>
+          <w:highlight w:val="yellow"/>
           <w:lang w:val="en-US"/>
         </w:rPr>
         <w:t xml:space="preserve"> in an Object</w:t>
@@ -20611,6 +20712,7 @@
                       <w:color w:val="000000"/>
                       <w:sz w:val="18"/>
                       <w:szCs w:val="18"/>
+                      <w:highlight w:val="yellow"/>
                       <w:lang w:val="en-US"/>
                     </w:rPr>
                     <w:t>id</w:t>
@@ -20621,6 +20723,7 @@
                       <w:color w:val="000000"/>
                       <w:sz w:val="18"/>
                       <w:szCs w:val="18"/>
+                      <w:highlight w:val="yellow"/>
                       <w:lang w:val="en-US"/>
                     </w:rPr>
                     <w:t>)</w:t>
@@ -20717,6 +20820,7 @@
                       <w:color w:val="000000"/>
                       <w:sz w:val="18"/>
                       <w:szCs w:val="18"/>
+                      <w:highlight w:val="yellow"/>
                       <w:lang w:val="en-US"/>
                     </w:rPr>
                     <w:t>name</w:t>
@@ -20823,6 +20927,7 @@
                       <w:color w:val="000000"/>
                       <w:sz w:val="18"/>
                       <w:szCs w:val="18"/>
+                      <w:highlight w:val="yellow"/>
                       <w:lang w:val="en-US"/>
                     </w:rPr>
                     <w:t>name</w:t>
@@ -20938,6 +21043,7 @@
           </w:tcPr>
           <w:p>
             <w:r>
+              <w:lastRenderedPageBreak/>
               <w:t>Content attribute element, are all called node</w:t>
             </w:r>
           </w:p>
@@ -20971,9 +21077,9 @@
           <w:color w:val="000000"/>
           <w:sz w:val="26"/>
           <w:szCs w:val="26"/>
+          <w:highlight w:val="yellow"/>
           <w:lang w:val="en-US"/>
         </w:rPr>
-        <w:lastRenderedPageBreak/>
         <w:t>Finding HTML Objects</w:t>
       </w:r>
     </w:p>
@@ -23541,6 +23647,7 @@
                 <w:szCs w:val="12"/>
                 <w:lang w:val="en-US"/>
               </w:rPr>
+              <w:lastRenderedPageBreak/>
               <w:t>document.scripts</w:t>
             </w:r>
             <w:proofErr w:type="spellEnd"/>
@@ -23649,7 +23756,6 @@
                 <w:szCs w:val="12"/>
                 <w:lang w:val="en-US"/>
               </w:rPr>
-              <w:lastRenderedPageBreak/>
               <w:t>document.strictErrorChecking</w:t>
             </w:r>
             <w:proofErr w:type="spellEnd"/>
@@ -25080,7 +25186,13 @@
           </w:tcPr>
           <w:p>
             <w:r>
-              <w:t xml:space="preserve">// Call back function  or higher order function </w:t>
+              <w:rPr>
+                <w:highlight w:val="yellow"/>
+              </w:rPr>
+              <w:t>// Call back function  or higher order function</w:t>
+            </w:r>
+            <w:r>
+              <w:t xml:space="preserve"> </w:t>
             </w:r>
           </w:p>
           <w:p>
@@ -25099,6 +25211,9 @@
           <w:p/>
           <w:p>
             <w:r>
+              <w:rPr>
+                <w:highlight w:val="yellow"/>
+              </w:rPr>
               <w:t>// Set Interval()</w:t>
             </w:r>
           </w:p>
@@ -25290,7 +25405,6 @@
           <w:p>
             <w:proofErr w:type="spellStart"/>
             <w:r>
-              <w:lastRenderedPageBreak/>
               <w:t>setTimeout</w:t>
             </w:r>
             <w:proofErr w:type="spellEnd"/>
@@ -27561,7 +27675,7 @@
   <a:extraClrSchemeLst/>
   <a:extLst>
     <a:ext uri="{05A4C25C-085E-4340-85A3-A5531E510DB2}">
-      <thm15:themeFamily xmlns:thm15="http://schemas.microsoft.com/office/thememl/2012/main" xmlns="" name="Office Theme" id="{62F939B6-93AF-4DB8-9C6B-D6C7DFDC589F}" vid="{4A3C46E8-61CC-4603-A589-7422A47A8E4A}"/>
+      <thm15:themeFamily xmlns="" xmlns:thm15="http://schemas.microsoft.com/office/thememl/2012/main" name="Office Theme" id="{62F939B6-93AF-4DB8-9C6B-D6C7DFDC589F}" vid="{4A3C46E8-61CC-4603-A589-7422A47A8E4A}"/>
     </a:ext>
   </a:extLst>
 </a:theme>

--- a/Javascript.docx
+++ b/Javascript.docx
@@ -1168,49 +1168,7 @@
               <w:rPr>
                 <w:lang w:val="en-US"/>
               </w:rPr>
-              <w:t xml:space="preserve">===  value </w:t>
-            </w:r>
-            <w:proofErr w:type="spellStart"/>
-            <w:r>
-              <w:rPr>
-                <w:lang w:val="en-US"/>
-              </w:rPr>
-              <w:t>ke</w:t>
-            </w:r>
-            <w:proofErr w:type="spellEnd"/>
-            <w:r>
-              <w:rPr>
-                <w:lang w:val="en-US"/>
-              </w:rPr>
-              <w:t xml:space="preserve"> </w:t>
-            </w:r>
-            <w:proofErr w:type="spellStart"/>
-            <w:r>
-              <w:rPr>
-                <w:lang w:val="en-US"/>
-              </w:rPr>
-              <w:t>sath</w:t>
-            </w:r>
-            <w:proofErr w:type="spellEnd"/>
-            <w:r>
-              <w:rPr>
-                <w:lang w:val="en-US"/>
-              </w:rPr>
-              <w:t xml:space="preserve"> data type </w:t>
-            </w:r>
-            <w:proofErr w:type="spellStart"/>
-            <w:r>
-              <w:rPr>
-                <w:lang w:val="en-US"/>
-              </w:rPr>
-              <w:t>ko</w:t>
-            </w:r>
-            <w:proofErr w:type="spellEnd"/>
-            <w:r>
-              <w:rPr>
-                <w:lang w:val="en-US"/>
-              </w:rPr>
-              <w:t xml:space="preserve"> compare</w:t>
+              <w:t>===  value ke sath data type ko compare</w:t>
             </w:r>
             <w:r>
               <w:rPr>
@@ -1235,7 +1193,7 @@
                           </pic:cNvPicPr>
                         </pic:nvPicPr>
                         <pic:blipFill>
-                          <a:blip r:embed="rId5"/>
+                          <a:blip r:embed="rId6"/>
                           <a:srcRect/>
                           <a:stretch>
                             <a:fillRect/>
@@ -1274,30 +1232,8 @@
               <w:rPr>
                 <w:lang w:val="en-US"/>
               </w:rPr>
-              <w:t xml:space="preserve"> </w:t>
-            </w:r>
-            <w:proofErr w:type="spellStart"/>
-            <w:r>
-              <w:rPr>
-                <w:lang w:val="en-US"/>
-              </w:rPr>
-              <w:t>karta</w:t>
-            </w:r>
-            <w:proofErr w:type="spellEnd"/>
-            <w:r>
-              <w:rPr>
-                <w:lang w:val="en-US"/>
-              </w:rPr>
-              <w:t xml:space="preserve"> </w:t>
-            </w:r>
-            <w:proofErr w:type="spellStart"/>
-            <w:r>
-              <w:rPr>
-                <w:lang w:val="en-US"/>
-              </w:rPr>
-              <w:t>hai</w:t>
-            </w:r>
-            <w:proofErr w:type="spellEnd"/>
+              <w:t xml:space="preserve"> karta hai</w:t>
+            </w:r>
           </w:p>
           <w:p>
             <w:pPr>
@@ -1403,23 +1339,7 @@
                 <w:highlight w:val="yellow"/>
                 <w:lang w:val="en-US"/>
               </w:rPr>
-              <w:t>Primitive and Non-</w:t>
-            </w:r>
-            <w:proofErr w:type="spellStart"/>
-            <w:r>
-              <w:rPr>
-                <w:highlight w:val="yellow"/>
-                <w:lang w:val="en-US"/>
-              </w:rPr>
-              <w:t>premitive</w:t>
-            </w:r>
-            <w:proofErr w:type="spellEnd"/>
-            <w:r>
-              <w:rPr>
-                <w:highlight w:val="yellow"/>
-                <w:lang w:val="en-US"/>
-              </w:rPr>
-              <w:t xml:space="preserve"> data types</w:t>
+              <w:t>Primitive and Non-premitive data types</w:t>
             </w:r>
           </w:p>
         </w:tc>
@@ -1473,21 +1393,7 @@
                     <w:rPr>
                       <w:lang w:val="en-US"/>
                     </w:rPr>
-                    <w:t>Non-</w:t>
-                  </w:r>
-                  <w:proofErr w:type="spellStart"/>
-                  <w:r>
-                    <w:rPr>
-                      <w:lang w:val="en-US"/>
-                    </w:rPr>
-                    <w:t>Premitive</w:t>
-                  </w:r>
-                  <w:proofErr w:type="spellEnd"/>
-                  <w:r>
-                    <w:rPr>
-                      <w:lang w:val="en-US"/>
-                    </w:rPr>
-                    <w:t xml:space="preserve"> data type</w:t>
+                    <w:t>Non-Premitive data type</w:t>
                   </w:r>
                 </w:p>
               </w:tc>
@@ -1540,13 +1446,8 @@
                         <w:hideMark/>
                       </w:tcPr>
                       <w:p>
-                        <w:proofErr w:type="spellStart"/>
                         <w:r>
-                          <w:t>typeof</w:t>
-                        </w:r>
-                        <w:proofErr w:type="spellEnd"/>
-                        <w:r>
-                          <w:t> return value</w:t>
+                          <w:t>typeof return value</w:t>
                         </w:r>
                       </w:p>
                     </w:tc>
@@ -1573,7 +1474,7 @@
                         <w:hideMark/>
                       </w:tcPr>
                       <w:p>
-                        <w:hyperlink r:id="rId6" w:anchor="null_type" w:history="1">
+                        <w:hyperlink r:id="rId7" w:anchor="null_type" w:history="1">
                           <w:r>
                             <w:rPr>
                               <w:rStyle w:val="Hyperlink"/>
@@ -1619,7 +1520,7 @@
                         <w:hideMark/>
                       </w:tcPr>
                       <w:p>
-                        <w:hyperlink r:id="rId7" w:anchor="undefined_type" w:history="1">
+                        <w:hyperlink r:id="rId8" w:anchor="undefined_type" w:history="1">
                           <w:r>
                             <w:rPr>
                               <w:rStyle w:val="Hyperlink"/>
@@ -1665,7 +1566,7 @@
                         <w:hideMark/>
                       </w:tcPr>
                       <w:p>
-                        <w:hyperlink r:id="rId8" w:anchor="boolean_type" w:history="1">
+                        <w:hyperlink r:id="rId9" w:anchor="boolean_type" w:history="1">
                           <w:r>
                             <w:rPr>
                               <w:rStyle w:val="Hyperlink"/>
@@ -1684,15 +1585,7 @@
                       </w:tcPr>
                       <w:p>
                         <w:r>
-                          <w:t>"</w:t>
-                        </w:r>
-                        <w:proofErr w:type="spellStart"/>
-                        <w:r>
-                          <w:t>boolean</w:t>
-                        </w:r>
-                        <w:proofErr w:type="spellEnd"/>
-                        <w:r>
-                          <w:t>"</w:t>
+                          <w:t>"boolean"</w:t>
                         </w:r>
                       </w:p>
                     </w:tc>
@@ -1704,7 +1597,7 @@
                         <w:hideMark/>
                       </w:tcPr>
                       <w:p>
-                        <w:hyperlink r:id="rId9" w:history="1">
+                        <w:hyperlink r:id="rId10" w:history="1">
                           <w:r>
                             <w:rPr>
                               <w:rStyle w:val="Hyperlink"/>
@@ -1724,7 +1617,7 @@
                         <w:hideMark/>
                       </w:tcPr>
                       <w:p>
-                        <w:hyperlink r:id="rId10" w:anchor="number_type" w:history="1">
+                        <w:hyperlink r:id="rId11" w:anchor="number_type" w:history="1">
                           <w:r>
                             <w:rPr>
                               <w:rStyle w:val="Hyperlink"/>
@@ -1755,7 +1648,7 @@
                         <w:hideMark/>
                       </w:tcPr>
                       <w:p>
-                        <w:hyperlink r:id="rId11" w:history="1">
+                        <w:hyperlink r:id="rId12" w:history="1">
                           <w:r>
                             <w:rPr>
                               <w:rStyle w:val="Hyperlink"/>
@@ -1775,15 +1668,13 @@
                         <w:hideMark/>
                       </w:tcPr>
                       <w:p>
-                        <w:hyperlink r:id="rId12" w:anchor="bigint_type" w:history="1">
-                          <w:proofErr w:type="spellStart"/>
+                        <w:hyperlink r:id="rId13" w:anchor="bigint_type" w:history="1">
                           <w:r>
                             <w:rPr>
                               <w:rStyle w:val="Hyperlink"/>
                             </w:rPr>
                             <w:t>BigInt</w:t>
                           </w:r>
-                          <w:proofErr w:type="spellEnd"/>
                         </w:hyperlink>
                       </w:p>
                     </w:tc>
@@ -1796,15 +1687,7 @@
                       </w:tcPr>
                       <w:p>
                         <w:r>
-                          <w:t>"</w:t>
-                        </w:r>
-                        <w:proofErr w:type="spellStart"/>
-                        <w:r>
-                          <w:t>bigint</w:t>
-                        </w:r>
-                        <w:proofErr w:type="spellEnd"/>
-                        <w:r>
-                          <w:t>"</w:t>
+                          <w:t>"bigint"</w:t>
                         </w:r>
                       </w:p>
                     </w:tc>
@@ -1816,15 +1699,13 @@
                         <w:hideMark/>
                       </w:tcPr>
                       <w:p>
-                        <w:hyperlink r:id="rId13" w:history="1">
-                          <w:proofErr w:type="spellStart"/>
+                        <w:hyperlink r:id="rId14" w:history="1">
                           <w:r>
                             <w:rPr>
                               <w:rStyle w:val="Hyperlink"/>
                             </w:rPr>
                             <w:t>BigInt</w:t>
                           </w:r>
-                          <w:proofErr w:type="spellEnd"/>
                         </w:hyperlink>
                       </w:p>
                     </w:tc>
@@ -1838,7 +1719,7 @@
                         <w:hideMark/>
                       </w:tcPr>
                       <w:p>
-                        <w:hyperlink r:id="rId14" w:anchor="string_type" w:history="1">
+                        <w:hyperlink r:id="rId15" w:anchor="string_type" w:history="1">
                           <w:r>
                             <w:rPr>
                               <w:rStyle w:val="Hyperlink"/>
@@ -1869,7 +1750,7 @@
                         <w:hideMark/>
                       </w:tcPr>
                       <w:p>
-                        <w:hyperlink r:id="rId15" w:history="1">
+                        <w:hyperlink r:id="rId16" w:history="1">
                           <w:r>
                             <w:rPr>
                               <w:rStyle w:val="Hyperlink"/>
@@ -1889,7 +1770,7 @@
                         <w:hideMark/>
                       </w:tcPr>
                       <w:p>
-                        <w:hyperlink r:id="rId16" w:anchor="symbol_type" w:history="1">
+                        <w:hyperlink r:id="rId17" w:anchor="symbol_type" w:history="1">
                           <w:r>
                             <w:rPr>
                               <w:rStyle w:val="Hyperlink"/>
@@ -1920,7 +1801,7 @@
                         <w:hideMark/>
                       </w:tcPr>
                       <w:p>
-                        <w:hyperlink r:id="rId17" w:history="1">
+                        <w:hyperlink r:id="rId18" w:history="1">
                           <w:r>
                             <w:rPr>
                               <w:rStyle w:val="Hyperlink"/>
@@ -2176,7 +2057,6 @@
                             <w:lang w:val="en-US"/>
                           </w:rPr>
                         </w:pPr>
-                        <w:proofErr w:type="gramStart"/>
                         <w:r>
                           <w:rPr>
                             <w:rFonts w:ascii="Times New Roman" w:eastAsia="Times New Roman" w:hAnsi="Times New Roman" w:cs="Times New Roman"/>
@@ -2185,18 +2065,7 @@
                             <w:szCs w:val="18"/>
                             <w:lang w:val="en-US"/>
                           </w:rPr>
-                          <w:t>members</w:t>
-                        </w:r>
-                        <w:proofErr w:type="gramEnd"/>
-                        <w:r>
-                          <w:rPr>
-                            <w:rFonts w:ascii="Times New Roman" w:eastAsia="Times New Roman" w:hAnsi="Times New Roman" w:cs="Times New Roman"/>
-                            <w:spacing w:val="1"/>
-                            <w:sz w:val="18"/>
-                            <w:szCs w:val="18"/>
-                            <w:lang w:val="en-US"/>
-                          </w:rPr>
-                          <w:t xml:space="preserve"> in JavaScript.</w:t>
+                          <w:t>members in JavaScript.</w:t>
                         </w:r>
                       </w:p>
                     </w:tc>
@@ -2275,7 +2144,6 @@
                             <w:lang w:val="en-US"/>
                           </w:rPr>
                         </w:pPr>
-                        <w:proofErr w:type="gramStart"/>
                         <w:r>
                           <w:rPr>
                             <w:rFonts w:ascii="Times New Roman" w:eastAsia="Times New Roman" w:hAnsi="Times New Roman" w:cs="Times New Roman"/>
@@ -2284,18 +2152,7 @@
                             <w:szCs w:val="18"/>
                             <w:lang w:val="en-US"/>
                           </w:rPr>
-                          <w:t>of</w:t>
-                        </w:r>
-                        <w:proofErr w:type="gramEnd"/>
-                        <w:r>
-                          <w:rPr>
-                            <w:rFonts w:ascii="Times New Roman" w:eastAsia="Times New Roman" w:hAnsi="Times New Roman" w:cs="Times New Roman"/>
-                            <w:spacing w:val="1"/>
-                            <w:sz w:val="18"/>
-                            <w:szCs w:val="18"/>
-                            <w:lang w:val="en-US"/>
-                          </w:rPr>
-                          <w:t xml:space="preserve"> similar elements in JavaScript.</w:t>
+                          <w:t>of similar elements in JavaScript.</w:t>
                         </w:r>
                       </w:p>
                     </w:tc>
@@ -2320,7 +2177,6 @@
                             <w:lang w:val="en-US"/>
                           </w:rPr>
                         </w:pPr>
-                        <w:proofErr w:type="spellStart"/>
                         <w:r>
                           <w:rPr>
                             <w:rFonts w:ascii="Times New Roman" w:eastAsia="Times New Roman" w:hAnsi="Times New Roman" w:cs="Times New Roman"/>
@@ -2331,7 +2187,6 @@
                           </w:rPr>
                           <w:t>RegExp</w:t>
                         </w:r>
-                        <w:proofErr w:type="spellEnd"/>
                       </w:p>
                     </w:tc>
                     <w:tc>
@@ -2384,29 +2239,7 @@
                             <w:szCs w:val="18"/>
                             <w:lang w:val="en-US"/>
                           </w:rPr>
-                          <w:t xml:space="preserve"> </w:t>
-                        </w:r>
-                        <w:proofErr w:type="gramStart"/>
-                        <w:r>
-                          <w:rPr>
-                            <w:rFonts w:ascii="Times New Roman" w:eastAsia="Times New Roman" w:hAnsi="Times New Roman" w:cs="Times New Roman"/>
-                            <w:spacing w:val="1"/>
-                            <w:sz w:val="18"/>
-                            <w:szCs w:val="18"/>
-                            <w:lang w:val="en-US"/>
-                          </w:rPr>
-                          <w:t>expression</w:t>
-                        </w:r>
-                        <w:proofErr w:type="gramEnd"/>
-                        <w:r>
-                          <w:rPr>
-                            <w:rFonts w:ascii="Times New Roman" w:eastAsia="Times New Roman" w:hAnsi="Times New Roman" w:cs="Times New Roman"/>
-                            <w:spacing w:val="1"/>
-                            <w:sz w:val="18"/>
-                            <w:szCs w:val="18"/>
-                            <w:lang w:val="en-US"/>
-                          </w:rPr>
-                          <w:t xml:space="preserve"> in JavaScript.</w:t>
+                          <w:t xml:space="preserve"> expression in JavaScript.</w:t>
                         </w:r>
                       </w:p>
                     </w:tc>
@@ -2596,48 +2429,20 @@
               <w:rPr>
                 <w:lang w:val="en-US"/>
               </w:rPr>
-              <w:t>If(</w:t>
-            </w:r>
-            <w:proofErr w:type="spellStart"/>
-            <w:r>
-              <w:rPr>
-                <w:lang w:val="en-US"/>
-              </w:rPr>
-              <w:t>cnd</w:t>
-            </w:r>
-            <w:proofErr w:type="spellEnd"/>
-            <w:r>
-              <w:rPr>
-                <w:lang w:val="en-US"/>
-              </w:rPr>
-              <w:t>){</w:t>
-            </w:r>
-          </w:p>
-          <w:p>
-            <w:pPr>
-              <w:rPr>
-                <w:lang w:val="en-US"/>
-              </w:rPr>
-            </w:pPr>
-            <w:r>
-              <w:rPr>
-                <w:lang w:val="en-US"/>
-              </w:rPr>
-              <w:t>If(</w:t>
-            </w:r>
-            <w:proofErr w:type="spellStart"/>
-            <w:r>
-              <w:rPr>
-                <w:lang w:val="en-US"/>
-              </w:rPr>
-              <w:t>cnd</w:t>
-            </w:r>
-            <w:proofErr w:type="spellEnd"/>
-            <w:r>
-              <w:rPr>
-                <w:lang w:val="en-US"/>
-              </w:rPr>
-              <w:t>){</w:t>
+              <w:t>If(cnd){</w:t>
+            </w:r>
+          </w:p>
+          <w:p>
+            <w:pPr>
+              <w:rPr>
+                <w:lang w:val="en-US"/>
+              </w:rPr>
+            </w:pPr>
+            <w:r>
+              <w:rPr>
+                <w:lang w:val="en-US"/>
+              </w:rPr>
+              <w:t>If(cnd){</w:t>
             </w:r>
           </w:p>
           <w:p>
@@ -2834,17 +2639,8 @@
                 <w:highlight w:val="yellow"/>
                 <w:lang w:val="en-US"/>
               </w:rPr>
-              <w:t xml:space="preserve">Loop in </w:t>
-            </w:r>
-            <w:proofErr w:type="spellStart"/>
-            <w:r>
-              <w:rPr>
-                <w:highlight w:val="yellow"/>
-                <w:lang w:val="en-US"/>
-              </w:rPr>
-              <w:t>javascript</w:t>
-            </w:r>
-            <w:proofErr w:type="spellEnd"/>
+              <w:t>Loop in javascript</w:t>
+            </w:r>
           </w:p>
           <w:p>
             <w:pPr>
@@ -2989,19 +2785,11 @@
                 <w:lang w:val="en-US"/>
               </w:rPr>
             </w:pPr>
-            <w:proofErr w:type="gramStart"/>
-            <w:r>
-              <w:rPr>
-                <w:lang w:val="en-US"/>
-              </w:rPr>
-              <w:t>we</w:t>
-            </w:r>
-            <w:proofErr w:type="gramEnd"/>
-            <w:r>
-              <w:rPr>
-                <w:lang w:val="en-US"/>
-              </w:rPr>
-              <w:t xml:space="preserve"> are using do while when we want  to print message 1 times so we use it.</w:t>
+            <w:r>
+              <w:rPr>
+                <w:lang w:val="en-US"/>
+              </w:rPr>
+              <w:t>we are using do while when we want  to print message 1 times so we use it.</w:t>
             </w:r>
           </w:p>
           <w:p>
@@ -3121,7 +2909,6 @@
         </w:rPr>
         <w:t>08</w:t>
       </w:r>
-      <w:proofErr w:type="gramStart"/>
       <w:r>
         <w:rPr>
           <w:b/>
@@ -3133,7 +2920,6 @@
         </w:rPr>
         <w:t>,09</w:t>
       </w:r>
-      <w:proofErr w:type="gramEnd"/>
       <w:r>
         <w:rPr>
           <w:b/>
@@ -3210,16 +2996,8 @@
               <w:rPr>
                 <w:lang w:val="en-US"/>
               </w:rPr>
-              <w:t xml:space="preserve">//increment or </w:t>
-            </w:r>
-            <w:proofErr w:type="spellStart"/>
-            <w:r>
-              <w:rPr>
-                <w:lang w:val="en-US"/>
-              </w:rPr>
-              <w:t>decremeny</w:t>
-            </w:r>
-            <w:proofErr w:type="spellEnd"/>
+              <w:t>//increment or decremeny</w:t>
+            </w:r>
           </w:p>
           <w:p>
             <w:pPr>
@@ -3274,19 +3052,11 @@
               </w:rPr>
               <w:t>For(</w:t>
             </w:r>
-            <w:proofErr w:type="spellStart"/>
-            <w:r>
-              <w:rPr>
-                <w:lang w:val="en-US"/>
-              </w:rPr>
-              <w:t>initialization;condition;increment</w:t>
-            </w:r>
-            <w:proofErr w:type="spellEnd"/>
-            <w:r>
-              <w:rPr>
-                <w:lang w:val="en-US"/>
-              </w:rPr>
-              <w:t xml:space="preserve"> or decrement)</w:t>
+            <w:r>
+              <w:rPr>
+                <w:lang w:val="en-US"/>
+              </w:rPr>
+              <w:t>initialization;condition;increment or decrement)</w:t>
             </w:r>
           </w:p>
           <w:p>
@@ -3525,40 +3295,11 @@
                       <w:lang w:val="en-US"/>
                     </w:rPr>
                   </w:pPr>
-                  <w:proofErr w:type="spellStart"/>
                   <w:r>
                     <w:rPr>
                       <w:lang w:val="en-US"/>
                     </w:rPr>
-                    <w:t>var</w:t>
-                  </w:r>
-                  <w:proofErr w:type="spellEnd"/>
-                  <w:r>
-                    <w:rPr>
-                      <w:lang w:val="en-US"/>
-                    </w:rPr>
-                    <w:t xml:space="preserve"> </w:t>
-                  </w:r>
-                  <w:proofErr w:type="spellStart"/>
-                  <w:r>
-                    <w:rPr>
-                      <w:lang w:val="en-US"/>
-                    </w:rPr>
-                    <w:t>arr</w:t>
-                  </w:r>
-                  <w:proofErr w:type="spellEnd"/>
-                  <w:r>
-                    <w:rPr>
-                      <w:lang w:val="en-US"/>
-                    </w:rPr>
-                    <w:t>=[</w:t>
-                  </w:r>
-                  <w:proofErr w:type="spellStart"/>
-                  <w:r>
-                    <w:rPr>
-                      <w:lang w:val="en-US"/>
-                    </w:rPr>
-                    <w:t>elements</w:t>
+                    <w:t>var arr=[elements</w:t>
                   </w:r>
                   <w:r>
                     <w:rPr>
@@ -3566,7 +3307,6 @@
                     </w:rPr>
                     <w:t>,elements</w:t>
                   </w:r>
-                  <w:proofErr w:type="spellEnd"/>
                   <w:r>
                     <w:rPr>
                       <w:lang w:val="en-US"/>
@@ -3584,21 +3324,7 @@
                     <w:rPr>
                       <w:lang w:val="en-US"/>
                     </w:rPr>
-                    <w:t>elements=</w:t>
-                  </w:r>
-                  <w:proofErr w:type="spellStart"/>
-                  <w:r>
-                    <w:rPr>
-                      <w:lang w:val="en-US"/>
-                    </w:rPr>
-                    <w:t>number,string,char</w:t>
-                  </w:r>
-                  <w:proofErr w:type="spellEnd"/>
-                  <w:r>
-                    <w:rPr>
-                      <w:lang w:val="en-US"/>
-                    </w:rPr>
-                    <w:t>;</w:t>
+                    <w:t>elements=number,string,char;</w:t>
                   </w:r>
                 </w:p>
                 <w:p>
@@ -3759,21 +3485,7 @@
               <w:rPr>
                 <w:lang w:val="en-US"/>
               </w:rPr>
-              <w:t xml:space="preserve">For(let variable of </w:t>
-            </w:r>
-            <w:proofErr w:type="spellStart"/>
-            <w:r>
-              <w:rPr>
-                <w:lang w:val="en-US"/>
-              </w:rPr>
-              <w:t>arrayName</w:t>
-            </w:r>
-            <w:proofErr w:type="spellEnd"/>
-            <w:r>
-              <w:rPr>
-                <w:lang w:val="en-US"/>
-              </w:rPr>
-              <w:t>)</w:t>
+              <w:t>For(let variable of arrayName)</w:t>
             </w:r>
           </w:p>
           <w:p>
@@ -3854,7 +3566,6 @@
               </w:rPr>
               <w:t xml:space="preserve"> </w:t>
             </w:r>
-            <w:proofErr w:type="spellStart"/>
             <w:r>
               <w:rPr>
                 <w:rFonts w:ascii="Consolas" w:eastAsia="Times New Roman" w:hAnsi="Consolas" w:cs="Times New Roman"/>
@@ -3865,7 +3576,6 @@
               </w:rPr>
               <w:t>arr</w:t>
             </w:r>
-            <w:proofErr w:type="spellEnd"/>
             <w:r>
               <w:rPr>
                 <w:rFonts w:ascii="Consolas" w:eastAsia="Times New Roman" w:hAnsi="Consolas" w:cs="Times New Roman"/>
@@ -4159,7 +3869,6 @@
               </w:rPr>
               <w:t xml:space="preserve"> </w:t>
             </w:r>
-            <w:proofErr w:type="spellStart"/>
             <w:r>
               <w:rPr>
                 <w:rFonts w:ascii="Consolas" w:eastAsia="Times New Roman" w:hAnsi="Consolas" w:cs="Times New Roman"/>
@@ -4170,7 +3879,6 @@
               </w:rPr>
               <w:t>arr</w:t>
             </w:r>
-            <w:proofErr w:type="spellEnd"/>
             <w:r>
               <w:rPr>
                 <w:rFonts w:ascii="Consolas" w:eastAsia="Times New Roman" w:hAnsi="Consolas" w:cs="Times New Roman"/>
@@ -4435,21 +4143,7 @@
               <w:rPr>
                 <w:lang w:val="en-US"/>
               </w:rPr>
-              <w:t xml:space="preserve">For(let variable of </w:t>
-            </w:r>
-            <w:proofErr w:type="spellStart"/>
-            <w:r>
-              <w:rPr>
-                <w:lang w:val="en-US"/>
-              </w:rPr>
-              <w:t>arrayName</w:t>
-            </w:r>
-            <w:proofErr w:type="spellEnd"/>
-            <w:r>
-              <w:rPr>
-                <w:lang w:val="en-US"/>
-              </w:rPr>
-              <w:t>)</w:t>
+              <w:t>For(let variable of arrayName)</w:t>
             </w:r>
           </w:p>
           <w:p>
@@ -4530,7 +4224,6 @@
               </w:rPr>
               <w:t xml:space="preserve"> </w:t>
             </w:r>
-            <w:proofErr w:type="spellStart"/>
             <w:r>
               <w:rPr>
                 <w:rFonts w:ascii="Consolas" w:eastAsia="Times New Roman" w:hAnsi="Consolas" w:cs="Times New Roman"/>
@@ -4541,7 +4234,6 @@
               </w:rPr>
               <w:t>arr</w:t>
             </w:r>
-            <w:proofErr w:type="spellEnd"/>
             <w:r>
               <w:rPr>
                 <w:rFonts w:ascii="Consolas" w:eastAsia="Times New Roman" w:hAnsi="Consolas" w:cs="Times New Roman"/>
@@ -4835,7 +4527,6 @@
               </w:rPr>
               <w:t xml:space="preserve"> </w:t>
             </w:r>
-            <w:proofErr w:type="spellStart"/>
             <w:r>
               <w:rPr>
                 <w:rFonts w:ascii="Consolas" w:eastAsia="Times New Roman" w:hAnsi="Consolas" w:cs="Times New Roman"/>
@@ -4846,7 +4537,6 @@
               </w:rPr>
               <w:t>arr</w:t>
             </w:r>
-            <w:proofErr w:type="spellEnd"/>
             <w:r>
               <w:rPr>
                 <w:rFonts w:ascii="Consolas" w:eastAsia="Times New Roman" w:hAnsi="Consolas" w:cs="Times New Roman"/>
@@ -5124,21 +4814,7 @@
               <w:rPr>
                 <w:lang w:val="en-US"/>
               </w:rPr>
-              <w:t xml:space="preserve">In function we can debug code </w:t>
-            </w:r>
-            <w:proofErr w:type="spellStart"/>
-            <w:r>
-              <w:rPr>
-                <w:lang w:val="en-US"/>
-              </w:rPr>
-              <w:t>esay</w:t>
-            </w:r>
-            <w:proofErr w:type="spellEnd"/>
-            <w:r>
-              <w:rPr>
-                <w:lang w:val="en-US"/>
-              </w:rPr>
-              <w:t>.</w:t>
+              <w:t>In function we can debug code esay.</w:t>
             </w:r>
           </w:p>
           <w:p>
@@ -5191,17 +4867,8 @@
                 <w:highlight w:val="yellow"/>
                 <w:lang w:val="en-US"/>
               </w:rPr>
-              <w:t xml:space="preserve">user defined </w:t>
-            </w:r>
-            <w:proofErr w:type="spellStart"/>
-            <w:r>
-              <w:rPr>
-                <w:highlight w:val="yellow"/>
-                <w:lang w:val="en-US"/>
-              </w:rPr>
-              <w:t>funton</w:t>
-            </w:r>
-            <w:proofErr w:type="spellEnd"/>
+              <w:t>user defined funton</w:t>
+            </w:r>
           </w:p>
           <w:p>
             <w:pPr>
@@ -5298,19 +4965,11 @@
                       <w:lang w:val="en-US"/>
                     </w:rPr>
                   </w:pPr>
-                  <w:proofErr w:type="gramStart"/>
                   <w:r>
                     <w:rPr>
                       <w:lang w:val="en-US"/>
                     </w:rPr>
-                    <w:t>when</w:t>
-                  </w:r>
-                  <w:proofErr w:type="gramEnd"/>
-                  <w:r>
-                    <w:rPr>
-                      <w:lang w:val="en-US"/>
-                    </w:rPr>
-                    <w:t xml:space="preserve"> we want to add element in last then we can use push() function.</w:t>
+                    <w:t>when we want to add element in last then we can use push() function.</w:t>
                   </w:r>
                 </w:p>
                 <w:p>
@@ -5329,21 +4988,7 @@
                     <w:rPr>
                       <w:lang w:val="en-US"/>
                     </w:rPr>
-                    <w:t>(</w:t>
-                  </w:r>
-                  <w:proofErr w:type="spellStart"/>
-                  <w:r>
-                    <w:rPr>
-                      <w:lang w:val="en-US"/>
-                    </w:rPr>
-                    <w:t>element,element,element</w:t>
-                  </w:r>
-                  <w:proofErr w:type="spellEnd"/>
-                  <w:r>
-                    <w:rPr>
-                      <w:lang w:val="en-US"/>
-                    </w:rPr>
-                    <w:t>)</w:t>
+                    <w:t>(element,element,element)</w:t>
                   </w:r>
                 </w:p>
                 <w:p>
@@ -5412,7 +5057,6 @@
                     </w:rPr>
                     <w:t xml:space="preserve"> </w:t>
                   </w:r>
-                  <w:proofErr w:type="spellStart"/>
                   <w:r>
                     <w:rPr>
                       <w:rFonts w:ascii="Consolas" w:eastAsia="Times New Roman" w:hAnsi="Consolas" w:cs="Times New Roman"/>
@@ -5423,7 +5067,6 @@
                     </w:rPr>
                     <w:t>arr</w:t>
                   </w:r>
-                  <w:proofErr w:type="spellEnd"/>
                   <w:r>
                     <w:rPr>
                       <w:rFonts w:ascii="Consolas" w:eastAsia="Times New Roman" w:hAnsi="Consolas" w:cs="Times New Roman"/>
@@ -5567,7 +5210,6 @@
                       <w:lang w:val="en-US"/>
                     </w:rPr>
                   </w:pPr>
-                  <w:proofErr w:type="spellStart"/>
                   <w:r>
                     <w:rPr>
                       <w:rFonts w:ascii="Consolas" w:eastAsia="Times New Roman" w:hAnsi="Consolas" w:cs="Times New Roman"/>
@@ -5598,7 +5240,6 @@
                     </w:rPr>
                     <w:t>push</w:t>
                   </w:r>
-                  <w:proofErr w:type="spellEnd"/>
                   <w:r>
                     <w:rPr>
                       <w:rFonts w:ascii="Consolas" w:eastAsia="Times New Roman" w:hAnsi="Consolas" w:cs="Times New Roman"/>
@@ -5642,7 +5283,6 @@
                       <w:lang w:val="en-US"/>
                     </w:rPr>
                   </w:pPr>
-                  <w:proofErr w:type="spellStart"/>
                   <w:r>
                     <w:rPr>
                       <w:rFonts w:ascii="Consolas" w:eastAsia="Times New Roman" w:hAnsi="Consolas" w:cs="Times New Roman"/>
@@ -5673,7 +5313,6 @@
                     </w:rPr>
                     <w:t>push</w:t>
                   </w:r>
-                  <w:proofErr w:type="spellEnd"/>
                   <w:r>
                     <w:rPr>
                       <w:rFonts w:ascii="Consolas" w:eastAsia="Times New Roman" w:hAnsi="Consolas" w:cs="Times New Roman"/>
@@ -5717,7 +5356,6 @@
                       <w:lang w:val="en-US"/>
                     </w:rPr>
                   </w:pPr>
-                  <w:proofErr w:type="spellStart"/>
                   <w:r>
                     <w:rPr>
                       <w:rFonts w:ascii="Consolas" w:eastAsia="Times New Roman" w:hAnsi="Consolas" w:cs="Times New Roman"/>
@@ -5748,7 +5386,6 @@
                     </w:rPr>
                     <w:t>push</w:t>
                   </w:r>
-                  <w:proofErr w:type="spellEnd"/>
                   <w:r>
                     <w:rPr>
                       <w:rFonts w:ascii="Consolas" w:eastAsia="Times New Roman" w:hAnsi="Consolas" w:cs="Times New Roman"/>
@@ -5845,7 +5482,6 @@
                     </w:rPr>
                     <w:t xml:space="preserve"> </w:t>
                   </w:r>
-                  <w:proofErr w:type="spellStart"/>
                   <w:r>
                     <w:rPr>
                       <w:rFonts w:ascii="Consolas" w:eastAsia="Times New Roman" w:hAnsi="Consolas" w:cs="Times New Roman"/>
@@ -5856,7 +5492,6 @@
                     </w:rPr>
                     <w:t>i</w:t>
                   </w:r>
-                  <w:proofErr w:type="spellEnd"/>
                   <w:r>
                     <w:rPr>
                       <w:rFonts w:ascii="Consolas" w:eastAsia="Times New Roman" w:hAnsi="Consolas" w:cs="Times New Roman"/>
@@ -5907,7 +5542,6 @@
                     </w:rPr>
                     <w:t xml:space="preserve">; </w:t>
                   </w:r>
-                  <w:proofErr w:type="spellStart"/>
                   <w:r>
                     <w:rPr>
                       <w:rFonts w:ascii="Consolas" w:eastAsia="Times New Roman" w:hAnsi="Consolas" w:cs="Times New Roman"/>
@@ -5918,7 +5552,6 @@
                     </w:rPr>
                     <w:t>i</w:t>
                   </w:r>
-                  <w:proofErr w:type="spellEnd"/>
                   <w:r>
                     <w:rPr>
                       <w:rFonts w:ascii="Consolas" w:eastAsia="Times New Roman" w:hAnsi="Consolas" w:cs="Times New Roman"/>
@@ -5949,7 +5582,6 @@
                     </w:rPr>
                     <w:t xml:space="preserve"> </w:t>
                   </w:r>
-                  <w:proofErr w:type="spellStart"/>
                   <w:r>
                     <w:rPr>
                       <w:rFonts w:ascii="Consolas" w:eastAsia="Times New Roman" w:hAnsi="Consolas" w:cs="Times New Roman"/>
@@ -5980,7 +5612,6 @@
                     </w:rPr>
                     <w:t>length</w:t>
                   </w:r>
-                  <w:proofErr w:type="spellEnd"/>
                   <w:r>
                     <w:rPr>
                       <w:rFonts w:ascii="Consolas" w:eastAsia="Times New Roman" w:hAnsi="Consolas" w:cs="Times New Roman"/>
@@ -5991,7 +5622,6 @@
                     </w:rPr>
                     <w:t xml:space="preserve">; </w:t>
                   </w:r>
-                  <w:proofErr w:type="spellStart"/>
                   <w:r>
                     <w:rPr>
                       <w:rFonts w:ascii="Consolas" w:eastAsia="Times New Roman" w:hAnsi="Consolas" w:cs="Times New Roman"/>
@@ -6002,7 +5632,6 @@
                     </w:rPr>
                     <w:t>i</w:t>
                   </w:r>
-                  <w:proofErr w:type="spellEnd"/>
                   <w:r>
                     <w:rPr>
                       <w:rFonts w:ascii="Consolas" w:eastAsia="Times New Roman" w:hAnsi="Consolas" w:cs="Times New Roman"/>
@@ -6086,7 +5715,6 @@
                     </w:rPr>
                     <w:t>(</w:t>
                   </w:r>
-                  <w:proofErr w:type="spellStart"/>
                   <w:r>
                     <w:rPr>
                       <w:rFonts w:ascii="Consolas" w:eastAsia="Times New Roman" w:hAnsi="Consolas" w:cs="Times New Roman"/>
@@ -6097,7 +5725,6 @@
                     </w:rPr>
                     <w:t>arr</w:t>
                   </w:r>
-                  <w:proofErr w:type="spellEnd"/>
                   <w:r>
                     <w:rPr>
                       <w:rFonts w:ascii="Consolas" w:eastAsia="Times New Roman" w:hAnsi="Consolas" w:cs="Times New Roman"/>
@@ -6108,7 +5735,6 @@
                     </w:rPr>
                     <w:t>[</w:t>
                   </w:r>
-                  <w:proofErr w:type="spellStart"/>
                   <w:r>
                     <w:rPr>
                       <w:rFonts w:ascii="Consolas" w:eastAsia="Times New Roman" w:hAnsi="Consolas" w:cs="Times New Roman"/>
@@ -6119,7 +5745,6 @@
                     </w:rPr>
                     <w:t>i</w:t>
                   </w:r>
-                  <w:proofErr w:type="spellEnd"/>
                   <w:r>
                     <w:rPr>
                       <w:rFonts w:ascii="Consolas" w:eastAsia="Times New Roman" w:hAnsi="Consolas" w:cs="Times New Roman"/>
@@ -6442,19 +6067,11 @@
                 <w:lang w:val="en-US"/>
               </w:rPr>
             </w:pPr>
-            <w:proofErr w:type="gramStart"/>
-            <w:r>
-              <w:rPr>
-                <w:lang w:val="en-US"/>
-              </w:rPr>
-              <w:t>when</w:t>
-            </w:r>
-            <w:proofErr w:type="gramEnd"/>
-            <w:r>
-              <w:rPr>
-                <w:lang w:val="en-US"/>
-              </w:rPr>
-              <w:t xml:space="preserve"> we want to remove element in last then we can use pop() function.</w:t>
+            <w:r>
+              <w:rPr>
+                <w:lang w:val="en-US"/>
+              </w:rPr>
+              <w:t>when we want to remove element in last then we can use pop() function.</w:t>
             </w:r>
           </w:p>
           <w:p>
@@ -6473,21 +6090,7 @@
               <w:rPr>
                 <w:lang w:val="en-US"/>
               </w:rPr>
-              <w:t>(</w:t>
-            </w:r>
-            <w:proofErr w:type="spellStart"/>
-            <w:r>
-              <w:rPr>
-                <w:lang w:val="en-US"/>
-              </w:rPr>
-              <w:t>element,element,element</w:t>
-            </w:r>
-            <w:proofErr w:type="spellEnd"/>
-            <w:r>
-              <w:rPr>
-                <w:lang w:val="en-US"/>
-              </w:rPr>
-              <w:t>)</w:t>
+              <w:t>(element,element,element)</w:t>
             </w:r>
           </w:p>
         </w:tc>
@@ -6526,7 +6129,6 @@
               </w:rPr>
               <w:t xml:space="preserve"> </w:t>
             </w:r>
-            <w:proofErr w:type="spellStart"/>
             <w:r>
               <w:rPr>
                 <w:rFonts w:ascii="Consolas" w:eastAsia="Times New Roman" w:hAnsi="Consolas" w:cs="Times New Roman"/>
@@ -6536,7 +6138,6 @@
               </w:rPr>
               <w:t>arr</w:t>
             </w:r>
-            <w:proofErr w:type="spellEnd"/>
             <w:r>
               <w:rPr>
                 <w:rFonts w:ascii="Consolas" w:eastAsia="Times New Roman" w:hAnsi="Consolas" w:cs="Times New Roman"/>
@@ -6709,19 +6310,8 @@
                 <w:szCs w:val="11"/>
                 <w:lang w:val="en-US"/>
               </w:rPr>
-              <w:t xml:space="preserve">// Removes the last element from </w:t>
-            </w:r>
-            <w:proofErr w:type="spellStart"/>
-            <w:r>
-              <w:rPr>
-                <w:rFonts w:ascii="Consolas" w:eastAsia="Times New Roman" w:hAnsi="Consolas" w:cs="Times New Roman"/>
-                <w:color w:val="6A9955"/>
-                <w:szCs w:val="11"/>
-                <w:lang w:val="en-US"/>
-              </w:rPr>
-              <w:t>arr</w:t>
-            </w:r>
-            <w:proofErr w:type="spellEnd"/>
+              <w:t>// Removes the last element from arr</w:t>
+            </w:r>
           </w:p>
           <w:p>
             <w:pPr>
@@ -6782,7 +6372,6 @@
               </w:rPr>
               <w:t xml:space="preserve"> </w:t>
             </w:r>
-            <w:proofErr w:type="spellStart"/>
             <w:r>
               <w:rPr>
                 <w:rFonts w:ascii="Consolas" w:eastAsia="Times New Roman" w:hAnsi="Consolas" w:cs="Times New Roman"/>
@@ -6792,7 +6381,6 @@
               </w:rPr>
               <w:t>i</w:t>
             </w:r>
-            <w:proofErr w:type="spellEnd"/>
             <w:r>
               <w:rPr>
                 <w:rFonts w:ascii="Consolas" w:eastAsia="Times New Roman" w:hAnsi="Consolas" w:cs="Times New Roman"/>
@@ -6838,7 +6426,6 @@
               </w:rPr>
               <w:t xml:space="preserve">; </w:t>
             </w:r>
-            <w:proofErr w:type="spellStart"/>
             <w:r>
               <w:rPr>
                 <w:rFonts w:ascii="Consolas" w:eastAsia="Times New Roman" w:hAnsi="Consolas" w:cs="Times New Roman"/>
@@ -6848,7 +6435,6 @@
               </w:rPr>
               <w:t>i</w:t>
             </w:r>
-            <w:proofErr w:type="spellEnd"/>
             <w:r>
               <w:rPr>
                 <w:rFonts w:ascii="Consolas" w:eastAsia="Times New Roman" w:hAnsi="Consolas" w:cs="Times New Roman"/>
@@ -6876,7 +6462,6 @@
               </w:rPr>
               <w:t xml:space="preserve"> </w:t>
             </w:r>
-            <w:proofErr w:type="spellStart"/>
             <w:r>
               <w:rPr>
                 <w:rFonts w:ascii="Consolas" w:eastAsia="Times New Roman" w:hAnsi="Consolas" w:cs="Times New Roman"/>
@@ -6904,7 +6489,6 @@
               </w:rPr>
               <w:t>length</w:t>
             </w:r>
-            <w:proofErr w:type="spellEnd"/>
             <w:r>
               <w:rPr>
                 <w:rFonts w:ascii="Consolas" w:eastAsia="Times New Roman" w:hAnsi="Consolas" w:cs="Times New Roman"/>
@@ -6914,7 +6498,6 @@
               </w:rPr>
               <w:t xml:space="preserve">; </w:t>
             </w:r>
-            <w:proofErr w:type="spellStart"/>
             <w:r>
               <w:rPr>
                 <w:rFonts w:ascii="Consolas" w:eastAsia="Times New Roman" w:hAnsi="Consolas" w:cs="Times New Roman"/>
@@ -6924,7 +6507,6 @@
               </w:rPr>
               <w:t>i</w:t>
             </w:r>
-            <w:proofErr w:type="spellEnd"/>
             <w:r>
               <w:rPr>
                 <w:rFonts w:ascii="Consolas" w:eastAsia="Times New Roman" w:hAnsi="Consolas" w:cs="Times New Roman"/>
@@ -7000,7 +6582,6 @@
               </w:rPr>
               <w:t>(</w:t>
             </w:r>
-            <w:proofErr w:type="spellStart"/>
             <w:r>
               <w:rPr>
                 <w:rFonts w:ascii="Consolas" w:eastAsia="Times New Roman" w:hAnsi="Consolas" w:cs="Times New Roman"/>
@@ -7010,7 +6591,6 @@
               </w:rPr>
               <w:t>arr</w:t>
             </w:r>
-            <w:proofErr w:type="spellEnd"/>
             <w:r>
               <w:rPr>
                 <w:rFonts w:ascii="Consolas" w:eastAsia="Times New Roman" w:hAnsi="Consolas" w:cs="Times New Roman"/>
@@ -7020,7 +6600,6 @@
               </w:rPr>
               <w:t>[</w:t>
             </w:r>
-            <w:proofErr w:type="spellStart"/>
             <w:r>
               <w:rPr>
                 <w:rFonts w:ascii="Consolas" w:eastAsia="Times New Roman" w:hAnsi="Consolas" w:cs="Times New Roman"/>
@@ -7030,7 +6609,6 @@
               </w:rPr>
               <w:t>i</w:t>
             </w:r>
-            <w:proofErr w:type="spellEnd"/>
             <w:r>
               <w:rPr>
                 <w:rFonts w:ascii="Consolas" w:eastAsia="Times New Roman" w:hAnsi="Consolas" w:cs="Times New Roman"/>
@@ -7085,7 +6663,6 @@
                 <w:lang w:val="en-US"/>
               </w:rPr>
             </w:pPr>
-            <w:proofErr w:type="spellStart"/>
             <w:r>
               <w:rPr>
                 <w:rFonts w:ascii="Consolas" w:eastAsia="Times New Roman" w:hAnsi="Consolas" w:cs="Times New Roman"/>
@@ -7095,7 +6672,6 @@
               </w:rPr>
               <w:t>ouput</w:t>
             </w:r>
-            <w:proofErr w:type="spellEnd"/>
           </w:p>
           <w:p>
             <w:pPr>
@@ -7210,42 +6786,25 @@
                 <w:lang w:val="en-US"/>
               </w:rPr>
             </w:pPr>
-            <w:proofErr w:type="spellStart"/>
             <w:r>
               <w:rPr>
                 <w:highlight w:val="yellow"/>
                 <w:lang w:val="en-US"/>
               </w:rPr>
-              <w:t>unshift</w:t>
-            </w:r>
-            <w:proofErr w:type="spellEnd"/>
-            <w:r>
-              <w:rPr>
-                <w:highlight w:val="yellow"/>
-                <w:lang w:val="en-US"/>
-              </w:rPr>
-              <w:t>() function</w:t>
-            </w:r>
-          </w:p>
-          <w:p>
-            <w:pPr>
-              <w:rPr>
-                <w:lang w:val="en-US"/>
-              </w:rPr>
-            </w:pPr>
-            <w:proofErr w:type="gramStart"/>
-            <w:r>
-              <w:rPr>
-                <w:lang w:val="en-US"/>
-              </w:rPr>
-              <w:t>when</w:t>
-            </w:r>
-            <w:proofErr w:type="gramEnd"/>
-            <w:r>
-              <w:rPr>
-                <w:lang w:val="en-US"/>
-              </w:rPr>
-              <w:t xml:space="preserve"> we want to add element in sta</w:t>
+              <w:t>unshift() function</w:t>
+            </w:r>
+          </w:p>
+          <w:p>
+            <w:pPr>
+              <w:rPr>
+                <w:lang w:val="en-US"/>
+              </w:rPr>
+            </w:pPr>
+            <w:r>
+              <w:rPr>
+                <w:lang w:val="en-US"/>
+              </w:rPr>
+              <w:t>when we want to add element in sta</w:t>
             </w:r>
             <w:r>
               <w:rPr>
@@ -7257,65 +6816,27 @@
               <w:rPr>
                 <w:lang w:val="en-US"/>
               </w:rPr>
-              <w:t xml:space="preserve">ting then we can use </w:t>
-            </w:r>
-            <w:proofErr w:type="spellStart"/>
-            <w:r>
-              <w:rPr>
-                <w:lang w:val="en-US"/>
-              </w:rPr>
-              <w:t>unshift</w:t>
-            </w:r>
-            <w:proofErr w:type="spellEnd"/>
-            <w:r>
-              <w:rPr>
-                <w:lang w:val="en-US"/>
-              </w:rPr>
-              <w:t>() function.</w:t>
-            </w:r>
-          </w:p>
-          <w:p>
-            <w:pPr>
-              <w:rPr>
-                <w:lang w:val="en-US"/>
-              </w:rPr>
-            </w:pPr>
-            <w:r>
-              <w:rPr>
-                <w:lang w:val="en-US"/>
-              </w:rPr>
-              <w:t xml:space="preserve">We can add multiple element </w:t>
-            </w:r>
-            <w:proofErr w:type="gramStart"/>
-            <w:r>
-              <w:rPr>
-                <w:lang w:val="en-US"/>
-              </w:rPr>
-              <w:t xml:space="preserve">using  </w:t>
-            </w:r>
-            <w:proofErr w:type="spellStart"/>
-            <w:r>
-              <w:rPr>
-                <w:lang w:val="en-US"/>
-              </w:rPr>
-              <w:t>unshift</w:t>
-            </w:r>
-            <w:proofErr w:type="spellEnd"/>
-            <w:proofErr w:type="gramEnd"/>
-            <w:r>
-              <w:rPr>
-                <w:lang w:val="en-US"/>
-              </w:rPr>
-              <w:t>(</w:t>
-            </w:r>
-            <w:proofErr w:type="spellStart"/>
-            <w:r>
-              <w:rPr>
-                <w:lang w:val="en-US"/>
-              </w:rPr>
-              <w:t>element,element,element</w:t>
-            </w:r>
-            <w:proofErr w:type="spellEnd"/>
+              <w:t>ting then we can use unshift() function.</w:t>
+            </w:r>
+          </w:p>
+          <w:p>
+            <w:pPr>
+              <w:rPr>
+                <w:lang w:val="en-US"/>
+              </w:rPr>
+            </w:pPr>
+            <w:r>
+              <w:rPr>
+                <w:lang w:val="en-US"/>
+              </w:rPr>
+              <w:t>We can add multiple element using  unshift</w:t>
+            </w:r>
+            <w:r>
+              <w:rPr>
+                <w:lang w:val="en-US"/>
+              </w:rPr>
+              <w:t>(element,element,element</w:t>
+            </w:r>
             <w:r>
               <w:rPr>
                 <w:lang w:val="en-US"/>
@@ -7365,7 +6886,6 @@
               </w:rPr>
               <w:t xml:space="preserve"> </w:t>
             </w:r>
-            <w:proofErr w:type="spellStart"/>
             <w:r>
               <w:rPr>
                 <w:rFonts w:ascii="Consolas" w:eastAsia="Times New Roman" w:hAnsi="Consolas" w:cs="Times New Roman"/>
@@ -7375,7 +6895,6 @@
               </w:rPr>
               <w:t>arr</w:t>
             </w:r>
-            <w:proofErr w:type="spellEnd"/>
             <w:r>
               <w:rPr>
                 <w:rFonts w:ascii="Consolas" w:eastAsia="Times New Roman" w:hAnsi="Consolas" w:cs="Times New Roman"/>
@@ -7505,7 +7024,6 @@
                 <w:lang w:val="en-US"/>
               </w:rPr>
             </w:pPr>
-            <w:proofErr w:type="spellStart"/>
             <w:r>
               <w:rPr>
                 <w:rFonts w:ascii="Consolas" w:eastAsia="Times New Roman" w:hAnsi="Consolas" w:cs="Times New Roman"/>
@@ -7533,7 +7051,6 @@
               </w:rPr>
               <w:t>unshift</w:t>
             </w:r>
-            <w:proofErr w:type="spellEnd"/>
             <w:r>
               <w:rPr>
                 <w:rFonts w:ascii="Consolas" w:eastAsia="Times New Roman" w:hAnsi="Consolas" w:cs="Times New Roman"/>
@@ -7630,7 +7147,6 @@
               </w:rPr>
               <w:t xml:space="preserve"> </w:t>
             </w:r>
-            <w:proofErr w:type="spellStart"/>
             <w:r>
               <w:rPr>
                 <w:rFonts w:ascii="Consolas" w:eastAsia="Times New Roman" w:hAnsi="Consolas" w:cs="Times New Roman"/>
@@ -7640,7 +7156,6 @@
               </w:rPr>
               <w:t>i</w:t>
             </w:r>
-            <w:proofErr w:type="spellEnd"/>
             <w:r>
               <w:rPr>
                 <w:rFonts w:ascii="Consolas" w:eastAsia="Times New Roman" w:hAnsi="Consolas" w:cs="Times New Roman"/>
@@ -7686,7 +7201,6 @@
               </w:rPr>
               <w:t xml:space="preserve">; </w:t>
             </w:r>
-            <w:proofErr w:type="spellStart"/>
             <w:r>
               <w:rPr>
                 <w:rFonts w:ascii="Consolas" w:eastAsia="Times New Roman" w:hAnsi="Consolas" w:cs="Times New Roman"/>
@@ -7696,7 +7210,6 @@
               </w:rPr>
               <w:t>i</w:t>
             </w:r>
-            <w:proofErr w:type="spellEnd"/>
             <w:r>
               <w:rPr>
                 <w:rFonts w:ascii="Consolas" w:eastAsia="Times New Roman" w:hAnsi="Consolas" w:cs="Times New Roman"/>
@@ -7724,7 +7237,6 @@
               </w:rPr>
               <w:t xml:space="preserve"> </w:t>
             </w:r>
-            <w:proofErr w:type="spellStart"/>
             <w:r>
               <w:rPr>
                 <w:rFonts w:ascii="Consolas" w:eastAsia="Times New Roman" w:hAnsi="Consolas" w:cs="Times New Roman"/>
@@ -7734,7 +7246,6 @@
               </w:rPr>
               <w:t>arr.length</w:t>
             </w:r>
-            <w:proofErr w:type="spellEnd"/>
             <w:r>
               <w:rPr>
                 <w:rFonts w:ascii="Consolas" w:eastAsia="Times New Roman" w:hAnsi="Consolas" w:cs="Times New Roman"/>
@@ -7744,7 +7255,6 @@
               </w:rPr>
               <w:t xml:space="preserve">; </w:t>
             </w:r>
-            <w:proofErr w:type="spellStart"/>
             <w:r>
               <w:rPr>
                 <w:rFonts w:ascii="Consolas" w:eastAsia="Times New Roman" w:hAnsi="Consolas" w:cs="Times New Roman"/>
@@ -7754,7 +7264,6 @@
               </w:rPr>
               <w:t>i</w:t>
             </w:r>
-            <w:proofErr w:type="spellEnd"/>
             <w:r>
               <w:rPr>
                 <w:rFonts w:ascii="Consolas" w:eastAsia="Times New Roman" w:hAnsi="Consolas" w:cs="Times New Roman"/>
@@ -7830,7 +7339,6 @@
               </w:rPr>
               <w:t>(</w:t>
             </w:r>
-            <w:proofErr w:type="spellStart"/>
             <w:r>
               <w:rPr>
                 <w:rFonts w:ascii="Consolas" w:eastAsia="Times New Roman" w:hAnsi="Consolas" w:cs="Times New Roman"/>
@@ -7840,7 +7348,6 @@
               </w:rPr>
               <w:t>arr</w:t>
             </w:r>
-            <w:proofErr w:type="spellEnd"/>
             <w:r>
               <w:rPr>
                 <w:rFonts w:ascii="Consolas" w:eastAsia="Times New Roman" w:hAnsi="Consolas" w:cs="Times New Roman"/>
@@ -7850,7 +7357,6 @@
               </w:rPr>
               <w:t>[</w:t>
             </w:r>
-            <w:proofErr w:type="spellStart"/>
             <w:r>
               <w:rPr>
                 <w:rFonts w:ascii="Consolas" w:eastAsia="Times New Roman" w:hAnsi="Consolas" w:cs="Times New Roman"/>
@@ -7860,7 +7366,6 @@
               </w:rPr>
               <w:t>i</w:t>
             </w:r>
-            <w:proofErr w:type="spellEnd"/>
             <w:r>
               <w:rPr>
                 <w:rFonts w:ascii="Consolas" w:eastAsia="Times New Roman" w:hAnsi="Consolas" w:cs="Times New Roman"/>
@@ -7923,7 +7428,6 @@
                 <w:lang w:val="en-US"/>
               </w:rPr>
             </w:pPr>
-            <w:proofErr w:type="spellStart"/>
             <w:r>
               <w:rPr>
                 <w:rFonts w:ascii="Consolas" w:eastAsia="Times New Roman" w:hAnsi="Consolas" w:cs="Times New Roman"/>
@@ -7933,7 +7437,6 @@
               </w:rPr>
               <w:t>Ouput</w:t>
             </w:r>
-            <w:proofErr w:type="spellEnd"/>
           </w:p>
           <w:p>
             <w:pPr>
@@ -8139,19 +7642,11 @@
                 <w:lang w:val="en-US"/>
               </w:rPr>
             </w:pPr>
-            <w:proofErr w:type="gramStart"/>
-            <w:r>
-              <w:rPr>
-                <w:lang w:val="en-US"/>
-              </w:rPr>
-              <w:t>when</w:t>
-            </w:r>
-            <w:proofErr w:type="gramEnd"/>
-            <w:r>
-              <w:rPr>
-                <w:lang w:val="en-US"/>
-              </w:rPr>
-              <w:t xml:space="preserve"> we want to remove element in sta</w:t>
+            <w:r>
+              <w:rPr>
+                <w:lang w:val="en-US"/>
+              </w:rPr>
+              <w:t>when we want to remove element in sta</w:t>
             </w:r>
             <w:r>
               <w:rPr>
@@ -8182,21 +7677,7 @@
               <w:rPr>
                 <w:lang w:val="en-US"/>
               </w:rPr>
-              <w:t>(</w:t>
-            </w:r>
-            <w:proofErr w:type="spellStart"/>
-            <w:r>
-              <w:rPr>
-                <w:lang w:val="en-US"/>
-              </w:rPr>
-              <w:t>element,element,element</w:t>
-            </w:r>
-            <w:proofErr w:type="spellEnd"/>
-            <w:r>
-              <w:rPr>
-                <w:lang w:val="en-US"/>
-              </w:rPr>
-              <w:t>)</w:t>
+              <w:t>(element,element,element)</w:t>
             </w:r>
           </w:p>
         </w:tc>
@@ -8235,7 +7716,6 @@
               </w:rPr>
               <w:t xml:space="preserve"> </w:t>
             </w:r>
-            <w:proofErr w:type="spellStart"/>
             <w:r>
               <w:rPr>
                 <w:rFonts w:ascii="Consolas" w:eastAsia="Times New Roman" w:hAnsi="Consolas" w:cs="Times New Roman"/>
@@ -8245,7 +7725,6 @@
               </w:rPr>
               <w:t>arr</w:t>
             </w:r>
-            <w:proofErr w:type="spellEnd"/>
             <w:r>
               <w:rPr>
                 <w:rFonts w:ascii="Consolas" w:eastAsia="Times New Roman" w:hAnsi="Consolas" w:cs="Times New Roman"/>
@@ -8375,7 +7854,6 @@
                 <w:lang w:val="en-US"/>
               </w:rPr>
             </w:pPr>
-            <w:proofErr w:type="spellStart"/>
             <w:r>
               <w:rPr>
                 <w:rFonts w:ascii="Consolas" w:eastAsia="Times New Roman" w:hAnsi="Consolas" w:cs="Times New Roman"/>
@@ -8403,7 +7881,6 @@
               </w:rPr>
               <w:t>shift</w:t>
             </w:r>
-            <w:proofErr w:type="spellEnd"/>
             <w:r>
               <w:rPr>
                 <w:rFonts w:ascii="Consolas" w:eastAsia="Times New Roman" w:hAnsi="Consolas" w:cs="Times New Roman"/>
@@ -8420,19 +7897,8 @@
                 <w:szCs w:val="11"/>
                 <w:lang w:val="en-US"/>
               </w:rPr>
-              <w:t xml:space="preserve">// Removes the first element from </w:t>
-            </w:r>
-            <w:proofErr w:type="spellStart"/>
-            <w:r>
-              <w:rPr>
-                <w:rFonts w:ascii="Consolas" w:eastAsia="Times New Roman" w:hAnsi="Consolas" w:cs="Times New Roman"/>
-                <w:color w:val="6A9955"/>
-                <w:szCs w:val="11"/>
-                <w:lang w:val="en-US"/>
-              </w:rPr>
-              <w:t>arr</w:t>
-            </w:r>
-            <w:proofErr w:type="spellEnd"/>
+              <w:t>// Removes the first element from arr</w:t>
+            </w:r>
           </w:p>
           <w:p>
             <w:pPr>
@@ -8493,7 +7959,6 @@
               </w:rPr>
               <w:t xml:space="preserve"> </w:t>
             </w:r>
-            <w:proofErr w:type="spellStart"/>
             <w:r>
               <w:rPr>
                 <w:rFonts w:ascii="Consolas" w:eastAsia="Times New Roman" w:hAnsi="Consolas" w:cs="Times New Roman"/>
@@ -8503,7 +7968,6 @@
               </w:rPr>
               <w:t>i</w:t>
             </w:r>
-            <w:proofErr w:type="spellEnd"/>
             <w:r>
               <w:rPr>
                 <w:rFonts w:ascii="Consolas" w:eastAsia="Times New Roman" w:hAnsi="Consolas" w:cs="Times New Roman"/>
@@ -8549,7 +8013,6 @@
               </w:rPr>
               <w:t xml:space="preserve">; </w:t>
             </w:r>
-            <w:proofErr w:type="spellStart"/>
             <w:r>
               <w:rPr>
                 <w:rFonts w:ascii="Consolas" w:eastAsia="Times New Roman" w:hAnsi="Consolas" w:cs="Times New Roman"/>
@@ -8559,7 +8022,6 @@
               </w:rPr>
               <w:t>i</w:t>
             </w:r>
-            <w:proofErr w:type="spellEnd"/>
             <w:r>
               <w:rPr>
                 <w:rFonts w:ascii="Consolas" w:eastAsia="Times New Roman" w:hAnsi="Consolas" w:cs="Times New Roman"/>
@@ -8587,7 +8049,6 @@
               </w:rPr>
               <w:t xml:space="preserve"> </w:t>
             </w:r>
-            <w:proofErr w:type="spellStart"/>
             <w:r>
               <w:rPr>
                 <w:rFonts w:ascii="Consolas" w:eastAsia="Times New Roman" w:hAnsi="Consolas" w:cs="Times New Roman"/>
@@ -8615,7 +8076,6 @@
               </w:rPr>
               <w:t>length</w:t>
             </w:r>
-            <w:proofErr w:type="spellEnd"/>
             <w:r>
               <w:rPr>
                 <w:rFonts w:ascii="Consolas" w:eastAsia="Times New Roman" w:hAnsi="Consolas" w:cs="Times New Roman"/>
@@ -8625,7 +8085,6 @@
               </w:rPr>
               <w:t xml:space="preserve">; </w:t>
             </w:r>
-            <w:proofErr w:type="spellStart"/>
             <w:r>
               <w:rPr>
                 <w:rFonts w:ascii="Consolas" w:eastAsia="Times New Roman" w:hAnsi="Consolas" w:cs="Times New Roman"/>
@@ -8635,7 +8094,6 @@
               </w:rPr>
               <w:t>i</w:t>
             </w:r>
-            <w:proofErr w:type="spellEnd"/>
             <w:r>
               <w:rPr>
                 <w:rFonts w:ascii="Consolas" w:eastAsia="Times New Roman" w:hAnsi="Consolas" w:cs="Times New Roman"/>
@@ -8711,7 +8169,6 @@
               </w:rPr>
               <w:t>(</w:t>
             </w:r>
-            <w:proofErr w:type="spellStart"/>
             <w:r>
               <w:rPr>
                 <w:rFonts w:ascii="Consolas" w:eastAsia="Times New Roman" w:hAnsi="Consolas" w:cs="Times New Roman"/>
@@ -8721,7 +8178,6 @@
               </w:rPr>
               <w:t>arr</w:t>
             </w:r>
-            <w:proofErr w:type="spellEnd"/>
             <w:r>
               <w:rPr>
                 <w:rFonts w:ascii="Consolas" w:eastAsia="Times New Roman" w:hAnsi="Consolas" w:cs="Times New Roman"/>
@@ -8731,7 +8187,6 @@
               </w:rPr>
               <w:t>[</w:t>
             </w:r>
-            <w:proofErr w:type="spellStart"/>
             <w:r>
               <w:rPr>
                 <w:rFonts w:ascii="Consolas" w:eastAsia="Times New Roman" w:hAnsi="Consolas" w:cs="Times New Roman"/>
@@ -8741,7 +8196,6 @@
               </w:rPr>
               <w:t>i</w:t>
             </w:r>
-            <w:proofErr w:type="spellEnd"/>
             <w:r>
               <w:rPr>
                 <w:rFonts w:ascii="Consolas" w:eastAsia="Times New Roman" w:hAnsi="Consolas" w:cs="Times New Roman"/>
@@ -8807,20 +8261,8 @@
                 <w:szCs w:val="11"/>
                 <w:lang w:val="en-US"/>
               </w:rPr>
-              <w:t xml:space="preserve">// </w:t>
-            </w:r>
-            <w:proofErr w:type="spellStart"/>
-            <w:r>
-              <w:rPr>
-                <w:rFonts w:ascii="Consolas" w:eastAsia="Times New Roman" w:hAnsi="Consolas" w:cs="Times New Roman"/>
-                <w:color w:val="6A9955"/>
-                <w:sz w:val="20"/>
-                <w:szCs w:val="11"/>
-                <w:lang w:val="en-US"/>
-              </w:rPr>
-              <w:t>ouput</w:t>
-            </w:r>
-            <w:proofErr w:type="spellEnd"/>
+              <w:t>// ouput</w:t>
+            </w:r>
           </w:p>
           <w:p>
             <w:pPr>
@@ -8995,46 +8437,24 @@
                 <w:lang w:val="en-US"/>
               </w:rPr>
             </w:pPr>
-            <w:proofErr w:type="gramStart"/>
-            <w:r>
-              <w:rPr>
-                <w:lang w:val="en-US"/>
-              </w:rPr>
-              <w:t>slice</w:t>
-            </w:r>
-            <w:proofErr w:type="gramEnd"/>
-            <w:r>
-              <w:rPr>
-                <w:lang w:val="en-US"/>
-              </w:rPr>
-              <w:t xml:space="preserve"> function need to remove element index.</w:t>
-            </w:r>
-          </w:p>
-          <w:p>
-            <w:pPr>
-              <w:rPr>
-                <w:lang w:val="en-US"/>
-              </w:rPr>
-            </w:pPr>
-            <w:r>
-              <w:rPr>
-                <w:lang w:val="en-US"/>
-              </w:rPr>
-              <w:t xml:space="preserve">slice(start </w:t>
-            </w:r>
-            <w:proofErr w:type="spellStart"/>
-            <w:r>
-              <w:rPr>
-                <w:lang w:val="en-US"/>
-              </w:rPr>
-              <w:t>index,end</w:t>
-            </w:r>
-            <w:proofErr w:type="spellEnd"/>
-            <w:r>
-              <w:rPr>
-                <w:lang w:val="en-US"/>
-              </w:rPr>
-              <w:t xml:space="preserve"> index)</w:t>
+            <w:r>
+              <w:rPr>
+                <w:lang w:val="en-US"/>
+              </w:rPr>
+              <w:t>slice function need to remove element index.</w:t>
+            </w:r>
+          </w:p>
+          <w:p>
+            <w:pPr>
+              <w:rPr>
+                <w:lang w:val="en-US"/>
+              </w:rPr>
+            </w:pPr>
+            <w:r>
+              <w:rPr>
+                <w:lang w:val="en-US"/>
+              </w:rPr>
+              <w:t>slice(start index,end index)</w:t>
             </w:r>
           </w:p>
         </w:tc>
@@ -9073,7 +8493,6 @@
               </w:rPr>
               <w:t xml:space="preserve"> </w:t>
             </w:r>
-            <w:proofErr w:type="spellStart"/>
             <w:r>
               <w:rPr>
                 <w:rFonts w:ascii="Consolas" w:eastAsia="Times New Roman" w:hAnsi="Consolas" w:cs="Times New Roman"/>
@@ -9083,7 +8502,6 @@
               </w:rPr>
               <w:t>arr</w:t>
             </w:r>
-            <w:proofErr w:type="spellEnd"/>
             <w:r>
               <w:rPr>
                 <w:rFonts w:ascii="Consolas" w:eastAsia="Times New Roman" w:hAnsi="Consolas" w:cs="Times New Roman"/>
@@ -9225,7 +8643,6 @@
                 <w:lang w:val="en-US"/>
               </w:rPr>
             </w:pPr>
-            <w:proofErr w:type="spellStart"/>
             <w:r>
               <w:rPr>
                 <w:rFonts w:ascii="Consolas" w:eastAsia="Times New Roman" w:hAnsi="Consolas" w:cs="Times New Roman"/>
@@ -9235,7 +8652,6 @@
               </w:rPr>
               <w:t>arr</w:t>
             </w:r>
-            <w:proofErr w:type="spellEnd"/>
             <w:r>
               <w:rPr>
                 <w:rFonts w:ascii="Consolas" w:eastAsia="Times New Roman" w:hAnsi="Consolas" w:cs="Times New Roman"/>
@@ -9263,7 +8679,6 @@
               </w:rPr>
               <w:t xml:space="preserve"> </w:t>
             </w:r>
-            <w:proofErr w:type="spellStart"/>
             <w:r>
               <w:rPr>
                 <w:rFonts w:ascii="Consolas" w:eastAsia="Times New Roman" w:hAnsi="Consolas" w:cs="Times New Roman"/>
@@ -9291,7 +8706,6 @@
               </w:rPr>
               <w:t>slice</w:t>
             </w:r>
-            <w:proofErr w:type="spellEnd"/>
             <w:r>
               <w:rPr>
                 <w:rFonts w:ascii="Consolas" w:eastAsia="Times New Roman" w:hAnsi="Consolas" w:cs="Times New Roman"/>
@@ -9397,7 +8811,6 @@
               </w:rPr>
               <w:t>(</w:t>
             </w:r>
-            <w:proofErr w:type="spellStart"/>
             <w:r>
               <w:rPr>
                 <w:rFonts w:ascii="Consolas" w:eastAsia="Times New Roman" w:hAnsi="Consolas" w:cs="Times New Roman"/>
@@ -9407,7 +8820,6 @@
               </w:rPr>
               <w:t>arr</w:t>
             </w:r>
-            <w:proofErr w:type="spellEnd"/>
             <w:r>
               <w:rPr>
                 <w:rFonts w:ascii="Consolas" w:eastAsia="Times New Roman" w:hAnsi="Consolas" w:cs="Times New Roman"/>
@@ -9563,23 +8975,7 @@
                 <w:highlight w:val="yellow"/>
                 <w:lang w:val="en-US"/>
               </w:rPr>
-              <w:t>Splice(</w:t>
-            </w:r>
-            <w:proofErr w:type="spellStart"/>
-            <w:r>
-              <w:rPr>
-                <w:highlight w:val="yellow"/>
-                <w:lang w:val="en-US"/>
-              </w:rPr>
-              <w:t>index,No</w:t>
-            </w:r>
-            <w:proofErr w:type="spellEnd"/>
-            <w:r>
-              <w:rPr>
-                <w:highlight w:val="yellow"/>
-                <w:lang w:val="en-US"/>
-              </w:rPr>
-              <w:t>. of element)</w:t>
+              <w:t>Splice(index,No. of element)</w:t>
             </w:r>
           </w:p>
         </w:tc>
@@ -9599,44 +8995,8 @@
               <w:rPr>
                 <w:lang w:val="en-US"/>
               </w:rPr>
-              <w:t xml:space="preserve">Particular index </w:t>
-            </w:r>
-            <w:proofErr w:type="spellStart"/>
-            <w:r>
-              <w:rPr>
-                <w:lang w:val="en-US"/>
-              </w:rPr>
-              <w:t>ko</w:t>
-            </w:r>
-            <w:proofErr w:type="spellEnd"/>
-            <w:r>
-              <w:rPr>
-                <w:lang w:val="en-US"/>
-              </w:rPr>
-              <w:t xml:space="preserve"> add </w:t>
-            </w:r>
-            <w:proofErr w:type="spellStart"/>
-            <w:r>
-              <w:rPr>
-                <w:lang w:val="en-US"/>
-              </w:rPr>
-              <w:t>krana</w:t>
-            </w:r>
-            <w:proofErr w:type="spellEnd"/>
-            <w:r>
-              <w:rPr>
-                <w:lang w:val="en-US"/>
-              </w:rPr>
-              <w:t xml:space="preserve"> or remove </w:t>
-            </w:r>
-            <w:proofErr w:type="spellStart"/>
-            <w:r>
-              <w:rPr>
-                <w:lang w:val="en-US"/>
-              </w:rPr>
-              <w:t>krna</w:t>
-            </w:r>
-            <w:proofErr w:type="spellEnd"/>
+              <w:t>Particular index ko add krana or remove krna</w:t>
+            </w:r>
           </w:p>
         </w:tc>
       </w:tr>
@@ -9674,7 +9034,6 @@
               </w:rPr>
               <w:t xml:space="preserve"> </w:t>
             </w:r>
-            <w:proofErr w:type="spellStart"/>
             <w:r>
               <w:rPr>
                 <w:rFonts w:ascii="Consolas" w:eastAsia="Times New Roman" w:hAnsi="Consolas" w:cs="Times New Roman"/>
@@ -9684,7 +9043,6 @@
               </w:rPr>
               <w:t>arr</w:t>
             </w:r>
-            <w:proofErr w:type="spellEnd"/>
             <w:r>
               <w:rPr>
                 <w:rFonts w:ascii="Consolas" w:eastAsia="Times New Roman" w:hAnsi="Consolas" w:cs="Times New Roman"/>
@@ -9844,7 +9202,6 @@
                 <w:lang w:val="en-US"/>
               </w:rPr>
             </w:pPr>
-            <w:proofErr w:type="spellStart"/>
             <w:r>
               <w:rPr>
                 <w:rFonts w:ascii="Consolas" w:eastAsia="Times New Roman" w:hAnsi="Consolas" w:cs="Times New Roman"/>
@@ -9872,7 +9229,6 @@
               </w:rPr>
               <w:t>splice</w:t>
             </w:r>
-            <w:proofErr w:type="spellEnd"/>
             <w:r>
               <w:rPr>
                 <w:rFonts w:ascii="Consolas" w:eastAsia="Times New Roman" w:hAnsi="Consolas" w:cs="Times New Roman"/>
@@ -9978,7 +9334,6 @@
               </w:rPr>
               <w:t>(</w:t>
             </w:r>
-            <w:proofErr w:type="spellStart"/>
             <w:r>
               <w:rPr>
                 <w:rFonts w:ascii="Consolas" w:eastAsia="Times New Roman" w:hAnsi="Consolas" w:cs="Times New Roman"/>
@@ -9988,7 +9343,6 @@
               </w:rPr>
               <w:t>arr</w:t>
             </w:r>
-            <w:proofErr w:type="spellEnd"/>
             <w:r>
               <w:rPr>
                 <w:rFonts w:ascii="Consolas" w:eastAsia="Times New Roman" w:hAnsi="Consolas" w:cs="Times New Roman"/>
@@ -10141,63 +9495,7 @@
               <w:rPr>
                 <w:highlight w:val="yellow"/>
               </w:rPr>
-              <w:t xml:space="preserve">splice(start, </w:t>
-            </w:r>
-            <w:proofErr w:type="spellStart"/>
-            <w:r>
-              <w:rPr>
-                <w:highlight w:val="yellow"/>
-              </w:rPr>
-              <w:t>removeCount</w:t>
-            </w:r>
-            <w:proofErr w:type="spellEnd"/>
-            <w:r>
-              <w:rPr>
-                <w:highlight w:val="yellow"/>
-              </w:rPr>
-              <w:t xml:space="preserve">, </w:t>
-            </w:r>
-            <w:proofErr w:type="spellStart"/>
-            <w:r>
-              <w:rPr>
-                <w:highlight w:val="yellow"/>
-              </w:rPr>
-              <w:t>newItem</w:t>
-            </w:r>
-            <w:proofErr w:type="spellEnd"/>
-            <w:r>
-              <w:rPr>
-                <w:highlight w:val="yellow"/>
-              </w:rPr>
-              <w:t xml:space="preserve">, </w:t>
-            </w:r>
-            <w:proofErr w:type="spellStart"/>
-            <w:r>
-              <w:rPr>
-                <w:highlight w:val="yellow"/>
-              </w:rPr>
-              <w:t>newItem</w:t>
-            </w:r>
-            <w:proofErr w:type="spellEnd"/>
-            <w:r>
-              <w:rPr>
-                <w:highlight w:val="yellow"/>
-              </w:rPr>
-              <w:t xml:space="preserve">, </w:t>
-            </w:r>
-            <w:proofErr w:type="spellStart"/>
-            <w:r>
-              <w:rPr>
-                <w:highlight w:val="yellow"/>
-              </w:rPr>
-              <w:t>newItem</w:t>
-            </w:r>
-            <w:proofErr w:type="spellEnd"/>
-            <w:r>
-              <w:rPr>
-                <w:highlight w:val="yellow"/>
-              </w:rPr>
-              <w:t>, ...)</w:t>
+              <w:t>splice(start, removeCount, newItem, newItem, newItem, ...)</w:t>
             </w:r>
           </w:p>
         </w:tc>
@@ -10217,44 +9515,8 @@
               <w:rPr>
                 <w:lang w:val="en-US"/>
               </w:rPr>
-              <w:t xml:space="preserve">Particular index </w:t>
-            </w:r>
-            <w:proofErr w:type="spellStart"/>
-            <w:r>
-              <w:rPr>
-                <w:lang w:val="en-US"/>
-              </w:rPr>
-              <w:t>ko</w:t>
-            </w:r>
-            <w:proofErr w:type="spellEnd"/>
-            <w:r>
-              <w:rPr>
-                <w:lang w:val="en-US"/>
-              </w:rPr>
-              <w:t xml:space="preserve"> add </w:t>
-            </w:r>
-            <w:proofErr w:type="spellStart"/>
-            <w:r>
-              <w:rPr>
-                <w:lang w:val="en-US"/>
-              </w:rPr>
-              <w:t>krana</w:t>
-            </w:r>
-            <w:proofErr w:type="spellEnd"/>
-            <w:r>
-              <w:rPr>
-                <w:lang w:val="en-US"/>
-              </w:rPr>
-              <w:t xml:space="preserve"> or remove </w:t>
-            </w:r>
-            <w:proofErr w:type="spellStart"/>
-            <w:r>
-              <w:rPr>
-                <w:lang w:val="en-US"/>
-              </w:rPr>
-              <w:t>krna</w:t>
-            </w:r>
-            <w:proofErr w:type="spellEnd"/>
+              <w:t>Particular index ko add krana or remove krna</w:t>
+            </w:r>
           </w:p>
         </w:tc>
       </w:tr>
@@ -10292,7 +9554,6 @@
               </w:rPr>
               <w:t xml:space="preserve"> </w:t>
             </w:r>
-            <w:proofErr w:type="spellStart"/>
             <w:r>
               <w:rPr>
                 <w:rFonts w:ascii="Consolas" w:eastAsia="Times New Roman" w:hAnsi="Consolas" w:cs="Times New Roman"/>
@@ -10302,7 +9563,6 @@
               </w:rPr>
               <w:t>arr</w:t>
             </w:r>
-            <w:proofErr w:type="spellEnd"/>
             <w:r>
               <w:rPr>
                 <w:rFonts w:ascii="Consolas" w:eastAsia="Times New Roman" w:hAnsi="Consolas" w:cs="Times New Roman"/>
@@ -10462,7 +9722,6 @@
                 <w:lang w:val="en-US"/>
               </w:rPr>
             </w:pPr>
-            <w:proofErr w:type="spellStart"/>
             <w:r>
               <w:rPr>
                 <w:rFonts w:ascii="Consolas" w:eastAsia="Times New Roman" w:hAnsi="Consolas" w:cs="Times New Roman"/>
@@ -10490,7 +9749,6 @@
               </w:rPr>
               <w:t>splice</w:t>
             </w:r>
-            <w:proofErr w:type="spellEnd"/>
             <w:r>
               <w:rPr>
                 <w:rFonts w:ascii="Consolas" w:eastAsia="Times New Roman" w:hAnsi="Consolas" w:cs="Times New Roman"/>
@@ -10605,7 +9863,6 @@
               </w:rPr>
               <w:t>(</w:t>
             </w:r>
-            <w:proofErr w:type="spellStart"/>
             <w:r>
               <w:rPr>
                 <w:rFonts w:ascii="Consolas" w:eastAsia="Times New Roman" w:hAnsi="Consolas" w:cs="Times New Roman"/>
@@ -10615,7 +9872,6 @@
               </w:rPr>
               <w:t>arr</w:t>
             </w:r>
-            <w:proofErr w:type="spellEnd"/>
             <w:r>
               <w:rPr>
                 <w:rFonts w:ascii="Consolas" w:eastAsia="Times New Roman" w:hAnsi="Consolas" w:cs="Times New Roman"/>
@@ -10894,7 +10150,6 @@
                 <w:lang w:val="en-US"/>
               </w:rPr>
             </w:pPr>
-            <w:proofErr w:type="spellStart"/>
             <w:r>
               <w:rPr>
                 <w:rFonts w:ascii="Verdana" w:eastAsia="Times New Roman" w:hAnsi="Verdana" w:cs="Times New Roman"/>
@@ -10905,7 +10160,6 @@
               </w:rPr>
               <w:t>boolean</w:t>
             </w:r>
-            <w:proofErr w:type="spellEnd"/>
           </w:p>
         </w:tc>
       </w:tr>
@@ -11422,27 +10676,15 @@
                 <w:lang w:val="en-US"/>
               </w:rPr>
             </w:pPr>
-            <w:proofErr w:type="spellStart"/>
-            <w:r>
-              <w:rPr>
-                <w:rFonts w:ascii="Verdana" w:eastAsia="Times New Roman" w:hAnsi="Verdana" w:cs="Times New Roman"/>
-                <w:color w:val="000000"/>
-                <w:sz w:val="12"/>
-                <w:szCs w:val="12"/>
-                <w:lang w:val="en-US"/>
-              </w:rPr>
-              <w:t>enum</w:t>
-            </w:r>
-            <w:proofErr w:type="spellEnd"/>
-            <w:r>
-              <w:rPr>
-                <w:rFonts w:ascii="Verdana" w:eastAsia="Times New Roman" w:hAnsi="Verdana" w:cs="Times New Roman"/>
-                <w:color w:val="000000"/>
-                <w:sz w:val="12"/>
-                <w:szCs w:val="12"/>
-                <w:lang w:val="en-US"/>
-              </w:rPr>
-              <w:t>*</w:t>
+            <w:r>
+              <w:rPr>
+                <w:rFonts w:ascii="Verdana" w:eastAsia="Times New Roman" w:hAnsi="Verdana" w:cs="Times New Roman"/>
+                <w:color w:val="000000"/>
+                <w:sz w:val="12"/>
+                <w:szCs w:val="12"/>
+                <w:lang w:val="en-US"/>
+              </w:rPr>
+              <w:t>enum*</w:t>
             </w:r>
           </w:p>
         </w:tc>
@@ -11468,7 +10710,6 @@
                 <w:lang w:val="en-US"/>
               </w:rPr>
             </w:pPr>
-            <w:proofErr w:type="spellStart"/>
             <w:r>
               <w:rPr>
                 <w:rFonts w:ascii="Verdana" w:eastAsia="Times New Roman" w:hAnsi="Verdana" w:cs="Times New Roman"/>
@@ -11479,7 +10720,6 @@
               </w:rPr>
               <w:t>eval</w:t>
             </w:r>
-            <w:proofErr w:type="spellEnd"/>
           </w:p>
         </w:tc>
       </w:tr>
@@ -11787,7 +11027,6 @@
                 <w:lang w:val="en-US"/>
               </w:rPr>
             </w:pPr>
-            <w:proofErr w:type="spellStart"/>
             <w:r>
               <w:rPr>
                 <w:rFonts w:ascii="Verdana" w:eastAsia="Times New Roman" w:hAnsi="Verdana" w:cs="Times New Roman"/>
@@ -11798,7 +11037,6 @@
               </w:rPr>
               <w:t>goto</w:t>
             </w:r>
-            <w:proofErr w:type="spellEnd"/>
           </w:p>
         </w:tc>
         <w:tc>
@@ -11964,7 +11202,6 @@
                 <w:lang w:val="en-US"/>
               </w:rPr>
             </w:pPr>
-            <w:proofErr w:type="spellStart"/>
             <w:r>
               <w:rPr>
                 <w:rFonts w:ascii="Verdana" w:eastAsia="Times New Roman" w:hAnsi="Verdana" w:cs="Times New Roman"/>
@@ -11975,7 +11212,6 @@
               </w:rPr>
               <w:t>instanceof</w:t>
             </w:r>
-            <w:proofErr w:type="spellEnd"/>
           </w:p>
         </w:tc>
         <w:tc>
@@ -12806,7 +12042,6 @@
                 <w:lang w:val="en-US"/>
               </w:rPr>
             </w:pPr>
-            <w:proofErr w:type="spellStart"/>
             <w:r>
               <w:rPr>
                 <w:rFonts w:ascii="Verdana" w:eastAsia="Times New Roman" w:hAnsi="Verdana" w:cs="Times New Roman"/>
@@ -12817,7 +12052,6 @@
               </w:rPr>
               <w:t>typeof</w:t>
             </w:r>
-            <w:proofErr w:type="spellEnd"/>
           </w:p>
         </w:tc>
         <w:tc>
@@ -12842,7 +12076,6 @@
                 <w:lang w:val="en-US"/>
               </w:rPr>
             </w:pPr>
-            <w:proofErr w:type="spellStart"/>
             <w:r>
               <w:rPr>
                 <w:rFonts w:ascii="Verdana" w:eastAsia="Times New Roman" w:hAnsi="Verdana" w:cs="Times New Roman"/>
@@ -12853,7 +12086,6 @@
               </w:rPr>
               <w:t>var</w:t>
             </w:r>
-            <w:proofErr w:type="spellEnd"/>
           </w:p>
         </w:tc>
         <w:tc>
@@ -13080,15 +12312,7 @@
     </w:p>
     <w:p>
       <w:r>
-        <w:t xml:space="preserve">The following reserved words have been removed from the </w:t>
-      </w:r>
-      <w:proofErr w:type="spellStart"/>
-      <w:r>
-        <w:t>ECMAScript</w:t>
-      </w:r>
-      <w:proofErr w:type="spellEnd"/>
-      <w:r>
-        <w:t xml:space="preserve"> 5/6 standard:</w:t>
+        <w:t>The following reserved words have been removed from the ECMAScript 5/6 standard:</w:t>
       </w:r>
     </w:p>
     <w:tbl>
@@ -13170,7 +12394,6 @@
                 <w:lang w:val="en-US"/>
               </w:rPr>
             </w:pPr>
-            <w:proofErr w:type="spellStart"/>
             <w:r>
               <w:rPr>
                 <w:rFonts w:ascii="Times New Roman" w:eastAsia="Times New Roman" w:hAnsi="Times New Roman" w:cs="Times New Roman"/>
@@ -13180,7 +12403,6 @@
               </w:rPr>
               <w:t>boolean</w:t>
             </w:r>
-            <w:proofErr w:type="spellEnd"/>
           </w:p>
         </w:tc>
         <w:tc>
@@ -13368,7 +12590,6 @@
                 <w:lang w:val="en-US"/>
               </w:rPr>
             </w:pPr>
-            <w:proofErr w:type="spellStart"/>
             <w:r>
               <w:rPr>
                 <w:rFonts w:ascii="Times New Roman" w:eastAsia="Times New Roman" w:hAnsi="Times New Roman" w:cs="Times New Roman"/>
@@ -13378,7 +12599,6 @@
               </w:rPr>
               <w:t>goto</w:t>
             </w:r>
-            <w:proofErr w:type="spellEnd"/>
           </w:p>
         </w:tc>
       </w:tr>
@@ -13700,55 +12920,7 @@
           <w:sz w:val="24"/>
           <w:szCs w:val="36"/>
         </w:rPr>
-        <w:t xml:space="preserve">Object- object is </w:t>
-      </w:r>
-      <w:proofErr w:type="spellStart"/>
-      <w:r>
-        <w:rPr>
-          <w:sz w:val="24"/>
-          <w:szCs w:val="36"/>
-        </w:rPr>
-        <w:t>userdefined</w:t>
-      </w:r>
-      <w:proofErr w:type="spellEnd"/>
-      <w:r>
-        <w:rPr>
-          <w:sz w:val="24"/>
-          <w:szCs w:val="36"/>
-        </w:rPr>
-        <w:t xml:space="preserve"> </w:t>
-      </w:r>
-      <w:proofErr w:type="spellStart"/>
-      <w:r>
-        <w:rPr>
-          <w:sz w:val="24"/>
-          <w:szCs w:val="36"/>
-        </w:rPr>
-        <w:t>datatype</w:t>
-      </w:r>
-      <w:proofErr w:type="spellEnd"/>
-      <w:r>
-        <w:rPr>
-          <w:sz w:val="24"/>
-          <w:szCs w:val="36"/>
-        </w:rPr>
-        <w:t xml:space="preserve"> in </w:t>
-      </w:r>
-      <w:proofErr w:type="spellStart"/>
-      <w:r>
-        <w:rPr>
-          <w:sz w:val="24"/>
-          <w:szCs w:val="36"/>
-        </w:rPr>
-        <w:t>javascript</w:t>
-      </w:r>
-      <w:proofErr w:type="spellEnd"/>
-      <w:r>
-        <w:rPr>
-          <w:sz w:val="24"/>
-          <w:szCs w:val="36"/>
-        </w:rPr>
-        <w:t>.</w:t>
+        <w:t>Object- object is userdefined datatype in javascript.</w:t>
       </w:r>
     </w:p>
     <w:p>
@@ -13763,64 +12935,7 @@
           <w:sz w:val="24"/>
           <w:szCs w:val="36"/>
         </w:rPr>
-        <w:t xml:space="preserve">Object is denoted by </w:t>
-      </w:r>
-      <w:proofErr w:type="spellStart"/>
-      <w:r>
-        <w:rPr>
-          <w:sz w:val="24"/>
-          <w:szCs w:val="36"/>
-        </w:rPr>
-        <w:t>curlybraces</w:t>
-      </w:r>
-      <w:proofErr w:type="spellEnd"/>
-      <w:r>
-        <w:rPr>
-          <w:sz w:val="24"/>
-          <w:szCs w:val="36"/>
-        </w:rPr>
-        <w:t xml:space="preserve"> in </w:t>
-      </w:r>
-      <w:proofErr w:type="spellStart"/>
-      <w:r>
-        <w:rPr>
-          <w:sz w:val="24"/>
-          <w:szCs w:val="36"/>
-        </w:rPr>
-        <w:t>javascript</w:t>
-      </w:r>
-      <w:proofErr w:type="gramStart"/>
-      <w:r>
-        <w:rPr>
-          <w:sz w:val="24"/>
-          <w:szCs w:val="36"/>
-        </w:rPr>
-        <w:t>,we</w:t>
-      </w:r>
-      <w:proofErr w:type="spellEnd"/>
-      <w:proofErr w:type="gramEnd"/>
-      <w:r>
-        <w:rPr>
-          <w:sz w:val="24"/>
-          <w:szCs w:val="36"/>
-        </w:rPr>
-        <w:t xml:space="preserve"> can store multiple type of value in a </w:t>
-      </w:r>
-      <w:proofErr w:type="spellStart"/>
-      <w:r>
-        <w:rPr>
-          <w:sz w:val="24"/>
-          <w:szCs w:val="36"/>
-        </w:rPr>
-        <w:t>javascript</w:t>
-      </w:r>
-      <w:proofErr w:type="spellEnd"/>
-      <w:r>
-        <w:rPr>
-          <w:sz w:val="24"/>
-          <w:szCs w:val="36"/>
-        </w:rPr>
-        <w:t>.</w:t>
+        <w:t>Object is denoted by curlybraces in javascript,we can store multiple type of value in a javascript.</w:t>
       </w:r>
     </w:p>
     <w:p>
@@ -13851,41 +12966,7 @@
           <w:sz w:val="40"/>
           <w:szCs w:val="36"/>
         </w:rPr>
-        <w:t xml:space="preserve">Let </w:t>
-      </w:r>
-      <w:proofErr w:type="spellStart"/>
-      <w:r>
-        <w:rPr>
-          <w:sz w:val="40"/>
-          <w:szCs w:val="36"/>
-        </w:rPr>
-        <w:t>obj</w:t>
-      </w:r>
-      <w:proofErr w:type="spellEnd"/>
-      <w:proofErr w:type="gramStart"/>
-      <w:r>
-        <w:rPr>
-          <w:sz w:val="40"/>
-          <w:szCs w:val="36"/>
-        </w:rPr>
-        <w:t>={</w:t>
-      </w:r>
-      <w:proofErr w:type="spellStart"/>
-      <w:proofErr w:type="gramEnd"/>
-      <w:r>
-        <w:rPr>
-          <w:sz w:val="40"/>
-          <w:szCs w:val="36"/>
-        </w:rPr>
-        <w:t>key:value,key:value</w:t>
-      </w:r>
-      <w:proofErr w:type="spellEnd"/>
-      <w:r>
-        <w:rPr>
-          <w:sz w:val="40"/>
-          <w:szCs w:val="36"/>
-        </w:rPr>
-        <w:t>,………..}</w:t>
+        <w:t>Let obj={key:value,key:value,………..}</w:t>
       </w:r>
     </w:p>
     <w:tbl>
@@ -13934,7 +13015,6 @@
               </w:rPr>
               <w:t xml:space="preserve"> </w:t>
             </w:r>
-            <w:proofErr w:type="spellStart"/>
             <w:r>
               <w:rPr>
                 <w:rFonts w:ascii="Consolas" w:eastAsia="Times New Roman" w:hAnsi="Consolas" w:cs="Times New Roman"/>
@@ -13945,7 +13025,6 @@
               </w:rPr>
               <w:t>emp</w:t>
             </w:r>
-            <w:proofErr w:type="spellEnd"/>
             <w:r>
               <w:rPr>
                 <w:rFonts w:ascii="Consolas" w:eastAsia="Times New Roman" w:hAnsi="Consolas" w:cs="Times New Roman"/>
@@ -14325,7 +13404,6 @@
               </w:rPr>
               <w:t>(</w:t>
             </w:r>
-            <w:proofErr w:type="spellStart"/>
             <w:r>
               <w:rPr>
                 <w:rFonts w:ascii="Consolas" w:eastAsia="Times New Roman" w:hAnsi="Consolas" w:cs="Times New Roman"/>
@@ -14356,7 +13434,6 @@
               </w:rPr>
               <w:t>age</w:t>
             </w:r>
-            <w:proofErr w:type="spellEnd"/>
             <w:r>
               <w:rPr>
                 <w:rFonts w:ascii="Consolas" w:eastAsia="Times New Roman" w:hAnsi="Consolas" w:cs="Times New Roman"/>
@@ -14475,11 +13552,9 @@
             </w:r>
           </w:p>
           <w:p>
-            <w:proofErr w:type="spellStart"/>
             <w:r>
               <w:t>Shani</w:t>
             </w:r>
-            <w:proofErr w:type="spellEnd"/>
           </w:p>
           <w:p>
             <w:r>
@@ -14543,7 +13618,6 @@
               </w:rPr>
               <w:t xml:space="preserve"> </w:t>
             </w:r>
-            <w:proofErr w:type="spellStart"/>
             <w:r>
               <w:rPr>
                 <w:rFonts w:ascii="Consolas" w:eastAsia="Times New Roman" w:hAnsi="Consolas" w:cs="Times New Roman"/>
@@ -14554,7 +13628,6 @@
               </w:rPr>
               <w:t>emp</w:t>
             </w:r>
-            <w:proofErr w:type="spellEnd"/>
             <w:r>
               <w:rPr>
                 <w:rFonts w:ascii="Consolas" w:eastAsia="Times New Roman" w:hAnsi="Consolas" w:cs="Times New Roman"/>
@@ -14788,7 +13861,6 @@
               </w:rPr>
               <w:t xml:space="preserve"> </w:t>
             </w:r>
-            <w:proofErr w:type="spellStart"/>
             <w:r>
               <w:rPr>
                 <w:rFonts w:ascii="Consolas" w:eastAsia="Times New Roman" w:hAnsi="Consolas" w:cs="Times New Roman"/>
@@ -14799,7 +13871,6 @@
               </w:rPr>
               <w:t>emp</w:t>
             </w:r>
-            <w:proofErr w:type="spellEnd"/>
             <w:r>
               <w:rPr>
                 <w:rFonts w:ascii="Consolas" w:eastAsia="Times New Roman" w:hAnsi="Consolas" w:cs="Times New Roman"/>
@@ -14983,7 +14054,6 @@
                 <w:lang w:val="en-US"/>
               </w:rPr>
             </w:pPr>
-            <w:proofErr w:type="spellStart"/>
             <w:r>
               <w:rPr>
                 <w:rFonts w:ascii="Consolas" w:eastAsia="Times New Roman" w:hAnsi="Consolas" w:cs="Times New Roman"/>
@@ -14994,7 +14064,6 @@
               </w:rPr>
               <w:t>sal</w:t>
             </w:r>
-            <w:proofErr w:type="spellEnd"/>
           </w:p>
         </w:tc>
       </w:tr>
@@ -15046,7 +14115,6 @@
               </w:rPr>
               <w:t xml:space="preserve"> </w:t>
             </w:r>
-            <w:proofErr w:type="spellStart"/>
             <w:r>
               <w:rPr>
                 <w:rFonts w:ascii="Consolas" w:eastAsia="Times New Roman" w:hAnsi="Consolas" w:cs="Times New Roman"/>
@@ -15057,7 +14125,6 @@
               </w:rPr>
               <w:t>emp</w:t>
             </w:r>
-            <w:proofErr w:type="spellEnd"/>
             <w:r>
               <w:rPr>
                 <w:rFonts w:ascii="Consolas" w:eastAsia="Times New Roman" w:hAnsi="Consolas" w:cs="Times New Roman"/>
@@ -15304,7 +14371,6 @@
               </w:rPr>
               <w:t xml:space="preserve"> </w:t>
             </w:r>
-            <w:proofErr w:type="spellStart"/>
             <w:r>
               <w:rPr>
                 <w:rFonts w:ascii="Consolas" w:eastAsia="Times New Roman" w:hAnsi="Consolas" w:cs="Times New Roman"/>
@@ -15315,7 +14381,6 @@
               </w:rPr>
               <w:t>emp</w:t>
             </w:r>
-            <w:proofErr w:type="spellEnd"/>
             <w:r>
               <w:rPr>
                 <w:rFonts w:ascii="Consolas" w:eastAsia="Times New Roman" w:hAnsi="Consolas" w:cs="Times New Roman"/>
@@ -15402,7 +14467,6 @@
               </w:rPr>
               <w:t>(</w:t>
             </w:r>
-            <w:proofErr w:type="spellStart"/>
             <w:r>
               <w:rPr>
                 <w:rFonts w:ascii="Consolas" w:eastAsia="Times New Roman" w:hAnsi="Consolas" w:cs="Times New Roman"/>
@@ -15413,7 +14477,6 @@
               </w:rPr>
               <w:t>emp</w:t>
             </w:r>
-            <w:proofErr w:type="spellEnd"/>
             <w:r>
               <w:rPr>
                 <w:rFonts w:ascii="Consolas" w:eastAsia="Times New Roman" w:hAnsi="Consolas" w:cs="Times New Roman"/>
@@ -15479,13 +14542,8 @@
           <w:p>
             <w:r>
               <w:lastRenderedPageBreak/>
-              <w:t xml:space="preserve">Value print </w:t>
-            </w:r>
-            <w:proofErr w:type="spellStart"/>
-            <w:r>
-              <w:t>karega</w:t>
-            </w:r>
-            <w:proofErr w:type="spellEnd"/>
+              <w:t>Value print karega</w:t>
+            </w:r>
           </w:p>
         </w:tc>
       </w:tr>
@@ -15623,7 +14681,6 @@
               </w:rPr>
               <w:t xml:space="preserve"> </w:t>
             </w:r>
-            <w:proofErr w:type="spellStart"/>
             <w:r>
               <w:rPr>
                 <w:rFonts w:ascii="Consolas" w:eastAsia="Times New Roman" w:hAnsi="Consolas" w:cs="Times New Roman"/>
@@ -15633,7 +14690,6 @@
               </w:rPr>
               <w:t>obj</w:t>
             </w:r>
-            <w:proofErr w:type="spellEnd"/>
             <w:r>
               <w:rPr>
                 <w:rFonts w:ascii="Consolas" w:eastAsia="Times New Roman" w:hAnsi="Consolas" w:cs="Times New Roman"/>
@@ -15874,7 +14930,6 @@
               </w:rPr>
               <w:t xml:space="preserve">    </w:t>
             </w:r>
-            <w:proofErr w:type="spellStart"/>
             <w:r>
               <w:rPr>
                 <w:rFonts w:ascii="Consolas" w:eastAsia="Times New Roman" w:hAnsi="Consolas" w:cs="Times New Roman"/>
@@ -15882,17 +14937,7 @@
                 <w:szCs w:val="11"/>
                 <w:lang w:val="en-US"/>
               </w:rPr>
-              <w:t>laction</w:t>
-            </w:r>
-            <w:proofErr w:type="spellEnd"/>
-            <w:r>
-              <w:rPr>
-                <w:rFonts w:ascii="Consolas" w:eastAsia="Times New Roman" w:hAnsi="Consolas" w:cs="Times New Roman"/>
-                <w:color w:val="9CDCFE"/>
-                <w:szCs w:val="11"/>
-                <w:lang w:val="en-US"/>
-              </w:rPr>
-              <w:t>:</w:t>
+              <w:t>laction:</w:t>
             </w:r>
             <w:r>
               <w:rPr>
@@ -15945,7 +14990,6 @@
                 <w:lang w:val="en-US"/>
               </w:rPr>
             </w:pPr>
-            <w:proofErr w:type="spellStart"/>
             <w:r>
               <w:rPr>
                 <w:rFonts w:ascii="Consolas" w:eastAsia="Times New Roman" w:hAnsi="Consolas" w:cs="Times New Roman"/>
@@ -15973,7 +15017,6 @@
               </w:rPr>
               <w:t>assign</w:t>
             </w:r>
-            <w:proofErr w:type="spellEnd"/>
             <w:r>
               <w:rPr>
                 <w:rFonts w:ascii="Consolas" w:eastAsia="Times New Roman" w:hAnsi="Consolas" w:cs="Times New Roman"/>
@@ -15983,7 +15026,6 @@
               </w:rPr>
               <w:t>(</w:t>
             </w:r>
-            <w:proofErr w:type="spellStart"/>
             <w:r>
               <w:rPr>
                 <w:rFonts w:ascii="Consolas" w:eastAsia="Times New Roman" w:hAnsi="Consolas" w:cs="Times New Roman"/>
@@ -15993,7 +15035,6 @@
               </w:rPr>
               <w:t>obj</w:t>
             </w:r>
-            <w:proofErr w:type="spellEnd"/>
             <w:r>
               <w:rPr>
                 <w:rFonts w:ascii="Consolas" w:eastAsia="Times New Roman" w:hAnsi="Consolas" w:cs="Times New Roman"/>
@@ -16069,7 +15110,6 @@
               </w:rPr>
               <w:t>(</w:t>
             </w:r>
-            <w:proofErr w:type="spellStart"/>
             <w:r>
               <w:rPr>
                 <w:rFonts w:ascii="Consolas" w:eastAsia="Times New Roman" w:hAnsi="Consolas" w:cs="Times New Roman"/>
@@ -16079,7 +15119,6 @@
               </w:rPr>
               <w:t>obj</w:t>
             </w:r>
-            <w:proofErr w:type="spellEnd"/>
             <w:r>
               <w:rPr>
                 <w:rFonts w:ascii="Consolas" w:eastAsia="Times New Roman" w:hAnsi="Consolas" w:cs="Times New Roman"/>
@@ -16119,7 +15158,6 @@
               </w:rPr>
               <w:t xml:space="preserve"> </w:t>
             </w:r>
-            <w:proofErr w:type="spellStart"/>
             <w:r>
               <w:rPr>
                 <w:rFonts w:ascii="Consolas" w:eastAsia="Times New Roman" w:hAnsi="Consolas" w:cs="Times New Roman"/>
@@ -16147,7 +15185,6 @@
               </w:rPr>
               <w:t>age</w:t>
             </w:r>
-            <w:proofErr w:type="spellEnd"/>
             <w:r>
               <w:rPr>
                 <w:rFonts w:ascii="Consolas" w:eastAsia="Times New Roman" w:hAnsi="Consolas" w:cs="Times New Roman"/>
@@ -16205,7 +15242,6 @@
               </w:rPr>
               <w:t>(</w:t>
             </w:r>
-            <w:proofErr w:type="spellStart"/>
             <w:r>
               <w:rPr>
                 <w:rFonts w:ascii="Consolas" w:eastAsia="Times New Roman" w:hAnsi="Consolas" w:cs="Times New Roman"/>
@@ -16215,7 +15251,6 @@
               </w:rPr>
               <w:t>obj</w:t>
             </w:r>
-            <w:proofErr w:type="spellEnd"/>
             <w:r>
               <w:rPr>
                 <w:rFonts w:ascii="Consolas" w:eastAsia="Times New Roman" w:hAnsi="Consolas" w:cs="Times New Roman"/>
@@ -16267,15 +15302,7 @@
           </w:tcPr>
           <w:p>
             <w:r>
-              <w:t xml:space="preserve">Function </w:t>
-            </w:r>
-            <w:proofErr w:type="spellStart"/>
-            <w:r>
-              <w:t>function_name</w:t>
-            </w:r>
-            <w:proofErr w:type="spellEnd"/>
-            <w:r>
-              <w:t>(parameter/argument){</w:t>
+              <w:t>Function function_name(parameter/argument){</w:t>
             </w:r>
           </w:p>
           <w:p>
@@ -16422,7 +15449,6 @@
               </w:rPr>
               <w:t xml:space="preserve"> </w:t>
             </w:r>
-            <w:proofErr w:type="spellStart"/>
             <w:r>
               <w:rPr>
                 <w:rFonts w:ascii="Consolas" w:eastAsia="Times New Roman" w:hAnsi="Consolas" w:cs="Times New Roman"/>
@@ -16433,7 +15459,6 @@
               </w:rPr>
               <w:t>tbl</w:t>
             </w:r>
-            <w:proofErr w:type="spellEnd"/>
             <w:r>
               <w:rPr>
                 <w:rFonts w:ascii="Consolas" w:eastAsia="Times New Roman" w:hAnsi="Consolas" w:cs="Times New Roman"/>
@@ -16676,7 +15701,6 @@
               </w:rPr>
               <w:t xml:space="preserve"> </w:t>
             </w:r>
-            <w:proofErr w:type="spellStart"/>
             <w:r>
               <w:rPr>
                 <w:rFonts w:ascii="Consolas" w:eastAsia="Times New Roman" w:hAnsi="Consolas" w:cs="Times New Roman"/>
@@ -16687,7 +15711,6 @@
               </w:rPr>
               <w:t>parseInt</w:t>
             </w:r>
-            <w:proofErr w:type="spellEnd"/>
             <w:r>
               <w:rPr>
                 <w:rFonts w:ascii="Consolas" w:eastAsia="Times New Roman" w:hAnsi="Consolas" w:cs="Times New Roman"/>
@@ -16791,7 +15814,6 @@
               </w:rPr>
               <w:t>(</w:t>
             </w:r>
-            <w:proofErr w:type="spellStart"/>
             <w:r>
               <w:rPr>
                 <w:rFonts w:ascii="Consolas" w:eastAsia="Times New Roman" w:hAnsi="Consolas" w:cs="Times New Roman"/>
@@ -16802,7 +15824,6 @@
               </w:rPr>
               <w:t>tbl</w:t>
             </w:r>
-            <w:proofErr w:type="spellEnd"/>
             <w:r>
               <w:rPr>
                 <w:rFonts w:ascii="Consolas" w:eastAsia="Times New Roman" w:hAnsi="Consolas" w:cs="Times New Roman"/>
@@ -16895,19 +15916,11 @@
             <w:tcW w:w="9242" w:type="dxa"/>
           </w:tcPr>
           <w:p>
-            <w:proofErr w:type="spellStart"/>
             <w:r>
               <w:rPr>
                 <w:highlight w:val="yellow"/>
               </w:rPr>
-              <w:t>Arraow</w:t>
-            </w:r>
-            <w:proofErr w:type="spellEnd"/>
-            <w:r>
-              <w:rPr>
-                <w:highlight w:val="yellow"/>
-              </w:rPr>
-              <w:t xml:space="preserve"> function is use to one line function</w:t>
+              <w:t>Arraow function is use to one line function</w:t>
             </w:r>
           </w:p>
           <w:p>
@@ -17487,7 +16500,6 @@
               </w:rPr>
               <w:t>=</w:t>
             </w:r>
-            <w:proofErr w:type="spellStart"/>
             <w:r>
               <w:rPr>
                 <w:rFonts w:ascii="Consolas" w:eastAsia="Times New Roman" w:hAnsi="Consolas" w:cs="Times New Roman"/>
@@ -17498,7 +16510,6 @@
               </w:rPr>
               <w:t>parseInt</w:t>
             </w:r>
-            <w:proofErr w:type="spellEnd"/>
             <w:r>
               <w:rPr>
                 <w:rFonts w:ascii="Consolas" w:eastAsia="Times New Roman" w:hAnsi="Consolas" w:cs="Times New Roman"/>
@@ -17849,7 +16860,6 @@
           <w:lang w:val="en-US"/>
         </w:rPr>
       </w:pPr>
-      <w:proofErr w:type="gramStart"/>
       <w:r>
         <w:rPr>
           <w:rFonts w:ascii="Times New Roman" w:eastAsia="Times New Roman" w:hAnsi="Symbol" w:cs="Times New Roman"/>
@@ -17878,20 +16888,7 @@
           <w:highlight w:val="yellow"/>
           <w:lang w:val="en-US"/>
         </w:rPr>
-        <w:t>Function</w:t>
-      </w:r>
-      <w:proofErr w:type="gramEnd"/>
-      <w:r>
-        <w:rPr>
-          <w:rFonts w:ascii="Times New Roman" w:eastAsia="Times New Roman" w:hAnsi="Times New Roman" w:cs="Times New Roman"/>
-          <w:b/>
-          <w:bCs/>
-          <w:sz w:val="24"/>
-          <w:szCs w:val="24"/>
-          <w:highlight w:val="yellow"/>
-          <w:lang w:val="en-US"/>
-        </w:rPr>
-        <w:t xml:space="preserve"> Declaration</w:t>
+        <w:t>Function Declaration</w:t>
       </w:r>
     </w:p>
     <w:p>
@@ -17921,7 +16918,6 @@
           <w:lang w:val="en-US"/>
         </w:rPr>
       </w:pPr>
-      <w:proofErr w:type="spellStart"/>
       <w:r>
         <w:rPr>
           <w:rFonts w:ascii="Courier New" w:eastAsia="Times New Roman" w:hAnsi="Courier New" w:cs="Courier New"/>
@@ -17930,7 +16926,6 @@
         </w:rPr>
         <w:t>Javascript</w:t>
       </w:r>
-      <w:proofErr w:type="spellEnd"/>
     </w:p>
     <w:p>
       <w:pPr>
@@ -18041,25 +17036,7 @@
                 <w:sz w:val="20"/>
                 <w:lang w:val="en-US"/>
               </w:rPr>
-              <w:t xml:space="preserve">    </w:t>
-            </w:r>
-            <w:proofErr w:type="gramStart"/>
-            <w:r>
-              <w:rPr>
-                <w:rFonts w:ascii="Courier New" w:eastAsia="Times New Roman" w:hAnsi="Courier New" w:cs="Courier New"/>
-                <w:sz w:val="20"/>
-                <w:lang w:val="en-US"/>
-              </w:rPr>
-              <w:t>console.log(</w:t>
-            </w:r>
-            <w:proofErr w:type="gramEnd"/>
-            <w:r>
-              <w:rPr>
-                <w:rFonts w:ascii="Courier New" w:eastAsia="Times New Roman" w:hAnsi="Courier New" w:cs="Courier New"/>
-                <w:sz w:val="20"/>
-                <w:lang w:val="en-US"/>
-              </w:rPr>
-              <w:t>"Hello, World!");</w:t>
+              <w:t xml:space="preserve">    console.log("Hello, World!");</w:t>
             </w:r>
           </w:p>
           <w:p>
@@ -18165,7 +17142,6 @@
           <w:lang w:val="en-US"/>
         </w:rPr>
       </w:pPr>
-      <w:proofErr w:type="gramStart"/>
       <w:r>
         <w:rPr>
           <w:rFonts w:ascii="Times New Roman" w:eastAsia="Times New Roman" w:hAnsi="Symbol" w:cs="Times New Roman"/>
@@ -18194,20 +17170,7 @@
           <w:highlight w:val="yellow"/>
           <w:lang w:val="en-US"/>
         </w:rPr>
-        <w:t>Function</w:t>
-      </w:r>
-      <w:proofErr w:type="gramEnd"/>
-      <w:r>
-        <w:rPr>
-          <w:rFonts w:ascii="Times New Roman" w:eastAsia="Times New Roman" w:hAnsi="Times New Roman" w:cs="Times New Roman"/>
-          <w:b/>
-          <w:bCs/>
-          <w:sz w:val="24"/>
-          <w:szCs w:val="24"/>
-          <w:highlight w:val="yellow"/>
-          <w:lang w:val="en-US"/>
-        </w:rPr>
-        <w:t xml:space="preserve"> Expression</w:t>
+        <w:t>Function Expression</w:t>
       </w:r>
     </w:p>
     <w:p>
@@ -18237,8 +17200,6 @@
           <w:lang w:val="en-US"/>
         </w:rPr>
       </w:pPr>
-      <w:proofErr w:type="spellStart"/>
-      <w:proofErr w:type="gramStart"/>
       <w:r>
         <w:rPr>
           <w:rFonts w:ascii="Courier New" w:eastAsia="Times New Roman" w:hAnsi="Courier New" w:cs="Courier New"/>
@@ -18247,8 +17208,6 @@
         </w:rPr>
         <w:t>javascript</w:t>
       </w:r>
-      <w:proofErr w:type="spellEnd"/>
-      <w:proofErr w:type="gramEnd"/>
     </w:p>
     <w:p>
       <w:pPr>
@@ -18359,25 +17318,7 @@
                 <w:sz w:val="20"/>
                 <w:lang w:val="en-US"/>
               </w:rPr>
-              <w:t xml:space="preserve">    </w:t>
-            </w:r>
-            <w:proofErr w:type="gramStart"/>
-            <w:r>
-              <w:rPr>
-                <w:rFonts w:ascii="Courier New" w:eastAsia="Times New Roman" w:hAnsi="Courier New" w:cs="Courier New"/>
-                <w:sz w:val="20"/>
-                <w:lang w:val="en-US"/>
-              </w:rPr>
-              <w:t>console.log(</w:t>
-            </w:r>
-            <w:proofErr w:type="gramEnd"/>
-            <w:r>
-              <w:rPr>
-                <w:rFonts w:ascii="Courier New" w:eastAsia="Times New Roman" w:hAnsi="Courier New" w:cs="Courier New"/>
-                <w:sz w:val="20"/>
-                <w:lang w:val="en-US"/>
-              </w:rPr>
-              <w:t>"Hello, World!");</w:t>
+              <w:t xml:space="preserve">    console.log("Hello, World!");</w:t>
             </w:r>
           </w:p>
           <w:p>
@@ -18483,7 +17424,6 @@
           <w:lang w:val="en-US"/>
         </w:rPr>
       </w:pPr>
-      <w:proofErr w:type="gramStart"/>
       <w:r>
         <w:rPr>
           <w:rFonts w:ascii="Times New Roman" w:eastAsia="Times New Roman" w:hAnsi="Symbol" w:cs="Times New Roman"/>
@@ -18512,20 +17452,7 @@
           <w:highlight w:val="yellow"/>
           <w:lang w:val="en-US"/>
         </w:rPr>
-        <w:t>Arrow</w:t>
-      </w:r>
-      <w:proofErr w:type="gramEnd"/>
-      <w:r>
-        <w:rPr>
-          <w:rFonts w:ascii="Times New Roman" w:eastAsia="Times New Roman" w:hAnsi="Times New Roman" w:cs="Times New Roman"/>
-          <w:b/>
-          <w:bCs/>
-          <w:sz w:val="24"/>
-          <w:szCs w:val="24"/>
-          <w:highlight w:val="yellow"/>
-          <w:lang w:val="en-US"/>
-        </w:rPr>
-        <w:t xml:space="preserve"> Function</w:t>
+        <w:t>Arrow Function</w:t>
       </w:r>
     </w:p>
     <w:p>
@@ -18555,8 +17482,6 @@
           <w:lang w:val="en-US"/>
         </w:rPr>
       </w:pPr>
-      <w:proofErr w:type="spellStart"/>
-      <w:proofErr w:type="gramStart"/>
       <w:r>
         <w:rPr>
           <w:rFonts w:ascii="Courier New" w:eastAsia="Times New Roman" w:hAnsi="Courier New" w:cs="Courier New"/>
@@ -18565,8 +17490,6 @@
         </w:rPr>
         <w:t>javascript</w:t>
       </w:r>
-      <w:proofErr w:type="spellEnd"/>
-      <w:proofErr w:type="gramEnd"/>
     </w:p>
     <w:p>
       <w:pPr>
@@ -18677,25 +17600,7 @@
                 <w:sz w:val="20"/>
                 <w:lang w:val="en-US"/>
               </w:rPr>
-              <w:t xml:space="preserve">    </w:t>
-            </w:r>
-            <w:proofErr w:type="gramStart"/>
-            <w:r>
-              <w:rPr>
-                <w:rFonts w:ascii="Courier New" w:eastAsia="Times New Roman" w:hAnsi="Courier New" w:cs="Courier New"/>
-                <w:sz w:val="20"/>
-                <w:lang w:val="en-US"/>
-              </w:rPr>
-              <w:t>console.log(</w:t>
-            </w:r>
-            <w:proofErr w:type="gramEnd"/>
-            <w:r>
-              <w:rPr>
-                <w:rFonts w:ascii="Courier New" w:eastAsia="Times New Roman" w:hAnsi="Courier New" w:cs="Courier New"/>
-                <w:sz w:val="20"/>
-                <w:lang w:val="en-US"/>
-              </w:rPr>
-              <w:t>"Hello, World!");</w:t>
+              <w:t xml:space="preserve">    console.log("Hello, World!");</w:t>
             </w:r>
           </w:p>
           <w:p>
@@ -18746,7 +17651,6 @@
           <w:lang w:val="en-US"/>
         </w:rPr>
       </w:pPr>
-      <w:proofErr w:type="gramStart"/>
       <w:r>
         <w:rPr>
           <w:rFonts w:ascii="Times New Roman" w:eastAsia="Times New Roman" w:hAnsi="Symbol" w:cs="Times New Roman"/>
@@ -18777,20 +17681,7 @@
           <w:highlight w:val="yellow"/>
           <w:lang w:val="en-US"/>
         </w:rPr>
-        <w:t>Immediately</w:t>
-      </w:r>
-      <w:proofErr w:type="gramEnd"/>
-      <w:r>
-        <w:rPr>
-          <w:rFonts w:ascii="Times New Roman" w:eastAsia="Times New Roman" w:hAnsi="Times New Roman" w:cs="Times New Roman"/>
-          <w:b/>
-          <w:bCs/>
-          <w:sz w:val="24"/>
-          <w:szCs w:val="24"/>
-          <w:highlight w:val="yellow"/>
-          <w:lang w:val="en-US"/>
-        </w:rPr>
-        <w:t xml:space="preserve"> Invoked Function Expression (IIFE</w:t>
+        <w:t>Immediately Invoked Function Expression (IIFE</w:t>
       </w:r>
       <w:r>
         <w:rPr>
@@ -18831,8 +17722,6 @@
           <w:lang w:val="en-US"/>
         </w:rPr>
       </w:pPr>
-      <w:proofErr w:type="spellStart"/>
-      <w:proofErr w:type="gramStart"/>
       <w:r>
         <w:rPr>
           <w:rFonts w:ascii="Courier New" w:eastAsia="Times New Roman" w:hAnsi="Courier New" w:cs="Courier New"/>
@@ -18841,8 +17730,6 @@
         </w:rPr>
         <w:t>javascript</w:t>
       </w:r>
-      <w:proofErr w:type="spellEnd"/>
-      <w:proofErr w:type="gramEnd"/>
     </w:p>
     <w:p>
       <w:pPr>
@@ -18953,25 +17840,7 @@
                 <w:sz w:val="20"/>
                 <w:lang w:val="en-US"/>
               </w:rPr>
-              <w:t xml:space="preserve">    </w:t>
-            </w:r>
-            <w:proofErr w:type="gramStart"/>
-            <w:r>
-              <w:rPr>
-                <w:rFonts w:ascii="Courier New" w:eastAsia="Times New Roman" w:hAnsi="Courier New" w:cs="Courier New"/>
-                <w:sz w:val="20"/>
-                <w:lang w:val="en-US"/>
-              </w:rPr>
-              <w:t>console.log(</w:t>
-            </w:r>
-            <w:proofErr w:type="gramEnd"/>
-            <w:r>
-              <w:rPr>
-                <w:rFonts w:ascii="Courier New" w:eastAsia="Times New Roman" w:hAnsi="Courier New" w:cs="Courier New"/>
-                <w:sz w:val="20"/>
-                <w:lang w:val="en-US"/>
-              </w:rPr>
-              <w:t>"Hello, World!");</w:t>
+              <w:t xml:space="preserve">    console.log("Hello, World!");</w:t>
             </w:r>
           </w:p>
           <w:p>
@@ -19022,7 +17891,6 @@
           <w:lang w:val="en-US"/>
         </w:rPr>
       </w:pPr>
-      <w:proofErr w:type="gramStart"/>
       <w:r>
         <w:rPr>
           <w:rFonts w:ascii="Times New Roman" w:eastAsia="Times New Roman" w:hAnsi="Symbol" w:cs="Times New Roman"/>
@@ -19051,20 +17919,7 @@
           <w:highlight w:val="yellow"/>
           <w:lang w:val="en-US"/>
         </w:rPr>
-        <w:t>Anonymous</w:t>
-      </w:r>
-      <w:proofErr w:type="gramEnd"/>
-      <w:r>
-        <w:rPr>
-          <w:rFonts w:ascii="Times New Roman" w:eastAsia="Times New Roman" w:hAnsi="Times New Roman" w:cs="Times New Roman"/>
-          <w:b/>
-          <w:bCs/>
-          <w:sz w:val="24"/>
-          <w:szCs w:val="24"/>
-          <w:highlight w:val="yellow"/>
-          <w:lang w:val="en-US"/>
-        </w:rPr>
-        <w:t xml:space="preserve"> Function</w:t>
+        <w:t>Anonymous Function</w:t>
       </w:r>
     </w:p>
     <w:p>
@@ -19118,8 +17973,6 @@
           <w:lang w:val="en-US"/>
         </w:rPr>
       </w:pPr>
-      <w:proofErr w:type="spellStart"/>
-      <w:proofErr w:type="gramStart"/>
       <w:r>
         <w:rPr>
           <w:rFonts w:ascii="Courier New" w:eastAsia="Times New Roman" w:hAnsi="Courier New" w:cs="Courier New"/>
@@ -19128,8 +17981,6 @@
         </w:rPr>
         <w:t>javascript</w:t>
       </w:r>
-      <w:proofErr w:type="spellEnd"/>
-      <w:proofErr w:type="gramEnd"/>
     </w:p>
     <w:p>
       <w:pPr>
@@ -19199,23 +18050,13 @@
                 <w:lang w:val="en-US"/>
               </w:rPr>
             </w:pPr>
-            <w:proofErr w:type="spellStart"/>
             <w:r>
               <w:rPr>
                 <w:rFonts w:ascii="Courier New" w:eastAsia="Times New Roman" w:hAnsi="Courier New" w:cs="Courier New"/>
                 <w:sz w:val="20"/>
                 <w:lang w:val="en-US"/>
               </w:rPr>
-              <w:t>setTimeout</w:t>
-            </w:r>
-            <w:proofErr w:type="spellEnd"/>
-            <w:r>
-              <w:rPr>
-                <w:rFonts w:ascii="Courier New" w:eastAsia="Times New Roman" w:hAnsi="Courier New" w:cs="Courier New"/>
-                <w:sz w:val="20"/>
-                <w:lang w:val="en-US"/>
-              </w:rPr>
-              <w:t>(function() {</w:t>
+              <w:t>setTimeout(function() {</w:t>
             </w:r>
           </w:p>
           <w:p>
@@ -19251,25 +18092,7 @@
                 <w:lang w:val="en-US"/>
               </w:rPr>
               <w:lastRenderedPageBreak/>
-              <w:t xml:space="preserve">    </w:t>
-            </w:r>
-            <w:proofErr w:type="gramStart"/>
-            <w:r>
-              <w:rPr>
-                <w:rFonts w:ascii="Courier New" w:eastAsia="Times New Roman" w:hAnsi="Courier New" w:cs="Courier New"/>
-                <w:sz w:val="20"/>
-                <w:lang w:val="en-US"/>
-              </w:rPr>
-              <w:t>console.log(</w:t>
-            </w:r>
-            <w:proofErr w:type="gramEnd"/>
-            <w:r>
-              <w:rPr>
-                <w:rFonts w:ascii="Courier New" w:eastAsia="Times New Roman" w:hAnsi="Courier New" w:cs="Courier New"/>
-                <w:sz w:val="20"/>
-                <w:lang w:val="en-US"/>
-              </w:rPr>
-              <w:t>"Hello, World!");</w:t>
+              <w:t xml:space="preserve">    console.log("Hello, World!");</w:t>
             </w:r>
           </w:p>
           <w:p>
@@ -19320,7 +18143,6 @@
           <w:lang w:val="en-US"/>
         </w:rPr>
       </w:pPr>
-      <w:proofErr w:type="gramStart"/>
       <w:r>
         <w:rPr>
           <w:rFonts w:ascii="Times New Roman" w:eastAsia="Times New Roman" w:hAnsi="Symbol" w:cs="Times New Roman"/>
@@ -19350,20 +18172,7 @@
           <w:highlight w:val="yellow"/>
           <w:lang w:val="en-US"/>
         </w:rPr>
-        <w:t>Named</w:t>
-      </w:r>
-      <w:proofErr w:type="gramEnd"/>
-      <w:r>
-        <w:rPr>
-          <w:rFonts w:ascii="Times New Roman" w:eastAsia="Times New Roman" w:hAnsi="Times New Roman" w:cs="Times New Roman"/>
-          <w:b/>
-          <w:bCs/>
-          <w:sz w:val="24"/>
-          <w:szCs w:val="24"/>
-          <w:highlight w:val="yellow"/>
-          <w:lang w:val="en-US"/>
-        </w:rPr>
-        <w:t xml:space="preserve"> Function Expression</w:t>
+        <w:t>Named Function Expression</w:t>
       </w:r>
     </w:p>
     <w:p>
@@ -19393,8 +18202,6 @@
           <w:lang w:val="en-US"/>
         </w:rPr>
       </w:pPr>
-      <w:proofErr w:type="spellStart"/>
-      <w:proofErr w:type="gramStart"/>
       <w:r>
         <w:rPr>
           <w:rFonts w:ascii="Courier New" w:eastAsia="Times New Roman" w:hAnsi="Courier New" w:cs="Courier New"/>
@@ -19403,8 +18210,6 @@
         </w:rPr>
         <w:t>javascript</w:t>
       </w:r>
-      <w:proofErr w:type="spellEnd"/>
-      <w:proofErr w:type="gramEnd"/>
     </w:p>
     <w:p>
       <w:pPr>
@@ -19480,25 +18285,7 @@
                 <w:sz w:val="20"/>
                 <w:lang w:val="en-US"/>
               </w:rPr>
-              <w:t xml:space="preserve">const greet = function </w:t>
-            </w:r>
-            <w:proofErr w:type="spellStart"/>
-            <w:r>
-              <w:rPr>
-                <w:rFonts w:ascii="Courier New" w:eastAsia="Times New Roman" w:hAnsi="Courier New" w:cs="Courier New"/>
-                <w:sz w:val="20"/>
-                <w:lang w:val="en-US"/>
-              </w:rPr>
-              <w:t>sayHello</w:t>
-            </w:r>
-            <w:proofErr w:type="spellEnd"/>
-            <w:r>
-              <w:rPr>
-                <w:rFonts w:ascii="Courier New" w:eastAsia="Times New Roman" w:hAnsi="Courier New" w:cs="Courier New"/>
-                <w:sz w:val="20"/>
-                <w:lang w:val="en-US"/>
-              </w:rPr>
-              <w:t>() {</w:t>
+              <w:t>const greet = function sayHello() {</w:t>
             </w:r>
           </w:p>
           <w:p>
@@ -19533,25 +18320,7 @@
                 <w:sz w:val="20"/>
                 <w:lang w:val="en-US"/>
               </w:rPr>
-              <w:t xml:space="preserve">    </w:t>
-            </w:r>
-            <w:proofErr w:type="gramStart"/>
-            <w:r>
-              <w:rPr>
-                <w:rFonts w:ascii="Courier New" w:eastAsia="Times New Roman" w:hAnsi="Courier New" w:cs="Courier New"/>
-                <w:sz w:val="20"/>
-                <w:lang w:val="en-US"/>
-              </w:rPr>
-              <w:t>console.log(</w:t>
-            </w:r>
-            <w:proofErr w:type="gramEnd"/>
-            <w:r>
-              <w:rPr>
-                <w:rFonts w:ascii="Courier New" w:eastAsia="Times New Roman" w:hAnsi="Courier New" w:cs="Courier New"/>
-                <w:sz w:val="20"/>
-                <w:lang w:val="en-US"/>
-              </w:rPr>
-              <w:t>"Hello, World!");</w:t>
+              <w:t xml:space="preserve">    console.log("Hello, World!");</w:t>
             </w:r>
           </w:p>
           <w:p>
@@ -19657,7 +18426,6 @@
           <w:lang w:val="en-US"/>
         </w:rPr>
       </w:pPr>
-      <w:proofErr w:type="gramStart"/>
       <w:r>
         <w:rPr>
           <w:rFonts w:ascii="Times New Roman" w:eastAsia="Times New Roman" w:hAnsi="Symbol" w:cs="Times New Roman"/>
@@ -19686,20 +18454,7 @@
           <w:highlight w:val="yellow"/>
           <w:lang w:val="en-US"/>
         </w:rPr>
-        <w:t>Constructor</w:t>
-      </w:r>
-      <w:proofErr w:type="gramEnd"/>
-      <w:r>
-        <w:rPr>
-          <w:rFonts w:ascii="Times New Roman" w:eastAsia="Times New Roman" w:hAnsi="Times New Roman" w:cs="Times New Roman"/>
-          <w:b/>
-          <w:bCs/>
-          <w:sz w:val="24"/>
-          <w:szCs w:val="24"/>
-          <w:highlight w:val="yellow"/>
-          <w:lang w:val="en-US"/>
-        </w:rPr>
-        <w:t xml:space="preserve"> Function</w:t>
+        <w:t>Constructor Function</w:t>
       </w:r>
     </w:p>
     <w:p>
@@ -19729,8 +18484,6 @@
           <w:lang w:val="en-US"/>
         </w:rPr>
       </w:pPr>
-      <w:proofErr w:type="spellStart"/>
-      <w:proofErr w:type="gramStart"/>
       <w:r>
         <w:rPr>
           <w:rFonts w:ascii="Courier New" w:eastAsia="Times New Roman" w:hAnsi="Courier New" w:cs="Courier New"/>
@@ -19739,8 +18492,6 @@
         </w:rPr>
         <w:t>javascript</w:t>
       </w:r>
-      <w:proofErr w:type="spellEnd"/>
-      <w:proofErr w:type="gramEnd"/>
     </w:p>
     <w:p>
       <w:pPr>
@@ -19886,25 +18637,7 @@
                 <w:sz w:val="20"/>
                 <w:lang w:val="en-US"/>
               </w:rPr>
-              <w:t xml:space="preserve">    </w:t>
-            </w:r>
-            <w:proofErr w:type="spellStart"/>
-            <w:r>
-              <w:rPr>
-                <w:rFonts w:ascii="Courier New" w:eastAsia="Times New Roman" w:hAnsi="Courier New" w:cs="Courier New"/>
-                <w:sz w:val="20"/>
-                <w:lang w:val="en-US"/>
-              </w:rPr>
-              <w:t>this.age</w:t>
-            </w:r>
-            <w:proofErr w:type="spellEnd"/>
-            <w:r>
-              <w:rPr>
-                <w:rFonts w:ascii="Courier New" w:eastAsia="Times New Roman" w:hAnsi="Courier New" w:cs="Courier New"/>
-                <w:sz w:val="20"/>
-                <w:lang w:val="en-US"/>
-              </w:rPr>
-              <w:t xml:space="preserve"> = age;</w:t>
+              <w:t xml:space="preserve">    this.age = age;</w:t>
             </w:r>
           </w:p>
           <w:p>
@@ -20028,7 +18761,6 @@
           <w:lang w:val="en-US"/>
         </w:rPr>
       </w:pPr>
-      <w:proofErr w:type="gramStart"/>
       <w:r>
         <w:rPr>
           <w:rFonts w:ascii="Times New Roman" w:eastAsia="Times New Roman" w:hAnsi="Symbol" w:cs="Times New Roman"/>
@@ -20057,20 +18789,7 @@
           <w:highlight w:val="yellow"/>
           <w:lang w:val="en-US"/>
         </w:rPr>
-        <w:t>Method</w:t>
-      </w:r>
-      <w:proofErr w:type="gramEnd"/>
-      <w:r>
-        <w:rPr>
-          <w:rFonts w:ascii="Times New Roman" w:eastAsia="Times New Roman" w:hAnsi="Times New Roman" w:cs="Times New Roman"/>
-          <w:b/>
-          <w:bCs/>
-          <w:sz w:val="24"/>
-          <w:szCs w:val="24"/>
-          <w:highlight w:val="yellow"/>
-          <w:lang w:val="en-US"/>
-        </w:rPr>
-        <w:t xml:space="preserve"> in an Object</w:t>
+        <w:t>Method in an Object</w:t>
       </w:r>
     </w:p>
     <w:p>
@@ -20100,8 +18819,6 @@
           <w:lang w:val="en-US"/>
         </w:rPr>
       </w:pPr>
-      <w:proofErr w:type="spellStart"/>
-      <w:proofErr w:type="gramStart"/>
       <w:r>
         <w:rPr>
           <w:rFonts w:ascii="Courier New" w:eastAsia="Times New Roman" w:hAnsi="Courier New" w:cs="Courier New"/>
@@ -20110,8 +18827,6 @@
         </w:rPr>
         <w:t>javascript</w:t>
       </w:r>
-      <w:proofErr w:type="spellEnd"/>
-      <w:proofErr w:type="gramEnd"/>
     </w:p>
     <w:p>
       <w:pPr>
@@ -20418,23 +19133,13 @@
                 <w:lang w:val="en-US"/>
               </w:rPr>
             </w:pPr>
-            <w:proofErr w:type="spellStart"/>
             <w:r>
               <w:rPr>
                 <w:rFonts w:ascii="Courier New" w:eastAsia="Times New Roman" w:hAnsi="Courier New" w:cs="Courier New"/>
                 <w:sz w:val="20"/>
                 <w:lang w:val="en-US"/>
               </w:rPr>
-              <w:t>person.greet</w:t>
-            </w:r>
-            <w:proofErr w:type="spellEnd"/>
-            <w:r>
-              <w:rPr>
-                <w:rFonts w:ascii="Courier New" w:eastAsia="Times New Roman" w:hAnsi="Courier New" w:cs="Courier New"/>
-                <w:sz w:val="20"/>
-                <w:lang w:val="en-US"/>
-              </w:rPr>
-              <w:t>();</w:t>
+              <w:t>person.greet();</w:t>
             </w:r>
           </w:p>
           <w:p/>
@@ -20682,7 +19387,6 @@
                       <w:lang w:val="en-US"/>
                     </w:rPr>
                   </w:pPr>
-                  <w:proofErr w:type="spellStart"/>
                   <w:r>
                     <w:rPr>
                       <w:rFonts w:ascii="Verdana" w:eastAsia="Times New Roman" w:hAnsi="Verdana" w:cs="Times New Roman"/>
@@ -20691,18 +19395,7 @@
                       <w:szCs w:val="18"/>
                       <w:lang w:val="en-US"/>
                     </w:rPr>
-                    <w:t>document.getElementById</w:t>
-                  </w:r>
-                  <w:proofErr w:type="spellEnd"/>
-                  <w:r>
-                    <w:rPr>
-                      <w:rFonts w:ascii="Verdana" w:eastAsia="Times New Roman" w:hAnsi="Verdana" w:cs="Times New Roman"/>
-                      <w:color w:val="000000"/>
-                      <w:sz w:val="18"/>
-                      <w:szCs w:val="18"/>
-                      <w:lang w:val="en-US"/>
-                    </w:rPr>
-                    <w:t>(</w:t>
+                    <w:t>document.getElementById(</w:t>
                   </w:r>
                   <w:r>
                     <w:rPr>
@@ -20790,7 +19483,6 @@
                       <w:lang w:val="en-US"/>
                     </w:rPr>
                   </w:pPr>
-                  <w:proofErr w:type="spellStart"/>
                   <w:r>
                     <w:rPr>
                       <w:rFonts w:ascii="Verdana" w:eastAsia="Times New Roman" w:hAnsi="Verdana" w:cs="Times New Roman"/>
@@ -20799,18 +19491,7 @@
                       <w:szCs w:val="18"/>
                       <w:lang w:val="en-US"/>
                     </w:rPr>
-                    <w:t>document.getElementsByTagName</w:t>
-                  </w:r>
-                  <w:proofErr w:type="spellEnd"/>
-                  <w:r>
-                    <w:rPr>
-                      <w:rFonts w:ascii="Verdana" w:eastAsia="Times New Roman" w:hAnsi="Verdana" w:cs="Times New Roman"/>
-                      <w:color w:val="000000"/>
-                      <w:sz w:val="18"/>
-                      <w:szCs w:val="18"/>
-                      <w:lang w:val="en-US"/>
-                    </w:rPr>
-                    <w:t>(</w:t>
+                    <w:t>document.getElementsByTagName(</w:t>
                   </w:r>
                   <w:r>
                     <w:rPr>
@@ -20897,7 +19578,6 @@
                       <w:lang w:val="en-US"/>
                     </w:rPr>
                   </w:pPr>
-                  <w:proofErr w:type="spellStart"/>
                   <w:r>
                     <w:rPr>
                       <w:rFonts w:ascii="Verdana" w:eastAsia="Times New Roman" w:hAnsi="Verdana" w:cs="Times New Roman"/>
@@ -20906,18 +19586,7 @@
                       <w:szCs w:val="18"/>
                       <w:lang w:val="en-US"/>
                     </w:rPr>
-                    <w:t>document.getElementsByClassName</w:t>
-                  </w:r>
-                  <w:proofErr w:type="spellEnd"/>
-                  <w:r>
-                    <w:rPr>
-                      <w:rFonts w:ascii="Verdana" w:eastAsia="Times New Roman" w:hAnsi="Verdana" w:cs="Times New Roman"/>
-                      <w:color w:val="000000"/>
-                      <w:sz w:val="18"/>
-                      <w:szCs w:val="18"/>
-                      <w:lang w:val="en-US"/>
-                    </w:rPr>
-                    <w:t>(</w:t>
+                    <w:t>document.getElementsByClassName(</w:t>
                   </w:r>
                   <w:r>
                     <w:rPr>
@@ -21103,29 +19772,7 @@
           <w:szCs w:val="12"/>
           <w:lang w:val="en-US"/>
         </w:rPr>
-        <w:t>The first HTML DOM Level 1 (1998</w:t>
-      </w:r>
-      <w:proofErr w:type="gramStart"/>
-      <w:r>
-        <w:rPr>
-          <w:rFonts w:ascii="Verdana" w:eastAsia="Times New Roman" w:hAnsi="Verdana" w:cs="Times New Roman"/>
-          <w:color w:val="000000"/>
-          <w:sz w:val="12"/>
-          <w:szCs w:val="12"/>
-          <w:lang w:val="en-US"/>
-        </w:rPr>
-        <w:t>),</w:t>
-      </w:r>
-      <w:proofErr w:type="gramEnd"/>
-      <w:r>
-        <w:rPr>
-          <w:rFonts w:ascii="Verdana" w:eastAsia="Times New Roman" w:hAnsi="Verdana" w:cs="Times New Roman"/>
-          <w:color w:val="000000"/>
-          <w:sz w:val="12"/>
-          <w:szCs w:val="12"/>
-          <w:lang w:val="en-US"/>
-        </w:rPr>
-        <w:t xml:space="preserve"> defined 11 HTML objects, object collections, and properties. These are still valid in HTML5.</w:t>
+        <w:t>The first HTML DOM Level 1 (1998), defined 11 HTML objects, object collections, and properties. These are still valid in HTML5.</w:t>
       </w:r>
     </w:p>
     <w:p>
@@ -21316,7 +19963,6 @@
                 <w:lang w:val="en-US"/>
               </w:rPr>
             </w:pPr>
-            <w:proofErr w:type="spellStart"/>
             <w:r>
               <w:rPr>
                 <w:rFonts w:ascii="Verdana" w:eastAsia="Times New Roman" w:hAnsi="Verdana" w:cs="Times New Roman"/>
@@ -21327,7 +19973,6 @@
               </w:rPr>
               <w:t>document.anchors</w:t>
             </w:r>
-            <w:proofErr w:type="spellEnd"/>
           </w:p>
         </w:tc>
         <w:tc>
@@ -21424,7 +20069,6 @@
                 <w:lang w:val="en-US"/>
               </w:rPr>
             </w:pPr>
-            <w:proofErr w:type="spellStart"/>
             <w:r>
               <w:rPr>
                 <w:rFonts w:ascii="Verdana" w:eastAsia="Times New Roman" w:hAnsi="Verdana" w:cs="Times New Roman"/>
@@ -21435,7 +20079,6 @@
               </w:rPr>
               <w:t>document.applets</w:t>
             </w:r>
-            <w:proofErr w:type="spellEnd"/>
           </w:p>
         </w:tc>
         <w:tc>
@@ -21531,7 +20174,6 @@
                 <w:lang w:val="en-US"/>
               </w:rPr>
             </w:pPr>
-            <w:proofErr w:type="spellStart"/>
             <w:r>
               <w:rPr>
                 <w:rFonts w:ascii="Verdana" w:eastAsia="Times New Roman" w:hAnsi="Verdana" w:cs="Times New Roman"/>
@@ -21542,7 +20184,6 @@
               </w:rPr>
               <w:t>document.baseURI</w:t>
             </w:r>
-            <w:proofErr w:type="spellEnd"/>
           </w:p>
         </w:tc>
         <w:tc>
@@ -21639,7 +20280,6 @@
                 <w:lang w:val="en-US"/>
               </w:rPr>
             </w:pPr>
-            <w:proofErr w:type="spellStart"/>
             <w:r>
               <w:rPr>
                 <w:rFonts w:ascii="Verdana" w:eastAsia="Times New Roman" w:hAnsi="Verdana" w:cs="Times New Roman"/>
@@ -21650,7 +20290,6 @@
               </w:rPr>
               <w:t>document.body</w:t>
             </w:r>
-            <w:proofErr w:type="spellEnd"/>
           </w:p>
         </w:tc>
         <w:tc>
@@ -21747,7 +20386,6 @@
                 <w:lang w:val="en-US"/>
               </w:rPr>
             </w:pPr>
-            <w:proofErr w:type="spellStart"/>
             <w:r>
               <w:rPr>
                 <w:rFonts w:ascii="Verdana" w:eastAsia="Times New Roman" w:hAnsi="Verdana" w:cs="Times New Roman"/>
@@ -21758,7 +20396,6 @@
               </w:rPr>
               <w:t>document.cookie</w:t>
             </w:r>
-            <w:proofErr w:type="spellEnd"/>
           </w:p>
         </w:tc>
         <w:tc>
@@ -21855,7 +20492,6 @@
                 <w:lang w:val="en-US"/>
               </w:rPr>
             </w:pPr>
-            <w:proofErr w:type="spellStart"/>
             <w:r>
               <w:rPr>
                 <w:rFonts w:ascii="Verdana" w:eastAsia="Times New Roman" w:hAnsi="Verdana" w:cs="Times New Roman"/>
@@ -21866,7 +20502,6 @@
               </w:rPr>
               <w:t>document.doctype</w:t>
             </w:r>
-            <w:proofErr w:type="spellEnd"/>
           </w:p>
         </w:tc>
         <w:tc>
@@ -21900,20 +20535,8 @@
                 <w:szCs w:val="12"/>
                 <w:lang w:val="en-US"/>
               </w:rPr>
-              <w:t xml:space="preserve">Returns the document's </w:t>
-            </w:r>
-            <w:proofErr w:type="spellStart"/>
-            <w:r>
-              <w:rPr>
-                <w:rFonts w:ascii="Verdana" w:eastAsia="Times New Roman" w:hAnsi="Verdana" w:cs="Times New Roman"/>
-                <w:color w:val="000000"/>
-                <w:sz w:val="12"/>
-                <w:szCs w:val="12"/>
-                <w:lang w:val="en-US"/>
-              </w:rPr>
-              <w:t>doctype</w:t>
-            </w:r>
-            <w:proofErr w:type="spellEnd"/>
+              <w:t>Returns the document's doctype</w:t>
+            </w:r>
           </w:p>
         </w:tc>
         <w:tc>
@@ -21975,7 +20598,6 @@
                 <w:lang w:val="en-US"/>
               </w:rPr>
             </w:pPr>
-            <w:proofErr w:type="spellStart"/>
             <w:r>
               <w:rPr>
                 <w:rFonts w:ascii="Verdana" w:eastAsia="Times New Roman" w:hAnsi="Verdana" w:cs="Times New Roman"/>
@@ -21986,7 +20608,6 @@
               </w:rPr>
               <w:t>document.documentElement</w:t>
             </w:r>
-            <w:proofErr w:type="spellEnd"/>
           </w:p>
         </w:tc>
         <w:tc>
@@ -22083,7 +20704,6 @@
                 <w:lang w:val="en-US"/>
               </w:rPr>
             </w:pPr>
-            <w:proofErr w:type="spellStart"/>
             <w:r>
               <w:rPr>
                 <w:rFonts w:ascii="Verdana" w:eastAsia="Times New Roman" w:hAnsi="Verdana" w:cs="Times New Roman"/>
@@ -22094,7 +20714,6 @@
               </w:rPr>
               <w:t>document.documentMode</w:t>
             </w:r>
-            <w:proofErr w:type="spellEnd"/>
           </w:p>
         </w:tc>
         <w:tc>
@@ -22191,7 +20810,6 @@
                 <w:lang w:val="en-US"/>
               </w:rPr>
             </w:pPr>
-            <w:proofErr w:type="spellStart"/>
             <w:r>
               <w:rPr>
                 <w:rFonts w:ascii="Verdana" w:eastAsia="Times New Roman" w:hAnsi="Verdana" w:cs="Times New Roman"/>
@@ -22202,7 +20820,6 @@
               </w:rPr>
               <w:t>document.documentURI</w:t>
             </w:r>
-            <w:proofErr w:type="spellEnd"/>
           </w:p>
         </w:tc>
         <w:tc>
@@ -22299,7 +20916,6 @@
                 <w:lang w:val="en-US"/>
               </w:rPr>
             </w:pPr>
-            <w:proofErr w:type="spellStart"/>
             <w:r>
               <w:rPr>
                 <w:rFonts w:ascii="Verdana" w:eastAsia="Times New Roman" w:hAnsi="Verdana" w:cs="Times New Roman"/>
@@ -22310,7 +20926,6 @@
               </w:rPr>
               <w:t>document.domain</w:t>
             </w:r>
-            <w:proofErr w:type="spellEnd"/>
           </w:p>
         </w:tc>
         <w:tc>
@@ -22407,7 +21022,6 @@
                 <w:lang w:val="en-US"/>
               </w:rPr>
             </w:pPr>
-            <w:proofErr w:type="spellStart"/>
             <w:r>
               <w:rPr>
                 <w:rFonts w:ascii="Verdana" w:eastAsia="Times New Roman" w:hAnsi="Verdana" w:cs="Times New Roman"/>
@@ -22418,7 +21032,6 @@
               </w:rPr>
               <w:t>document.domConfig</w:t>
             </w:r>
-            <w:proofErr w:type="spellEnd"/>
           </w:p>
         </w:tc>
         <w:tc>
@@ -22514,7 +21127,6 @@
                 <w:lang w:val="en-US"/>
               </w:rPr>
             </w:pPr>
-            <w:proofErr w:type="spellStart"/>
             <w:r>
               <w:rPr>
                 <w:rFonts w:ascii="Verdana" w:eastAsia="Times New Roman" w:hAnsi="Verdana" w:cs="Times New Roman"/>
@@ -22525,7 +21137,6 @@
               </w:rPr>
               <w:t>document.embeds</w:t>
             </w:r>
-            <w:proofErr w:type="spellEnd"/>
           </w:p>
         </w:tc>
         <w:tc>
@@ -22622,7 +21233,6 @@
                 <w:lang w:val="en-US"/>
               </w:rPr>
             </w:pPr>
-            <w:proofErr w:type="spellStart"/>
             <w:r>
               <w:rPr>
                 <w:rFonts w:ascii="Verdana" w:eastAsia="Times New Roman" w:hAnsi="Verdana" w:cs="Times New Roman"/>
@@ -22633,7 +21243,6 @@
               </w:rPr>
               <w:t>document.forms</w:t>
             </w:r>
-            <w:proofErr w:type="spellEnd"/>
           </w:p>
         </w:tc>
         <w:tc>
@@ -22730,7 +21339,6 @@
                 <w:lang w:val="en-US"/>
               </w:rPr>
             </w:pPr>
-            <w:proofErr w:type="spellStart"/>
             <w:r>
               <w:rPr>
                 <w:rFonts w:ascii="Verdana" w:eastAsia="Times New Roman" w:hAnsi="Verdana" w:cs="Times New Roman"/>
@@ -22741,7 +21349,6 @@
               </w:rPr>
               <w:t>document.head</w:t>
             </w:r>
-            <w:proofErr w:type="spellEnd"/>
           </w:p>
         </w:tc>
         <w:tc>
@@ -22838,7 +21445,6 @@
                 <w:lang w:val="en-US"/>
               </w:rPr>
             </w:pPr>
-            <w:proofErr w:type="spellStart"/>
             <w:r>
               <w:rPr>
                 <w:rFonts w:ascii="Verdana" w:eastAsia="Times New Roman" w:hAnsi="Verdana" w:cs="Times New Roman"/>
@@ -22849,7 +21455,6 @@
               </w:rPr>
               <w:t>document.images</w:t>
             </w:r>
-            <w:proofErr w:type="spellEnd"/>
           </w:p>
         </w:tc>
         <w:tc>
@@ -22883,29 +21488,7 @@
                 <w:szCs w:val="12"/>
                 <w:lang w:val="en-US"/>
               </w:rPr>
-              <w:t>Returns all &lt;</w:t>
-            </w:r>
-            <w:proofErr w:type="spellStart"/>
-            <w:r>
-              <w:rPr>
-                <w:rFonts w:ascii="Verdana" w:eastAsia="Times New Roman" w:hAnsi="Verdana" w:cs="Times New Roman"/>
-                <w:color w:val="000000"/>
-                <w:sz w:val="12"/>
-                <w:szCs w:val="12"/>
-                <w:lang w:val="en-US"/>
-              </w:rPr>
-              <w:t>img</w:t>
-            </w:r>
-            <w:proofErr w:type="spellEnd"/>
-            <w:r>
-              <w:rPr>
-                <w:rFonts w:ascii="Verdana" w:eastAsia="Times New Roman" w:hAnsi="Verdana" w:cs="Times New Roman"/>
-                <w:color w:val="000000"/>
-                <w:sz w:val="12"/>
-                <w:szCs w:val="12"/>
-                <w:lang w:val="en-US"/>
-              </w:rPr>
-              <w:t>&gt; elements</w:t>
+              <w:t>Returns all &lt;img&gt; elements</w:t>
             </w:r>
           </w:p>
         </w:tc>
@@ -22968,7 +21551,6 @@
                 <w:lang w:val="en-US"/>
               </w:rPr>
             </w:pPr>
-            <w:proofErr w:type="spellStart"/>
             <w:r>
               <w:rPr>
                 <w:rFonts w:ascii="Verdana" w:eastAsia="Times New Roman" w:hAnsi="Verdana" w:cs="Times New Roman"/>
@@ -22979,7 +21561,6 @@
               </w:rPr>
               <w:t>document.implementation</w:t>
             </w:r>
-            <w:proofErr w:type="spellEnd"/>
           </w:p>
         </w:tc>
         <w:tc>
@@ -23076,7 +21657,6 @@
                 <w:lang w:val="en-US"/>
               </w:rPr>
             </w:pPr>
-            <w:proofErr w:type="spellStart"/>
             <w:r>
               <w:rPr>
                 <w:rFonts w:ascii="Verdana" w:eastAsia="Times New Roman" w:hAnsi="Verdana" w:cs="Times New Roman"/>
@@ -23087,7 +21667,6 @@
               </w:rPr>
               <w:t>document.inputEncoding</w:t>
             </w:r>
-            <w:proofErr w:type="spellEnd"/>
           </w:p>
         </w:tc>
         <w:tc>
@@ -23184,7 +21763,6 @@
                 <w:lang w:val="en-US"/>
               </w:rPr>
             </w:pPr>
-            <w:proofErr w:type="spellStart"/>
             <w:r>
               <w:rPr>
                 <w:rFonts w:ascii="Verdana" w:eastAsia="Times New Roman" w:hAnsi="Verdana" w:cs="Times New Roman"/>
@@ -23195,7 +21773,6 @@
               </w:rPr>
               <w:t>document.lastModified</w:t>
             </w:r>
-            <w:proofErr w:type="spellEnd"/>
           </w:p>
         </w:tc>
         <w:tc>
@@ -23292,7 +21869,6 @@
                 <w:lang w:val="en-US"/>
               </w:rPr>
             </w:pPr>
-            <w:proofErr w:type="spellStart"/>
             <w:r>
               <w:rPr>
                 <w:rFonts w:ascii="Verdana" w:eastAsia="Times New Roman" w:hAnsi="Verdana" w:cs="Times New Roman"/>
@@ -23303,7 +21879,6 @@
               </w:rPr>
               <w:t>document.links</w:t>
             </w:r>
-            <w:proofErr w:type="spellEnd"/>
           </w:p>
         </w:tc>
         <w:tc>
@@ -23337,29 +21912,7 @@
                 <w:szCs w:val="12"/>
                 <w:lang w:val="en-US"/>
               </w:rPr>
-              <w:t xml:space="preserve">Returns all &lt;area&gt; and &lt;a&gt; elements that have a </w:t>
-            </w:r>
-            <w:proofErr w:type="spellStart"/>
-            <w:r>
-              <w:rPr>
-                <w:rFonts w:ascii="Verdana" w:eastAsia="Times New Roman" w:hAnsi="Verdana" w:cs="Times New Roman"/>
-                <w:color w:val="000000"/>
-                <w:sz w:val="12"/>
-                <w:szCs w:val="12"/>
-                <w:lang w:val="en-US"/>
-              </w:rPr>
-              <w:t>href</w:t>
-            </w:r>
-            <w:proofErr w:type="spellEnd"/>
-            <w:r>
-              <w:rPr>
-                <w:rFonts w:ascii="Verdana" w:eastAsia="Times New Roman" w:hAnsi="Verdana" w:cs="Times New Roman"/>
-                <w:color w:val="000000"/>
-                <w:sz w:val="12"/>
-                <w:szCs w:val="12"/>
-                <w:lang w:val="en-US"/>
-              </w:rPr>
-              <w:t xml:space="preserve"> attribute</w:t>
+              <w:t>Returns all &lt;area&gt; and &lt;a&gt; elements that have a href attribute</w:t>
             </w:r>
           </w:p>
         </w:tc>
@@ -23422,7 +21975,6 @@
                 <w:lang w:val="en-US"/>
               </w:rPr>
             </w:pPr>
-            <w:proofErr w:type="spellStart"/>
             <w:r>
               <w:rPr>
                 <w:rFonts w:ascii="Verdana" w:eastAsia="Times New Roman" w:hAnsi="Verdana" w:cs="Times New Roman"/>
@@ -23433,7 +21985,6 @@
               </w:rPr>
               <w:t>document.readyState</w:t>
             </w:r>
-            <w:proofErr w:type="spellEnd"/>
           </w:p>
         </w:tc>
         <w:tc>
@@ -23530,7 +22081,6 @@
                 <w:lang w:val="en-US"/>
               </w:rPr>
             </w:pPr>
-            <w:proofErr w:type="spellStart"/>
             <w:r>
               <w:rPr>
                 <w:rFonts w:ascii="Verdana" w:eastAsia="Times New Roman" w:hAnsi="Verdana" w:cs="Times New Roman"/>
@@ -23541,7 +22091,6 @@
               </w:rPr>
               <w:t>document.referrer</w:t>
             </w:r>
-            <w:proofErr w:type="spellEnd"/>
           </w:p>
         </w:tc>
         <w:tc>
@@ -23638,7 +22187,6 @@
                 <w:lang w:val="en-US"/>
               </w:rPr>
             </w:pPr>
-            <w:proofErr w:type="spellStart"/>
             <w:r>
               <w:rPr>
                 <w:rFonts w:ascii="Verdana" w:eastAsia="Times New Roman" w:hAnsi="Verdana" w:cs="Times New Roman"/>
@@ -23650,7 +22198,6 @@
               <w:lastRenderedPageBreak/>
               <w:t>document.scripts</w:t>
             </w:r>
-            <w:proofErr w:type="spellEnd"/>
           </w:p>
         </w:tc>
         <w:tc>
@@ -23747,7 +22294,6 @@
                 <w:lang w:val="en-US"/>
               </w:rPr>
             </w:pPr>
-            <w:proofErr w:type="spellStart"/>
             <w:r>
               <w:rPr>
                 <w:rFonts w:ascii="Verdana" w:eastAsia="Times New Roman" w:hAnsi="Verdana" w:cs="Times New Roman"/>
@@ -23758,7 +22304,6 @@
               </w:rPr>
               <w:t>document.strictErrorChecking</w:t>
             </w:r>
-            <w:proofErr w:type="spellEnd"/>
           </w:p>
         </w:tc>
         <w:tc>
@@ -23855,7 +22400,6 @@
                 <w:lang w:val="en-US"/>
               </w:rPr>
             </w:pPr>
-            <w:proofErr w:type="spellStart"/>
             <w:r>
               <w:rPr>
                 <w:rFonts w:ascii="Verdana" w:eastAsia="Times New Roman" w:hAnsi="Verdana" w:cs="Times New Roman"/>
@@ -23866,7 +22410,6 @@
               </w:rPr>
               <w:t>document.title</w:t>
             </w:r>
-            <w:proofErr w:type="spellEnd"/>
           </w:p>
         </w:tc>
         <w:tc>
@@ -24132,7 +22675,6 @@
                 <w:lang w:val="en-US"/>
               </w:rPr>
             </w:pPr>
-            <w:proofErr w:type="spellStart"/>
             <w:r>
               <w:rPr>
                 <w:rFonts w:ascii="Consolas" w:eastAsia="Times New Roman" w:hAnsi="Consolas" w:cs="Times New Roman"/>
@@ -24163,7 +22705,6 @@
               </w:rPr>
               <w:t>getElementById</w:t>
             </w:r>
-            <w:proofErr w:type="spellEnd"/>
             <w:r>
               <w:rPr>
                 <w:rFonts w:ascii="Consolas" w:eastAsia="Times New Roman" w:hAnsi="Consolas" w:cs="Times New Roman"/>
@@ -24194,7 +22735,6 @@
               </w:rPr>
               <w:t>).</w:t>
             </w:r>
-            <w:proofErr w:type="spellStart"/>
             <w:r>
               <w:rPr>
                 <w:rFonts w:ascii="Consolas" w:eastAsia="Times New Roman" w:hAnsi="Consolas" w:cs="Times New Roman"/>
@@ -24205,7 +22745,6 @@
               </w:rPr>
               <w:t>innerHTML</w:t>
             </w:r>
-            <w:proofErr w:type="spellEnd"/>
             <w:r>
               <w:rPr>
                 <w:rFonts w:ascii="Consolas" w:eastAsia="Times New Roman" w:hAnsi="Consolas" w:cs="Times New Roman"/>
@@ -24224,9 +22763,71 @@
                 <w:szCs w:val="11"/>
                 <w:lang w:val="en-US"/>
               </w:rPr>
-              <w:t>"</w:t>
-            </w:r>
-            <w:proofErr w:type="spellStart"/>
+              <w:t>"Qasim Khan"</w:t>
+            </w:r>
+            <w:r>
+              <w:rPr>
+                <w:rFonts w:ascii="Consolas" w:eastAsia="Times New Roman" w:hAnsi="Consolas" w:cs="Times New Roman"/>
+                <w:color w:val="CCCCCC"/>
+                <w:sz w:val="24"/>
+                <w:szCs w:val="11"/>
+                <w:lang w:val="en-US"/>
+              </w:rPr>
+              <w:t>;</w:t>
+            </w:r>
+          </w:p>
+          <w:p>
+            <w:pPr>
+              <w:shd w:val="clear" w:color="auto" w:fill="1F1F1F"/>
+              <w:spacing w:line="152" w:lineRule="atLeast"/>
+              <w:rPr>
+                <w:rFonts w:ascii="Consolas" w:eastAsia="Times New Roman" w:hAnsi="Consolas" w:cs="Times New Roman"/>
+                <w:color w:val="CCCCCC"/>
+                <w:sz w:val="24"/>
+                <w:szCs w:val="11"/>
+                <w:lang w:val="en-US"/>
+              </w:rPr>
+            </w:pPr>
+            <w:r>
+              <w:rPr>
+                <w:rFonts w:ascii="Consolas" w:eastAsia="Times New Roman" w:hAnsi="Consolas" w:cs="Times New Roman"/>
+                <w:color w:val="9CDCFE"/>
+                <w:sz w:val="24"/>
+                <w:szCs w:val="11"/>
+                <w:lang w:val="en-US"/>
+              </w:rPr>
+              <w:t>document</w:t>
+            </w:r>
+            <w:r>
+              <w:rPr>
+                <w:rFonts w:ascii="Consolas" w:eastAsia="Times New Roman" w:hAnsi="Consolas" w:cs="Times New Roman"/>
+                <w:color w:val="CCCCCC"/>
+                <w:sz w:val="24"/>
+                <w:szCs w:val="11"/>
+                <w:lang w:val="en-US"/>
+              </w:rPr>
+              <w:t>.</w:t>
+            </w:r>
+            <w:r>
+              <w:rPr>
+                <w:rFonts w:ascii="Consolas" w:eastAsia="Times New Roman" w:hAnsi="Consolas" w:cs="Times New Roman"/>
+                <w:color w:val="DCDCAA"/>
+                <w:sz w:val="24"/>
+                <w:szCs w:val="11"/>
+                <w:lang w:val="en-US"/>
+              </w:rPr>
+              <w:t>getElementById</w:t>
+            </w:r>
+            <w:r>
+              <w:rPr>
+                <w:rFonts w:ascii="Consolas" w:eastAsia="Times New Roman" w:hAnsi="Consolas" w:cs="Times New Roman"/>
+                <w:color w:val="CCCCCC"/>
+                <w:sz w:val="24"/>
+                <w:szCs w:val="11"/>
+                <w:lang w:val="en-US"/>
+              </w:rPr>
+              <w:t>(</w:t>
+            </w:r>
             <w:r>
               <w:rPr>
                 <w:rFonts w:ascii="Consolas" w:eastAsia="Times New Roman" w:hAnsi="Consolas" w:cs="Times New Roman"/>
@@ -24235,9 +22836,58 @@
                 <w:szCs w:val="11"/>
                 <w:lang w:val="en-US"/>
               </w:rPr>
-              <w:t>Qasim</w:t>
-            </w:r>
-            <w:proofErr w:type="spellEnd"/>
+              <w:t>"head"</w:t>
+            </w:r>
+            <w:r>
+              <w:rPr>
+                <w:rFonts w:ascii="Consolas" w:eastAsia="Times New Roman" w:hAnsi="Consolas" w:cs="Times New Roman"/>
+                <w:color w:val="CCCCCC"/>
+                <w:sz w:val="24"/>
+                <w:szCs w:val="11"/>
+                <w:lang w:val="en-US"/>
+              </w:rPr>
+              <w:t>).</w:t>
+            </w:r>
+            <w:r>
+              <w:rPr>
+                <w:rFonts w:ascii="Consolas" w:eastAsia="Times New Roman" w:hAnsi="Consolas" w:cs="Times New Roman"/>
+                <w:color w:val="4FC1FF"/>
+                <w:sz w:val="24"/>
+                <w:szCs w:val="11"/>
+                <w:lang w:val="en-US"/>
+              </w:rPr>
+              <w:t>style</w:t>
+            </w:r>
+            <w:r>
+              <w:rPr>
+                <w:rFonts w:ascii="Consolas" w:eastAsia="Times New Roman" w:hAnsi="Consolas" w:cs="Times New Roman"/>
+                <w:color w:val="CCCCCC"/>
+                <w:sz w:val="24"/>
+                <w:szCs w:val="11"/>
+                <w:lang w:val="en-US"/>
+              </w:rPr>
+              <w:t>.</w:t>
+            </w:r>
+            <w:r>
+              <w:rPr>
+                <w:rFonts w:ascii="Consolas" w:eastAsia="Times New Roman" w:hAnsi="Consolas" w:cs="Times New Roman"/>
+                <w:color w:val="9CDCFE"/>
+                <w:sz w:val="24"/>
+                <w:szCs w:val="11"/>
+                <w:lang w:val="en-US"/>
+              </w:rPr>
+              <w:t>backgroundColor</w:t>
+            </w:r>
+            <w:r>
+              <w:rPr>
+                <w:rFonts w:ascii="Consolas" w:eastAsia="Times New Roman" w:hAnsi="Consolas" w:cs="Times New Roman"/>
+                <w:color w:val="D4D4D4"/>
+                <w:sz w:val="24"/>
+                <w:szCs w:val="11"/>
+                <w:lang w:val="en-US"/>
+              </w:rPr>
+              <w:t>=</w:t>
+            </w:r>
             <w:r>
               <w:rPr>
                 <w:rFonts w:ascii="Consolas" w:eastAsia="Times New Roman" w:hAnsi="Consolas" w:cs="Times New Roman"/>
@@ -24246,7 +22896,7 @@
                 <w:szCs w:val="11"/>
                 <w:lang w:val="en-US"/>
               </w:rPr>
-              <w:t xml:space="preserve"> Khan"</w:t>
+              <w:t>"red"</w:t>
             </w:r>
             <w:r>
               <w:rPr>
@@ -24271,7 +22921,6 @@
                 <w:lang w:val="en-US"/>
               </w:rPr>
             </w:pPr>
-            <w:proofErr w:type="spellStart"/>
             <w:r>
               <w:rPr>
                 <w:rFonts w:ascii="Consolas" w:eastAsia="Times New Roman" w:hAnsi="Consolas" w:cs="Times New Roman"/>
@@ -24302,7 +22951,6 @@
               </w:rPr>
               <w:t>getElementById</w:t>
             </w:r>
-            <w:proofErr w:type="spellEnd"/>
             <w:r>
               <w:rPr>
                 <w:rFonts w:ascii="Consolas" w:eastAsia="Times New Roman" w:hAnsi="Consolas" w:cs="Times New Roman"/>
@@ -24333,7 +22981,6 @@
               </w:rPr>
               <w:t>).</w:t>
             </w:r>
-            <w:proofErr w:type="spellStart"/>
             <w:r>
               <w:rPr>
                 <w:rFonts w:ascii="Consolas" w:eastAsia="Times New Roman" w:hAnsi="Consolas" w:cs="Times New Roman"/>
@@ -24362,9 +23009,8 @@
                 <w:szCs w:val="11"/>
                 <w:lang w:val="en-US"/>
               </w:rPr>
-              <w:t>backgroundColor</w:t>
-            </w:r>
-            <w:proofErr w:type="spellEnd"/>
+              <w:t>padding</w:t>
+            </w:r>
             <w:r>
               <w:rPr>
                 <w:rFonts w:ascii="Consolas" w:eastAsia="Times New Roman" w:hAnsi="Consolas" w:cs="Times New Roman"/>
@@ -24383,7 +23029,7 @@
                 <w:szCs w:val="11"/>
                 <w:lang w:val="en-US"/>
               </w:rPr>
-              <w:t>"red"</w:t>
+              <w:t>"40px"</w:t>
             </w:r>
             <w:r>
               <w:rPr>
@@ -24403,143 +23049,6 @@
               <w:rPr>
                 <w:rFonts w:ascii="Consolas" w:eastAsia="Times New Roman" w:hAnsi="Consolas" w:cs="Times New Roman"/>
                 <w:color w:val="CCCCCC"/>
-                <w:sz w:val="24"/>
-                <w:szCs w:val="11"/>
-                <w:lang w:val="en-US"/>
-              </w:rPr>
-            </w:pPr>
-            <w:proofErr w:type="spellStart"/>
-            <w:r>
-              <w:rPr>
-                <w:rFonts w:ascii="Consolas" w:eastAsia="Times New Roman" w:hAnsi="Consolas" w:cs="Times New Roman"/>
-                <w:color w:val="9CDCFE"/>
-                <w:sz w:val="24"/>
-                <w:szCs w:val="11"/>
-                <w:lang w:val="en-US"/>
-              </w:rPr>
-              <w:t>document</w:t>
-            </w:r>
-            <w:r>
-              <w:rPr>
-                <w:rFonts w:ascii="Consolas" w:eastAsia="Times New Roman" w:hAnsi="Consolas" w:cs="Times New Roman"/>
-                <w:color w:val="CCCCCC"/>
-                <w:sz w:val="24"/>
-                <w:szCs w:val="11"/>
-                <w:lang w:val="en-US"/>
-              </w:rPr>
-              <w:t>.</w:t>
-            </w:r>
-            <w:r>
-              <w:rPr>
-                <w:rFonts w:ascii="Consolas" w:eastAsia="Times New Roman" w:hAnsi="Consolas" w:cs="Times New Roman"/>
-                <w:color w:val="DCDCAA"/>
-                <w:sz w:val="24"/>
-                <w:szCs w:val="11"/>
-                <w:lang w:val="en-US"/>
-              </w:rPr>
-              <w:t>getElementById</w:t>
-            </w:r>
-            <w:proofErr w:type="spellEnd"/>
-            <w:r>
-              <w:rPr>
-                <w:rFonts w:ascii="Consolas" w:eastAsia="Times New Roman" w:hAnsi="Consolas" w:cs="Times New Roman"/>
-                <w:color w:val="CCCCCC"/>
-                <w:sz w:val="24"/>
-                <w:szCs w:val="11"/>
-                <w:lang w:val="en-US"/>
-              </w:rPr>
-              <w:t>(</w:t>
-            </w:r>
-            <w:r>
-              <w:rPr>
-                <w:rFonts w:ascii="Consolas" w:eastAsia="Times New Roman" w:hAnsi="Consolas" w:cs="Times New Roman"/>
-                <w:color w:val="CE9178"/>
-                <w:sz w:val="24"/>
-                <w:szCs w:val="11"/>
-                <w:lang w:val="en-US"/>
-              </w:rPr>
-              <w:t>"head"</w:t>
-            </w:r>
-            <w:r>
-              <w:rPr>
-                <w:rFonts w:ascii="Consolas" w:eastAsia="Times New Roman" w:hAnsi="Consolas" w:cs="Times New Roman"/>
-                <w:color w:val="CCCCCC"/>
-                <w:sz w:val="24"/>
-                <w:szCs w:val="11"/>
-                <w:lang w:val="en-US"/>
-              </w:rPr>
-              <w:t>).</w:t>
-            </w:r>
-            <w:proofErr w:type="spellStart"/>
-            <w:r>
-              <w:rPr>
-                <w:rFonts w:ascii="Consolas" w:eastAsia="Times New Roman" w:hAnsi="Consolas" w:cs="Times New Roman"/>
-                <w:color w:val="4FC1FF"/>
-                <w:sz w:val="24"/>
-                <w:szCs w:val="11"/>
-                <w:lang w:val="en-US"/>
-              </w:rPr>
-              <w:t>style</w:t>
-            </w:r>
-            <w:r>
-              <w:rPr>
-                <w:rFonts w:ascii="Consolas" w:eastAsia="Times New Roman" w:hAnsi="Consolas" w:cs="Times New Roman"/>
-                <w:color w:val="CCCCCC"/>
-                <w:sz w:val="24"/>
-                <w:szCs w:val="11"/>
-                <w:lang w:val="en-US"/>
-              </w:rPr>
-              <w:t>.</w:t>
-            </w:r>
-            <w:r>
-              <w:rPr>
-                <w:rFonts w:ascii="Consolas" w:eastAsia="Times New Roman" w:hAnsi="Consolas" w:cs="Times New Roman"/>
-                <w:color w:val="9CDCFE"/>
-                <w:sz w:val="24"/>
-                <w:szCs w:val="11"/>
-                <w:lang w:val="en-US"/>
-              </w:rPr>
-              <w:t>padding</w:t>
-            </w:r>
-            <w:proofErr w:type="spellEnd"/>
-            <w:r>
-              <w:rPr>
-                <w:rFonts w:ascii="Consolas" w:eastAsia="Times New Roman" w:hAnsi="Consolas" w:cs="Times New Roman"/>
-                <w:color w:val="D4D4D4"/>
-                <w:sz w:val="24"/>
-                <w:szCs w:val="11"/>
-                <w:lang w:val="en-US"/>
-              </w:rPr>
-              <w:t>=</w:t>
-            </w:r>
-            <w:r>
-              <w:rPr>
-                <w:rFonts w:ascii="Consolas" w:eastAsia="Times New Roman" w:hAnsi="Consolas" w:cs="Times New Roman"/>
-                <w:color w:val="CE9178"/>
-                <w:sz w:val="24"/>
-                <w:szCs w:val="11"/>
-                <w:lang w:val="en-US"/>
-              </w:rPr>
-              <w:t>"40px"</w:t>
-            </w:r>
-            <w:r>
-              <w:rPr>
-                <w:rFonts w:ascii="Consolas" w:eastAsia="Times New Roman" w:hAnsi="Consolas" w:cs="Times New Roman"/>
-                <w:color w:val="CCCCCC"/>
-                <w:sz w:val="24"/>
-                <w:szCs w:val="11"/>
-                <w:lang w:val="en-US"/>
-              </w:rPr>
-              <w:t>;</w:t>
-            </w:r>
-          </w:p>
-          <w:p>
-            <w:pPr>
-              <w:shd w:val="clear" w:color="auto" w:fill="1F1F1F"/>
-              <w:spacing w:line="152" w:lineRule="atLeast"/>
-              <w:rPr>
-                <w:rFonts w:ascii="Consolas" w:eastAsia="Times New Roman" w:hAnsi="Consolas" w:cs="Times New Roman"/>
-                <w:color w:val="CCCCCC"/>
                 <w:sz w:val="11"/>
                 <w:szCs w:val="11"/>
                 <w:lang w:val="en-US"/>
@@ -24559,21 +23068,8 @@
           </w:p>
           <w:p>
             <w:r>
-              <w:t>.</w:t>
-            </w:r>
-            <w:proofErr w:type="spellStart"/>
-            <w:r>
-              <w:t>innerText</w:t>
-            </w:r>
-            <w:proofErr w:type="spellEnd"/>
-            <w:r>
-              <w:t xml:space="preserve"> change only </w:t>
-            </w:r>
-            <w:proofErr w:type="gramStart"/>
-            <w:r>
-              <w:t>text .</w:t>
-            </w:r>
-            <w:proofErr w:type="gramEnd"/>
+              <w:t>.innerText change only text .</w:t>
+            </w:r>
           </w:p>
         </w:tc>
       </w:tr>
@@ -24644,7 +23140,6 @@
               </w:rPr>
               <w:t>=</w:t>
             </w:r>
-            <w:proofErr w:type="spellStart"/>
             <w:r>
               <w:rPr>
                 <w:rFonts w:ascii="Consolas" w:eastAsia="Times New Roman" w:hAnsi="Consolas" w:cs="Times New Roman"/>
@@ -24675,7 +23170,6 @@
               </w:rPr>
               <w:t>getElementById</w:t>
             </w:r>
-            <w:proofErr w:type="spellEnd"/>
             <w:r>
               <w:rPr>
                 <w:rFonts w:ascii="Consolas" w:eastAsia="Times New Roman" w:hAnsi="Consolas" w:cs="Times New Roman"/>
@@ -24821,21 +23315,8 @@
               <w:t xml:space="preserve"> this is</w:t>
             </w:r>
             <w:r>
-              <w:t xml:space="preserve"> use to target to </w:t>
-            </w:r>
-            <w:proofErr w:type="spellStart"/>
-            <w:r>
-              <w:t>css</w:t>
-            </w:r>
-            <w:proofErr w:type="spellEnd"/>
-            <w:r>
-              <w:t xml:space="preserve"> using </w:t>
-            </w:r>
-            <w:proofErr w:type="spellStart"/>
-            <w:r>
-              <w:t>javascript</w:t>
-            </w:r>
-            <w:proofErr w:type="spellEnd"/>
+              <w:t xml:space="preserve"> use to target to css using javascript</w:t>
+            </w:r>
           </w:p>
           <w:p/>
           <w:p/>
@@ -24912,7 +23393,6 @@
               </w:rPr>
               <w:t>=</w:t>
             </w:r>
-            <w:proofErr w:type="spellStart"/>
             <w:r>
               <w:rPr>
                 <w:rFonts w:ascii="Consolas" w:eastAsia="Times New Roman" w:hAnsi="Consolas" w:cs="Times New Roman"/>
@@ -24943,7 +23423,6 @@
               </w:rPr>
               <w:t>getElementById</w:t>
             </w:r>
-            <w:proofErr w:type="spellEnd"/>
             <w:r>
               <w:rPr>
                 <w:rFonts w:ascii="Consolas" w:eastAsia="Times New Roman" w:hAnsi="Consolas" w:cs="Times New Roman"/>
@@ -24962,9 +23441,71 @@
                 <w:szCs w:val="11"/>
                 <w:lang w:val="en-US"/>
               </w:rPr>
-              <w:t>"</w:t>
-            </w:r>
-            <w:proofErr w:type="spellStart"/>
+              <w:t>"imgage"</w:t>
+            </w:r>
+            <w:r>
+              <w:rPr>
+                <w:rFonts w:ascii="Consolas" w:eastAsia="Times New Roman" w:hAnsi="Consolas" w:cs="Times New Roman"/>
+                <w:color w:val="CCCCCC"/>
+                <w:sz w:val="18"/>
+                <w:szCs w:val="11"/>
+                <w:lang w:val="en-US"/>
+              </w:rPr>
+              <w:t>)</w:t>
+            </w:r>
+          </w:p>
+          <w:p>
+            <w:pPr>
+              <w:shd w:val="clear" w:color="auto" w:fill="1F1F1F"/>
+              <w:spacing w:line="152" w:lineRule="atLeast"/>
+              <w:rPr>
+                <w:rFonts w:ascii="Consolas" w:eastAsia="Times New Roman" w:hAnsi="Consolas" w:cs="Times New Roman"/>
+                <w:color w:val="CCCCCC"/>
+                <w:sz w:val="18"/>
+                <w:szCs w:val="11"/>
+                <w:lang w:val="en-US"/>
+              </w:rPr>
+            </w:pPr>
+            <w:r>
+              <w:rPr>
+                <w:rFonts w:ascii="Consolas" w:eastAsia="Times New Roman" w:hAnsi="Consolas" w:cs="Times New Roman"/>
+                <w:color w:val="9CDCFE"/>
+                <w:sz w:val="18"/>
+                <w:szCs w:val="11"/>
+                <w:lang w:val="en-US"/>
+              </w:rPr>
+              <w:t>imgage</w:t>
+            </w:r>
+            <w:r>
+              <w:rPr>
+                <w:rFonts w:ascii="Consolas" w:eastAsia="Times New Roman" w:hAnsi="Consolas" w:cs="Times New Roman"/>
+                <w:color w:val="CCCCCC"/>
+                <w:sz w:val="18"/>
+                <w:szCs w:val="11"/>
+                <w:lang w:val="en-US"/>
+              </w:rPr>
+              <w:t>.</w:t>
+            </w:r>
+            <w:r>
+              <w:rPr>
+                <w:rFonts w:ascii="Consolas" w:eastAsia="Times New Roman" w:hAnsi="Consolas" w:cs="Times New Roman"/>
+                <w:color w:val="9CDCFE"/>
+                <w:sz w:val="18"/>
+                <w:szCs w:val="11"/>
+                <w:lang w:val="en-US"/>
+              </w:rPr>
+              <w:t>src</w:t>
+            </w:r>
+            <w:r>
+              <w:rPr>
+                <w:rFonts w:ascii="Consolas" w:eastAsia="Times New Roman" w:hAnsi="Consolas" w:cs="Times New Roman"/>
+                <w:color w:val="D4D4D4"/>
+                <w:sz w:val="18"/>
+                <w:szCs w:val="11"/>
+                <w:lang w:val="en-US"/>
+              </w:rPr>
+              <w:t>=</w:t>
+            </w:r>
             <w:r>
               <w:rPr>
                 <w:rFonts w:ascii="Consolas" w:eastAsia="Times New Roman" w:hAnsi="Consolas" w:cs="Times New Roman"/>
@@ -24973,113 +23514,7 @@
                 <w:szCs w:val="11"/>
                 <w:lang w:val="en-US"/>
               </w:rPr>
-              <w:t>imgage</w:t>
-            </w:r>
-            <w:proofErr w:type="spellEnd"/>
-            <w:r>
-              <w:rPr>
-                <w:rFonts w:ascii="Consolas" w:eastAsia="Times New Roman" w:hAnsi="Consolas" w:cs="Times New Roman"/>
-                <w:color w:val="CE9178"/>
-                <w:sz w:val="18"/>
-                <w:szCs w:val="11"/>
-                <w:lang w:val="en-US"/>
-              </w:rPr>
-              <w:t>"</w:t>
-            </w:r>
-            <w:r>
-              <w:rPr>
-                <w:rFonts w:ascii="Consolas" w:eastAsia="Times New Roman" w:hAnsi="Consolas" w:cs="Times New Roman"/>
-                <w:color w:val="CCCCCC"/>
-                <w:sz w:val="18"/>
-                <w:szCs w:val="11"/>
-                <w:lang w:val="en-US"/>
-              </w:rPr>
-              <w:t>)</w:t>
-            </w:r>
-          </w:p>
-          <w:p>
-            <w:pPr>
-              <w:shd w:val="clear" w:color="auto" w:fill="1F1F1F"/>
-              <w:spacing w:line="152" w:lineRule="atLeast"/>
-              <w:rPr>
-                <w:rFonts w:ascii="Consolas" w:eastAsia="Times New Roman" w:hAnsi="Consolas" w:cs="Times New Roman"/>
-                <w:color w:val="CCCCCC"/>
-                <w:sz w:val="18"/>
-                <w:szCs w:val="11"/>
-                <w:lang w:val="en-US"/>
-              </w:rPr>
-            </w:pPr>
-            <w:r>
-              <w:rPr>
-                <w:rFonts w:ascii="Consolas" w:eastAsia="Times New Roman" w:hAnsi="Consolas" w:cs="Times New Roman"/>
-                <w:color w:val="9CDCFE"/>
-                <w:sz w:val="18"/>
-                <w:szCs w:val="11"/>
-                <w:lang w:val="en-US"/>
-              </w:rPr>
-              <w:t>imgage</w:t>
-            </w:r>
-            <w:r>
-              <w:rPr>
-                <w:rFonts w:ascii="Consolas" w:eastAsia="Times New Roman" w:hAnsi="Consolas" w:cs="Times New Roman"/>
-                <w:color w:val="CCCCCC"/>
-                <w:sz w:val="18"/>
-                <w:szCs w:val="11"/>
-                <w:lang w:val="en-US"/>
-              </w:rPr>
-              <w:t>.</w:t>
-            </w:r>
-            <w:r>
-              <w:rPr>
-                <w:rFonts w:ascii="Consolas" w:eastAsia="Times New Roman" w:hAnsi="Consolas" w:cs="Times New Roman"/>
-                <w:color w:val="9CDCFE"/>
-                <w:sz w:val="18"/>
-                <w:szCs w:val="11"/>
-                <w:lang w:val="en-US"/>
-              </w:rPr>
-              <w:t>src</w:t>
-            </w:r>
-            <w:r>
-              <w:rPr>
-                <w:rFonts w:ascii="Consolas" w:eastAsia="Times New Roman" w:hAnsi="Consolas" w:cs="Times New Roman"/>
-                <w:color w:val="D4D4D4"/>
-                <w:sz w:val="18"/>
-                <w:szCs w:val="11"/>
-                <w:lang w:val="en-US"/>
-              </w:rPr>
-              <w:t>=</w:t>
-            </w:r>
-            <w:r>
-              <w:rPr>
-                <w:rFonts w:ascii="Consolas" w:eastAsia="Times New Roman" w:hAnsi="Consolas" w:cs="Times New Roman"/>
-                <w:color w:val="CE9178"/>
-                <w:sz w:val="18"/>
-                <w:szCs w:val="11"/>
-                <w:lang w:val="en-US"/>
-              </w:rPr>
-              <w:t xml:space="preserve">"/king </w:t>
-            </w:r>
-            <w:proofErr w:type="spellStart"/>
-            <w:r>
-              <w:rPr>
-                <w:rFonts w:ascii="Consolas" w:eastAsia="Times New Roman" w:hAnsi="Consolas" w:cs="Times New Roman"/>
-                <w:color w:val="CE9178"/>
-                <w:sz w:val="18"/>
-                <w:szCs w:val="11"/>
-                <w:lang w:val="en-US"/>
-              </w:rPr>
-              <w:t>parat.webp</w:t>
-            </w:r>
-            <w:proofErr w:type="spellEnd"/>
-            <w:r>
-              <w:rPr>
-                <w:rFonts w:ascii="Consolas" w:eastAsia="Times New Roman" w:hAnsi="Consolas" w:cs="Times New Roman"/>
-                <w:color w:val="CE9178"/>
-                <w:sz w:val="18"/>
-                <w:szCs w:val="11"/>
-                <w:lang w:val="en-US"/>
-              </w:rPr>
-              <w:t>"</w:t>
+              <w:t>"/king parat.webp"</w:t>
             </w:r>
           </w:p>
           <w:p>
@@ -25197,15 +23632,7 @@
           </w:p>
           <w:p>
             <w:r>
-              <w:t xml:space="preserve">In JavaScript, a </w:t>
-            </w:r>
-            <w:proofErr w:type="spellStart"/>
-            <w:r>
-              <w:t>callback</w:t>
-            </w:r>
-            <w:proofErr w:type="spellEnd"/>
-            <w:r>
-              <w:t xml:space="preserve"> function is a function that is passed as an argument to another function and executed after the other function has finished. </w:t>
+              <w:t>In JavaScript, a callback function is a function that is passed as an argument to another function and executed after the other function has finished. </w:t>
             </w:r>
           </w:p>
           <w:p/>
@@ -25219,122 +23646,21 @@
           </w:p>
           <w:p>
             <w:r>
-              <w:t xml:space="preserve">Kisi </w:t>
-            </w:r>
-            <w:proofErr w:type="spellStart"/>
-            <w:r>
-              <w:t>bhi</w:t>
-            </w:r>
-            <w:proofErr w:type="spellEnd"/>
-            <w:r>
-              <w:t xml:space="preserve"> c</w:t>
-            </w:r>
-            <w:r>
-              <w:t xml:space="preserve">ode </w:t>
-            </w:r>
-            <w:proofErr w:type="spellStart"/>
-            <w:r>
-              <w:t>ko</w:t>
-            </w:r>
-            <w:proofErr w:type="spellEnd"/>
-            <w:r>
-              <w:t xml:space="preserve"> non-stop </w:t>
-            </w:r>
-            <w:proofErr w:type="spellStart"/>
-            <w:r>
-              <w:t>chalana</w:t>
-            </w:r>
-            <w:proofErr w:type="spellEnd"/>
-            <w:r>
-              <w:t xml:space="preserve"> ho</w:t>
-            </w:r>
-            <w:r>
-              <w:t xml:space="preserve"> or time interval </w:t>
-            </w:r>
-            <w:proofErr w:type="spellStart"/>
-            <w:r>
-              <w:t>dena</w:t>
-            </w:r>
-            <w:proofErr w:type="spellEnd"/>
-            <w:r>
-              <w:t xml:space="preserve"> ho </w:t>
-            </w:r>
-            <w:r>
-              <w:t xml:space="preserve"> to set interval  use </w:t>
-            </w:r>
-            <w:proofErr w:type="spellStart"/>
-            <w:r>
-              <w:t>kiya</w:t>
-            </w:r>
-            <w:proofErr w:type="spellEnd"/>
-            <w:r>
-              <w:t xml:space="preserve"> </w:t>
-            </w:r>
-            <w:proofErr w:type="spellStart"/>
-            <w:r>
-              <w:t>jata</w:t>
-            </w:r>
-            <w:proofErr w:type="spellEnd"/>
-            <w:r>
-              <w:t xml:space="preserve"> </w:t>
-            </w:r>
-            <w:proofErr w:type="spellStart"/>
-            <w:r>
-              <w:t>hai</w:t>
-            </w:r>
-            <w:proofErr w:type="spellEnd"/>
-          </w:p>
-          <w:p>
-            <w:r>
-              <w:t xml:space="preserve">Set </w:t>
-            </w:r>
-            <w:proofErr w:type="spellStart"/>
-            <w:r>
-              <w:t>inveral</w:t>
-            </w:r>
-            <w:proofErr w:type="spellEnd"/>
-            <w:r>
-              <w:t xml:space="preserve"> </w:t>
-            </w:r>
-            <w:proofErr w:type="spellStart"/>
-            <w:r>
-              <w:t>ko</w:t>
-            </w:r>
-            <w:proofErr w:type="spellEnd"/>
-            <w:r>
-              <w:t xml:space="preserve"> </w:t>
-            </w:r>
-            <w:proofErr w:type="spellStart"/>
-            <w:r>
-              <w:t>rokane</w:t>
-            </w:r>
-            <w:proofErr w:type="spellEnd"/>
-            <w:r>
-              <w:t xml:space="preserve"> </w:t>
-            </w:r>
-            <w:proofErr w:type="spellStart"/>
-            <w:r>
-              <w:t>ke</w:t>
-            </w:r>
-            <w:proofErr w:type="spellEnd"/>
-            <w:r>
-              <w:t xml:space="preserve"> </w:t>
-            </w:r>
-            <w:proofErr w:type="spellStart"/>
-            <w:r>
-              <w:t>liye</w:t>
-            </w:r>
-            <w:proofErr w:type="spellEnd"/>
-            <w:r>
-              <w:t xml:space="preserve"> </w:t>
-            </w:r>
-            <w:proofErr w:type="spellStart"/>
-            <w:r>
-              <w:t>clearInterval</w:t>
-            </w:r>
-            <w:proofErr w:type="spellEnd"/>
-            <w:r>
-              <w:t>(function name)</w:t>
+              <w:t>Kisi bhi c</w:t>
+            </w:r>
+            <w:r>
+              <w:t>ode ko non-stop chalana ho</w:t>
+            </w:r>
+            <w:r>
+              <w:t xml:space="preserve"> or time interval dena ho </w:t>
+            </w:r>
+            <w:r>
+              <w:t xml:space="preserve"> to set interval  use kiya jata hai</w:t>
+            </w:r>
+          </w:p>
+          <w:p>
+            <w:r>
+              <w:t>Set inveral ko rokane ke liye clearInterval(function name)</w:t>
             </w:r>
           </w:p>
           <w:p/>
@@ -25403,11 +23729,9 @@
             <w:tcW w:w="9242" w:type="dxa"/>
           </w:tcPr>
           <w:p>
-            <w:proofErr w:type="spellStart"/>
             <w:r>
               <w:t>setTimeout</w:t>
             </w:r>
-            <w:proofErr w:type="spellEnd"/>
           </w:p>
         </w:tc>
       </w:tr>
@@ -25594,7 +23918,6 @@
               </w:rPr>
               <w:t>(</w:t>
             </w:r>
-            <w:proofErr w:type="spellStart"/>
             <w:r>
               <w:rPr>
                 <w:rFonts w:ascii="Consolas" w:eastAsia="Times New Roman" w:hAnsi="Consolas" w:cs="Times New Roman"/>
@@ -25622,7 +23945,6 @@
               </w:rPr>
               <w:t>toLocaleDateString</w:t>
             </w:r>
-            <w:proofErr w:type="spellEnd"/>
             <w:r>
               <w:rPr>
                 <w:rFonts w:ascii="Consolas" w:eastAsia="Times New Roman" w:hAnsi="Consolas" w:cs="Times New Roman"/>
@@ -25680,7 +24002,6 @@
               </w:rPr>
               <w:t>(</w:t>
             </w:r>
-            <w:proofErr w:type="spellStart"/>
             <w:r>
               <w:rPr>
                 <w:rFonts w:ascii="Consolas" w:eastAsia="Times New Roman" w:hAnsi="Consolas" w:cs="Times New Roman"/>
@@ -25708,7 +24029,6 @@
               </w:rPr>
               <w:t>toLocaleTimeString</w:t>
             </w:r>
-            <w:proofErr w:type="spellEnd"/>
             <w:r>
               <w:rPr>
                 <w:rFonts w:ascii="Consolas" w:eastAsia="Times New Roman" w:hAnsi="Consolas" w:cs="Times New Roman"/>
@@ -25766,7 +24086,6 @@
               </w:rPr>
               <w:t>(</w:t>
             </w:r>
-            <w:proofErr w:type="spellStart"/>
             <w:r>
               <w:rPr>
                 <w:rFonts w:ascii="Consolas" w:eastAsia="Times New Roman" w:hAnsi="Consolas" w:cs="Times New Roman"/>
@@ -25794,7 +24113,6 @@
               </w:rPr>
               <w:t>toDateString</w:t>
             </w:r>
-            <w:proofErr w:type="spellEnd"/>
             <w:r>
               <w:rPr>
                 <w:rFonts w:ascii="Consolas" w:eastAsia="Times New Roman" w:hAnsi="Consolas" w:cs="Times New Roman"/>
@@ -25852,7 +24170,6 @@
               </w:rPr>
               <w:t>(</w:t>
             </w:r>
-            <w:proofErr w:type="spellStart"/>
             <w:r>
               <w:rPr>
                 <w:rFonts w:ascii="Consolas" w:eastAsia="Times New Roman" w:hAnsi="Consolas" w:cs="Times New Roman"/>
@@ -25880,7 +24197,6 @@
               </w:rPr>
               <w:t>getDate</w:t>
             </w:r>
-            <w:proofErr w:type="spellEnd"/>
             <w:r>
               <w:rPr>
                 <w:rFonts w:ascii="Consolas" w:eastAsia="Times New Roman" w:hAnsi="Consolas" w:cs="Times New Roman"/>
@@ -25938,7 +24254,6 @@
               </w:rPr>
               <w:t>(</w:t>
             </w:r>
-            <w:proofErr w:type="spellStart"/>
             <w:r>
               <w:rPr>
                 <w:rFonts w:ascii="Consolas" w:eastAsia="Times New Roman" w:hAnsi="Consolas" w:cs="Times New Roman"/>
@@ -25966,7 +24281,6 @@
               </w:rPr>
               <w:t>getDay</w:t>
             </w:r>
-            <w:proofErr w:type="spellEnd"/>
             <w:r>
               <w:rPr>
                 <w:rFonts w:ascii="Consolas" w:eastAsia="Times New Roman" w:hAnsi="Consolas" w:cs="Times New Roman"/>
@@ -26024,7 +24338,6 @@
               </w:rPr>
               <w:t>(</w:t>
             </w:r>
-            <w:proofErr w:type="spellStart"/>
             <w:r>
               <w:rPr>
                 <w:rFonts w:ascii="Consolas" w:eastAsia="Times New Roman" w:hAnsi="Consolas" w:cs="Times New Roman"/>
@@ -26052,7 +24365,6 @@
               </w:rPr>
               <w:t>getFullYear</w:t>
             </w:r>
-            <w:proofErr w:type="spellEnd"/>
             <w:r>
               <w:rPr>
                 <w:rFonts w:ascii="Consolas" w:eastAsia="Times New Roman" w:hAnsi="Consolas" w:cs="Times New Roman"/>
@@ -26110,7 +24422,6 @@
               </w:rPr>
               <w:t>(</w:t>
             </w:r>
-            <w:proofErr w:type="spellStart"/>
             <w:r>
               <w:rPr>
                 <w:rFonts w:ascii="Consolas" w:eastAsia="Times New Roman" w:hAnsi="Consolas" w:cs="Times New Roman"/>
@@ -26138,7 +24449,6 @@
               </w:rPr>
               <w:t>getHours</w:t>
             </w:r>
-            <w:proofErr w:type="spellEnd"/>
             <w:r>
               <w:rPr>
                 <w:rFonts w:ascii="Consolas" w:eastAsia="Times New Roman" w:hAnsi="Consolas" w:cs="Times New Roman"/>
@@ -26196,7 +24506,6 @@
               </w:rPr>
               <w:t>(</w:t>
             </w:r>
-            <w:proofErr w:type="spellStart"/>
             <w:r>
               <w:rPr>
                 <w:rFonts w:ascii="Consolas" w:eastAsia="Times New Roman" w:hAnsi="Consolas" w:cs="Times New Roman"/>
@@ -26224,7 +24533,6 @@
               </w:rPr>
               <w:t>getUTCDate</w:t>
             </w:r>
-            <w:proofErr w:type="spellEnd"/>
             <w:r>
               <w:rPr>
                 <w:rFonts w:ascii="Consolas" w:eastAsia="Times New Roman" w:hAnsi="Consolas" w:cs="Times New Roman"/>
@@ -26282,7 +24590,6 @@
               </w:rPr>
               <w:t>(</w:t>
             </w:r>
-            <w:proofErr w:type="spellStart"/>
             <w:r>
               <w:rPr>
                 <w:rFonts w:ascii="Consolas" w:eastAsia="Times New Roman" w:hAnsi="Consolas" w:cs="Times New Roman"/>
@@ -26310,7 +24617,6 @@
               </w:rPr>
               <w:t>valueOf</w:t>
             </w:r>
-            <w:proofErr w:type="spellEnd"/>
             <w:r>
               <w:rPr>
                 <w:rFonts w:ascii="Consolas" w:eastAsia="Times New Roman" w:hAnsi="Consolas" w:cs="Times New Roman"/>
@@ -26368,7 +24674,6 @@
               </w:rPr>
               <w:t>(</w:t>
             </w:r>
-            <w:proofErr w:type="spellStart"/>
             <w:r>
               <w:rPr>
                 <w:rFonts w:ascii="Consolas" w:eastAsia="Times New Roman" w:hAnsi="Consolas" w:cs="Times New Roman"/>
@@ -26396,7 +24701,6 @@
               </w:rPr>
               <w:t>toString</w:t>
             </w:r>
-            <w:proofErr w:type="spellEnd"/>
             <w:r>
               <w:rPr>
                 <w:rFonts w:ascii="Consolas" w:eastAsia="Times New Roman" w:hAnsi="Consolas" w:cs="Times New Roman"/>
@@ -26454,7 +24758,6 @@
               </w:rPr>
               <w:t>(</w:t>
             </w:r>
-            <w:proofErr w:type="spellStart"/>
             <w:r>
               <w:rPr>
                 <w:rFonts w:ascii="Consolas" w:eastAsia="Times New Roman" w:hAnsi="Consolas" w:cs="Times New Roman"/>
@@ -26482,7 +24785,6 @@
               </w:rPr>
               <w:t>toJSON</w:t>
             </w:r>
-            <w:proofErr w:type="spellEnd"/>
             <w:r>
               <w:rPr>
                 <w:rFonts w:ascii="Consolas" w:eastAsia="Times New Roman" w:hAnsi="Consolas" w:cs="Times New Roman"/>
@@ -26493,6 +24795,200 @@
               <w:t>())</w:t>
             </w:r>
           </w:p>
+          <w:p/>
+        </w:tc>
+      </w:tr>
+    </w:tbl>
+    <w:p/>
+    <w:p/>
+    <w:p>
+      <w:pPr>
+        <w:jc w:val="center"/>
+        <w:rPr>
+          <w:b/>
+          <w:bCs/>
+          <w:sz w:val="32"/>
+          <w:szCs w:val="28"/>
+          <w:lang w:val="en-US"/>
+        </w:rPr>
+      </w:pPr>
+      <w:r>
+        <w:rPr>
+          <w:b/>
+          <w:bCs/>
+          <w:sz w:val="32"/>
+          <w:szCs w:val="28"/>
+          <w:highlight w:val="yellow"/>
+          <w:lang w:val="en-US"/>
+        </w:rPr>
+        <w:t>9/08</w:t>
+      </w:r>
+      <w:r>
+        <w:rPr>
+          <w:b/>
+          <w:bCs/>
+          <w:sz w:val="32"/>
+          <w:szCs w:val="28"/>
+          <w:highlight w:val="yellow"/>
+          <w:lang w:val="en-US"/>
+        </w:rPr>
+        <w:t>/2024</w:t>
+      </w:r>
+    </w:p>
+    <w:tbl>
+      <w:tblPr>
+        <w:tblStyle w:val="TableGrid"/>
+        <w:tblW w:w="0" w:type="auto"/>
+        <w:tblLook w:val="04A0"/>
+      </w:tblPr>
+      <w:tblGrid>
+        <w:gridCol w:w="9242"/>
+      </w:tblGrid>
+      <w:tr>
+        <w:tc>
+          <w:tcPr>
+            <w:tcW w:w="9242" w:type="dxa"/>
+          </w:tcPr>
+          <w:p>
+            <w:r>
+              <w:t>Math module</w:t>
+            </w:r>
+          </w:p>
+          <w:p>
+            <w:pPr>
+              <w:pStyle w:val="ListParagraph"/>
+              <w:numPr>
+                <w:ilvl w:val="0"/>
+                <w:numId w:val="6"/>
+              </w:numPr>
+            </w:pPr>
+            <w:r>
+              <w:t>Math.sqrt()</w:t>
+            </w:r>
+          </w:p>
+          <w:p>
+            <w:pPr>
+              <w:pStyle w:val="ListParagraph"/>
+              <w:numPr>
+                <w:ilvl w:val="0"/>
+                <w:numId w:val="6"/>
+              </w:numPr>
+            </w:pPr>
+            <w:r>
+              <w:t>Math.pow()</w:t>
+            </w:r>
+          </w:p>
+          <w:p>
+            <w:pPr>
+              <w:pStyle w:val="ListParagraph"/>
+              <w:numPr>
+                <w:ilvl w:val="0"/>
+                <w:numId w:val="6"/>
+              </w:numPr>
+            </w:pPr>
+            <w:r>
+              <w:t>Math.ceil()</w:t>
+            </w:r>
+          </w:p>
+          <w:p>
+            <w:pPr>
+              <w:pStyle w:val="ListParagraph"/>
+              <w:numPr>
+                <w:ilvl w:val="0"/>
+                <w:numId w:val="6"/>
+              </w:numPr>
+            </w:pPr>
+            <w:r>
+              <w:t>Math.round()</w:t>
+            </w:r>
+          </w:p>
+          <w:p>
+            <w:pPr>
+              <w:pStyle w:val="ListParagraph"/>
+              <w:numPr>
+                <w:ilvl w:val="0"/>
+                <w:numId w:val="6"/>
+              </w:numPr>
+            </w:pPr>
+            <w:r>
+              <w:t>Math.abs()</w:t>
+            </w:r>
+          </w:p>
+          <w:p>
+            <w:pPr>
+              <w:pStyle w:val="ListParagraph"/>
+              <w:numPr>
+                <w:ilvl w:val="0"/>
+                <w:numId w:val="6"/>
+              </w:numPr>
+            </w:pPr>
+            <w:r>
+              <w:t>Math.floor()</w:t>
+            </w:r>
+          </w:p>
+          <w:p>
+            <w:pPr>
+              <w:pStyle w:val="ListParagraph"/>
+              <w:numPr>
+                <w:ilvl w:val="0"/>
+                <w:numId w:val="6"/>
+              </w:numPr>
+            </w:pPr>
+            <w:r>
+              <w:t>Math.min()</w:t>
+            </w:r>
+          </w:p>
+          <w:p>
+            <w:pPr>
+              <w:pStyle w:val="ListParagraph"/>
+              <w:numPr>
+                <w:ilvl w:val="0"/>
+                <w:numId w:val="6"/>
+              </w:numPr>
+            </w:pPr>
+            <w:r>
+              <w:t>Math.max()</w:t>
+            </w:r>
+          </w:p>
+          <w:p>
+            <w:pPr>
+              <w:pStyle w:val="ListParagraph"/>
+              <w:numPr>
+                <w:ilvl w:val="0"/>
+                <w:numId w:val="6"/>
+              </w:numPr>
+            </w:pPr>
+            <w:r>
+              <w:t>Math.random()</w:t>
+            </w:r>
+          </w:p>
+          <w:p>
+            <w:pPr>
+              <w:pStyle w:val="ListParagraph"/>
+              <w:numPr>
+                <w:ilvl w:val="0"/>
+                <w:numId w:val="6"/>
+              </w:numPr>
+            </w:pPr>
+            <w:r>
+              <w:t>Math.trunk()</w:t>
+            </w:r>
+          </w:p>
+        </w:tc>
+      </w:tr>
+      <w:tr>
+        <w:tc>
+          <w:tcPr>
+            <w:tcW w:w="9242" w:type="dxa"/>
+          </w:tcPr>
+          <w:p/>
+        </w:tc>
+      </w:tr>
+      <w:tr>
+        <w:tc>
+          <w:tcPr>
+            <w:tcW w:w="9242" w:type="dxa"/>
+          </w:tcPr>
           <w:p/>
         </w:tc>
       </w:tr>
@@ -26511,6 +25007,92 @@
 <file path=word/numbering.xml><?xml version="1.0" encoding="utf-8"?>
 <w:numbering xmlns:ve="http://schemas.openxmlformats.org/markup-compatibility/2006" xmlns:o="urn:schemas-microsoft-com:office:office" xmlns:r="http://schemas.openxmlformats.org/officeDocument/2006/relationships" xmlns:m="http://schemas.openxmlformats.org/officeDocument/2006/math" xmlns:v="urn:schemas-microsoft-com:vml" xmlns:wp="http://schemas.openxmlformats.org/drawingml/2006/wordprocessingDrawing" xmlns:w10="urn:schemas-microsoft-com:office:word" xmlns:w="http://schemas.openxmlformats.org/wordprocessingml/2006/main" xmlns:wne="http://schemas.microsoft.com/office/word/2006/wordml">
   <w:abstractNum w:abstractNumId="0">
+    <w:nsid w:val="0AFA5647"/>
+    <w:multiLevelType w:val="hybridMultilevel"/>
+    <w:tmpl w:val="50E6073E"/>
+    <w:lvl w:ilvl="0" w:tplc="0409000F">
+      <w:start w:val="1"/>
+      <w:numFmt w:val="decimal"/>
+      <w:lvlText w:val="%1."/>
+      <w:lvlJc w:val="left"/>
+      <w:pPr>
+        <w:ind w:left="720" w:hanging="360"/>
+      </w:pPr>
+    </w:lvl>
+    <w:lvl w:ilvl="1" w:tplc="04090019" w:tentative="1">
+      <w:start w:val="1"/>
+      <w:numFmt w:val="lowerLetter"/>
+      <w:lvlText w:val="%2."/>
+      <w:lvlJc w:val="left"/>
+      <w:pPr>
+        <w:ind w:left="1440" w:hanging="360"/>
+      </w:pPr>
+    </w:lvl>
+    <w:lvl w:ilvl="2" w:tplc="0409001B" w:tentative="1">
+      <w:start w:val="1"/>
+      <w:numFmt w:val="lowerRoman"/>
+      <w:lvlText w:val="%3."/>
+      <w:lvlJc w:val="right"/>
+      <w:pPr>
+        <w:ind w:left="2160" w:hanging="180"/>
+      </w:pPr>
+    </w:lvl>
+    <w:lvl w:ilvl="3" w:tplc="0409000F" w:tentative="1">
+      <w:start w:val="1"/>
+      <w:numFmt w:val="decimal"/>
+      <w:lvlText w:val="%4."/>
+      <w:lvlJc w:val="left"/>
+      <w:pPr>
+        <w:ind w:left="2880" w:hanging="360"/>
+      </w:pPr>
+    </w:lvl>
+    <w:lvl w:ilvl="4" w:tplc="04090019" w:tentative="1">
+      <w:start w:val="1"/>
+      <w:numFmt w:val="lowerLetter"/>
+      <w:lvlText w:val="%5."/>
+      <w:lvlJc w:val="left"/>
+      <w:pPr>
+        <w:ind w:left="3600" w:hanging="360"/>
+      </w:pPr>
+    </w:lvl>
+    <w:lvl w:ilvl="5" w:tplc="0409001B" w:tentative="1">
+      <w:start w:val="1"/>
+      <w:numFmt w:val="lowerRoman"/>
+      <w:lvlText w:val="%6."/>
+      <w:lvlJc w:val="right"/>
+      <w:pPr>
+        <w:ind w:left="4320" w:hanging="180"/>
+      </w:pPr>
+    </w:lvl>
+    <w:lvl w:ilvl="6" w:tplc="0409000F" w:tentative="1">
+      <w:start w:val="1"/>
+      <w:numFmt w:val="decimal"/>
+      <w:lvlText w:val="%7."/>
+      <w:lvlJc w:val="left"/>
+      <w:pPr>
+        <w:ind w:left="5040" w:hanging="360"/>
+      </w:pPr>
+    </w:lvl>
+    <w:lvl w:ilvl="7" w:tplc="04090019" w:tentative="1">
+      <w:start w:val="1"/>
+      <w:numFmt w:val="lowerLetter"/>
+      <w:lvlText w:val="%8."/>
+      <w:lvlJc w:val="left"/>
+      <w:pPr>
+        <w:ind w:left="5760" w:hanging="360"/>
+      </w:pPr>
+    </w:lvl>
+    <w:lvl w:ilvl="8" w:tplc="0409001B" w:tentative="1">
+      <w:start w:val="1"/>
+      <w:numFmt w:val="lowerRoman"/>
+      <w:lvlText w:val="%9."/>
+      <w:lvlJc w:val="right"/>
+      <w:pPr>
+        <w:ind w:left="6480" w:hanging="180"/>
+      </w:pPr>
+    </w:lvl>
+  </w:abstractNum>
+  <w:abstractNum w:abstractNumId="1">
     <w:nsid w:val="0E2B48FB"/>
     <w:multiLevelType w:val="hybridMultilevel"/>
     <w:tmpl w:val="31E68BEC"/>
@@ -26596,7 +25178,7 @@
       </w:pPr>
     </w:lvl>
   </w:abstractNum>
-  <w:abstractNum w:abstractNumId="1">
+  <w:abstractNum w:abstractNumId="2">
     <w:nsid w:val="0EE46684"/>
     <w:multiLevelType w:val="hybridMultilevel"/>
     <w:tmpl w:val="31E68BEC"/>
@@ -26682,7 +25264,7 @@
       </w:pPr>
     </w:lvl>
   </w:abstractNum>
-  <w:abstractNum w:abstractNumId="2">
+  <w:abstractNum w:abstractNumId="3">
     <w:nsid w:val="47F41759"/>
     <w:multiLevelType w:val="hybridMultilevel"/>
     <w:tmpl w:val="E6B2F068"/>
@@ -26768,7 +25350,7 @@
       </w:pPr>
     </w:lvl>
   </w:abstractNum>
-  <w:abstractNum w:abstractNumId="3">
+  <w:abstractNum w:abstractNumId="4">
     <w:nsid w:val="50156AF3"/>
     <w:multiLevelType w:val="multilevel"/>
     <w:tmpl w:val="7F80E7F0"/>
@@ -26917,17 +25499,136 @@
       </w:rPr>
     </w:lvl>
   </w:abstractNum>
+  <w:abstractNum w:abstractNumId="5">
+    <w:nsid w:val="7C230DA9"/>
+    <w:multiLevelType w:val="hybridMultilevel"/>
+    <w:tmpl w:val="5F269E88"/>
+    <w:lvl w:ilvl="0" w:tplc="04090001">
+      <w:start w:val="1"/>
+      <w:numFmt w:val="bullet"/>
+      <w:lvlText w:val=""/>
+      <w:lvlJc w:val="left"/>
+      <w:pPr>
+        <w:ind w:left="720" w:hanging="360"/>
+      </w:pPr>
+      <w:rPr>
+        <w:rFonts w:ascii="Symbol" w:hAnsi="Symbol" w:hint="default"/>
+      </w:rPr>
+    </w:lvl>
+    <w:lvl w:ilvl="1" w:tplc="04090003" w:tentative="1">
+      <w:start w:val="1"/>
+      <w:numFmt w:val="bullet"/>
+      <w:lvlText w:val="o"/>
+      <w:lvlJc w:val="left"/>
+      <w:pPr>
+        <w:ind w:left="1440" w:hanging="360"/>
+      </w:pPr>
+      <w:rPr>
+        <w:rFonts w:ascii="Courier New" w:hAnsi="Courier New" w:cs="Courier New" w:hint="default"/>
+      </w:rPr>
+    </w:lvl>
+    <w:lvl w:ilvl="2" w:tplc="04090005" w:tentative="1">
+      <w:start w:val="1"/>
+      <w:numFmt w:val="bullet"/>
+      <w:lvlText w:val=""/>
+      <w:lvlJc w:val="left"/>
+      <w:pPr>
+        <w:ind w:left="2160" w:hanging="360"/>
+      </w:pPr>
+      <w:rPr>
+        <w:rFonts w:ascii="Wingdings" w:hAnsi="Wingdings" w:hint="default"/>
+      </w:rPr>
+    </w:lvl>
+    <w:lvl w:ilvl="3" w:tplc="04090001" w:tentative="1">
+      <w:start w:val="1"/>
+      <w:numFmt w:val="bullet"/>
+      <w:lvlText w:val=""/>
+      <w:lvlJc w:val="left"/>
+      <w:pPr>
+        <w:ind w:left="2880" w:hanging="360"/>
+      </w:pPr>
+      <w:rPr>
+        <w:rFonts w:ascii="Symbol" w:hAnsi="Symbol" w:hint="default"/>
+      </w:rPr>
+    </w:lvl>
+    <w:lvl w:ilvl="4" w:tplc="04090003" w:tentative="1">
+      <w:start w:val="1"/>
+      <w:numFmt w:val="bullet"/>
+      <w:lvlText w:val="o"/>
+      <w:lvlJc w:val="left"/>
+      <w:pPr>
+        <w:ind w:left="3600" w:hanging="360"/>
+      </w:pPr>
+      <w:rPr>
+        <w:rFonts w:ascii="Courier New" w:hAnsi="Courier New" w:cs="Courier New" w:hint="default"/>
+      </w:rPr>
+    </w:lvl>
+    <w:lvl w:ilvl="5" w:tplc="04090005" w:tentative="1">
+      <w:start w:val="1"/>
+      <w:numFmt w:val="bullet"/>
+      <w:lvlText w:val=""/>
+      <w:lvlJc w:val="left"/>
+      <w:pPr>
+        <w:ind w:left="4320" w:hanging="360"/>
+      </w:pPr>
+      <w:rPr>
+        <w:rFonts w:ascii="Wingdings" w:hAnsi="Wingdings" w:hint="default"/>
+      </w:rPr>
+    </w:lvl>
+    <w:lvl w:ilvl="6" w:tplc="04090001" w:tentative="1">
+      <w:start w:val="1"/>
+      <w:numFmt w:val="bullet"/>
+      <w:lvlText w:val=""/>
+      <w:lvlJc w:val="left"/>
+      <w:pPr>
+        <w:ind w:left="5040" w:hanging="360"/>
+      </w:pPr>
+      <w:rPr>
+        <w:rFonts w:ascii="Symbol" w:hAnsi="Symbol" w:hint="default"/>
+      </w:rPr>
+    </w:lvl>
+    <w:lvl w:ilvl="7" w:tplc="04090003" w:tentative="1">
+      <w:start w:val="1"/>
+      <w:numFmt w:val="bullet"/>
+      <w:lvlText w:val="o"/>
+      <w:lvlJc w:val="left"/>
+      <w:pPr>
+        <w:ind w:left="5760" w:hanging="360"/>
+      </w:pPr>
+      <w:rPr>
+        <w:rFonts w:ascii="Courier New" w:hAnsi="Courier New" w:cs="Courier New" w:hint="default"/>
+      </w:rPr>
+    </w:lvl>
+    <w:lvl w:ilvl="8" w:tplc="04090005" w:tentative="1">
+      <w:start w:val="1"/>
+      <w:numFmt w:val="bullet"/>
+      <w:lvlText w:val=""/>
+      <w:lvlJc w:val="left"/>
+      <w:pPr>
+        <w:ind w:left="6480" w:hanging="360"/>
+      </w:pPr>
+      <w:rPr>
+        <w:rFonts w:ascii="Wingdings" w:hAnsi="Wingdings" w:hint="default"/>
+      </w:rPr>
+    </w:lvl>
+  </w:abstractNum>
   <w:num w:numId="1">
+    <w:abstractNumId w:val="3"/>
+  </w:num>
+  <w:num w:numId="2">
+    <w:abstractNumId w:val="1"/>
+  </w:num>
+  <w:num w:numId="3">
     <w:abstractNumId w:val="2"/>
   </w:num>
-  <w:num w:numId="2">
+  <w:num w:numId="4">
+    <w:abstractNumId w:val="4"/>
+  </w:num>
+  <w:num w:numId="5">
+    <w:abstractNumId w:val="5"/>
+  </w:num>
+  <w:num w:numId="6">
     <w:abstractNumId w:val="0"/>
-  </w:num>
-  <w:num w:numId="3">
-    <w:abstractNumId w:val="1"/>
-  </w:num>
-  <w:num w:numId="4">
-    <w:abstractNumId w:val="3"/>
   </w:num>
 </w:numbering>
 </file>
@@ -27090,7 +25791,7 @@
   <w:style w:type="paragraph" w:default="1" w:styleId="Normal">
     <w:name w:val="Normal"/>
     <w:qFormat/>
-    <w:rsid w:val="00D642E7"/>
+    <w:rsid w:val="00940692"/>
   </w:style>
   <w:style w:type="paragraph" w:styleId="Heading2">
     <w:name w:val="heading 2"/>
@@ -27675,8 +26376,20 @@
   <a:extraClrSchemeLst/>
   <a:extLst>
     <a:ext uri="{05A4C25C-085E-4340-85A3-A5531E510DB2}">
-      <thm15:themeFamily xmlns="" xmlns:thm15="http://schemas.microsoft.com/office/thememl/2012/main" name="Office Theme" id="{62F939B6-93AF-4DB8-9C6B-D6C7DFDC589F}" vid="{4A3C46E8-61CC-4603-A589-7422A47A8E4A}"/>
+      <thm15:themeFamily xmlns:thm15="http://schemas.microsoft.com/office/thememl/2012/main" xmlns="" name="Office Theme" id="{62F939B6-93AF-4DB8-9C6B-D6C7DFDC589F}" vid="{4A3C46E8-61CC-4603-A589-7422A47A8E4A}"/>
     </a:ext>
   </a:extLst>
 </a:theme>
+</file>
+
+<file path=customXml/item1.xml><?xml version="1.0" encoding="utf-8"?>
+<b:Sources xmlns:b="http://schemas.openxmlformats.org/officeDocument/2006/bibliography" xmlns="http://schemas.openxmlformats.org/officeDocument/2006/bibliography" SelectedStyle="\APA.XSL" StyleName="APA"/>
+</file>
+
+<file path=customXml/itemProps1.xml><?xml version="1.0" encoding="utf-8"?>
+<ds:datastoreItem xmlns:ds="http://schemas.openxmlformats.org/officeDocument/2006/customXml" ds:itemID="{7ACC5705-E86D-4786-ABF5-F796AABEECF6}">
+  <ds:schemaRefs>
+    <ds:schemaRef ds:uri="http://schemas.openxmlformats.org/officeDocument/2006/bibliography"/>
+  </ds:schemaRefs>
+</ds:datastoreItem>
 </file>